--- a/Memoria.docx
+++ b/Memoria.docx
@@ -221,6 +221,7 @@
           <w:rStyle w:val="Hyperlink"/>
           <w:rFonts w:ascii="Times New Roman" w:hAnsi="Times New Roman"/>
           <w:b/>
+          <w:color w:val="000000" w:themeColor="text1"/>
           <w:sz w:val="24"/>
           <w:lang w:val="es-ES"/>
         </w:rPr>
@@ -230,6 +231,7 @@
           <w:rFonts w:ascii="Times New Roman" w:hAnsi="Times New Roman"/>
           <w:b/>
           <w:bCs/>
+          <w:color w:val="000000" w:themeColor="text1"/>
           <w:sz w:val="24"/>
           <w:lang w:val="es-ES"/>
         </w:rPr>
@@ -240,6 +242,7 @@
           <w:rFonts w:ascii="Times New Roman" w:hAnsi="Times New Roman"/>
           <w:b/>
           <w:bCs/>
+          <w:color w:val="000000" w:themeColor="text1"/>
           <w:sz w:val="24"/>
           <w:lang w:val="es-ES"/>
         </w:rPr>
@@ -250,6 +253,7 @@
           <w:rFonts w:ascii="Times New Roman" w:hAnsi="Times New Roman"/>
           <w:b/>
           <w:bCs/>
+          <w:color w:val="000000" w:themeColor="text1"/>
           <w:sz w:val="24"/>
           <w:lang w:val="es-ES"/>
         </w:rPr>
@@ -259,6 +263,7 @@
           <w:rFonts w:ascii="Times New Roman" w:hAnsi="Times New Roman"/>
           <w:b/>
           <w:bCs/>
+          <w:color w:val="000000" w:themeColor="text1"/>
           <w:sz w:val="24"/>
           <w:lang w:val="es-ES"/>
         </w:rPr>
@@ -270,6 +275,7 @@
           <w:rFonts w:ascii="Times New Roman" w:hAnsi="Times New Roman"/>
           <w:b/>
           <w:bCs/>
+          <w:color w:val="000000" w:themeColor="text1"/>
           <w:sz w:val="24"/>
           <w:lang w:val="es-ES"/>
         </w:rPr>
@@ -279,7 +285,8 @@
         <w:rPr>
           <w:rStyle w:val="Hyperlink"/>
           <w:rFonts w:ascii="Times New Roman" w:hAnsi="Times New Roman"/>
-          <w:b/>
+          <w:bCs/>
+          <w:color w:val="000000" w:themeColor="text1"/>
           <w:sz w:val="24"/>
           <w:u w:val="none"/>
           <w:lang w:val="es-ES"/>
@@ -291,6 +298,7 @@
           <w:rStyle w:val="Hyperlink"/>
           <w:rFonts w:ascii="Times New Roman" w:hAnsi="Times New Roman"/>
           <w:b/>
+          <w:color w:val="000000" w:themeColor="text1"/>
           <w:sz w:val="24"/>
           <w:u w:val="none"/>
           <w:lang w:val="es-ES"/>
@@ -308,6 +316,7 @@
           <w:rStyle w:val="Hyperlink"/>
           <w:rFonts w:ascii="Times New Roman" w:hAnsi="Times New Roman"/>
           <w:b/>
+          <w:color w:val="000000" w:themeColor="text1"/>
           <w:sz w:val="24"/>
           <w:lang w:val="es-ES"/>
         </w:rPr>
@@ -317,6 +326,7 @@
           <w:rFonts w:ascii="Times New Roman" w:hAnsi="Times New Roman"/>
           <w:b/>
           <w:bCs/>
+          <w:color w:val="000000" w:themeColor="text1"/>
           <w:sz w:val="24"/>
           <w:lang w:val="es-ES"/>
         </w:rPr>
@@ -327,6 +337,7 @@
           <w:rFonts w:ascii="Times New Roman" w:hAnsi="Times New Roman"/>
           <w:b/>
           <w:bCs/>
+          <w:color w:val="000000" w:themeColor="text1"/>
           <w:sz w:val="24"/>
           <w:lang w:val="es-ES"/>
         </w:rPr>
@@ -337,6 +348,7 @@
           <w:rFonts w:ascii="Times New Roman" w:hAnsi="Times New Roman"/>
           <w:b/>
           <w:bCs/>
+          <w:color w:val="000000" w:themeColor="text1"/>
           <w:sz w:val="24"/>
           <w:lang w:val="es-ES"/>
         </w:rPr>
@@ -347,6 +359,7 @@
           <w:rFonts w:ascii="Times New Roman" w:hAnsi="Times New Roman"/>
           <w:b/>
           <w:bCs/>
+          <w:color w:val="000000" w:themeColor="text1"/>
           <w:sz w:val="24"/>
           <w:lang w:val="es-ES"/>
         </w:rPr>
@@ -356,6 +369,7 @@
           <w:rFonts w:ascii="Times New Roman" w:hAnsi="Times New Roman"/>
           <w:b/>
           <w:bCs/>
+          <w:color w:val="000000" w:themeColor="text1"/>
           <w:sz w:val="24"/>
           <w:lang w:val="es-ES"/>
         </w:rPr>
@@ -367,6 +381,7 @@
           <w:rFonts w:ascii="Times New Roman" w:hAnsi="Times New Roman"/>
           <w:b/>
           <w:bCs/>
+          <w:color w:val="000000" w:themeColor="text1"/>
           <w:sz w:val="24"/>
           <w:lang w:val="es-ES"/>
         </w:rPr>
@@ -376,7 +391,8 @@
         <w:rPr>
           <w:rStyle w:val="Hyperlink"/>
           <w:rFonts w:ascii="Times New Roman" w:hAnsi="Times New Roman"/>
-          <w:b/>
+          <w:bCs/>
+          <w:color w:val="000000" w:themeColor="text1"/>
           <w:sz w:val="24"/>
           <w:u w:val="none"/>
           <w:lang w:val="es-ES"/>
@@ -388,6 +404,7 @@
           <w:rStyle w:val="Hyperlink"/>
           <w:rFonts w:ascii="Times New Roman" w:hAnsi="Times New Roman"/>
           <w:b/>
+          <w:color w:val="000000" w:themeColor="text1"/>
           <w:sz w:val="24"/>
           <w:u w:val="none"/>
           <w:lang w:val="es-ES"/>
@@ -405,9 +422,10 @@
           <w:rStyle w:val="Hyperlink"/>
           <w:rFonts w:ascii="Times New Roman" w:hAnsi="Times New Roman"/>
           <w:b/>
+          <w:color w:val="000000" w:themeColor="text1"/>
           <w:sz w:val="24"/>
           <w:u w:val="none"/>
-          <w:lang w:val="en-US"/>
+          <w:lang w:val="es-ES"/>
         </w:rPr>
       </w:pPr>
       <w:r>
@@ -415,6 +433,7 @@
           <w:rFonts w:ascii="Times New Roman" w:hAnsi="Times New Roman"/>
           <w:b/>
           <w:bCs/>
+          <w:color w:val="000000" w:themeColor="text1"/>
           <w:sz w:val="24"/>
           <w:lang w:val="es-ES"/>
         </w:rPr>
@@ -425,6 +444,7 @@
           <w:rFonts w:ascii="Times New Roman" w:hAnsi="Times New Roman"/>
           <w:b/>
           <w:bCs/>
+          <w:color w:val="000000" w:themeColor="text1"/>
           <w:sz w:val="24"/>
           <w:lang w:val="es-ES"/>
         </w:rPr>
@@ -435,8 +455,9 @@
           <w:rFonts w:ascii="Times New Roman" w:hAnsi="Times New Roman"/>
           <w:b/>
           <w:bCs/>
-          <w:sz w:val="24"/>
-          <w:lang w:val="en-US"/>
+          <w:color w:val="000000" w:themeColor="text1"/>
+          <w:sz w:val="24"/>
+          <w:lang w:val="es-ES"/>
         </w:rPr>
         <w:instrText xml:space="preserve"> HYPERLINK  \l "LIMPIEZA" </w:instrText>
       </w:r>
@@ -445,6 +466,7 @@
           <w:rFonts w:ascii="Times New Roman" w:hAnsi="Times New Roman"/>
           <w:b/>
           <w:bCs/>
+          <w:color w:val="000000" w:themeColor="text1"/>
           <w:sz w:val="24"/>
           <w:lang w:val="es-ES"/>
         </w:rPr>
@@ -454,6 +476,7 @@
           <w:rFonts w:ascii="Times New Roman" w:hAnsi="Times New Roman"/>
           <w:b/>
           <w:bCs/>
+          <w:color w:val="000000" w:themeColor="text1"/>
           <w:sz w:val="24"/>
           <w:lang w:val="es-ES"/>
         </w:rPr>
@@ -465,9 +488,9 @@
           <w:rFonts w:ascii="Times New Roman" w:hAnsi="Times New Roman"/>
           <w:b/>
           <w:bCs/>
-          <w:sz w:val="24"/>
-          <w:u w:val="none"/>
-          <w:lang w:val="en-US"/>
+          <w:color w:val="000000" w:themeColor="text1"/>
+          <w:sz w:val="24"/>
+          <w:lang w:val="es-ES"/>
         </w:rPr>
         <w:t>LIMPIEZA</w:t>
       </w:r>
@@ -475,12 +498,24 @@
         <w:rPr>
           <w:rStyle w:val="Hyperlink"/>
           <w:rFonts w:ascii="Times New Roman" w:hAnsi="Times New Roman"/>
-          <w:b/>
+          <w:bCs/>
+          <w:color w:val="000000" w:themeColor="text1"/>
           <w:sz w:val="24"/>
           <w:u w:val="none"/>
-          <w:lang w:val="en-US"/>
+          <w:lang w:val="es-ES"/>
         </w:rPr>
         <w:tab/>
+      </w:r>
+      <w:r>
+        <w:rPr>
+          <w:rStyle w:val="Hyperlink"/>
+          <w:rFonts w:ascii="Times New Roman" w:hAnsi="Times New Roman"/>
+          <w:b/>
+          <w:color w:val="000000" w:themeColor="text1"/>
+          <w:sz w:val="24"/>
+          <w:u w:val="none"/>
+          <w:lang w:val="es-ES"/>
+        </w:rPr>
         <w:t>4</w:t>
       </w:r>
     </w:p>
@@ -495,9 +530,10 @@
           <w:rFonts w:ascii="Times New Roman" w:hAnsi="Times New Roman"/>
           <w:b/>
           <w:bCs/>
+          <w:color w:val="000000" w:themeColor="text1"/>
           <w:sz w:val="24"/>
           <w:u w:val="none"/>
-          <w:lang w:val="en-US"/>
+          <w:lang w:val="es-ES"/>
         </w:rPr>
       </w:pPr>
       <w:r>
@@ -505,6 +541,7 @@
           <w:rFonts w:ascii="Times New Roman" w:hAnsi="Times New Roman"/>
           <w:b/>
           <w:bCs/>
+          <w:color w:val="000000" w:themeColor="text1"/>
           <w:sz w:val="24"/>
           <w:lang w:val="es-ES"/>
         </w:rPr>
@@ -515,9 +552,21 @@
           <w:rFonts w:ascii="Times New Roman" w:hAnsi="Times New Roman"/>
           <w:b/>
           <w:bCs/>
+          <w:color w:val="000000" w:themeColor="text1"/>
           <w:sz w:val="24"/>
           <w:lang w:val="es-ES"/>
         </w:rPr>
+        <w:t xml:space="preserve">- </w:t>
+      </w:r>
+      <w:r>
+        <w:rPr>
+          <w:rFonts w:ascii="Times New Roman" w:hAnsi="Times New Roman"/>
+          <w:b/>
+          <w:bCs/>
+          <w:color w:val="000000" w:themeColor="text1"/>
+          <w:sz w:val="24"/>
+          <w:lang w:val="es-ES"/>
+        </w:rPr>
         <w:fldChar w:fldCharType="begin"/>
       </w:r>
       <w:r>
@@ -525,8 +574,9 @@
           <w:rFonts w:ascii="Times New Roman" w:hAnsi="Times New Roman"/>
           <w:b/>
           <w:bCs/>
-          <w:sz w:val="24"/>
-          <w:lang w:val="en-US"/>
+          <w:color w:val="000000" w:themeColor="text1"/>
+          <w:sz w:val="24"/>
+          <w:lang w:val="es-ES"/>
         </w:rPr>
         <w:instrText xml:space="preserve"> HYPERLINK  \l "df_refugees" </w:instrText>
       </w:r>
@@ -535,6 +585,7 @@
           <w:rFonts w:ascii="Times New Roman" w:hAnsi="Times New Roman"/>
           <w:b/>
           <w:bCs/>
+          <w:color w:val="000000" w:themeColor="text1"/>
           <w:sz w:val="24"/>
           <w:lang w:val="es-ES"/>
         </w:rPr>
@@ -544,6 +595,7 @@
           <w:rFonts w:ascii="Times New Roman" w:hAnsi="Times New Roman"/>
           <w:b/>
           <w:bCs/>
+          <w:color w:val="000000" w:themeColor="text1"/>
           <w:sz w:val="24"/>
           <w:lang w:val="es-ES"/>
         </w:rPr>
@@ -556,9 +608,9 @@
           <w:rFonts w:ascii="Times New Roman" w:hAnsi="Times New Roman"/>
           <w:b/>
           <w:bCs/>
-          <w:sz w:val="24"/>
-          <w:u w:val="none"/>
-          <w:lang w:val="en-US"/>
+          <w:color w:val="000000" w:themeColor="text1"/>
+          <w:sz w:val="24"/>
+          <w:lang w:val="es-ES"/>
         </w:rPr>
         <w:t>df_refugees</w:t>
       </w:r>
@@ -567,11 +619,10 @@
         <w:rPr>
           <w:rStyle w:val="Hyperlink"/>
           <w:rFonts w:ascii="Times New Roman" w:hAnsi="Times New Roman"/>
-          <w:b/>
-          <w:bCs/>
+          <w:color w:val="000000" w:themeColor="text1"/>
           <w:sz w:val="24"/>
           <w:u w:val="none"/>
-          <w:lang w:val="en-US"/>
+          <w:lang w:val="es-ES"/>
         </w:rPr>
         <w:tab/>
       </w:r>
@@ -581,9 +632,10 @@
           <w:rFonts w:ascii="Times New Roman" w:hAnsi="Times New Roman"/>
           <w:b/>
           <w:bCs/>
+          <w:color w:val="000000" w:themeColor="text1"/>
           <w:sz w:val="24"/>
           <w:u w:val="none"/>
-          <w:lang w:val="en-US"/>
+          <w:lang w:val="es-ES"/>
         </w:rPr>
         <w:t>4</w:t>
       </w:r>
@@ -599,55 +651,72 @@
           <w:rFonts w:ascii="Times New Roman" w:hAnsi="Times New Roman"/>
           <w:b/>
           <w:bCs/>
+          <w:color w:val="000000" w:themeColor="text1"/>
           <w:sz w:val="24"/>
           <w:u w:val="none"/>
+          <w:lang w:val="es-ES"/>
+        </w:rPr>
+      </w:pPr>
+      <w:r>
+        <w:rPr>
+          <w:rFonts w:ascii="Times New Roman" w:hAnsi="Times New Roman"/>
+          <w:b/>
+          <w:bCs/>
+          <w:color w:val="000000" w:themeColor="text1"/>
+          <w:sz w:val="24"/>
+          <w:lang w:val="es-ES"/>
+        </w:rPr>
+        <w:fldChar w:fldCharType="end"/>
+      </w:r>
+      <w:r>
+        <w:rPr>
+          <w:rFonts w:ascii="Times New Roman" w:hAnsi="Times New Roman"/>
+          <w:b/>
+          <w:bCs/>
+          <w:color w:val="000000" w:themeColor="text1"/>
+          <w:sz w:val="24"/>
+          <w:lang w:val="es-ES"/>
+        </w:rPr>
+        <w:t xml:space="preserve">- </w:t>
+      </w:r>
+      <w:r>
+        <w:rPr>
+          <w:rFonts w:ascii="Times New Roman" w:hAnsi="Times New Roman"/>
+          <w:b/>
+          <w:bCs/>
+          <w:color w:val="000000" w:themeColor="text1"/>
+          <w:sz w:val="24"/>
           <w:lang w:val="en-US"/>
         </w:rPr>
-      </w:pPr>
+        <w:fldChar w:fldCharType="begin"/>
+      </w:r>
       <w:r>
         <w:rPr>
           <w:rFonts w:ascii="Times New Roman" w:hAnsi="Times New Roman"/>
           <w:b/>
           <w:bCs/>
+          <w:color w:val="000000" w:themeColor="text1"/>
           <w:sz w:val="24"/>
           <w:lang w:val="es-ES"/>
         </w:rPr>
-        <w:fldChar w:fldCharType="end"/>
+        <w:instrText xml:space="preserve"> HYPERLINK  \l "df_prices" </w:instrText>
       </w:r>
       <w:r>
         <w:rPr>
           <w:rFonts w:ascii="Times New Roman" w:hAnsi="Times New Roman"/>
           <w:b/>
           <w:bCs/>
+          <w:color w:val="000000" w:themeColor="text1"/>
           <w:sz w:val="24"/>
           <w:lang w:val="en-US"/>
         </w:rPr>
-        <w:fldChar w:fldCharType="begin"/>
       </w:r>
       <w:r>
         <w:rPr>
           <w:rFonts w:ascii="Times New Roman" w:hAnsi="Times New Roman"/>
           <w:b/>
           <w:bCs/>
-          <w:sz w:val="24"/>
-          <w:lang w:val="en-US"/>
-        </w:rPr>
-        <w:instrText xml:space="preserve"> HYPERLINK  \l "df_prices" </w:instrText>
-      </w:r>
-      <w:r>
-        <w:rPr>
-          <w:rFonts w:ascii="Times New Roman" w:hAnsi="Times New Roman"/>
-          <w:b/>
-          <w:bCs/>
-          <w:sz w:val="24"/>
-          <w:lang w:val="en-US"/>
-        </w:rPr>
-      </w:r>
-      <w:r>
-        <w:rPr>
-          <w:rFonts w:ascii="Times New Roman" w:hAnsi="Times New Roman"/>
-          <w:b/>
-          <w:bCs/>
+          <w:color w:val="000000" w:themeColor="text1"/>
           <w:sz w:val="24"/>
           <w:lang w:val="en-US"/>
         </w:rPr>
@@ -660,9 +729,9 @@
           <w:rFonts w:ascii="Times New Roman" w:hAnsi="Times New Roman"/>
           <w:b/>
           <w:bCs/>
-          <w:sz w:val="24"/>
-          <w:u w:val="none"/>
-          <w:lang w:val="en-US"/>
+          <w:color w:val="000000" w:themeColor="text1"/>
+          <w:sz w:val="24"/>
+          <w:lang w:val="es-ES"/>
         </w:rPr>
         <w:t>df_prices</w:t>
       </w:r>
@@ -671,11 +740,10 @@
         <w:rPr>
           <w:rStyle w:val="Hyperlink"/>
           <w:rFonts w:ascii="Times New Roman" w:hAnsi="Times New Roman"/>
-          <w:b/>
-          <w:bCs/>
+          <w:color w:val="000000" w:themeColor="text1"/>
           <w:sz w:val="24"/>
           <w:u w:val="none"/>
-          <w:lang w:val="en-US"/>
+          <w:lang w:val="es-ES"/>
         </w:rPr>
         <w:tab/>
       </w:r>
@@ -685,9 +753,10 @@
           <w:rFonts w:ascii="Times New Roman" w:hAnsi="Times New Roman"/>
           <w:b/>
           <w:bCs/>
+          <w:color w:val="000000" w:themeColor="text1"/>
           <w:sz w:val="24"/>
           <w:u w:val="none"/>
-          <w:lang w:val="en-US"/>
+          <w:lang w:val="es-ES"/>
         </w:rPr>
         <w:t>5</w:t>
       </w:r>
@@ -712,10 +781,22 @@
           <w:rFonts w:ascii="Times New Roman" w:hAnsi="Times New Roman"/>
           <w:b/>
           <w:bCs/>
+          <w:color w:val="000000" w:themeColor="text1"/>
           <w:sz w:val="24"/>
           <w:lang w:val="en-US"/>
         </w:rPr>
         <w:fldChar w:fldCharType="end"/>
+      </w:r>
+      <w:r>
+        <w:rPr>
+          <w:rFonts w:ascii="Times New Roman" w:hAnsi="Times New Roman"/>
+          <w:b/>
+          <w:bCs/>
+          <w:color w:val="000000" w:themeColor="text1"/>
+          <w:sz w:val="24"/>
+          <w:lang w:val="en-US"/>
+        </w:rPr>
+        <w:t xml:space="preserve">- </w:t>
       </w:r>
       <w:hyperlink w:anchor="df_personnel" w:history="1">
         <w:proofErr w:type="spellStart"/>
@@ -725,11 +806,11 @@
             <w:rFonts w:ascii="Times New Roman" w:hAnsi="Times New Roman"/>
             <w:b/>
             <w:bCs/>
+            <w:color w:val="000000" w:themeColor="text1"/>
             <w:sz w:val="24"/>
-            <w:u w:val="none"/>
             <w:lang w:val="en-US"/>
           </w:rPr>
-          <w:t>df_pers</w:t>
+          <w:t>df_personn</w:t>
         </w:r>
         <w:r>
           <w:rPr>
@@ -737,44 +818,8 @@
             <w:rFonts w:ascii="Times New Roman" w:hAnsi="Times New Roman"/>
             <w:b/>
             <w:bCs/>
+            <w:color w:val="000000" w:themeColor="text1"/>
             <w:sz w:val="24"/>
-            <w:u w:val="none"/>
-            <w:lang w:val="en-US"/>
-          </w:rPr>
-          <w:t>o</w:t>
-        </w:r>
-        <w:r>
-          <w:rPr>
-            <w:rStyle w:val="Hyperlink"/>
-            <w:rFonts w:ascii="Times New Roman" w:hAnsi="Times New Roman"/>
-            <w:b/>
-            <w:bCs/>
-            <w:sz w:val="24"/>
-            <w:u w:val="none"/>
-            <w:lang w:val="en-US"/>
-          </w:rPr>
-          <w:t>n</w:t>
-        </w:r>
-        <w:r>
-          <w:rPr>
-            <w:rStyle w:val="Hyperlink"/>
-            <w:rFonts w:ascii="Times New Roman" w:hAnsi="Times New Roman"/>
-            <w:b/>
-            <w:bCs/>
-            <w:sz w:val="24"/>
-            <w:u w:val="none"/>
-            <w:lang w:val="en-US"/>
-          </w:rPr>
-          <w:t>n</w:t>
-        </w:r>
-        <w:r>
-          <w:rPr>
-            <w:rStyle w:val="Hyperlink"/>
-            <w:rFonts w:ascii="Times New Roman" w:hAnsi="Times New Roman"/>
-            <w:b/>
-            <w:bCs/>
-            <w:sz w:val="24"/>
-            <w:u w:val="none"/>
             <w:lang w:val="en-US"/>
           </w:rPr>
           <w:t>el</w:t>
@@ -784,8 +829,7 @@
           <w:rPr>
             <w:rStyle w:val="Hyperlink"/>
             <w:rFonts w:ascii="Times New Roman" w:hAnsi="Times New Roman"/>
-            <w:b/>
-            <w:bCs/>
+            <w:color w:val="000000" w:themeColor="text1"/>
             <w:sz w:val="24"/>
             <w:u w:val="none"/>
             <w:lang w:val="en-US"/>
@@ -798,6 +842,7 @@
             <w:rFonts w:ascii="Times New Roman" w:hAnsi="Times New Roman"/>
             <w:b/>
             <w:bCs/>
+            <w:color w:val="000000" w:themeColor="text1"/>
             <w:sz w:val="24"/>
             <w:u w:val="none"/>
             <w:lang w:val="en-US"/>
@@ -821,6 +866,9 @@
           <w:lang w:val="en-US"/>
         </w:rPr>
       </w:pPr>
+      <w:r>
+        <w:t xml:space="preserve">- </w:t>
+      </w:r>
       <w:hyperlink w:anchor="df_equipment" w:history="1">
         <w:proofErr w:type="spellStart"/>
         <w:r>
@@ -829,43 +877,18 @@
             <w:rFonts w:ascii="Times New Roman" w:hAnsi="Times New Roman"/>
             <w:b/>
             <w:bCs/>
+            <w:color w:val="000000" w:themeColor="text1"/>
             <w:sz w:val="24"/>
-            <w:u w:val="none"/>
             <w:lang w:val="en-US"/>
           </w:rPr>
-          <w:t>df_equi</w:t>
-        </w:r>
-        <w:r>
-          <w:rPr>
-            <w:rStyle w:val="Hyperlink"/>
-            <w:rFonts w:ascii="Times New Roman" w:hAnsi="Times New Roman"/>
-            <w:b/>
-            <w:bCs/>
-            <w:sz w:val="24"/>
-            <w:u w:val="none"/>
-            <w:lang w:val="en-US"/>
-          </w:rPr>
-          <w:t>p</w:t>
-        </w:r>
-        <w:r>
-          <w:rPr>
-            <w:rStyle w:val="Hyperlink"/>
-            <w:rFonts w:ascii="Times New Roman" w:hAnsi="Times New Roman"/>
-            <w:b/>
-            <w:bCs/>
-            <w:sz w:val="24"/>
-            <w:u w:val="none"/>
-            <w:lang w:val="en-US"/>
-          </w:rPr>
-          <w:t>ment</w:t>
+          <w:t>df_equipment</w:t>
         </w:r>
         <w:proofErr w:type="spellEnd"/>
         <w:r>
           <w:rPr>
             <w:rStyle w:val="Hyperlink"/>
             <w:rFonts w:ascii="Times New Roman" w:hAnsi="Times New Roman"/>
-            <w:b/>
-            <w:bCs/>
+            <w:color w:val="000000" w:themeColor="text1"/>
             <w:sz w:val="24"/>
             <w:u w:val="none"/>
             <w:lang w:val="en-US"/>
@@ -878,6 +901,7 @@
             <w:rFonts w:ascii="Times New Roman" w:hAnsi="Times New Roman"/>
             <w:b/>
             <w:bCs/>
+            <w:color w:val="000000" w:themeColor="text1"/>
             <w:sz w:val="24"/>
             <w:u w:val="none"/>
             <w:lang w:val="en-US"/>
@@ -901,6 +925,9 @@
           <w:lang w:val="en-US"/>
         </w:rPr>
       </w:pPr>
+      <w:r>
+        <w:t xml:space="preserve">- </w:t>
+      </w:r>
       <w:hyperlink w:anchor="df_tech" w:history="1">
         <w:proofErr w:type="spellStart"/>
         <w:r>
@@ -909,8 +936,8 @@
             <w:rFonts w:ascii="Times New Roman" w:hAnsi="Times New Roman"/>
             <w:b/>
             <w:bCs/>
+            <w:color w:val="000000" w:themeColor="text1"/>
             <w:sz w:val="24"/>
-            <w:u w:val="none"/>
             <w:lang w:val="en-US"/>
           </w:rPr>
           <w:t>df_tech</w:t>
@@ -920,8 +947,7 @@
           <w:rPr>
             <w:rStyle w:val="Hyperlink"/>
             <w:rFonts w:ascii="Times New Roman" w:hAnsi="Times New Roman"/>
-            <w:b/>
-            <w:bCs/>
+            <w:color w:val="000000" w:themeColor="text1"/>
             <w:sz w:val="24"/>
             <w:u w:val="none"/>
             <w:lang w:val="en-US"/>
@@ -934,6 +960,7 @@
             <w:rFonts w:ascii="Times New Roman" w:hAnsi="Times New Roman"/>
             <w:b/>
             <w:bCs/>
+            <w:color w:val="000000" w:themeColor="text1"/>
             <w:sz w:val="24"/>
             <w:u w:val="none"/>
             <w:lang w:val="en-US"/>
@@ -953,6 +980,7 @@
           <w:rFonts w:ascii="Times New Roman" w:hAnsi="Times New Roman"/>
           <w:b/>
           <w:bCs/>
+          <w:color w:val="000000" w:themeColor="text1"/>
           <w:sz w:val="24"/>
           <w:u w:val="none"/>
           <w:lang w:val="es-ES"/>
@@ -963,9 +991,21 @@
           <w:rFonts w:ascii="Times New Roman" w:hAnsi="Times New Roman"/>
           <w:b/>
           <w:bCs/>
+          <w:color w:val="000000" w:themeColor="text1"/>
           <w:sz w:val="24"/>
           <w:lang w:val="es-ES"/>
         </w:rPr>
+        <w:t xml:space="preserve">- </w:t>
+      </w:r>
+      <w:r>
+        <w:rPr>
+          <w:rFonts w:ascii="Times New Roman" w:hAnsi="Times New Roman"/>
+          <w:b/>
+          <w:bCs/>
+          <w:color w:val="000000" w:themeColor="text1"/>
+          <w:sz w:val="24"/>
+          <w:lang w:val="es-ES"/>
+        </w:rPr>
         <w:fldChar w:fldCharType="begin"/>
       </w:r>
       <w:r>
@@ -973,6 +1013,7 @@
           <w:rFonts w:ascii="Times New Roman" w:hAnsi="Times New Roman"/>
           <w:b/>
           <w:bCs/>
+          <w:color w:val="000000" w:themeColor="text1"/>
           <w:sz w:val="24"/>
           <w:lang w:val="es-ES"/>
         </w:rPr>
@@ -983,6 +1024,7 @@
           <w:rFonts w:ascii="Times New Roman" w:hAnsi="Times New Roman"/>
           <w:b/>
           <w:bCs/>
+          <w:color w:val="000000" w:themeColor="text1"/>
           <w:sz w:val="24"/>
           <w:lang w:val="es-ES"/>
         </w:rPr>
@@ -992,6 +1034,7 @@
           <w:rFonts w:ascii="Times New Roman" w:hAnsi="Times New Roman"/>
           <w:b/>
           <w:bCs/>
+          <w:color w:val="000000" w:themeColor="text1"/>
           <w:sz w:val="24"/>
           <w:lang w:val="es-ES"/>
         </w:rPr>
@@ -1004,31 +1047,31 @@
           <w:rFonts w:ascii="Times New Roman" w:hAnsi="Times New Roman"/>
           <w:b/>
           <w:bCs/>
+          <w:color w:val="000000" w:themeColor="text1"/>
+          <w:sz w:val="24"/>
+          <w:lang w:val="es-ES"/>
+        </w:rPr>
+        <w:t>df_uk_tech</w:t>
+      </w:r>
+      <w:proofErr w:type="spellEnd"/>
+      <w:r>
+        <w:rPr>
+          <w:rStyle w:val="Hyperlink"/>
+          <w:rFonts w:ascii="Times New Roman" w:hAnsi="Times New Roman"/>
+          <w:color w:val="000000" w:themeColor="text1"/>
           <w:sz w:val="24"/>
           <w:u w:val="none"/>
           <w:lang w:val="es-ES"/>
         </w:rPr>
-        <w:t>df_uk_tech</w:t>
-      </w:r>
-      <w:proofErr w:type="spellEnd"/>
+        <w:tab/>
+      </w:r>
       <w:r>
         <w:rPr>
           <w:rStyle w:val="Hyperlink"/>
           <w:rFonts w:ascii="Times New Roman" w:hAnsi="Times New Roman"/>
           <w:b/>
           <w:bCs/>
-          <w:sz w:val="24"/>
-          <w:u w:val="none"/>
-          <w:lang w:val="es-ES"/>
-        </w:rPr>
-        <w:tab/>
-      </w:r>
-      <w:r>
-        <w:rPr>
-          <w:rStyle w:val="Hyperlink"/>
-          <w:rFonts w:ascii="Times New Roman" w:hAnsi="Times New Roman"/>
-          <w:b/>
-          <w:bCs/>
+          <w:color w:val="000000" w:themeColor="text1"/>
           <w:sz w:val="24"/>
           <w:u w:val="none"/>
           <w:lang w:val="es-ES"/>
@@ -1047,6 +1090,7 @@
           <w:rFonts w:ascii="Times New Roman" w:hAnsi="Times New Roman"/>
           <w:b/>
           <w:bCs/>
+          <w:color w:val="000000" w:themeColor="text1"/>
           <w:sz w:val="24"/>
           <w:lang w:val="es-ES"/>
         </w:rPr>
@@ -1056,6 +1100,7 @@
           <w:rFonts w:ascii="Times New Roman" w:hAnsi="Times New Roman"/>
           <w:b/>
           <w:bCs/>
+          <w:color w:val="000000" w:themeColor="text1"/>
           <w:sz w:val="24"/>
           <w:lang w:val="es-ES"/>
         </w:rPr>
@@ -1066,6 +1111,7 @@
           <w:rFonts w:ascii="Times New Roman" w:hAnsi="Times New Roman"/>
           <w:b/>
           <w:bCs/>
+          <w:color w:val="000000" w:themeColor="text1"/>
           <w:sz w:val="24"/>
           <w:lang w:val="es-ES"/>
         </w:rPr>
@@ -1076,6 +1122,7 @@
           <w:rFonts w:ascii="Times New Roman" w:hAnsi="Times New Roman"/>
           <w:b/>
           <w:bCs/>
+          <w:color w:val="000000" w:themeColor="text1"/>
           <w:sz w:val="24"/>
           <w:lang w:val="es-ES"/>
         </w:rPr>
@@ -1086,6 +1133,7 @@
           <w:rFonts w:ascii="Times New Roman" w:hAnsi="Times New Roman"/>
           <w:b/>
           <w:bCs/>
+          <w:color w:val="000000" w:themeColor="text1"/>
           <w:sz w:val="24"/>
           <w:lang w:val="es-ES"/>
         </w:rPr>
@@ -1095,6 +1143,7 @@
           <w:rFonts w:ascii="Times New Roman" w:hAnsi="Times New Roman"/>
           <w:b/>
           <w:bCs/>
+          <w:color w:val="000000" w:themeColor="text1"/>
           <w:sz w:val="24"/>
           <w:lang w:val="es-ES"/>
         </w:rPr>
@@ -1106,6 +1155,7 @@
           <w:rFonts w:ascii="Times New Roman" w:hAnsi="Times New Roman"/>
           <w:b/>
           <w:bCs/>
+          <w:color w:val="000000" w:themeColor="text1"/>
           <w:sz w:val="24"/>
           <w:lang w:val="es-ES"/>
         </w:rPr>
@@ -1115,14 +1165,12 @@
         <w:rPr>
           <w:rStyle w:val="Hyperlink"/>
           <w:rFonts w:ascii="Times New Roman" w:hAnsi="Times New Roman"/>
-          <w:b/>
-          <w:bCs/>
+          <w:color w:val="000000" w:themeColor="text1"/>
           <w:sz w:val="24"/>
           <w:u w:val="none"/>
           <w:lang w:val="es-ES"/>
         </w:rPr>
         <w:tab/>
-        <w:t>1</w:t>
       </w:r>
       <w:r>
         <w:rPr>
@@ -1130,6 +1178,20 @@
           <w:rFonts w:ascii="Times New Roman" w:hAnsi="Times New Roman"/>
           <w:b/>
           <w:bCs/>
+          <w:color w:val="000000" w:themeColor="text1"/>
+          <w:sz w:val="24"/>
+          <w:u w:val="none"/>
+          <w:lang w:val="es-ES"/>
+        </w:rPr>
+        <w:t>1</w:t>
+      </w:r>
+      <w:r>
+        <w:rPr>
+          <w:rStyle w:val="Hyperlink"/>
+          <w:rFonts w:ascii="Times New Roman" w:hAnsi="Times New Roman"/>
+          <w:b/>
+          <w:bCs/>
+          <w:color w:val="000000" w:themeColor="text1"/>
           <w:sz w:val="24"/>
           <w:u w:val="none"/>
           <w:lang w:val="es-ES"/>
@@ -1148,6 +1210,7 @@
           <w:rFonts w:ascii="Times New Roman" w:hAnsi="Times New Roman"/>
           <w:b/>
           <w:bCs/>
+          <w:color w:val="000000" w:themeColor="text1"/>
           <w:sz w:val="24"/>
           <w:u w:val="none"/>
           <w:lang w:val="es-ES"/>
@@ -1158,6 +1221,7 @@
           <w:rFonts w:ascii="Times New Roman" w:hAnsi="Times New Roman"/>
           <w:b/>
           <w:bCs/>
+          <w:color w:val="000000" w:themeColor="text1"/>
           <w:sz w:val="24"/>
           <w:lang w:val="es-ES"/>
         </w:rPr>
@@ -1168,9 +1232,21 @@
           <w:rFonts w:ascii="Times New Roman" w:hAnsi="Times New Roman"/>
           <w:b/>
           <w:bCs/>
+          <w:color w:val="000000" w:themeColor="text1"/>
           <w:sz w:val="24"/>
           <w:lang w:val="es-ES"/>
         </w:rPr>
+        <w:t xml:space="preserve">- </w:t>
+      </w:r>
+      <w:r>
+        <w:rPr>
+          <w:rFonts w:ascii="Times New Roman" w:hAnsi="Times New Roman"/>
+          <w:b/>
+          <w:bCs/>
+          <w:color w:val="000000" w:themeColor="text1"/>
+          <w:sz w:val="24"/>
+          <w:lang w:val="es-ES"/>
+        </w:rPr>
         <w:fldChar w:fldCharType="begin"/>
       </w:r>
       <w:r>
@@ -1178,6 +1254,7 @@
           <w:rFonts w:ascii="Times New Roman" w:hAnsi="Times New Roman"/>
           <w:b/>
           <w:bCs/>
+          <w:color w:val="000000" w:themeColor="text1"/>
           <w:sz w:val="24"/>
           <w:lang w:val="es-ES"/>
         </w:rPr>
@@ -1188,6 +1265,7 @@
           <w:rFonts w:ascii="Times New Roman" w:hAnsi="Times New Roman"/>
           <w:b/>
           <w:bCs/>
+          <w:color w:val="000000" w:themeColor="text1"/>
           <w:sz w:val="24"/>
           <w:lang w:val="es-ES"/>
         </w:rPr>
@@ -1197,6 +1275,7 @@
           <w:rFonts w:ascii="Times New Roman" w:hAnsi="Times New Roman"/>
           <w:b/>
           <w:bCs/>
+          <w:color w:val="000000" w:themeColor="text1"/>
           <w:sz w:val="24"/>
           <w:lang w:val="es-ES"/>
         </w:rPr>
@@ -1208,11 +1287,22 @@
           <w:rFonts w:ascii="Times New Roman" w:hAnsi="Times New Roman"/>
           <w:b/>
           <w:bCs/>
+          <w:color w:val="000000" w:themeColor="text1"/>
+          <w:sz w:val="24"/>
+          <w:lang w:val="es-ES"/>
+        </w:rPr>
+        <w:t>Hipótesis 1</w:t>
+      </w:r>
+      <w:r>
+        <w:rPr>
+          <w:rStyle w:val="Hyperlink"/>
+          <w:rFonts w:ascii="Times New Roman" w:hAnsi="Times New Roman"/>
+          <w:color w:val="000000" w:themeColor="text1"/>
           <w:sz w:val="24"/>
           <w:u w:val="none"/>
           <w:lang w:val="es-ES"/>
         </w:rPr>
-        <w:t>Hipóte</w:t>
+        <w:tab/>
       </w:r>
       <w:r>
         <w:rPr>
@@ -1220,11 +1310,12 @@
           <w:rFonts w:ascii="Times New Roman" w:hAnsi="Times New Roman"/>
           <w:b/>
           <w:bCs/>
+          <w:color w:val="000000" w:themeColor="text1"/>
           <w:sz w:val="24"/>
           <w:u w:val="none"/>
           <w:lang w:val="es-ES"/>
         </w:rPr>
-        <w:t>s</w:t>
+        <w:t>1</w:t>
       </w:r>
       <w:r>
         <w:rPr>
@@ -1232,31 +1323,7 @@
           <w:rFonts w:ascii="Times New Roman" w:hAnsi="Times New Roman"/>
           <w:b/>
           <w:bCs/>
-          <w:sz w:val="24"/>
-          <w:u w:val="none"/>
-          <w:lang w:val="es-ES"/>
-        </w:rPr>
-        <w:t>is 1</w:t>
-      </w:r>
-      <w:r>
-        <w:rPr>
-          <w:rStyle w:val="Hyperlink"/>
-          <w:rFonts w:ascii="Times New Roman" w:hAnsi="Times New Roman"/>
-          <w:b/>
-          <w:bCs/>
-          <w:sz w:val="24"/>
-          <w:u w:val="none"/>
-          <w:lang w:val="es-ES"/>
-        </w:rPr>
-        <w:tab/>
-        <w:t>1</w:t>
-      </w:r>
-      <w:r>
-        <w:rPr>
-          <w:rStyle w:val="Hyperlink"/>
-          <w:rFonts w:ascii="Times New Roman" w:hAnsi="Times New Roman"/>
-          <w:b/>
-          <w:bCs/>
+          <w:color w:val="000000" w:themeColor="text1"/>
           <w:sz w:val="24"/>
           <w:u w:val="none"/>
           <w:lang w:val="es-ES"/>
@@ -1273,6 +1340,7 @@
         <w:rPr>
           <w:rStyle w:val="Hyperlink"/>
           <w:rFonts w:ascii="Times New Roman" w:hAnsi="Times New Roman"/>
+          <w:color w:val="000000" w:themeColor="text1"/>
           <w:sz w:val="24"/>
           <w:u w:val="none"/>
           <w:lang w:val="es-ES"/>
@@ -1283,6 +1351,7 @@
           <w:rFonts w:ascii="Times New Roman" w:hAnsi="Times New Roman"/>
           <w:b/>
           <w:bCs/>
+          <w:color w:val="000000" w:themeColor="text1"/>
           <w:sz w:val="24"/>
           <w:lang w:val="es-ES"/>
         </w:rPr>
@@ -1291,14 +1360,27 @@
       <w:r>
         <w:rPr>
           <w:rFonts w:ascii="Times New Roman" w:hAnsi="Times New Roman"/>
+          <w:b/>
+          <w:bCs/>
+          <w:color w:val="000000" w:themeColor="text1"/>
           <w:sz w:val="24"/>
           <w:lang w:val="es-ES"/>
         </w:rPr>
+        <w:t xml:space="preserve">    </w:t>
+      </w:r>
+      <w:r>
+        <w:rPr>
+          <w:rFonts w:ascii="Times New Roman" w:hAnsi="Times New Roman"/>
+          <w:color w:val="000000" w:themeColor="text1"/>
+          <w:sz w:val="24"/>
+          <w:lang w:val="es-ES"/>
+        </w:rPr>
         <w:fldChar w:fldCharType="begin"/>
       </w:r>
       <w:r>
         <w:rPr>
           <w:rFonts w:ascii="Times New Roman" w:hAnsi="Times New Roman"/>
+          <w:color w:val="000000" w:themeColor="text1"/>
           <w:sz w:val="24"/>
           <w:lang w:val="es-ES"/>
         </w:rPr>
@@ -1307,6 +1389,7 @@
       <w:r>
         <w:rPr>
           <w:rFonts w:ascii="Times New Roman" w:hAnsi="Times New Roman"/>
+          <w:color w:val="000000" w:themeColor="text1"/>
           <w:sz w:val="24"/>
           <w:lang w:val="es-ES"/>
         </w:rPr>
@@ -1314,6 +1397,7 @@
       <w:r>
         <w:rPr>
           <w:rFonts w:ascii="Times New Roman" w:hAnsi="Times New Roman"/>
+          <w:color w:val="000000" w:themeColor="text1"/>
           <w:sz w:val="24"/>
           <w:lang w:val="es-ES"/>
         </w:rPr>
@@ -1323,36 +1407,17 @@
         <w:rPr>
           <w:rStyle w:val="Hyperlink"/>
           <w:rFonts w:ascii="Times New Roman" w:hAnsi="Times New Roman"/>
-          <w:sz w:val="24"/>
-          <w:u w:val="none"/>
+          <w:color w:val="000000" w:themeColor="text1"/>
+          <w:sz w:val="24"/>
           <w:lang w:val="es-ES"/>
         </w:rPr>
-        <w:t>Hipótesis 1</w:t>
+        <w:t>Hipótesis 1 A</w:t>
       </w:r>
       <w:r>
         <w:rPr>
           <w:rStyle w:val="Hyperlink"/>
           <w:rFonts w:ascii="Times New Roman" w:hAnsi="Times New Roman"/>
-          <w:sz w:val="24"/>
-          <w:u w:val="none"/>
-          <w:lang w:val="es-ES"/>
-        </w:rPr>
-        <w:t xml:space="preserve"> </w:t>
-      </w:r>
-      <w:r>
-        <w:rPr>
-          <w:rStyle w:val="Hyperlink"/>
-          <w:rFonts w:ascii="Times New Roman" w:hAnsi="Times New Roman"/>
-          <w:sz w:val="24"/>
-          <w:u w:val="none"/>
-          <w:lang w:val="es-ES"/>
-        </w:rPr>
-        <w:t>A</w:t>
-      </w:r>
-      <w:r>
-        <w:rPr>
-          <w:rStyle w:val="Hyperlink"/>
-          <w:rFonts w:ascii="Times New Roman" w:hAnsi="Times New Roman"/>
+          <w:color w:val="000000" w:themeColor="text1"/>
           <w:sz w:val="24"/>
           <w:u w:val="none"/>
           <w:lang w:val="es-ES"/>
@@ -1370,6 +1435,7 @@
         <w:rPr>
           <w:rStyle w:val="Hyperlink"/>
           <w:rFonts w:ascii="Times New Roman" w:hAnsi="Times New Roman"/>
+          <w:color w:val="000000" w:themeColor="text1"/>
           <w:sz w:val="24"/>
           <w:u w:val="none"/>
           <w:lang w:val="es-ES"/>
@@ -1378,6 +1444,7 @@
       <w:r>
         <w:rPr>
           <w:rFonts w:ascii="Times New Roman" w:hAnsi="Times New Roman"/>
+          <w:color w:val="000000" w:themeColor="text1"/>
           <w:sz w:val="24"/>
           <w:lang w:val="es-ES"/>
         </w:rPr>
@@ -1386,14 +1453,25 @@
       <w:r>
         <w:rPr>
           <w:rFonts w:ascii="Times New Roman" w:hAnsi="Times New Roman"/>
+          <w:color w:val="000000" w:themeColor="text1"/>
           <w:sz w:val="24"/>
           <w:lang w:val="es-ES"/>
         </w:rPr>
+        <w:t xml:space="preserve">    </w:t>
+      </w:r>
+      <w:r>
+        <w:rPr>
+          <w:rFonts w:ascii="Times New Roman" w:hAnsi="Times New Roman"/>
+          <w:color w:val="000000" w:themeColor="text1"/>
+          <w:sz w:val="24"/>
+          <w:lang w:val="es-ES"/>
+        </w:rPr>
         <w:fldChar w:fldCharType="begin"/>
       </w:r>
       <w:r>
         <w:rPr>
           <w:rFonts w:ascii="Times New Roman" w:hAnsi="Times New Roman"/>
+          <w:color w:val="000000" w:themeColor="text1"/>
           <w:sz w:val="24"/>
           <w:lang w:val="es-ES"/>
         </w:rPr>
@@ -1402,6 +1480,7 @@
       <w:r>
         <w:rPr>
           <w:rFonts w:ascii="Times New Roman" w:hAnsi="Times New Roman"/>
+          <w:color w:val="000000" w:themeColor="text1"/>
           <w:sz w:val="24"/>
           <w:lang w:val="es-ES"/>
         </w:rPr>
@@ -1409,6 +1488,7 @@
       <w:r>
         <w:rPr>
           <w:rFonts w:ascii="Times New Roman" w:hAnsi="Times New Roman"/>
+          <w:color w:val="000000" w:themeColor="text1"/>
           <w:sz w:val="24"/>
           <w:lang w:val="es-ES"/>
         </w:rPr>
@@ -1418,47 +1498,29 @@
         <w:rPr>
           <w:rStyle w:val="Hyperlink"/>
           <w:rFonts w:ascii="Times New Roman" w:hAnsi="Times New Roman"/>
+          <w:color w:val="000000" w:themeColor="text1"/>
+          <w:sz w:val="24"/>
+          <w:lang w:val="es-ES"/>
+        </w:rPr>
+        <w:t>Hipótesis 1 B</w:t>
+      </w:r>
+      <w:r>
+        <w:rPr>
+          <w:rStyle w:val="Hyperlink"/>
+          <w:rFonts w:ascii="Times New Roman" w:hAnsi="Times New Roman"/>
+          <w:color w:val="000000" w:themeColor="text1"/>
           <w:sz w:val="24"/>
           <w:u w:val="none"/>
           <w:lang w:val="es-ES"/>
         </w:rPr>
-        <w:t xml:space="preserve">Hipótesis </w:t>
+        <w:tab/>
+        <w:t>1</w:t>
       </w:r>
       <w:r>
         <w:rPr>
           <w:rStyle w:val="Hyperlink"/>
           <w:rFonts w:ascii="Times New Roman" w:hAnsi="Times New Roman"/>
-          <w:sz w:val="24"/>
-          <w:u w:val="none"/>
-          <w:lang w:val="es-ES"/>
-        </w:rPr>
-        <w:t>1</w:t>
-      </w:r>
-      <w:r>
-        <w:rPr>
-          <w:rStyle w:val="Hyperlink"/>
-          <w:rFonts w:ascii="Times New Roman" w:hAnsi="Times New Roman"/>
-          <w:sz w:val="24"/>
-          <w:u w:val="none"/>
-          <w:lang w:val="es-ES"/>
-        </w:rPr>
-        <w:t xml:space="preserve"> B</w:t>
-      </w:r>
-      <w:r>
-        <w:rPr>
-          <w:rStyle w:val="Hyperlink"/>
-          <w:rFonts w:ascii="Times New Roman" w:hAnsi="Times New Roman"/>
-          <w:sz w:val="24"/>
-          <w:u w:val="none"/>
-          <w:lang w:val="es-ES"/>
-        </w:rPr>
-        <w:tab/>
-        <w:t>1</w:t>
-      </w:r>
-      <w:r>
-        <w:rPr>
-          <w:rStyle w:val="Hyperlink"/>
-          <w:rFonts w:ascii="Times New Roman" w:hAnsi="Times New Roman"/>
+          <w:color w:val="000000" w:themeColor="text1"/>
           <w:sz w:val="24"/>
           <w:u w:val="none"/>
           <w:lang w:val="es-ES"/>
@@ -1475,6 +1537,7 @@
         <w:rPr>
           <w:rStyle w:val="Hyperlink"/>
           <w:rFonts w:ascii="Times New Roman" w:hAnsi="Times New Roman"/>
+          <w:color w:val="000000" w:themeColor="text1"/>
           <w:sz w:val="24"/>
           <w:u w:val="none"/>
           <w:lang w:val="es-ES"/>
@@ -1483,6 +1546,7 @@
       <w:r>
         <w:rPr>
           <w:rFonts w:ascii="Times New Roman" w:hAnsi="Times New Roman"/>
+          <w:color w:val="000000" w:themeColor="text1"/>
           <w:sz w:val="24"/>
           <w:lang w:val="es-ES"/>
         </w:rPr>
@@ -1491,14 +1555,25 @@
       <w:r>
         <w:rPr>
           <w:rFonts w:ascii="Times New Roman" w:hAnsi="Times New Roman"/>
+          <w:color w:val="000000" w:themeColor="text1"/>
           <w:sz w:val="24"/>
           <w:lang w:val="es-ES"/>
         </w:rPr>
+        <w:t xml:space="preserve">    </w:t>
+      </w:r>
+      <w:r>
+        <w:rPr>
+          <w:rFonts w:ascii="Times New Roman" w:hAnsi="Times New Roman"/>
+          <w:color w:val="000000" w:themeColor="text1"/>
+          <w:sz w:val="24"/>
+          <w:lang w:val="es-ES"/>
+        </w:rPr>
         <w:fldChar w:fldCharType="begin"/>
       </w:r>
       <w:r>
         <w:rPr>
           <w:rFonts w:ascii="Times New Roman" w:hAnsi="Times New Roman"/>
+          <w:color w:val="000000" w:themeColor="text1"/>
           <w:sz w:val="24"/>
           <w:lang w:val="es-ES"/>
         </w:rPr>
@@ -1507,6 +1582,7 @@
       <w:r>
         <w:rPr>
           <w:rFonts w:ascii="Times New Roman" w:hAnsi="Times New Roman"/>
+          <w:color w:val="000000" w:themeColor="text1"/>
           <w:sz w:val="24"/>
           <w:lang w:val="es-ES"/>
         </w:rPr>
@@ -1514,6 +1590,7 @@
       <w:r>
         <w:rPr>
           <w:rFonts w:ascii="Times New Roman" w:hAnsi="Times New Roman"/>
+          <w:color w:val="000000" w:themeColor="text1"/>
           <w:sz w:val="24"/>
           <w:lang w:val="es-ES"/>
         </w:rPr>
@@ -1523,57 +1600,29 @@
         <w:rPr>
           <w:rStyle w:val="Hyperlink"/>
           <w:rFonts w:ascii="Times New Roman" w:hAnsi="Times New Roman"/>
+          <w:color w:val="000000" w:themeColor="text1"/>
+          <w:sz w:val="24"/>
+          <w:lang w:val="es-ES"/>
+        </w:rPr>
+        <w:t>Hipótesis 1 C</w:t>
+      </w:r>
+      <w:r>
+        <w:rPr>
+          <w:rStyle w:val="Hyperlink"/>
+          <w:rFonts w:ascii="Times New Roman" w:hAnsi="Times New Roman"/>
+          <w:color w:val="000000" w:themeColor="text1"/>
           <w:sz w:val="24"/>
           <w:u w:val="none"/>
           <w:lang w:val="es-ES"/>
         </w:rPr>
-        <w:t>Hipót</w:t>
+        <w:tab/>
+        <w:t>1</w:t>
       </w:r>
       <w:r>
         <w:rPr>
           <w:rStyle w:val="Hyperlink"/>
           <w:rFonts w:ascii="Times New Roman" w:hAnsi="Times New Roman"/>
-          <w:sz w:val="24"/>
-          <w:u w:val="none"/>
-          <w:lang w:val="es-ES"/>
-        </w:rPr>
-        <w:t>e</w:t>
-      </w:r>
-      <w:r>
-        <w:rPr>
-          <w:rStyle w:val="Hyperlink"/>
-          <w:rFonts w:ascii="Times New Roman" w:hAnsi="Times New Roman"/>
-          <w:sz w:val="24"/>
-          <w:u w:val="none"/>
-          <w:lang w:val="es-ES"/>
-        </w:rPr>
-        <w:t>sis 1</w:t>
-      </w:r>
-      <w:r>
-        <w:rPr>
-          <w:rStyle w:val="Hyperlink"/>
-          <w:rFonts w:ascii="Times New Roman" w:hAnsi="Times New Roman"/>
-          <w:sz w:val="24"/>
-          <w:u w:val="none"/>
-          <w:lang w:val="es-ES"/>
-        </w:rPr>
-        <w:t xml:space="preserve"> C</w:t>
-      </w:r>
-      <w:r>
-        <w:rPr>
-          <w:rStyle w:val="Hyperlink"/>
-          <w:rFonts w:ascii="Times New Roman" w:hAnsi="Times New Roman"/>
-          <w:sz w:val="24"/>
-          <w:u w:val="none"/>
-          <w:lang w:val="es-ES"/>
-        </w:rPr>
-        <w:tab/>
-        <w:t>1</w:t>
-      </w:r>
-      <w:r>
-        <w:rPr>
-          <w:rStyle w:val="Hyperlink"/>
-          <w:rFonts w:ascii="Times New Roman" w:hAnsi="Times New Roman"/>
+          <w:color w:val="000000" w:themeColor="text1"/>
           <w:sz w:val="24"/>
           <w:u w:val="none"/>
           <w:lang w:val="es-ES"/>
@@ -1589,6 +1638,7 @@
         <w:jc w:val="both"/>
         <w:rPr>
           <w:rFonts w:ascii="Times New Roman" w:hAnsi="Times New Roman"/>
+          <w:color w:val="000000" w:themeColor="text1"/>
           <w:sz w:val="24"/>
           <w:lang w:val="es-ES"/>
         </w:rPr>
@@ -1596,48 +1646,38 @@
       <w:r>
         <w:rPr>
           <w:rFonts w:ascii="Times New Roman" w:hAnsi="Times New Roman"/>
+          <w:color w:val="000000" w:themeColor="text1"/>
           <w:sz w:val="24"/>
           <w:lang w:val="es-ES"/>
         </w:rPr>
         <w:fldChar w:fldCharType="end"/>
+      </w:r>
+      <w:r>
+        <w:rPr>
+          <w:rFonts w:ascii="Times New Roman" w:hAnsi="Times New Roman"/>
+          <w:color w:val="000000" w:themeColor="text1"/>
+          <w:sz w:val="24"/>
+          <w:lang w:val="es-ES"/>
+        </w:rPr>
+        <w:t xml:space="preserve">    </w:t>
       </w:r>
       <w:hyperlink w:anchor="Hipótesis1conclusiones" w:history="1">
         <w:r>
           <w:rPr>
             <w:rStyle w:val="Hyperlink"/>
             <w:rFonts w:ascii="Times New Roman" w:hAnsi="Times New Roman"/>
+            <w:color w:val="000000" w:themeColor="text1"/>
             <w:sz w:val="24"/>
-            <w:u w:val="none"/>
             <w:lang w:val="es-ES"/>
           </w:rPr>
-          <w:t xml:space="preserve">Hipótesis </w:t>
+          <w:t>Hipótesis 1: conclusione</w:t>
         </w:r>
         <w:r>
           <w:rPr>
             <w:rStyle w:val="Hyperlink"/>
             <w:rFonts w:ascii="Times New Roman" w:hAnsi="Times New Roman"/>
+            <w:color w:val="000000" w:themeColor="text1"/>
             <w:sz w:val="24"/>
-            <w:u w:val="none"/>
-            <w:lang w:val="es-ES"/>
-          </w:rPr>
-          <w:t>1</w:t>
-        </w:r>
-        <w:r>
-          <w:rPr>
-            <w:rStyle w:val="Hyperlink"/>
-            <w:rFonts w:ascii="Times New Roman" w:hAnsi="Times New Roman"/>
-            <w:sz w:val="24"/>
-            <w:u w:val="none"/>
-            <w:lang w:val="es-ES"/>
-          </w:rPr>
-          <w:t>: conclusione</w:t>
-        </w:r>
-        <w:r>
-          <w:rPr>
-            <w:rStyle w:val="Hyperlink"/>
-            <w:rFonts w:ascii="Times New Roman" w:hAnsi="Times New Roman"/>
-            <w:sz w:val="24"/>
-            <w:u w:val="none"/>
             <w:lang w:val="es-ES"/>
           </w:rPr>
           <w:t>s</w:t>
@@ -1646,175 +1686,188 @@
           <w:rPr>
             <w:rStyle w:val="Hyperlink"/>
             <w:rFonts w:ascii="Times New Roman" w:hAnsi="Times New Roman"/>
+            <w:color w:val="000000" w:themeColor="text1"/>
             <w:sz w:val="24"/>
             <w:u w:val="none"/>
             <w:lang w:val="es-ES"/>
           </w:rPr>
           <w:tab/>
-          <w:t>1</w:t>
+          <w:t>18</w:t>
+        </w:r>
+      </w:hyperlink>
+    </w:p>
+    <w:p>
+      <w:pPr>
+        <w:pStyle w:val="PretendTOC"/>
+        <w:spacing w:line="360" w:lineRule="auto"/>
+        <w:ind w:firstLine="284"/>
+        <w:jc w:val="both"/>
+        <w:rPr>
+          <w:rStyle w:val="Hyperlink"/>
+          <w:rFonts w:ascii="Times New Roman" w:hAnsi="Times New Roman"/>
+          <w:b/>
+          <w:bCs/>
+          <w:color w:val="000000" w:themeColor="text1"/>
+          <w:sz w:val="24"/>
+          <w:u w:val="none"/>
+          <w:lang w:val="es-ES"/>
+        </w:rPr>
+      </w:pPr>
+      <w:r>
+        <w:rPr>
+          <w:rFonts w:ascii="Times New Roman" w:hAnsi="Times New Roman"/>
+          <w:b/>
+          <w:bCs/>
+          <w:color w:val="000000" w:themeColor="text1"/>
+          <w:sz w:val="24"/>
+          <w:lang w:val="es-ES"/>
+        </w:rPr>
+        <w:t xml:space="preserve">- </w:t>
+      </w:r>
+      <w:r>
+        <w:rPr>
+          <w:rFonts w:ascii="Times New Roman" w:hAnsi="Times New Roman"/>
+          <w:b/>
+          <w:bCs/>
+          <w:color w:val="000000" w:themeColor="text1"/>
+          <w:sz w:val="24"/>
+          <w:lang w:val="es-ES"/>
+        </w:rPr>
+        <w:fldChar w:fldCharType="begin"/>
+      </w:r>
+      <w:r>
+        <w:rPr>
+          <w:rFonts w:ascii="Times New Roman" w:hAnsi="Times New Roman"/>
+          <w:b/>
+          <w:bCs/>
+          <w:color w:val="000000" w:themeColor="text1"/>
+          <w:sz w:val="24"/>
+          <w:lang w:val="es-ES"/>
+        </w:rPr>
+        <w:instrText xml:space="preserve"> HYPERLINK  \l "Hipótesis2" </w:instrText>
+      </w:r>
+      <w:r>
+        <w:rPr>
+          <w:rFonts w:ascii="Times New Roman" w:hAnsi="Times New Roman"/>
+          <w:b/>
+          <w:bCs/>
+          <w:color w:val="000000" w:themeColor="text1"/>
+          <w:sz w:val="24"/>
+          <w:lang w:val="es-ES"/>
+        </w:rPr>
+      </w:r>
+      <w:r>
+        <w:rPr>
+          <w:rFonts w:ascii="Times New Roman" w:hAnsi="Times New Roman"/>
+          <w:b/>
+          <w:bCs/>
+          <w:color w:val="000000" w:themeColor="text1"/>
+          <w:sz w:val="24"/>
+          <w:lang w:val="es-ES"/>
+        </w:rPr>
+        <w:fldChar w:fldCharType="separate"/>
+      </w:r>
+      <w:r>
+        <w:rPr>
+          <w:rStyle w:val="Hyperlink"/>
+          <w:rFonts w:ascii="Times New Roman" w:hAnsi="Times New Roman"/>
+          <w:b/>
+          <w:bCs/>
+          <w:color w:val="000000" w:themeColor="text1"/>
+          <w:sz w:val="24"/>
+          <w:lang w:val="es-ES"/>
+        </w:rPr>
+        <w:t>Hipótesis 2</w:t>
+      </w:r>
+      <w:r>
+        <w:rPr>
+          <w:rStyle w:val="Hyperlink"/>
+          <w:rFonts w:ascii="Times New Roman" w:hAnsi="Times New Roman"/>
+          <w:color w:val="000000" w:themeColor="text1"/>
+          <w:sz w:val="24"/>
+          <w:u w:val="none"/>
+          <w:lang w:val="es-ES"/>
+        </w:rPr>
+        <w:tab/>
+      </w:r>
+      <w:r>
+        <w:rPr>
+          <w:rStyle w:val="Hyperlink"/>
+          <w:rFonts w:ascii="Times New Roman" w:hAnsi="Times New Roman"/>
+          <w:b/>
+          <w:bCs/>
+          <w:color w:val="000000" w:themeColor="text1"/>
+          <w:sz w:val="24"/>
+          <w:u w:val="none"/>
+          <w:lang w:val="es-ES"/>
+        </w:rPr>
+        <w:t>1</w:t>
+      </w:r>
+      <w:r>
+        <w:rPr>
+          <w:rStyle w:val="Hyperlink"/>
+          <w:rFonts w:ascii="Times New Roman" w:hAnsi="Times New Roman"/>
+          <w:b/>
+          <w:bCs/>
+          <w:color w:val="000000" w:themeColor="text1"/>
+          <w:sz w:val="24"/>
+          <w:u w:val="none"/>
+          <w:lang w:val="es-ES"/>
+        </w:rPr>
+        <w:t>9</w:t>
+      </w:r>
+    </w:p>
+    <w:p>
+      <w:pPr>
+        <w:pStyle w:val="PretendTOC"/>
+        <w:spacing w:line="360" w:lineRule="auto"/>
+        <w:ind w:firstLine="284"/>
+        <w:jc w:val="both"/>
+        <w:rPr>
+          <w:rFonts w:ascii="Times New Roman" w:hAnsi="Times New Roman"/>
+          <w:color w:val="000000" w:themeColor="text1"/>
+          <w:sz w:val="24"/>
+          <w:lang w:val="es-ES"/>
+        </w:rPr>
+      </w:pPr>
+      <w:r>
+        <w:rPr>
+          <w:rFonts w:ascii="Times New Roman" w:hAnsi="Times New Roman"/>
+          <w:b/>
+          <w:bCs/>
+          <w:color w:val="000000" w:themeColor="text1"/>
+          <w:sz w:val="24"/>
+          <w:lang w:val="es-ES"/>
+        </w:rPr>
+        <w:fldChar w:fldCharType="end"/>
+      </w:r>
+      <w:r>
+        <w:rPr>
+          <w:rFonts w:ascii="Times New Roman" w:hAnsi="Times New Roman"/>
+          <w:b/>
+          <w:bCs/>
+          <w:color w:val="000000" w:themeColor="text1"/>
+          <w:sz w:val="24"/>
+          <w:lang w:val="es-ES"/>
+        </w:rPr>
+        <w:t xml:space="preserve">    </w:t>
+      </w:r>
+      <w:hyperlink w:anchor="Hipótesis2conclusiones" w:history="1">
+        <w:r>
+          <w:rPr>
+            <w:rStyle w:val="Hyperlink"/>
+            <w:rFonts w:ascii="Times New Roman" w:hAnsi="Times New Roman"/>
+            <w:color w:val="000000" w:themeColor="text1"/>
+            <w:sz w:val="24"/>
+            <w:lang w:val="es-ES"/>
+          </w:rPr>
+          <w:t>Hipótesis 2: conclusiones</w:t>
         </w:r>
         <w:r>
           <w:rPr>
             <w:rStyle w:val="Hyperlink"/>
             <w:rFonts w:ascii="Times New Roman" w:hAnsi="Times New Roman"/>
-            <w:sz w:val="24"/>
-            <w:u w:val="none"/>
-            <w:lang w:val="es-ES"/>
-          </w:rPr>
-          <w:t>8</w:t>
-        </w:r>
-      </w:hyperlink>
-    </w:p>
-    <w:p>
-      <w:pPr>
-        <w:pStyle w:val="PretendTOC"/>
-        <w:spacing w:line="360" w:lineRule="auto"/>
-        <w:ind w:firstLine="284"/>
-        <w:jc w:val="both"/>
-        <w:rPr>
-          <w:rStyle w:val="Hyperlink"/>
-          <w:rFonts w:ascii="Times New Roman" w:hAnsi="Times New Roman"/>
-          <w:b/>
-          <w:bCs/>
-          <w:sz w:val="24"/>
-          <w:u w:val="none"/>
-          <w:lang w:val="es-ES"/>
-        </w:rPr>
-      </w:pPr>
-      <w:r>
-        <w:rPr>
-          <w:rFonts w:ascii="Times New Roman" w:hAnsi="Times New Roman"/>
-          <w:b/>
-          <w:bCs/>
-          <w:sz w:val="24"/>
-          <w:lang w:val="es-ES"/>
-        </w:rPr>
-        <w:fldChar w:fldCharType="begin"/>
-      </w:r>
-      <w:r>
-        <w:rPr>
-          <w:rFonts w:ascii="Times New Roman" w:hAnsi="Times New Roman"/>
-          <w:b/>
-          <w:bCs/>
-          <w:sz w:val="24"/>
-          <w:lang w:val="es-ES"/>
-        </w:rPr>
-        <w:instrText xml:space="preserve"> HYPERLINK  \l "Hipótesis2" </w:instrText>
-      </w:r>
-      <w:r>
-        <w:rPr>
-          <w:rFonts w:ascii="Times New Roman" w:hAnsi="Times New Roman"/>
-          <w:b/>
-          <w:bCs/>
-          <w:sz w:val="24"/>
-          <w:lang w:val="es-ES"/>
-        </w:rPr>
-      </w:r>
-      <w:r>
-        <w:rPr>
-          <w:rFonts w:ascii="Times New Roman" w:hAnsi="Times New Roman"/>
-          <w:b/>
-          <w:bCs/>
-          <w:sz w:val="24"/>
-          <w:lang w:val="es-ES"/>
-        </w:rPr>
-        <w:fldChar w:fldCharType="separate"/>
-      </w:r>
-      <w:r>
-        <w:rPr>
-          <w:rStyle w:val="Hyperlink"/>
-          <w:rFonts w:ascii="Times New Roman" w:hAnsi="Times New Roman"/>
-          <w:b/>
-          <w:bCs/>
-          <w:sz w:val="24"/>
-          <w:u w:val="none"/>
-          <w:lang w:val="es-ES"/>
-        </w:rPr>
-        <w:t>Hipótesis 2</w:t>
-      </w:r>
-      <w:r>
-        <w:rPr>
-          <w:rStyle w:val="Hyperlink"/>
-          <w:rFonts w:ascii="Times New Roman" w:hAnsi="Times New Roman"/>
-          <w:b/>
-          <w:bCs/>
-          <w:sz w:val="24"/>
-          <w:u w:val="none"/>
-          <w:lang w:val="es-ES"/>
-        </w:rPr>
-        <w:tab/>
-        <w:t>1</w:t>
-      </w:r>
-      <w:r>
-        <w:rPr>
-          <w:rStyle w:val="Hyperlink"/>
-          <w:rFonts w:ascii="Times New Roman" w:hAnsi="Times New Roman"/>
-          <w:b/>
-          <w:bCs/>
-          <w:sz w:val="24"/>
-          <w:u w:val="none"/>
-          <w:lang w:val="es-ES"/>
-        </w:rPr>
-        <w:t>9</w:t>
-      </w:r>
-    </w:p>
-    <w:p>
-      <w:pPr>
-        <w:pStyle w:val="PretendTOC"/>
-        <w:spacing w:line="360" w:lineRule="auto"/>
-        <w:ind w:firstLine="284"/>
-        <w:jc w:val="both"/>
-        <w:rPr>
-          <w:rFonts w:ascii="Times New Roman" w:hAnsi="Times New Roman"/>
-          <w:sz w:val="24"/>
-          <w:lang w:val="es-ES"/>
-        </w:rPr>
-      </w:pPr>
-      <w:r>
-        <w:rPr>
-          <w:rFonts w:ascii="Times New Roman" w:hAnsi="Times New Roman"/>
-          <w:b/>
-          <w:bCs/>
-          <w:sz w:val="24"/>
-          <w:lang w:val="es-ES"/>
-        </w:rPr>
-        <w:fldChar w:fldCharType="end"/>
-      </w:r>
-      <w:hyperlink w:anchor="Hipótesis2conclusiones" w:history="1">
-        <w:r>
-          <w:rPr>
-            <w:rStyle w:val="Hyperlink"/>
-            <w:rFonts w:ascii="Times New Roman" w:hAnsi="Times New Roman"/>
-            <w:sz w:val="24"/>
-            <w:u w:val="none"/>
-            <w:lang w:val="es-ES"/>
-          </w:rPr>
-          <w:t xml:space="preserve">Hipótesis </w:t>
-        </w:r>
-        <w:r>
-          <w:rPr>
-            <w:rStyle w:val="Hyperlink"/>
-            <w:rFonts w:ascii="Times New Roman" w:hAnsi="Times New Roman"/>
-            <w:sz w:val="24"/>
-            <w:u w:val="none"/>
-            <w:lang w:val="es-ES"/>
-          </w:rPr>
-          <w:t>2</w:t>
-        </w:r>
-        <w:r>
-          <w:rPr>
-            <w:rStyle w:val="Hyperlink"/>
-            <w:rFonts w:ascii="Times New Roman" w:hAnsi="Times New Roman"/>
-            <w:sz w:val="24"/>
-            <w:u w:val="none"/>
-            <w:lang w:val="es-ES"/>
-          </w:rPr>
-          <w:t>: conclusiones</w:t>
-        </w:r>
-        <w:r>
-          <w:rPr>
-            <w:rStyle w:val="Hyperlink"/>
-            <w:rFonts w:ascii="Times New Roman" w:hAnsi="Times New Roman"/>
+            <w:color w:val="000000" w:themeColor="text1"/>
             <w:sz w:val="24"/>
             <w:u w:val="none"/>
             <w:lang w:val="es-ES"/>
@@ -1825,6 +1878,7 @@
           <w:rPr>
             <w:rStyle w:val="Hyperlink"/>
             <w:rFonts w:ascii="Times New Roman" w:hAnsi="Times New Roman"/>
+            <w:color w:val="000000" w:themeColor="text1"/>
             <w:sz w:val="24"/>
             <w:u w:val="none"/>
             <w:lang w:val="es-ES"/>
@@ -1844,6 +1898,7 @@
           <w:rFonts w:ascii="Times New Roman" w:hAnsi="Times New Roman"/>
           <w:b/>
           <w:bCs/>
+          <w:color w:val="000000" w:themeColor="text1"/>
           <w:sz w:val="24"/>
           <w:u w:val="none"/>
           <w:lang w:val="es-ES"/>
@@ -1854,9 +1909,21 @@
           <w:rFonts w:ascii="Times New Roman" w:hAnsi="Times New Roman"/>
           <w:b/>
           <w:bCs/>
+          <w:color w:val="000000" w:themeColor="text1"/>
           <w:sz w:val="24"/>
           <w:lang w:val="es-ES"/>
         </w:rPr>
+        <w:t xml:space="preserve">- </w:t>
+      </w:r>
+      <w:r>
+        <w:rPr>
+          <w:rFonts w:ascii="Times New Roman" w:hAnsi="Times New Roman"/>
+          <w:b/>
+          <w:bCs/>
+          <w:color w:val="000000" w:themeColor="text1"/>
+          <w:sz w:val="24"/>
+          <w:lang w:val="es-ES"/>
+        </w:rPr>
         <w:fldChar w:fldCharType="begin"/>
       </w:r>
       <w:r>
@@ -1864,6 +1931,7 @@
           <w:rFonts w:ascii="Times New Roman" w:hAnsi="Times New Roman"/>
           <w:b/>
           <w:bCs/>
+          <w:color w:val="000000" w:themeColor="text1"/>
           <w:sz w:val="24"/>
           <w:lang w:val="es-ES"/>
         </w:rPr>
@@ -1874,6 +1942,7 @@
           <w:rFonts w:ascii="Times New Roman" w:hAnsi="Times New Roman"/>
           <w:b/>
           <w:bCs/>
+          <w:color w:val="000000" w:themeColor="text1"/>
           <w:sz w:val="24"/>
           <w:lang w:val="es-ES"/>
         </w:rPr>
@@ -1883,6 +1952,7 @@
           <w:rFonts w:ascii="Times New Roman" w:hAnsi="Times New Roman"/>
           <w:b/>
           <w:bCs/>
+          <w:color w:val="000000" w:themeColor="text1"/>
           <w:sz w:val="24"/>
           <w:lang w:val="es-ES"/>
         </w:rPr>
@@ -1894,11 +1964,22 @@
           <w:rFonts w:ascii="Times New Roman" w:hAnsi="Times New Roman"/>
           <w:b/>
           <w:bCs/>
+          <w:color w:val="000000" w:themeColor="text1"/>
+          <w:sz w:val="24"/>
+          <w:lang w:val="es-ES"/>
+        </w:rPr>
+        <w:t>Hipótesis 3</w:t>
+      </w:r>
+      <w:r>
+        <w:rPr>
+          <w:rStyle w:val="Hyperlink"/>
+          <w:rFonts w:ascii="Times New Roman" w:hAnsi="Times New Roman"/>
+          <w:color w:val="000000" w:themeColor="text1"/>
           <w:sz w:val="24"/>
           <w:u w:val="none"/>
           <w:lang w:val="es-ES"/>
         </w:rPr>
-        <w:t>Hipót</w:t>
+        <w:tab/>
       </w:r>
       <w:r>
         <w:rPr>
@@ -1906,42 +1987,7 @@
           <w:rFonts w:ascii="Times New Roman" w:hAnsi="Times New Roman"/>
           <w:b/>
           <w:bCs/>
-          <w:sz w:val="24"/>
-          <w:u w:val="none"/>
-          <w:lang w:val="es-ES"/>
-        </w:rPr>
-        <w:t>e</w:t>
-      </w:r>
-      <w:r>
-        <w:rPr>
-          <w:rStyle w:val="Hyperlink"/>
-          <w:rFonts w:ascii="Times New Roman" w:hAnsi="Times New Roman"/>
-          <w:b/>
-          <w:bCs/>
-          <w:sz w:val="24"/>
-          <w:u w:val="none"/>
-          <w:lang w:val="es-ES"/>
-        </w:rPr>
-        <w:t>sis 3</w:t>
-      </w:r>
-      <w:r>
-        <w:rPr>
-          <w:rStyle w:val="Hyperlink"/>
-          <w:rFonts w:ascii="Times New Roman" w:hAnsi="Times New Roman"/>
-          <w:b/>
-          <w:bCs/>
-          <w:sz w:val="24"/>
-          <w:u w:val="none"/>
-          <w:lang w:val="es-ES"/>
-        </w:rPr>
-        <w:tab/>
-      </w:r>
-      <w:r>
-        <w:rPr>
-          <w:rStyle w:val="Hyperlink"/>
-          <w:rFonts w:ascii="Times New Roman" w:hAnsi="Times New Roman"/>
-          <w:b/>
-          <w:bCs/>
+          <w:color w:val="000000" w:themeColor="text1"/>
           <w:sz w:val="24"/>
           <w:u w:val="none"/>
           <w:lang w:val="es-ES"/>
@@ -1958,7 +2004,7 @@
         <w:rPr>
           <w:rStyle w:val="Hyperlink"/>
           <w:rFonts w:ascii="Times New Roman" w:hAnsi="Times New Roman"/>
-          <w:color w:val="auto"/>
+          <w:color w:val="000000" w:themeColor="text1"/>
           <w:sz w:val="24"/>
           <w:u w:val="none"/>
           <w:lang w:val="es-ES"/>
@@ -1969,46 +2015,39 @@
           <w:rFonts w:ascii="Times New Roman" w:hAnsi="Times New Roman"/>
           <w:b/>
           <w:bCs/>
+          <w:color w:val="000000" w:themeColor="text1"/>
           <w:sz w:val="24"/>
           <w:lang w:val="es-ES"/>
         </w:rPr>
         <w:fldChar w:fldCharType="end"/>
+      </w:r>
+      <w:r>
+        <w:rPr>
+          <w:rFonts w:ascii="Times New Roman" w:hAnsi="Times New Roman"/>
+          <w:b/>
+          <w:bCs/>
+          <w:color w:val="000000" w:themeColor="text1"/>
+          <w:sz w:val="24"/>
+          <w:lang w:val="es-ES"/>
+        </w:rPr>
+        <w:t xml:space="preserve">    </w:t>
       </w:r>
       <w:hyperlink w:anchor="Hipótesis3conclusiones" w:history="1">
         <w:r>
           <w:rPr>
             <w:rStyle w:val="Hyperlink"/>
             <w:rFonts w:ascii="Times New Roman" w:hAnsi="Times New Roman"/>
+            <w:color w:val="000000" w:themeColor="text1"/>
             <w:sz w:val="24"/>
-            <w:u w:val="none"/>
             <w:lang w:val="es-ES"/>
           </w:rPr>
-          <w:t xml:space="preserve">Hipótesis </w:t>
+          <w:t>Hipótesis 3: conclusiones</w:t>
         </w:r>
         <w:r>
           <w:rPr>
             <w:rStyle w:val="Hyperlink"/>
             <w:rFonts w:ascii="Times New Roman" w:hAnsi="Times New Roman"/>
-            <w:sz w:val="24"/>
-            <w:u w:val="none"/>
-            <w:lang w:val="es-ES"/>
-          </w:rPr>
-          <w:t>3</w:t>
-        </w:r>
-        <w:r>
-          <w:rPr>
-            <w:rStyle w:val="Hyperlink"/>
-            <w:rFonts w:ascii="Times New Roman" w:hAnsi="Times New Roman"/>
-            <w:sz w:val="24"/>
-            <w:u w:val="none"/>
-            <w:lang w:val="es-ES"/>
-          </w:rPr>
-          <w:t>: conclusiones</w:t>
-        </w:r>
-        <w:r>
-          <w:rPr>
-            <w:rStyle w:val="Hyperlink"/>
-            <w:rFonts w:ascii="Times New Roman" w:hAnsi="Times New Roman"/>
+            <w:color w:val="000000" w:themeColor="text1"/>
             <w:sz w:val="24"/>
             <w:u w:val="none"/>
             <w:lang w:val="es-ES"/>
@@ -2019,6 +2058,7 @@
           <w:rPr>
             <w:rStyle w:val="Hyperlink"/>
             <w:rFonts w:ascii="Times New Roman" w:hAnsi="Times New Roman"/>
+            <w:color w:val="000000" w:themeColor="text1"/>
             <w:sz w:val="24"/>
             <w:u w:val="none"/>
             <w:lang w:val="es-ES"/>
@@ -2038,6 +2078,7 @@
           <w:rFonts w:ascii="Times New Roman" w:hAnsi="Times New Roman"/>
           <w:b/>
           <w:bCs/>
+          <w:color w:val="000000" w:themeColor="text1"/>
           <w:sz w:val="24"/>
           <w:lang w:val="es-ES"/>
         </w:rPr>
@@ -2047,6 +2088,7 @@
           <w:rFonts w:ascii="Times New Roman" w:hAnsi="Times New Roman"/>
           <w:b/>
           <w:bCs/>
+          <w:color w:val="000000" w:themeColor="text1"/>
           <w:sz w:val="24"/>
           <w:lang w:val="es-ES"/>
         </w:rPr>
@@ -2057,6 +2099,7 @@
           <w:rFonts w:ascii="Times New Roman" w:hAnsi="Times New Roman"/>
           <w:b/>
           <w:bCs/>
+          <w:color w:val="000000" w:themeColor="text1"/>
           <w:sz w:val="24"/>
           <w:lang w:val="es-ES"/>
         </w:rPr>
@@ -2067,6 +2110,7 @@
           <w:rFonts w:ascii="Times New Roman" w:hAnsi="Times New Roman"/>
           <w:b/>
           <w:bCs/>
+          <w:color w:val="000000" w:themeColor="text1"/>
           <w:sz w:val="24"/>
           <w:lang w:val="es-ES"/>
         </w:rPr>
@@ -2076,6 +2120,7 @@
           <w:rFonts w:ascii="Times New Roman" w:hAnsi="Times New Roman"/>
           <w:b/>
           <w:bCs/>
+          <w:color w:val="000000" w:themeColor="text1"/>
           <w:sz w:val="24"/>
           <w:lang w:val="es-ES"/>
         </w:rPr>
@@ -2087,6 +2132,7 @@
           <w:rFonts w:ascii="Times New Roman" w:hAnsi="Times New Roman"/>
           <w:b/>
           <w:bCs/>
+          <w:color w:val="000000" w:themeColor="text1"/>
           <w:sz w:val="24"/>
           <w:lang w:val="es-ES"/>
         </w:rPr>
@@ -2096,8 +2142,7 @@
         <w:rPr>
           <w:rStyle w:val="Hyperlink"/>
           <w:rFonts w:ascii="Times New Roman" w:hAnsi="Times New Roman"/>
-          <w:b/>
-          <w:bCs/>
+          <w:color w:val="000000" w:themeColor="text1"/>
           <w:sz w:val="24"/>
           <w:u w:val="none"/>
           <w:lang w:val="es-ES"/>
@@ -2110,6 +2155,7 @@
           <w:rFonts w:ascii="Times New Roman" w:hAnsi="Times New Roman"/>
           <w:b/>
           <w:bCs/>
+          <w:color w:val="000000" w:themeColor="text1"/>
           <w:sz w:val="24"/>
           <w:u w:val="none"/>
           <w:lang w:val="es-ES"/>
@@ -2128,6 +2174,7 @@
           <w:rFonts w:ascii="Times New Roman" w:hAnsi="Times New Roman"/>
           <w:b/>
           <w:bCs/>
+          <w:color w:val="000000" w:themeColor="text1"/>
           <w:sz w:val="24"/>
           <w:lang w:val="es-ES"/>
         </w:rPr>
@@ -2137,6 +2184,7 @@
           <w:rFonts w:ascii="Times New Roman" w:hAnsi="Times New Roman"/>
           <w:b/>
           <w:bCs/>
+          <w:color w:val="000000" w:themeColor="text1"/>
           <w:sz w:val="24"/>
           <w:lang w:val="es-ES"/>
         </w:rPr>
@@ -2147,6 +2195,7 @@
           <w:rFonts w:ascii="Times New Roman" w:hAnsi="Times New Roman"/>
           <w:b/>
           <w:bCs/>
+          <w:color w:val="000000" w:themeColor="text1"/>
           <w:sz w:val="24"/>
           <w:lang w:val="es-ES"/>
         </w:rPr>
@@ -2157,6 +2206,7 @@
           <w:rFonts w:ascii="Times New Roman" w:hAnsi="Times New Roman"/>
           <w:b/>
           <w:bCs/>
+          <w:color w:val="000000" w:themeColor="text1"/>
           <w:sz w:val="24"/>
           <w:lang w:val="es-ES"/>
         </w:rPr>
@@ -2167,6 +2217,7 @@
           <w:rFonts w:ascii="Times New Roman" w:hAnsi="Times New Roman"/>
           <w:b/>
           <w:bCs/>
+          <w:color w:val="000000" w:themeColor="text1"/>
           <w:sz w:val="24"/>
           <w:lang w:val="es-ES"/>
         </w:rPr>
@@ -2176,6 +2227,7 @@
           <w:rFonts w:ascii="Times New Roman" w:hAnsi="Times New Roman"/>
           <w:b/>
           <w:bCs/>
+          <w:color w:val="000000" w:themeColor="text1"/>
           <w:sz w:val="24"/>
           <w:lang w:val="es-ES"/>
         </w:rPr>
@@ -2187,21 +2239,22 @@
           <w:rFonts w:ascii="Times New Roman" w:hAnsi="Times New Roman"/>
           <w:b/>
           <w:bCs/>
+          <w:color w:val="000000" w:themeColor="text1"/>
           <w:sz w:val="24"/>
           <w:lang w:val="es-ES"/>
         </w:rPr>
-        <w:t>ANEX</w:t>
+        <w:t>ANEXOS</w:t>
       </w:r>
       <w:r>
         <w:rPr>
           <w:rStyle w:val="Hyperlink"/>
           <w:rFonts w:ascii="Times New Roman" w:hAnsi="Times New Roman"/>
-          <w:b/>
-          <w:bCs/>
-          <w:sz w:val="24"/>
+          <w:color w:val="000000" w:themeColor="text1"/>
+          <w:sz w:val="24"/>
+          <w:u w:val="none"/>
           <w:lang w:val="es-ES"/>
         </w:rPr>
-        <w:t>O</w:t>
+        <w:tab/>
       </w:r>
       <w:r>
         <w:rPr>
@@ -2209,10 +2262,12 @@
           <w:rFonts w:ascii="Times New Roman" w:hAnsi="Times New Roman"/>
           <w:b/>
           <w:bCs/>
-          <w:sz w:val="24"/>
+          <w:color w:val="000000" w:themeColor="text1"/>
+          <w:sz w:val="24"/>
+          <w:u w:val="none"/>
           <w:lang w:val="es-ES"/>
         </w:rPr>
-        <w:t>S</w:t>
+        <w:t>2</w:t>
       </w:r>
       <w:r>
         <w:rPr>
@@ -2220,19 +2275,7 @@
           <w:rFonts w:ascii="Times New Roman" w:hAnsi="Times New Roman"/>
           <w:b/>
           <w:bCs/>
-          <w:sz w:val="24"/>
-          <w:u w:val="none"/>
-          <w:lang w:val="es-ES"/>
-        </w:rPr>
-        <w:tab/>
-        <w:t>2</w:t>
-      </w:r>
-      <w:r>
-        <w:rPr>
-          <w:rStyle w:val="Hyperlink"/>
-          <w:rFonts w:ascii="Times New Roman" w:hAnsi="Times New Roman"/>
-          <w:b/>
-          <w:bCs/>
+          <w:color w:val="000000" w:themeColor="text1"/>
           <w:sz w:val="24"/>
           <w:u w:val="none"/>
           <w:lang w:val="es-ES"/>
@@ -2262,6 +2305,7 @@
           <w:rFonts w:ascii="Times New Roman" w:hAnsi="Times New Roman"/>
           <w:b/>
           <w:bCs/>
+          <w:color w:val="000000" w:themeColor="text1"/>
           <w:sz w:val="24"/>
           <w:lang w:val="es-ES"/>
         </w:rPr>
@@ -2290,7 +2334,6 @@
           <w:b/>
           <w:sz w:val="24"/>
           <w:szCs w:val="24"/>
-          <w:u w:val="single"/>
         </w:rPr>
       </w:pPr>
       <w:bookmarkStart w:id="0" w:name="TEMA"/>
@@ -2300,7 +2343,6 @@
           <w:b/>
           <w:sz w:val="24"/>
           <w:szCs w:val="24"/>
-          <w:u w:val="single"/>
         </w:rPr>
         <w:lastRenderedPageBreak/>
         <w:t>TEMA</w:t>
@@ -2622,7 +2664,15 @@
           <w:sz w:val="24"/>
           <w:szCs w:val="24"/>
         </w:rPr>
-        <w:t xml:space="preserve">se sirve menos de soldados de a pie </w:t>
+        <w:t>se sirve menos de</w:t>
+      </w:r>
+      <w:r>
+        <w:rPr>
+          <w:rFonts w:ascii="Times New Roman" w:hAnsi="Times New Roman" w:cs="Times New Roman"/>
+          <w:sz w:val="24"/>
+          <w:szCs w:val="24"/>
+        </w:rPr>
+        <w:t xml:space="preserve"> infantería </w:t>
       </w:r>
       <w:r>
         <w:rPr>
@@ -2756,6 +2806,14 @@
           <w:sz w:val="24"/>
           <w:szCs w:val="24"/>
         </w:rPr>
+        <w:t xml:space="preserve">fallar y a </w:t>
+      </w:r>
+      <w:r>
+        <w:rPr>
+          <w:rFonts w:ascii="Times New Roman" w:hAnsi="Times New Roman" w:cs="Times New Roman"/>
+          <w:sz w:val="24"/>
+          <w:szCs w:val="24"/>
+        </w:rPr>
         <w:t xml:space="preserve">capturarse </w:t>
       </w:r>
       <w:r>
@@ -2818,7 +2876,7 @@
           <w:sz w:val="24"/>
           <w:szCs w:val="24"/>
         </w:rPr>
-        <w:t>Uso de material soviético = más destrucciones y más capturas</w:t>
+        <w:t>Uso de material soviético = más capturas</w:t>
       </w:r>
       <w:r>
         <w:rPr>
@@ -2831,27 +2889,12 @@
     </w:p>
     <w:p>
       <w:pPr>
-        <w:pStyle w:val="PretendTOC"/>
-        <w:spacing w:line="360" w:lineRule="auto"/>
-        <w:ind w:left="0"/>
-        <w:jc w:val="both"/>
-        <w:rPr>
-          <w:rFonts w:ascii="Times New Roman" w:hAnsi="Times New Roman"/>
-          <w:color w:val="000000" w:themeColor="text1"/>
-          <w:sz w:val="24"/>
-          <w:lang w:val="es-ES"/>
-        </w:rPr>
-      </w:pPr>
-    </w:p>
-    <w:p>
-      <w:pPr>
         <w:jc w:val="center"/>
         <w:rPr>
           <w:rFonts w:ascii="Times New Roman" w:hAnsi="Times New Roman" w:cs="Times New Roman"/>
           <w:b/>
           <w:sz w:val="24"/>
           <w:szCs w:val="24"/>
-          <w:u w:val="single"/>
         </w:rPr>
       </w:pPr>
       <w:bookmarkStart w:id="1" w:name="OBTENCION"/>
@@ -2861,7 +2904,6 @@
           <w:b/>
           <w:sz w:val="24"/>
           <w:szCs w:val="24"/>
-          <w:u w:val="single"/>
         </w:rPr>
         <w:lastRenderedPageBreak/>
         <w:t>OBTENCIÓN DE DATOS</w:t>
@@ -3374,15 +3416,7 @@
           <w:sz w:val="24"/>
           <w:szCs w:val="24"/>
         </w:rPr>
-        <w:t>y tipo de baja (captura, destrucción…)</w:t>
-      </w:r>
-      <w:r>
-        <w:rPr>
-          <w:rFonts w:ascii="Times New Roman" w:hAnsi="Times New Roman" w:cs="Times New Roman"/>
-          <w:sz w:val="24"/>
-          <w:szCs w:val="24"/>
-        </w:rPr>
-        <w:t xml:space="preserve">, sin fecha </w:t>
+        <w:t xml:space="preserve">y tipo de baja (captura, destrucción…), sin fecha </w:t>
       </w:r>
       <w:r>
         <w:rPr>
@@ -3443,7 +3477,6 @@
           <w:b/>
           <w:sz w:val="24"/>
           <w:szCs w:val="24"/>
-          <w:u w:val="single"/>
         </w:rPr>
       </w:pPr>
       <w:bookmarkStart w:id="2" w:name="LIMPIEZA"/>
@@ -3453,7 +3486,6 @@
           <w:b/>
           <w:sz w:val="24"/>
           <w:szCs w:val="24"/>
-          <w:u w:val="single"/>
         </w:rPr>
         <w:lastRenderedPageBreak/>
         <w:t>LIMPIEZA</w:t>
@@ -3755,31 +3787,15 @@
           <w:sz w:val="24"/>
           <w:szCs w:val="24"/>
         </w:rPr>
-        <w:t>S</w:t>
-      </w:r>
-      <w:r>
-        <w:rPr>
-          <w:rFonts w:ascii="Times New Roman" w:hAnsi="Times New Roman" w:cs="Times New Roman"/>
-          <w:sz w:val="24"/>
-          <w:szCs w:val="24"/>
-        </w:rPr>
-        <w:t>a</w:t>
-      </w:r>
-      <w:r>
-        <w:rPr>
-          <w:rFonts w:ascii="Times New Roman" w:hAnsi="Times New Roman" w:cs="Times New Roman"/>
-          <w:sz w:val="24"/>
-          <w:szCs w:val="24"/>
-        </w:rPr>
-        <w:t>lta a</w:t>
-      </w:r>
-      <w:r>
-        <w:rPr>
-          <w:rFonts w:ascii="Times New Roman" w:hAnsi="Times New Roman" w:cs="Times New Roman"/>
-          <w:sz w:val="24"/>
-          <w:szCs w:val="24"/>
-        </w:rPr>
-        <w:t xml:space="preserve"> la vista que hay varios países que aparecen bastante menos que la mayoría. Sin embargo, como todavía no se ha igualado esta tabla a la otra necesaria para</w:t>
+        <w:t>H</w:t>
+      </w:r>
+      <w:r>
+        <w:rPr>
+          <w:rFonts w:ascii="Times New Roman" w:hAnsi="Times New Roman" w:cs="Times New Roman"/>
+          <w:sz w:val="24"/>
+          <w:szCs w:val="24"/>
+        </w:rPr>
+        <w:t>ay varios países que aparecen bastante menos que la mayoría. Sin embargo, como todavía no se ha igualado esta tabla a la otra necesaria para</w:t>
       </w:r>
       <w:r>
         <w:rPr>
@@ -3795,7 +3811,23 @@
           <w:sz w:val="24"/>
           <w:szCs w:val="24"/>
         </w:rPr>
-        <w:t xml:space="preserve"> la hipótesis (es decir, la de precios), no está claro qué meses harán falta ni qué días de esos meses serán el mejor punto de referencia (por aparecer en la otra). Por tanto, de momento, se dejan todos sin tocarlos.</w:t>
+        <w:t xml:space="preserve"> la hipótesis (es decir, la de precios), no está claro qué meses harán falta ni qué días de esos meses serán el mejor punto de referencia (por aparecer en </w:t>
+      </w:r>
+      <w:r>
+        <w:rPr>
+          <w:rFonts w:ascii="Times New Roman" w:hAnsi="Times New Roman" w:cs="Times New Roman"/>
+          <w:sz w:val="24"/>
+          <w:szCs w:val="24"/>
+        </w:rPr>
+        <w:t>ambas</w:t>
+      </w:r>
+      <w:r>
+        <w:rPr>
+          <w:rFonts w:ascii="Times New Roman" w:hAnsi="Times New Roman" w:cs="Times New Roman"/>
+          <w:sz w:val="24"/>
+          <w:szCs w:val="24"/>
+        </w:rPr>
+        <w:t>). Por tanto, de momento, se dejan todos sin tocarlos.</w:t>
       </w:r>
     </w:p>
     <w:p>
@@ -4234,15 +4266,15 @@
           <w:sz w:val="24"/>
           <w:szCs w:val="24"/>
         </w:rPr>
-        <w:t>". Esa media no interesa para el análisis</w:t>
-      </w:r>
-      <w:r>
-        <w:rPr>
-          <w:rFonts w:ascii="Times New Roman" w:hAnsi="Times New Roman" w:cs="Times New Roman"/>
-          <w:sz w:val="24"/>
-          <w:szCs w:val="24"/>
-        </w:rPr>
-        <w:t>.</w:t>
+        <w:t xml:space="preserve">". Esa media no interesa para </w:t>
+      </w:r>
+      <w:r>
+        <w:rPr>
+          <w:rFonts w:ascii="Times New Roman" w:hAnsi="Times New Roman" w:cs="Times New Roman"/>
+          <w:sz w:val="24"/>
+          <w:szCs w:val="24"/>
+        </w:rPr>
+        <w:t>probar la hipótesis.</w:t>
       </w:r>
     </w:p>
     <w:p>
@@ -4272,7 +4304,23 @@
           <w:sz w:val="24"/>
           <w:szCs w:val="24"/>
         </w:rPr>
-        <w:t>el índice 0, puramente explicativo, el cual hay que quitar</w:t>
+        <w:t>el índice 0, puramente explicativo, el cual ha</w:t>
+      </w:r>
+      <w:r>
+        <w:rPr>
+          <w:rFonts w:ascii="Times New Roman" w:hAnsi="Times New Roman" w:cs="Times New Roman"/>
+          <w:sz w:val="24"/>
+          <w:szCs w:val="24"/>
+        </w:rPr>
+        <w:t>brá</w:t>
+      </w:r>
+      <w:r>
+        <w:rPr>
+          <w:rFonts w:ascii="Times New Roman" w:hAnsi="Times New Roman" w:cs="Times New Roman"/>
+          <w:sz w:val="24"/>
+          <w:szCs w:val="24"/>
+        </w:rPr>
+        <w:t xml:space="preserve"> que quitar</w:t>
       </w:r>
       <w:r>
         <w:rPr>
@@ -4304,7 +4352,7 @@
           <w:sz w:val="24"/>
           <w:szCs w:val="24"/>
         </w:rPr>
-        <w:t>apunta</w:t>
+        <w:t>se infiere</w:t>
       </w:r>
       <w:r>
         <w:rPr>
@@ -4987,7 +5035,23 @@
           <w:sz w:val="24"/>
           <w:szCs w:val="24"/>
         </w:rPr>
-        <w:t xml:space="preserve">") sirven para comparar las oscilaciones de precios en función de las bajas, los refugiados o la lejanía al frente. </w:t>
+        <w:t>") sirven para comp</w:t>
+      </w:r>
+      <w:r>
+        <w:rPr>
+          <w:rFonts w:ascii="Times New Roman" w:hAnsi="Times New Roman" w:cs="Times New Roman"/>
+          <w:sz w:val="24"/>
+          <w:szCs w:val="24"/>
+        </w:rPr>
+        <w:t>robar</w:t>
+      </w:r>
+      <w:r>
+        <w:rPr>
+          <w:rFonts w:ascii="Times New Roman" w:hAnsi="Times New Roman" w:cs="Times New Roman"/>
+          <w:sz w:val="24"/>
+          <w:szCs w:val="24"/>
+        </w:rPr>
+        <w:t xml:space="preserve"> las oscilaciones de precios. </w:t>
       </w:r>
     </w:p>
     <w:p>
@@ -5026,7 +5090,23 @@
           <w:sz w:val="24"/>
           <w:szCs w:val="24"/>
         </w:rPr>
-        <w:t>cabe coger</w:t>
+        <w:t>cab</w:t>
+      </w:r>
+      <w:r>
+        <w:rPr>
+          <w:rFonts w:ascii="Times New Roman" w:hAnsi="Times New Roman" w:cs="Times New Roman"/>
+          <w:sz w:val="24"/>
+          <w:szCs w:val="24"/>
+        </w:rPr>
+        <w:t>rá</w:t>
+      </w:r>
+      <w:r>
+        <w:rPr>
+          <w:rFonts w:ascii="Times New Roman" w:hAnsi="Times New Roman" w:cs="Times New Roman"/>
+          <w:sz w:val="24"/>
+          <w:szCs w:val="24"/>
+        </w:rPr>
+        <w:t xml:space="preserve"> coger</w:t>
       </w:r>
       <w:r>
         <w:rPr>
@@ -5360,7 +5440,31 @@
           <w:sz w:val="24"/>
           <w:szCs w:val="24"/>
         </w:rPr>
-        <w:t>Se eligen los medicamentos para el estudio.</w:t>
+        <w:t xml:space="preserve">Se </w:t>
+      </w:r>
+      <w:r>
+        <w:rPr>
+          <w:rFonts w:ascii="Times New Roman" w:hAnsi="Times New Roman" w:cs="Times New Roman"/>
+          <w:sz w:val="24"/>
+          <w:szCs w:val="24"/>
+        </w:rPr>
+        <w:t xml:space="preserve">aíslan, pues, </w:t>
+      </w:r>
+      <w:r>
+        <w:rPr>
+          <w:rFonts w:ascii="Times New Roman" w:hAnsi="Times New Roman" w:cs="Times New Roman"/>
+          <w:sz w:val="24"/>
+          <w:szCs w:val="24"/>
+        </w:rPr>
+        <w:t>estos</w:t>
+      </w:r>
+      <w:r>
+        <w:rPr>
+          <w:rFonts w:ascii="Times New Roman" w:hAnsi="Times New Roman" w:cs="Times New Roman"/>
+          <w:sz w:val="24"/>
+          <w:szCs w:val="24"/>
+        </w:rPr>
+        <w:t xml:space="preserve"> medicamentos para el estudio.</w:t>
       </w:r>
     </w:p>
     <w:p>
@@ -5387,7 +5491,7 @@
           <w:sz w:val="24"/>
           <w:szCs w:val="24"/>
         </w:rPr>
-        <w:t xml:space="preserve">ay un problema, sin embargo, y es que los antipiréticos importados vienen en una unidad diferente ("1 sachet" vs "10 </w:t>
+        <w:t xml:space="preserve">ay un problema, y es que los antipiréticos importados vienen en una unidad diferente ("1 sachet" vs "10 </w:t>
       </w:r>
       <w:proofErr w:type="spellStart"/>
       <w:r>
@@ -5894,29 +5998,7 @@
             <w:sz w:val="24"/>
             <w:szCs w:val="24"/>
           </w:rPr>
-          <w:t>Anexo</w:t>
-        </w:r>
-        <w:r>
-          <w:rPr>
-            <w:rStyle w:val="Hyperlink"/>
-            <w:rFonts w:ascii="Times New Roman" w:hAnsi="Times New Roman" w:cs="Times New Roman"/>
-            <w:b/>
-            <w:bCs/>
-            <w:sz w:val="24"/>
-            <w:szCs w:val="24"/>
-          </w:rPr>
-          <w:t xml:space="preserve"> </w:t>
-        </w:r>
-        <w:r>
-          <w:rPr>
-            <w:rStyle w:val="Hyperlink"/>
-            <w:rFonts w:ascii="Times New Roman" w:hAnsi="Times New Roman" w:cs="Times New Roman"/>
-            <w:b/>
-            <w:bCs/>
-            <w:sz w:val="24"/>
-            <w:szCs w:val="24"/>
-          </w:rPr>
-          <w:t>1.2</w:t>
+          <w:t>Anexo 1.2</w:t>
         </w:r>
       </w:hyperlink>
       <w:r>
@@ -5998,17 +6080,7 @@
           <w:szCs w:val="24"/>
         </w:rPr>
         <w:lastRenderedPageBreak/>
-        <w:t>df_</w:t>
-      </w:r>
-      <w:r>
-        <w:rPr>
-          <w:rFonts w:ascii="Times New Roman" w:hAnsi="Times New Roman" w:cs="Times New Roman"/>
-          <w:b/>
-          <w:bCs/>
-          <w:sz w:val="24"/>
-          <w:szCs w:val="24"/>
-        </w:rPr>
-        <w:t>personnel</w:t>
+        <w:t>df_personnel</w:t>
       </w:r>
       <w:proofErr w:type="spellEnd"/>
     </w:p>
@@ -6355,15 +6427,7 @@
           <w:sz w:val="24"/>
           <w:szCs w:val="24"/>
         </w:rPr>
-        <w:t xml:space="preserve">nte </w:t>
-      </w:r>
-      <w:r>
-        <w:rPr>
-          <w:rFonts w:ascii="Times New Roman" w:hAnsi="Times New Roman" w:cs="Times New Roman"/>
-          <w:sz w:val="24"/>
-          <w:szCs w:val="24"/>
-        </w:rPr>
-        <w:t>(</w:t>
+        <w:t>nte (</w:t>
       </w:r>
       <w:hyperlink w:anchor="Anexo13" w:history="1">
         <w:r>
@@ -6564,17 +6628,7 @@
           <w:szCs w:val="24"/>
         </w:rPr>
         <w:lastRenderedPageBreak/>
-        <w:t>df_</w:t>
-      </w:r>
-      <w:r>
-        <w:rPr>
-          <w:rFonts w:ascii="Times New Roman" w:hAnsi="Times New Roman" w:cs="Times New Roman"/>
-          <w:b/>
-          <w:bCs/>
-          <w:sz w:val="24"/>
-          <w:szCs w:val="24"/>
-        </w:rPr>
-        <w:t>equipment</w:t>
+        <w:t>df_equipment</w:t>
       </w:r>
       <w:proofErr w:type="spellEnd"/>
     </w:p>
@@ -6650,7 +6704,23 @@
           <w:sz w:val="24"/>
           <w:szCs w:val="24"/>
         </w:rPr>
-        <w:t>Se comprueba cómo se distribuyen en porcentajes.</w:t>
+        <w:t>Se comprueba cómo se distribuyen</w:t>
+      </w:r>
+      <w:r>
+        <w:rPr>
+          <w:rFonts w:ascii="Times New Roman" w:hAnsi="Times New Roman" w:cs="Times New Roman"/>
+          <w:sz w:val="24"/>
+          <w:szCs w:val="24"/>
+        </w:rPr>
+        <w:t xml:space="preserve"> esos nulos</w:t>
+      </w:r>
+      <w:r>
+        <w:rPr>
+          <w:rFonts w:ascii="Times New Roman" w:hAnsi="Times New Roman" w:cs="Times New Roman"/>
+          <w:sz w:val="24"/>
+          <w:szCs w:val="24"/>
+        </w:rPr>
+        <w:t xml:space="preserve"> en porcentajes.</w:t>
       </w:r>
     </w:p>
     <w:p>
@@ -6827,7 +6897,39 @@
           <w:sz w:val="24"/>
           <w:szCs w:val="24"/>
         </w:rPr>
-        <w:t>Se convierten a ceros los nulos de las columnas numéricas para poder hacer las sumas correspondientes. Se prevé que algunas de las resultantes tendrán ceros; aquellas en las que sean 0 todos los valores sumados.</w:t>
+        <w:t>Se convierten a ceros los nulos de las columnas numéricas para poder hacer las sumas correspondientes. Se prevé que algunas de las resultantes tendrán ceros</w:t>
+      </w:r>
+      <w:r>
+        <w:rPr>
+          <w:rFonts w:ascii="Times New Roman" w:hAnsi="Times New Roman" w:cs="Times New Roman"/>
+          <w:sz w:val="24"/>
+          <w:szCs w:val="24"/>
+        </w:rPr>
+        <w:t xml:space="preserve"> (</w:t>
+      </w:r>
+      <w:r>
+        <w:rPr>
+          <w:rFonts w:ascii="Times New Roman" w:hAnsi="Times New Roman" w:cs="Times New Roman"/>
+          <w:sz w:val="24"/>
+          <w:szCs w:val="24"/>
+        </w:rPr>
+        <w:t>aquellas en las que sean 0 todos los valores sumados</w:t>
+      </w:r>
+      <w:r>
+        <w:rPr>
+          <w:rFonts w:ascii="Times New Roman" w:hAnsi="Times New Roman" w:cs="Times New Roman"/>
+          <w:sz w:val="24"/>
+          <w:szCs w:val="24"/>
+        </w:rPr>
+        <w:t>)</w:t>
+      </w:r>
+      <w:r>
+        <w:rPr>
+          <w:rFonts w:ascii="Times New Roman" w:hAnsi="Times New Roman" w:cs="Times New Roman"/>
+          <w:sz w:val="24"/>
+          <w:szCs w:val="24"/>
+        </w:rPr>
+        <w:t>.</w:t>
       </w:r>
     </w:p>
     <w:p>
@@ -7354,18 +7456,7 @@
             <w:sz w:val="24"/>
             <w:szCs w:val="24"/>
           </w:rPr>
-          <w:t>Anexo 1.</w:t>
-        </w:r>
-        <w:r>
-          <w:rPr>
-            <w:rStyle w:val="Hyperlink"/>
-            <w:rFonts w:ascii="Times New Roman" w:hAnsi="Times New Roman" w:cs="Times New Roman"/>
-            <w:b/>
-            <w:bCs/>
-            <w:sz w:val="24"/>
-            <w:szCs w:val="24"/>
-          </w:rPr>
-          <w:t>5</w:t>
+          <w:t>Anexo 1.5</w:t>
         </w:r>
       </w:hyperlink>
       <w:r>
@@ -7474,17 +7565,7 @@
           <w:szCs w:val="24"/>
         </w:rPr>
         <w:lastRenderedPageBreak/>
-        <w:t>df_</w:t>
-      </w:r>
-      <w:r>
-        <w:rPr>
-          <w:rFonts w:ascii="Times New Roman" w:hAnsi="Times New Roman" w:cs="Times New Roman"/>
-          <w:b/>
-          <w:bCs/>
-          <w:sz w:val="24"/>
-          <w:szCs w:val="24"/>
-        </w:rPr>
-        <w:t>tech</w:t>
+        <w:t>df_tech</w:t>
       </w:r>
       <w:proofErr w:type="spellEnd"/>
     </w:p>
@@ -7559,7 +7640,23 @@
           <w:sz w:val="24"/>
           <w:szCs w:val="24"/>
         </w:rPr>
-        <w:t>Se comprueba el total de nulos. Hay muchos.</w:t>
+        <w:t xml:space="preserve">Se comprueba el total de nulos. </w:t>
+      </w:r>
+      <w:r>
+        <w:rPr>
+          <w:rFonts w:ascii="Times New Roman" w:hAnsi="Times New Roman" w:cs="Times New Roman"/>
+          <w:sz w:val="24"/>
+          <w:szCs w:val="24"/>
+        </w:rPr>
+        <w:t>Son</w:t>
+      </w:r>
+      <w:r>
+        <w:rPr>
+          <w:rFonts w:ascii="Times New Roman" w:hAnsi="Times New Roman" w:cs="Times New Roman"/>
+          <w:sz w:val="24"/>
+          <w:szCs w:val="24"/>
+        </w:rPr>
+        <w:t xml:space="preserve"> muchos.</w:t>
       </w:r>
     </w:p>
     <w:p>
@@ -7602,7 +7699,39 @@
           <w:sz w:val="24"/>
           <w:szCs w:val="24"/>
         </w:rPr>
-        <w:t xml:space="preserve"> ceros, porque no ha habido bajas de ese tipo para tal o cual pieza de equipamiento.</w:t>
+        <w:t xml:space="preserve"> ceros, porque no ha</w:t>
+      </w:r>
+      <w:r>
+        <w:rPr>
+          <w:rFonts w:ascii="Times New Roman" w:hAnsi="Times New Roman" w:cs="Times New Roman"/>
+          <w:sz w:val="24"/>
+          <w:szCs w:val="24"/>
+        </w:rPr>
+        <w:t>ya</w:t>
+      </w:r>
+      <w:r>
+        <w:rPr>
+          <w:rFonts w:ascii="Times New Roman" w:hAnsi="Times New Roman" w:cs="Times New Roman"/>
+          <w:sz w:val="24"/>
+          <w:szCs w:val="24"/>
+        </w:rPr>
+        <w:t xml:space="preserve"> habido bajas de </w:t>
+      </w:r>
+      <w:r>
+        <w:rPr>
+          <w:rFonts w:ascii="Times New Roman" w:hAnsi="Times New Roman" w:cs="Times New Roman"/>
+          <w:sz w:val="24"/>
+          <w:szCs w:val="24"/>
+        </w:rPr>
+        <w:t>uno u otro</w:t>
+      </w:r>
+      <w:r>
+        <w:rPr>
+          <w:rFonts w:ascii="Times New Roman" w:hAnsi="Times New Roman" w:cs="Times New Roman"/>
+          <w:sz w:val="24"/>
+          <w:szCs w:val="24"/>
+        </w:rPr>
+        <w:t xml:space="preserve"> tipo para tal o cual pieza de equipamiento.</w:t>
       </w:r>
       <w:r>
         <w:rPr>
@@ -7955,18 +8084,7 @@
             <w:sz w:val="24"/>
             <w:szCs w:val="24"/>
           </w:rPr>
-          <w:t>Anexo 1.</w:t>
-        </w:r>
-        <w:r>
-          <w:rPr>
-            <w:rStyle w:val="Hyperlink"/>
-            <w:rFonts w:ascii="Times New Roman" w:hAnsi="Times New Roman" w:cs="Times New Roman"/>
-            <w:b/>
-            <w:bCs/>
-            <w:sz w:val="24"/>
-            <w:szCs w:val="24"/>
-          </w:rPr>
-          <w:t>6</w:t>
+          <w:t>Anexo 1.6</w:t>
         </w:r>
       </w:hyperlink>
       <w:r>
@@ -8093,27 +8211,7 @@
           <w:szCs w:val="24"/>
         </w:rPr>
         <w:lastRenderedPageBreak/>
-        <w:t>df_</w:t>
-      </w:r>
-      <w:r>
-        <w:rPr>
-          <w:rFonts w:ascii="Times New Roman" w:hAnsi="Times New Roman" w:cs="Times New Roman"/>
-          <w:b/>
-          <w:bCs/>
-          <w:sz w:val="24"/>
-          <w:szCs w:val="24"/>
-        </w:rPr>
-        <w:t>uk_</w:t>
-      </w:r>
-      <w:r>
-        <w:rPr>
-          <w:rFonts w:ascii="Times New Roman" w:hAnsi="Times New Roman" w:cs="Times New Roman"/>
-          <w:b/>
-          <w:bCs/>
-          <w:sz w:val="24"/>
-          <w:szCs w:val="24"/>
-        </w:rPr>
-        <w:t>tech</w:t>
+        <w:t>df_uk_tech</w:t>
       </w:r>
       <w:proofErr w:type="spellEnd"/>
     </w:p>
@@ -8292,18 +8390,7 @@
             <w:sz w:val="24"/>
             <w:szCs w:val="24"/>
           </w:rPr>
-          <w:t>Anexo 1.</w:t>
-        </w:r>
-        <w:r>
-          <w:rPr>
-            <w:rStyle w:val="Hyperlink"/>
-            <w:rFonts w:ascii="Times New Roman" w:hAnsi="Times New Roman" w:cs="Times New Roman"/>
-            <w:b/>
-            <w:bCs/>
-            <w:sz w:val="24"/>
-            <w:szCs w:val="24"/>
-          </w:rPr>
-          <w:t>7</w:t>
+          <w:t>Anexo 1.7</w:t>
         </w:r>
       </w:hyperlink>
       <w:r>
@@ -8508,7 +8595,6 @@
           <w:b/>
           <w:sz w:val="24"/>
           <w:szCs w:val="24"/>
-          <w:u w:val="single"/>
         </w:rPr>
       </w:pPr>
       <w:bookmarkStart w:id="9" w:name="HIPÓTESIS"/>
@@ -8518,7 +8604,6 @@
           <w:b/>
           <w:sz w:val="24"/>
           <w:szCs w:val="24"/>
-          <w:u w:val="single"/>
         </w:rPr>
         <w:lastRenderedPageBreak/>
         <w:t>HIPÓTESIS</w:t>
@@ -8886,7 +8971,25 @@
           <w:sz w:val="24"/>
           <w:szCs w:val="24"/>
         </w:rPr>
-        <w:t xml:space="preserve"> escribir lo mismo dos veces. </w:t>
+        <w:t xml:space="preserve"> escribir lo mismo </w:t>
+      </w:r>
+      <w:r>
+        <w:rPr>
+          <w:rFonts w:ascii="Times New Roman" w:hAnsi="Times New Roman" w:cs="Times New Roman"/>
+          <w:bCs/>
+          <w:sz w:val="24"/>
+          <w:szCs w:val="24"/>
+        </w:rPr>
+        <w:t>más</w:t>
+      </w:r>
+      <w:r>
+        <w:rPr>
+          <w:rFonts w:ascii="Times New Roman" w:hAnsi="Times New Roman" w:cs="Times New Roman"/>
+          <w:bCs/>
+          <w:sz w:val="24"/>
+          <w:szCs w:val="24"/>
+        </w:rPr>
+        <w:t xml:space="preserve"> veces. </w:t>
       </w:r>
       <w:r>
         <w:rPr>
@@ -9090,27 +9193,7 @@
             <w:sz w:val="24"/>
             <w:szCs w:val="24"/>
           </w:rPr>
-          <w:t>A</w:t>
-        </w:r>
-        <w:r>
-          <w:rPr>
-            <w:rStyle w:val="Hyperlink"/>
-            <w:rFonts w:ascii="Times New Roman" w:hAnsi="Times New Roman" w:cs="Times New Roman"/>
-            <w:b/>
-            <w:sz w:val="24"/>
-            <w:szCs w:val="24"/>
-          </w:rPr>
-          <w:t>n</w:t>
-        </w:r>
-        <w:r>
-          <w:rPr>
-            <w:rStyle w:val="Hyperlink"/>
-            <w:rFonts w:ascii="Times New Roman" w:hAnsi="Times New Roman" w:cs="Times New Roman"/>
-            <w:b/>
-            <w:sz w:val="24"/>
-            <w:szCs w:val="24"/>
-          </w:rPr>
-          <w:t>exo 2.1</w:t>
+          <w:t>Anexo 2.1</w:t>
         </w:r>
       </w:hyperlink>
       <w:r>
@@ -9272,27 +9355,7 @@
             <w:sz w:val="24"/>
             <w:szCs w:val="24"/>
           </w:rPr>
-          <w:t>Anexo</w:t>
-        </w:r>
-        <w:r>
-          <w:rPr>
-            <w:rStyle w:val="Hyperlink"/>
-            <w:rFonts w:ascii="Times New Roman" w:hAnsi="Times New Roman" w:cs="Times New Roman"/>
-            <w:b/>
-            <w:sz w:val="24"/>
-            <w:szCs w:val="24"/>
-          </w:rPr>
-          <w:t xml:space="preserve"> </w:t>
-        </w:r>
-        <w:r>
-          <w:rPr>
-            <w:rStyle w:val="Hyperlink"/>
-            <w:rFonts w:ascii="Times New Roman" w:hAnsi="Times New Roman" w:cs="Times New Roman"/>
-            <w:b/>
-            <w:sz w:val="24"/>
-            <w:szCs w:val="24"/>
-          </w:rPr>
-          <w:t>2.2</w:t>
+          <w:t>Anexo 2.2</w:t>
         </w:r>
       </w:hyperlink>
       <w:r>
@@ -9478,6 +9541,14 @@
           <w:szCs w:val="24"/>
         </w:rPr>
         <w:t xml:space="preserve">Como ya </w:t>
+      </w:r>
+      <w:r>
+        <w:rPr>
+          <w:rFonts w:ascii="Times New Roman" w:hAnsi="Times New Roman" w:cs="Times New Roman"/>
+          <w:sz w:val="24"/>
+          <w:szCs w:val="24"/>
+        </w:rPr>
+        <w:t xml:space="preserve">no </w:t>
       </w:r>
       <w:r>
         <w:rPr>
@@ -9580,7 +9651,23 @@
           <w:sz w:val="24"/>
           <w:szCs w:val="24"/>
         </w:rPr>
-        <w:t xml:space="preserve">Se comprueba que la oscilación tiene que ver con la guerra con un gráfico que abarca todo el período del </w:t>
+        <w:t xml:space="preserve">Se comprueba que </w:t>
+      </w:r>
+      <w:r>
+        <w:rPr>
+          <w:rFonts w:ascii="Times New Roman" w:hAnsi="Times New Roman" w:cs="Times New Roman"/>
+          <w:sz w:val="24"/>
+          <w:szCs w:val="24"/>
+        </w:rPr>
+        <w:t xml:space="preserve">han subido los precios debido a </w:t>
+      </w:r>
+      <w:r>
+        <w:rPr>
+          <w:rFonts w:ascii="Times New Roman" w:hAnsi="Times New Roman" w:cs="Times New Roman"/>
+          <w:sz w:val="24"/>
+          <w:szCs w:val="24"/>
+        </w:rPr>
+        <w:t xml:space="preserve">la guerra con un gráfico que abarca todo el período del </w:t>
       </w:r>
       <w:proofErr w:type="spellStart"/>
       <w:r>
@@ -9600,7 +9687,39 @@
           <w:sz w:val="24"/>
           <w:szCs w:val="24"/>
         </w:rPr>
-        <w:t xml:space="preserve"> original (hay que volver a importarlo), que va más allá de la guerra (</w:t>
+        <w:t xml:space="preserve"> original (hay que volver a importarlo), </w:t>
+      </w:r>
+      <w:r>
+        <w:rPr>
+          <w:rFonts w:ascii="Times New Roman" w:hAnsi="Times New Roman" w:cs="Times New Roman"/>
+          <w:sz w:val="24"/>
+          <w:szCs w:val="24"/>
+        </w:rPr>
+        <w:t xml:space="preserve">ya </w:t>
+      </w:r>
+      <w:r>
+        <w:rPr>
+          <w:rFonts w:ascii="Times New Roman" w:hAnsi="Times New Roman" w:cs="Times New Roman"/>
+          <w:sz w:val="24"/>
+          <w:szCs w:val="24"/>
+        </w:rPr>
+        <w:t xml:space="preserve">que </w:t>
+      </w:r>
+      <w:r>
+        <w:rPr>
+          <w:rFonts w:ascii="Times New Roman" w:hAnsi="Times New Roman" w:cs="Times New Roman"/>
+          <w:sz w:val="24"/>
+          <w:szCs w:val="24"/>
+        </w:rPr>
+        <w:t xml:space="preserve">el período que contempla </w:t>
+      </w:r>
+      <w:r>
+        <w:rPr>
+          <w:rFonts w:ascii="Times New Roman" w:hAnsi="Times New Roman" w:cs="Times New Roman"/>
+          <w:sz w:val="24"/>
+          <w:szCs w:val="24"/>
+        </w:rPr>
+        <w:t>va más allá de la guerra (</w:t>
       </w:r>
       <w:hyperlink w:anchor="Anexo24" w:history="1">
         <w:r>
@@ -9612,8 +9731,318 @@
             <w:sz w:val="24"/>
             <w:szCs w:val="24"/>
           </w:rPr>
-          <w:t>Ane</w:t>
+          <w:t>Anexo 2.4</w:t>
         </w:r>
+      </w:hyperlink>
+      <w:r>
+        <w:rPr>
+          <w:rFonts w:ascii="Times New Roman" w:hAnsi="Times New Roman" w:cs="Times New Roman"/>
+          <w:sz w:val="24"/>
+          <w:szCs w:val="24"/>
+        </w:rPr>
+        <w:t>).</w:t>
+      </w:r>
+    </w:p>
+    <w:p>
+      <w:pPr>
+        <w:ind w:firstLine="284"/>
+        <w:jc w:val="both"/>
+        <w:rPr>
+          <w:rFonts w:ascii="Times New Roman" w:hAnsi="Times New Roman" w:cs="Times New Roman"/>
+          <w:sz w:val="24"/>
+          <w:szCs w:val="24"/>
+        </w:rPr>
+      </w:pPr>
+      <w:r>
+        <w:rPr>
+          <w:rFonts w:ascii="Times New Roman" w:hAnsi="Times New Roman" w:cs="Times New Roman"/>
+          <w:sz w:val="24"/>
+          <w:szCs w:val="24"/>
+        </w:rPr>
+        <w:t>Es llamativo que los antipiréticos locales sean tan baratos</w:t>
+      </w:r>
+      <w:r>
+        <w:rPr>
+          <w:rFonts w:ascii="Times New Roman" w:hAnsi="Times New Roman" w:cs="Times New Roman"/>
+          <w:sz w:val="24"/>
+          <w:szCs w:val="24"/>
+        </w:rPr>
+        <w:t xml:space="preserve"> en comparación a los importados</w:t>
+      </w:r>
+      <w:r>
+        <w:rPr>
+          <w:rFonts w:ascii="Times New Roman" w:hAnsi="Times New Roman" w:cs="Times New Roman"/>
+          <w:sz w:val="24"/>
+          <w:szCs w:val="24"/>
+        </w:rPr>
+        <w:t xml:space="preserve">; es posible que se trate de un error humano al </w:t>
+      </w:r>
+      <w:r>
+        <w:rPr>
+          <w:rFonts w:ascii="Times New Roman" w:hAnsi="Times New Roman" w:cs="Times New Roman"/>
+          <w:sz w:val="24"/>
+          <w:szCs w:val="24"/>
+        </w:rPr>
+        <w:t xml:space="preserve">montar el </w:t>
+      </w:r>
+      <w:proofErr w:type="spellStart"/>
+      <w:r>
+        <w:rPr>
+          <w:rFonts w:ascii="Times New Roman" w:hAnsi="Times New Roman" w:cs="Times New Roman"/>
+          <w:i/>
+          <w:iCs/>
+          <w:sz w:val="24"/>
+          <w:szCs w:val="24"/>
+        </w:rPr>
+        <w:t>dataframe</w:t>
+      </w:r>
+      <w:proofErr w:type="spellEnd"/>
+      <w:r>
+        <w:rPr>
+          <w:rFonts w:ascii="Times New Roman" w:hAnsi="Times New Roman" w:cs="Times New Roman"/>
+          <w:sz w:val="24"/>
+          <w:szCs w:val="24"/>
+        </w:rPr>
+        <w:t xml:space="preserve"> original</w:t>
+      </w:r>
+      <w:r>
+        <w:rPr>
+          <w:rFonts w:ascii="Times New Roman" w:hAnsi="Times New Roman" w:cs="Times New Roman"/>
+          <w:sz w:val="24"/>
+          <w:szCs w:val="24"/>
+        </w:rPr>
+        <w:t xml:space="preserve">, y que la unidad de medida de los locales sea, como para los importados, "1 sachet", y no "10 </w:t>
+      </w:r>
+      <w:proofErr w:type="spellStart"/>
+      <w:r>
+        <w:rPr>
+          <w:rFonts w:ascii="Times New Roman" w:hAnsi="Times New Roman" w:cs="Times New Roman"/>
+          <w:sz w:val="24"/>
+          <w:szCs w:val="24"/>
+        </w:rPr>
+        <w:t>tablets</w:t>
+      </w:r>
+      <w:proofErr w:type="spellEnd"/>
+      <w:r>
+        <w:rPr>
+          <w:rFonts w:ascii="Times New Roman" w:hAnsi="Times New Roman" w:cs="Times New Roman"/>
+          <w:sz w:val="24"/>
+          <w:szCs w:val="24"/>
+        </w:rPr>
+        <w:t>"</w:t>
+      </w:r>
+      <w:r>
+        <w:rPr>
+          <w:rFonts w:ascii="Times New Roman" w:hAnsi="Times New Roman" w:cs="Times New Roman"/>
+          <w:sz w:val="24"/>
+          <w:szCs w:val="24"/>
+        </w:rPr>
+        <w:t>.</w:t>
+      </w:r>
+    </w:p>
+    <w:p>
+      <w:pPr>
+        <w:pStyle w:val="ListParagraph"/>
+        <w:numPr>
+          <w:ilvl w:val="0"/>
+          <w:numId w:val="1"/>
+        </w:numPr>
+        <w:jc w:val="both"/>
+        <w:rPr>
+          <w:rFonts w:ascii="Times New Roman" w:hAnsi="Times New Roman" w:cs="Times New Roman"/>
+          <w:sz w:val="24"/>
+          <w:szCs w:val="24"/>
+        </w:rPr>
+      </w:pPr>
+      <w:r>
+        <w:rPr>
+          <w:rFonts w:ascii="Times New Roman" w:hAnsi="Times New Roman" w:cs="Times New Roman"/>
+          <w:sz w:val="24"/>
+          <w:szCs w:val="24"/>
+        </w:rPr>
+        <w:t>Se crea una función que calcula el índice de Gini (</w:t>
+      </w:r>
+      <w:proofErr w:type="spellStart"/>
+      <w:r>
+        <w:rPr>
+          <w:rFonts w:ascii="Times New Roman" w:hAnsi="Times New Roman" w:cs="Times New Roman"/>
+          <w:sz w:val="24"/>
+          <w:szCs w:val="24"/>
+        </w:rPr>
+        <w:t>calculate_gini</w:t>
+      </w:r>
+      <w:proofErr w:type="spellEnd"/>
+      <w:r>
+        <w:rPr>
+          <w:rFonts w:ascii="Times New Roman" w:hAnsi="Times New Roman" w:cs="Times New Roman"/>
+          <w:sz w:val="24"/>
+          <w:szCs w:val="24"/>
+        </w:rPr>
+        <w:t xml:space="preserve">) para comprobar si los usuarios notan la oscilación de precios de ciudad </w:t>
+      </w:r>
+      <w:r>
+        <w:rPr>
+          <w:rFonts w:ascii="Times New Roman" w:hAnsi="Times New Roman" w:cs="Times New Roman"/>
+          <w:sz w:val="24"/>
+          <w:szCs w:val="24"/>
+        </w:rPr>
+        <w:t>a</w:t>
+      </w:r>
+      <w:r>
+        <w:rPr>
+          <w:rFonts w:ascii="Times New Roman" w:hAnsi="Times New Roman" w:cs="Times New Roman"/>
+          <w:sz w:val="24"/>
+          <w:szCs w:val="24"/>
+        </w:rPr>
+        <w:t xml:space="preserve"> ciudad.</w:t>
+      </w:r>
+    </w:p>
+    <w:p>
+      <w:pPr>
+        <w:ind w:firstLine="284"/>
+        <w:jc w:val="both"/>
+        <w:rPr>
+          <w:rFonts w:ascii="Times New Roman" w:hAnsi="Times New Roman" w:cs="Times New Roman"/>
+          <w:sz w:val="24"/>
+          <w:szCs w:val="24"/>
+        </w:rPr>
+      </w:pPr>
+      <w:r>
+        <w:rPr>
+          <w:rFonts w:ascii="Times New Roman" w:hAnsi="Times New Roman" w:cs="Times New Roman"/>
+          <w:sz w:val="24"/>
+          <w:szCs w:val="24"/>
+        </w:rPr>
+        <w:t>Normalmente</w:t>
+      </w:r>
+      <w:r>
+        <w:rPr>
+          <w:rFonts w:ascii="Times New Roman" w:hAnsi="Times New Roman" w:cs="Times New Roman"/>
+          <w:sz w:val="24"/>
+          <w:szCs w:val="24"/>
+        </w:rPr>
+        <w:t xml:space="preserve"> este índice</w:t>
+      </w:r>
+      <w:r>
+        <w:rPr>
+          <w:rFonts w:ascii="Times New Roman" w:hAnsi="Times New Roman" w:cs="Times New Roman"/>
+          <w:sz w:val="24"/>
+          <w:szCs w:val="24"/>
+        </w:rPr>
+        <w:t xml:space="preserve"> se usa para comprobar si un reparto es equitativo; aquí </w:t>
+      </w:r>
+      <w:r>
+        <w:rPr>
+          <w:rFonts w:ascii="Times New Roman" w:hAnsi="Times New Roman" w:cs="Times New Roman"/>
+          <w:sz w:val="24"/>
+          <w:szCs w:val="24"/>
+        </w:rPr>
+        <w:t xml:space="preserve">se utiliza para </w:t>
+      </w:r>
+      <w:r>
+        <w:rPr>
+          <w:rFonts w:ascii="Times New Roman" w:hAnsi="Times New Roman" w:cs="Times New Roman"/>
+          <w:sz w:val="24"/>
+          <w:szCs w:val="24"/>
+        </w:rPr>
+        <w:t xml:space="preserve">ver si los costes de los medicamentos se reparten de forma </w:t>
+      </w:r>
+      <w:r>
+        <w:rPr>
+          <w:rFonts w:ascii="Times New Roman" w:hAnsi="Times New Roman" w:cs="Times New Roman"/>
+          <w:sz w:val="24"/>
+          <w:szCs w:val="24"/>
+        </w:rPr>
+        <w:t>“</w:t>
+      </w:r>
+      <w:r>
+        <w:rPr>
+          <w:rFonts w:ascii="Times New Roman" w:hAnsi="Times New Roman" w:cs="Times New Roman"/>
+          <w:sz w:val="24"/>
+          <w:szCs w:val="24"/>
+        </w:rPr>
+        <w:t>justa</w:t>
+      </w:r>
+      <w:r>
+        <w:rPr>
+          <w:rFonts w:ascii="Times New Roman" w:hAnsi="Times New Roman" w:cs="Times New Roman"/>
+          <w:sz w:val="24"/>
+          <w:szCs w:val="24"/>
+        </w:rPr>
+        <w:t>”</w:t>
+      </w:r>
+      <w:r>
+        <w:rPr>
+          <w:rFonts w:ascii="Times New Roman" w:hAnsi="Times New Roman" w:cs="Times New Roman"/>
+          <w:sz w:val="24"/>
+          <w:szCs w:val="24"/>
+        </w:rPr>
+        <w:t xml:space="preserve"> entre los diferentes mercados. </w:t>
+      </w:r>
+      <w:r>
+        <w:rPr>
+          <w:rFonts w:ascii="Times New Roman" w:hAnsi="Times New Roman" w:cs="Times New Roman"/>
+          <w:sz w:val="24"/>
+          <w:szCs w:val="24"/>
+        </w:rPr>
+        <w:t>Hace falta</w:t>
+      </w:r>
+      <w:r>
+        <w:rPr>
+          <w:rFonts w:ascii="Times New Roman" w:hAnsi="Times New Roman" w:cs="Times New Roman"/>
+          <w:sz w:val="24"/>
+          <w:szCs w:val="24"/>
+        </w:rPr>
+        <w:t>, para ello, la media (o la mediana) de precios de cada mercado</w:t>
+      </w:r>
+      <w:r>
+        <w:rPr>
+          <w:rFonts w:ascii="Times New Roman" w:hAnsi="Times New Roman" w:cs="Times New Roman"/>
+          <w:sz w:val="24"/>
+          <w:szCs w:val="24"/>
+        </w:rPr>
+        <w:t>.</w:t>
+      </w:r>
+    </w:p>
+    <w:p>
+      <w:pPr>
+        <w:pStyle w:val="ListParagraph"/>
+        <w:numPr>
+          <w:ilvl w:val="0"/>
+          <w:numId w:val="1"/>
+        </w:numPr>
+        <w:jc w:val="both"/>
+        <w:rPr>
+          <w:rFonts w:ascii="Times New Roman" w:hAnsi="Times New Roman" w:cs="Times New Roman"/>
+          <w:sz w:val="24"/>
+          <w:szCs w:val="24"/>
+        </w:rPr>
+      </w:pPr>
+      <w:r>
+        <w:rPr>
+          <w:rFonts w:ascii="Times New Roman" w:hAnsi="Times New Roman" w:cs="Times New Roman"/>
+          <w:sz w:val="24"/>
+          <w:szCs w:val="24"/>
+        </w:rPr>
+        <w:t>Se observa e</w:t>
+      </w:r>
+      <w:r>
+        <w:rPr>
+          <w:rFonts w:ascii="Times New Roman" w:hAnsi="Times New Roman" w:cs="Times New Roman"/>
+          <w:sz w:val="24"/>
+          <w:szCs w:val="24"/>
+        </w:rPr>
+        <w:t>l resultado</w:t>
+      </w:r>
+      <w:r>
+        <w:rPr>
+          <w:rFonts w:ascii="Times New Roman" w:hAnsi="Times New Roman" w:cs="Times New Roman"/>
+          <w:sz w:val="24"/>
+          <w:szCs w:val="24"/>
+        </w:rPr>
+        <w:t xml:space="preserve"> (</w:t>
+      </w:r>
+      <w:hyperlink w:anchor="Anexo25" w:history="1">
         <w:r>
           <w:rPr>
             <w:rStyle w:val="Hyperlink"/>
@@ -9623,18 +10052,7 @@
             <w:sz w:val="24"/>
             <w:szCs w:val="24"/>
           </w:rPr>
-          <w:t>x</w:t>
-        </w:r>
-        <w:r>
-          <w:rPr>
-            <w:rStyle w:val="Hyperlink"/>
-            <w:rFonts w:ascii="Times New Roman" w:hAnsi="Times New Roman" w:cs="Times New Roman"/>
-            <w:b/>
-            <w:bCs/>
-            <w:sz w:val="24"/>
-            <w:szCs w:val="24"/>
-          </w:rPr>
-          <w:t>o 2.4</w:t>
+          <w:t>Anexo 2.5</w:t>
         </w:r>
       </w:hyperlink>
       <w:r>
@@ -9643,7 +10061,39 @@
           <w:sz w:val="24"/>
           <w:szCs w:val="24"/>
         </w:rPr>
-        <w:t>).</w:t>
+        <w:t>), que</w:t>
+      </w:r>
+      <w:r>
+        <w:rPr>
+          <w:rFonts w:ascii="Times New Roman" w:hAnsi="Times New Roman" w:cs="Times New Roman"/>
+          <w:sz w:val="24"/>
+          <w:szCs w:val="24"/>
+        </w:rPr>
+        <w:t xml:space="preserve"> es tan concluyente (muy alejado de 1) que da igual, para el caso, investigar si es mejor servirse de la media o la mediana, así que </w:t>
+      </w:r>
+      <w:r>
+        <w:rPr>
+          <w:rFonts w:ascii="Times New Roman" w:hAnsi="Times New Roman" w:cs="Times New Roman"/>
+          <w:sz w:val="24"/>
+          <w:szCs w:val="24"/>
+        </w:rPr>
+        <w:t>se deja</w:t>
+      </w:r>
+      <w:r>
+        <w:rPr>
+          <w:rFonts w:ascii="Times New Roman" w:hAnsi="Times New Roman" w:cs="Times New Roman"/>
+          <w:sz w:val="24"/>
+          <w:szCs w:val="24"/>
+        </w:rPr>
+        <w:t xml:space="preserve"> con la media</w:t>
+      </w:r>
+      <w:r>
+        <w:rPr>
+          <w:rFonts w:ascii="Times New Roman" w:hAnsi="Times New Roman" w:cs="Times New Roman"/>
+          <w:sz w:val="24"/>
+          <w:szCs w:val="24"/>
+        </w:rPr>
+        <w:t>.</w:t>
       </w:r>
     </w:p>
     <w:p>
@@ -9662,31 +10112,131 @@
           <w:sz w:val="24"/>
           <w:szCs w:val="24"/>
         </w:rPr>
-        <w:t>Es llamativo que los antipiréticos locales sean tan baratos</w:t>
-      </w:r>
-      <w:r>
-        <w:rPr>
-          <w:rFonts w:ascii="Times New Roman" w:hAnsi="Times New Roman" w:cs="Times New Roman"/>
-          <w:sz w:val="24"/>
-          <w:szCs w:val="24"/>
-        </w:rPr>
-        <w:t xml:space="preserve"> en comparación a los importados</w:t>
-      </w:r>
-      <w:r>
-        <w:rPr>
-          <w:rFonts w:ascii="Times New Roman" w:hAnsi="Times New Roman" w:cs="Times New Roman"/>
-          <w:sz w:val="24"/>
-          <w:szCs w:val="24"/>
-        </w:rPr>
-        <w:t xml:space="preserve">; es posible que se trate de un error humano al </w:t>
-      </w:r>
-      <w:r>
-        <w:rPr>
-          <w:rFonts w:ascii="Times New Roman" w:hAnsi="Times New Roman" w:cs="Times New Roman"/>
-          <w:sz w:val="24"/>
-          <w:szCs w:val="24"/>
-        </w:rPr>
-        <w:t xml:space="preserve">montar el </w:t>
+        <w:t xml:space="preserve">Como el </w:t>
+      </w:r>
+      <w:r>
+        <w:rPr>
+          <w:rFonts w:ascii="Times New Roman" w:hAnsi="Times New Roman" w:cs="Times New Roman"/>
+          <w:sz w:val="24"/>
+          <w:szCs w:val="24"/>
+        </w:rPr>
+        <w:t>índice de Gini está cerca de 0 para todos los medicamentos, un usuario de a pie no percibe fácilmente que el precio varía de ciudad a ciudad</w:t>
+      </w:r>
+      <w:r>
+        <w:rPr>
+          <w:rFonts w:ascii="Times New Roman" w:hAnsi="Times New Roman" w:cs="Times New Roman"/>
+          <w:sz w:val="24"/>
+          <w:szCs w:val="24"/>
+        </w:rPr>
+        <w:t>.</w:t>
+      </w:r>
+    </w:p>
+    <w:p>
+      <w:pPr>
+        <w:jc w:val="both"/>
+        <w:rPr>
+          <w:rFonts w:ascii="Times New Roman" w:hAnsi="Times New Roman" w:cs="Times New Roman"/>
+          <w:sz w:val="24"/>
+          <w:szCs w:val="24"/>
+        </w:rPr>
+      </w:pPr>
+    </w:p>
+    <w:p>
+      <w:pPr>
+        <w:jc w:val="both"/>
+        <w:rPr>
+          <w:rFonts w:ascii="Times New Roman" w:hAnsi="Times New Roman" w:cs="Times New Roman"/>
+          <w:sz w:val="24"/>
+          <w:szCs w:val="24"/>
+        </w:rPr>
+      </w:pPr>
+    </w:p>
+    <w:p>
+      <w:pPr>
+        <w:jc w:val="both"/>
+        <w:rPr>
+          <w:rFonts w:ascii="Times New Roman" w:hAnsi="Times New Roman" w:cs="Times New Roman"/>
+          <w:sz w:val="24"/>
+          <w:szCs w:val="24"/>
+        </w:rPr>
+      </w:pPr>
+    </w:p>
+    <w:p>
+      <w:pPr>
+        <w:rPr>
+          <w:rFonts w:ascii="Times New Roman" w:hAnsi="Times New Roman" w:cs="Times New Roman"/>
+          <w:bCs/>
+          <w:sz w:val="24"/>
+          <w:szCs w:val="24"/>
+        </w:rPr>
+      </w:pPr>
+      <w:bookmarkStart w:id="12" w:name="Hipótesis1B"/>
+      <w:r>
+        <w:rPr>
+          <w:rFonts w:ascii="Times New Roman" w:hAnsi="Times New Roman" w:cs="Times New Roman"/>
+          <w:b/>
+          <w:sz w:val="24"/>
+          <w:szCs w:val="24"/>
+        </w:rPr>
+        <w:lastRenderedPageBreak/>
+        <w:t>Hipótesis 1 B:</w:t>
+      </w:r>
+    </w:p>
+    <w:bookmarkEnd w:id="12"/>
+    <w:p>
+      <w:pPr>
+        <w:jc w:val="center"/>
+        <w:rPr>
+          <w:rFonts w:ascii="Times New Roman" w:hAnsi="Times New Roman" w:cs="Times New Roman"/>
+          <w:sz w:val="24"/>
+          <w:szCs w:val="24"/>
+        </w:rPr>
+      </w:pPr>
+      <w:r>
+        <w:rPr>
+          <w:rFonts w:ascii="Times New Roman" w:hAnsi="Times New Roman" w:cs="Times New Roman"/>
+          <w:sz w:val="24"/>
+          <w:szCs w:val="24"/>
+        </w:rPr>
+        <w:t>[</w:t>
+      </w:r>
+      <w:r>
+        <w:rPr>
+          <w:rFonts w:ascii="Times New Roman" w:hAnsi="Times New Roman" w:cs="Times New Roman"/>
+          <w:sz w:val="24"/>
+          <w:szCs w:val="24"/>
+        </w:rPr>
+        <w:t>Más pérdidas rusas = precios más bajos</w:t>
+      </w:r>
+      <w:r>
+        <w:rPr>
+          <w:rFonts w:ascii="Times New Roman" w:hAnsi="Times New Roman" w:cs="Times New Roman"/>
+          <w:sz w:val="24"/>
+          <w:szCs w:val="24"/>
+        </w:rPr>
+        <w:t>]</w:t>
+      </w:r>
+    </w:p>
+    <w:p>
+      <w:pPr>
+        <w:pStyle w:val="ListParagraph"/>
+        <w:numPr>
+          <w:ilvl w:val="0"/>
+          <w:numId w:val="1"/>
+        </w:numPr>
+        <w:rPr>
+          <w:rFonts w:ascii="Times New Roman" w:hAnsi="Times New Roman" w:cs="Times New Roman"/>
+          <w:sz w:val="24"/>
+          <w:szCs w:val="24"/>
+        </w:rPr>
+      </w:pPr>
+      <w:r>
+        <w:rPr>
+          <w:rFonts w:ascii="Times New Roman" w:hAnsi="Times New Roman" w:cs="Times New Roman"/>
+          <w:sz w:val="24"/>
+          <w:szCs w:val="24"/>
+        </w:rPr>
+        <w:t xml:space="preserve">Se observa el </w:t>
       </w:r>
       <w:proofErr w:type="spellStart"/>
       <w:r>
@@ -9706,15 +10256,31 @@
           <w:sz w:val="24"/>
           <w:szCs w:val="24"/>
         </w:rPr>
-        <w:t xml:space="preserve"> original</w:t>
-      </w:r>
-      <w:r>
-        <w:rPr>
-          <w:rFonts w:ascii="Times New Roman" w:hAnsi="Times New Roman" w:cs="Times New Roman"/>
-          <w:sz w:val="24"/>
-          <w:szCs w:val="24"/>
-        </w:rPr>
-        <w:t xml:space="preserve">, y que la unidad de medida de los locales sea, como para los importados, "1 sachet", y no "10 </w:t>
+        <w:t xml:space="preserve"> de </w:t>
+      </w:r>
+      <w:r>
+        <w:rPr>
+          <w:rFonts w:ascii="Times New Roman" w:hAnsi="Times New Roman" w:cs="Times New Roman"/>
+          <w:sz w:val="24"/>
+          <w:szCs w:val="24"/>
+        </w:rPr>
+        <w:t xml:space="preserve">bajas </w:t>
+      </w:r>
+      <w:r>
+        <w:rPr>
+          <w:rFonts w:ascii="Times New Roman" w:hAnsi="Times New Roman" w:cs="Times New Roman"/>
+          <w:sz w:val="24"/>
+          <w:szCs w:val="24"/>
+        </w:rPr>
+        <w:t>de personal</w:t>
+      </w:r>
+      <w:r>
+        <w:rPr>
+          <w:rFonts w:ascii="Times New Roman" w:hAnsi="Times New Roman" w:cs="Times New Roman"/>
+          <w:sz w:val="24"/>
+          <w:szCs w:val="24"/>
+        </w:rPr>
+        <w:t xml:space="preserve"> (</w:t>
       </w:r>
       <w:proofErr w:type="spellStart"/>
       <w:r>
@@ -9723,7 +10289,7 @@
           <w:sz w:val="24"/>
           <w:szCs w:val="24"/>
         </w:rPr>
-        <w:t>tablets</w:t>
+        <w:t>df_personnel</w:t>
       </w:r>
       <w:proofErr w:type="spellEnd"/>
       <w:r>
@@ -9732,7 +10298,206 @@
           <w:sz w:val="24"/>
           <w:szCs w:val="24"/>
         </w:rPr>
-        <w:t>"</w:t>
+        <w:t>)</w:t>
+      </w:r>
+      <w:r>
+        <w:rPr>
+          <w:rFonts w:ascii="Times New Roman" w:hAnsi="Times New Roman" w:cs="Times New Roman"/>
+          <w:sz w:val="24"/>
+          <w:szCs w:val="24"/>
+        </w:rPr>
+        <w:t>,</w:t>
+      </w:r>
+      <w:r>
+        <w:rPr>
+          <w:rFonts w:ascii="Times New Roman" w:hAnsi="Times New Roman" w:cs="Times New Roman"/>
+          <w:sz w:val="24"/>
+          <w:szCs w:val="24"/>
+        </w:rPr>
+        <w:t xml:space="preserve"> el de pérdidas de equipamiento (</w:t>
+      </w:r>
+      <w:proofErr w:type="spellStart"/>
+      <w:r>
+        <w:rPr>
+          <w:rFonts w:ascii="Times New Roman" w:hAnsi="Times New Roman" w:cs="Times New Roman"/>
+          <w:sz w:val="24"/>
+          <w:szCs w:val="24"/>
+        </w:rPr>
+        <w:t>df_equipment</w:t>
+      </w:r>
+      <w:proofErr w:type="spellEnd"/>
+      <w:r>
+        <w:rPr>
+          <w:rFonts w:ascii="Times New Roman" w:hAnsi="Times New Roman" w:cs="Times New Roman"/>
+          <w:sz w:val="24"/>
+          <w:szCs w:val="24"/>
+        </w:rPr>
+        <w:t>)</w:t>
+      </w:r>
+      <w:r>
+        <w:rPr>
+          <w:rFonts w:ascii="Times New Roman" w:hAnsi="Times New Roman" w:cs="Times New Roman"/>
+          <w:sz w:val="24"/>
+          <w:szCs w:val="24"/>
+        </w:rPr>
+        <w:t xml:space="preserve"> y el de precios (</w:t>
+      </w:r>
+      <w:proofErr w:type="spellStart"/>
+      <w:r>
+        <w:rPr>
+          <w:rFonts w:ascii="Times New Roman" w:hAnsi="Times New Roman" w:cs="Times New Roman"/>
+          <w:sz w:val="24"/>
+          <w:szCs w:val="24"/>
+        </w:rPr>
+        <w:t>df_prices</w:t>
+      </w:r>
+      <w:proofErr w:type="spellEnd"/>
+      <w:r>
+        <w:rPr>
+          <w:rFonts w:ascii="Times New Roman" w:hAnsi="Times New Roman" w:cs="Times New Roman"/>
+          <w:sz w:val="24"/>
+          <w:szCs w:val="24"/>
+        </w:rPr>
+        <w:t>).</w:t>
+      </w:r>
+    </w:p>
+    <w:p>
+      <w:pPr>
+        <w:ind w:firstLine="284"/>
+        <w:jc w:val="both"/>
+        <w:rPr>
+          <w:rFonts w:ascii="Times New Roman" w:hAnsi="Times New Roman" w:cs="Times New Roman"/>
+          <w:sz w:val="24"/>
+          <w:szCs w:val="24"/>
+        </w:rPr>
+      </w:pPr>
+      <w:r>
+        <w:rPr>
+          <w:rFonts w:ascii="Times New Roman" w:hAnsi="Times New Roman" w:cs="Times New Roman"/>
+          <w:sz w:val="24"/>
+          <w:szCs w:val="24"/>
+        </w:rPr>
+        <w:t>Hay que</w:t>
+      </w:r>
+      <w:r>
+        <w:t xml:space="preserve"> </w:t>
+      </w:r>
+      <w:r>
+        <w:rPr>
+          <w:rFonts w:ascii="Times New Roman" w:hAnsi="Times New Roman" w:cs="Times New Roman"/>
+          <w:sz w:val="24"/>
+          <w:szCs w:val="24"/>
+        </w:rPr>
+        <w:t xml:space="preserve">comprobar si los precios oscilan con las bajas rusas personales y materiales. La cuestión es que los precios </w:t>
+      </w:r>
+      <w:r>
+        <w:rPr>
+          <w:rFonts w:ascii="Times New Roman" w:hAnsi="Times New Roman" w:cs="Times New Roman"/>
+          <w:sz w:val="24"/>
+          <w:szCs w:val="24"/>
+        </w:rPr>
+        <w:t>están</w:t>
+      </w:r>
+      <w:r>
+        <w:rPr>
+          <w:rFonts w:ascii="Times New Roman" w:hAnsi="Times New Roman" w:cs="Times New Roman"/>
+          <w:sz w:val="24"/>
+          <w:szCs w:val="24"/>
+        </w:rPr>
+        <w:t xml:space="preserve"> calculados mensualmente, mientras que las bajas, día a día. </w:t>
+      </w:r>
+      <w:r>
+        <w:rPr>
+          <w:rFonts w:ascii="Times New Roman" w:hAnsi="Times New Roman" w:cs="Times New Roman"/>
+          <w:sz w:val="24"/>
+          <w:szCs w:val="24"/>
+        </w:rPr>
+        <w:t>Toca descubrir</w:t>
+      </w:r>
+      <w:r>
+        <w:rPr>
+          <w:rFonts w:ascii="Times New Roman" w:hAnsi="Times New Roman" w:cs="Times New Roman"/>
+          <w:sz w:val="24"/>
+          <w:szCs w:val="24"/>
+        </w:rPr>
+        <w:t>, para cada mes que aparece en el índice de los precios (</w:t>
+      </w:r>
+      <w:proofErr w:type="spellStart"/>
+      <w:r>
+        <w:rPr>
+          <w:rFonts w:ascii="Times New Roman" w:hAnsi="Times New Roman" w:cs="Times New Roman"/>
+          <w:sz w:val="24"/>
+          <w:szCs w:val="24"/>
+        </w:rPr>
+        <w:t>df_prices</w:t>
+      </w:r>
+      <w:proofErr w:type="spellEnd"/>
+      <w:r>
+        <w:rPr>
+          <w:rFonts w:ascii="Times New Roman" w:hAnsi="Times New Roman" w:cs="Times New Roman"/>
+          <w:sz w:val="24"/>
+          <w:szCs w:val="24"/>
+        </w:rPr>
+        <w:t>), cuantas bajas ha habido durante el mes previo en las tablas de bajas</w:t>
+      </w:r>
+      <w:r>
+        <w:rPr>
+          <w:rFonts w:ascii="Times New Roman" w:hAnsi="Times New Roman" w:cs="Times New Roman"/>
+          <w:sz w:val="24"/>
+          <w:szCs w:val="24"/>
+        </w:rPr>
+        <w:t>.</w:t>
+      </w:r>
+    </w:p>
+    <w:p>
+      <w:pPr>
+        <w:ind w:firstLine="284"/>
+        <w:jc w:val="both"/>
+        <w:rPr>
+          <w:rFonts w:ascii="Times New Roman" w:hAnsi="Times New Roman" w:cs="Times New Roman"/>
+          <w:sz w:val="24"/>
+          <w:szCs w:val="24"/>
+        </w:rPr>
+      </w:pPr>
+      <w:r>
+        <w:rPr>
+          <w:rFonts w:ascii="Times New Roman" w:hAnsi="Times New Roman" w:cs="Times New Roman"/>
+          <w:sz w:val="24"/>
+          <w:szCs w:val="24"/>
+        </w:rPr>
+        <w:t xml:space="preserve">Por ejemplo, si en la tabla de precios </w:t>
+      </w:r>
+      <w:r>
+        <w:rPr>
+          <w:rFonts w:ascii="Times New Roman" w:hAnsi="Times New Roman" w:cs="Times New Roman"/>
+          <w:sz w:val="24"/>
+          <w:szCs w:val="24"/>
+        </w:rPr>
+        <w:t>está</w:t>
+      </w:r>
+      <w:r>
+        <w:rPr>
+          <w:rFonts w:ascii="Times New Roman" w:hAnsi="Times New Roman" w:cs="Times New Roman"/>
+          <w:sz w:val="24"/>
+          <w:szCs w:val="24"/>
+        </w:rPr>
+        <w:t xml:space="preserve"> el mes 2022-05-15, </w:t>
+      </w:r>
+      <w:r>
+        <w:rPr>
+          <w:rFonts w:ascii="Times New Roman" w:hAnsi="Times New Roman" w:cs="Times New Roman"/>
+          <w:sz w:val="24"/>
+          <w:szCs w:val="24"/>
+        </w:rPr>
+        <w:t>el objetivo es</w:t>
+      </w:r>
+      <w:r>
+        <w:rPr>
+          <w:rFonts w:ascii="Times New Roman" w:hAnsi="Times New Roman" w:cs="Times New Roman"/>
+          <w:sz w:val="24"/>
+          <w:szCs w:val="24"/>
+        </w:rPr>
+        <w:t xml:space="preserve"> sumar las bajas desde 2022-05-14 hasta 2022-04-15... y así para cada mes de la tabla de precios (excepto el primero, ya que se trata de 2022-03-15, y no hay cuenta de bajas antes del 2022-02-25)</w:t>
       </w:r>
       <w:r>
         <w:rPr>
@@ -9763,7 +10528,15 @@
           <w:sz w:val="24"/>
           <w:szCs w:val="24"/>
         </w:rPr>
-        <w:t>Se crea una función que calcula el índice de Gini (</w:t>
+        <w:t xml:space="preserve">Se crea, con este propósito, </w:t>
+      </w:r>
+      <w:r>
+        <w:rPr>
+          <w:rFonts w:ascii="Times New Roman" w:hAnsi="Times New Roman" w:cs="Times New Roman"/>
+          <w:sz w:val="24"/>
+          <w:szCs w:val="24"/>
+        </w:rPr>
+        <w:t>una función (</w:t>
       </w:r>
       <w:proofErr w:type="spellStart"/>
       <w:r>
@@ -9772,7 +10545,7 @@
           <w:sz w:val="24"/>
           <w:szCs w:val="24"/>
         </w:rPr>
-        <w:t>calculate_gini</w:t>
+        <w:t>date_index_to_monthly</w:t>
       </w:r>
       <w:proofErr w:type="spellEnd"/>
       <w:r>
@@ -9781,7 +10554,15 @@
           <w:sz w:val="24"/>
           <w:szCs w:val="24"/>
         </w:rPr>
-        <w:t>) para comprobar si los usuarios notan la oscilación de precios de ciudad en ciudad.</w:t>
+        <w:t>)</w:t>
+      </w:r>
+      <w:r>
+        <w:rPr>
+          <w:rFonts w:ascii="Times New Roman" w:hAnsi="Times New Roman" w:cs="Times New Roman"/>
+          <w:sz w:val="24"/>
+          <w:szCs w:val="24"/>
+        </w:rPr>
+        <w:t>.</w:t>
       </w:r>
     </w:p>
     <w:p>
@@ -9800,87 +10581,161 @@
           <w:sz w:val="24"/>
           <w:szCs w:val="24"/>
         </w:rPr>
-        <w:t>Normalmente</w:t>
-      </w:r>
-      <w:r>
-        <w:rPr>
-          <w:rFonts w:ascii="Times New Roman" w:hAnsi="Times New Roman" w:cs="Times New Roman"/>
-          <w:sz w:val="24"/>
-          <w:szCs w:val="24"/>
-        </w:rPr>
-        <w:t xml:space="preserve"> este índice</w:t>
-      </w:r>
-      <w:r>
-        <w:rPr>
-          <w:rFonts w:ascii="Times New Roman" w:hAnsi="Times New Roman" w:cs="Times New Roman"/>
-          <w:sz w:val="24"/>
-          <w:szCs w:val="24"/>
-        </w:rPr>
-        <w:t xml:space="preserve"> se usa para comprobar si un reparto es equitativo; aquí </w:t>
-      </w:r>
-      <w:r>
-        <w:rPr>
-          <w:rFonts w:ascii="Times New Roman" w:hAnsi="Times New Roman" w:cs="Times New Roman"/>
-          <w:sz w:val="24"/>
-          <w:szCs w:val="24"/>
-        </w:rPr>
-        <w:t xml:space="preserve">se utiliza para </w:t>
-      </w:r>
-      <w:r>
-        <w:rPr>
-          <w:rFonts w:ascii="Times New Roman" w:hAnsi="Times New Roman" w:cs="Times New Roman"/>
-          <w:sz w:val="24"/>
-          <w:szCs w:val="24"/>
-        </w:rPr>
-        <w:t xml:space="preserve">ver si los costes de los medicamentos se reparten de forma </w:t>
-      </w:r>
-      <w:r>
-        <w:rPr>
-          <w:rFonts w:ascii="Times New Roman" w:hAnsi="Times New Roman" w:cs="Times New Roman"/>
-          <w:sz w:val="24"/>
-          <w:szCs w:val="24"/>
-        </w:rPr>
-        <w:t>“</w:t>
-      </w:r>
-      <w:r>
-        <w:rPr>
-          <w:rFonts w:ascii="Times New Roman" w:hAnsi="Times New Roman" w:cs="Times New Roman"/>
-          <w:sz w:val="24"/>
-          <w:szCs w:val="24"/>
-        </w:rPr>
-        <w:t>justa</w:t>
-      </w:r>
-      <w:r>
-        <w:rPr>
-          <w:rFonts w:ascii="Times New Roman" w:hAnsi="Times New Roman" w:cs="Times New Roman"/>
-          <w:sz w:val="24"/>
-          <w:szCs w:val="24"/>
-        </w:rPr>
-        <w:t>”</w:t>
-      </w:r>
-      <w:r>
-        <w:rPr>
-          <w:rFonts w:ascii="Times New Roman" w:hAnsi="Times New Roman" w:cs="Times New Roman"/>
-          <w:sz w:val="24"/>
-          <w:szCs w:val="24"/>
-        </w:rPr>
-        <w:t xml:space="preserve"> entre los diferentes mercados. </w:t>
-      </w:r>
-      <w:r>
-        <w:rPr>
-          <w:rFonts w:ascii="Times New Roman" w:hAnsi="Times New Roman" w:cs="Times New Roman"/>
-          <w:sz w:val="24"/>
-          <w:szCs w:val="24"/>
-        </w:rPr>
-        <w:t>Hace falta</w:t>
-      </w:r>
-      <w:r>
-        <w:rPr>
-          <w:rFonts w:ascii="Times New Roman" w:hAnsi="Times New Roman" w:cs="Times New Roman"/>
-          <w:sz w:val="24"/>
-          <w:szCs w:val="24"/>
-        </w:rPr>
-        <w:t>, para ello, la media (o la mediana) de precios de cada mercado</w:t>
+        <w:t xml:space="preserve">Con esto ya </w:t>
+      </w:r>
+      <w:r>
+        <w:rPr>
+          <w:rFonts w:ascii="Times New Roman" w:hAnsi="Times New Roman" w:cs="Times New Roman"/>
+          <w:sz w:val="24"/>
+          <w:szCs w:val="24"/>
+        </w:rPr>
+        <w:t xml:space="preserve">es factible </w:t>
+      </w:r>
+      <w:r>
+        <w:rPr>
+          <w:rFonts w:ascii="Times New Roman" w:hAnsi="Times New Roman" w:cs="Times New Roman"/>
+          <w:sz w:val="24"/>
+          <w:szCs w:val="24"/>
+        </w:rPr>
+        <w:t xml:space="preserve">crear un gráfico </w:t>
+      </w:r>
+      <w:proofErr w:type="spellStart"/>
+      <w:r>
+        <w:rPr>
+          <w:rFonts w:ascii="Times New Roman" w:hAnsi="Times New Roman" w:cs="Times New Roman"/>
+          <w:sz w:val="24"/>
+          <w:szCs w:val="24"/>
+        </w:rPr>
+        <w:t>lineplot</w:t>
+      </w:r>
+      <w:proofErr w:type="spellEnd"/>
+      <w:r>
+        <w:rPr>
+          <w:rFonts w:ascii="Times New Roman" w:hAnsi="Times New Roman" w:cs="Times New Roman"/>
+          <w:sz w:val="24"/>
+          <w:szCs w:val="24"/>
+        </w:rPr>
+        <w:t xml:space="preserve"> </w:t>
+      </w:r>
+      <w:r>
+        <w:rPr>
+          <w:rFonts w:ascii="Times New Roman" w:hAnsi="Times New Roman" w:cs="Times New Roman"/>
+          <w:sz w:val="24"/>
+          <w:szCs w:val="24"/>
+        </w:rPr>
+        <w:t xml:space="preserve">de las bajas mes a mes. Ahora bien, si </w:t>
+      </w:r>
+      <w:r>
+        <w:rPr>
+          <w:rFonts w:ascii="Times New Roman" w:hAnsi="Times New Roman" w:cs="Times New Roman"/>
+          <w:sz w:val="24"/>
+          <w:szCs w:val="24"/>
+        </w:rPr>
+        <w:t xml:space="preserve">se quiere </w:t>
+      </w:r>
+      <w:r>
+        <w:rPr>
+          <w:rFonts w:ascii="Times New Roman" w:hAnsi="Times New Roman" w:cs="Times New Roman"/>
+          <w:sz w:val="24"/>
+          <w:szCs w:val="24"/>
+        </w:rPr>
+        <w:t xml:space="preserve">una idea general, </w:t>
+      </w:r>
+      <w:r>
+        <w:rPr>
+          <w:rFonts w:ascii="Times New Roman" w:hAnsi="Times New Roman" w:cs="Times New Roman"/>
+          <w:sz w:val="24"/>
+          <w:szCs w:val="24"/>
+        </w:rPr>
+        <w:t>son necesarios</w:t>
+      </w:r>
+      <w:r>
+        <w:rPr>
+          <w:rFonts w:ascii="Times New Roman" w:hAnsi="Times New Roman" w:cs="Times New Roman"/>
+          <w:sz w:val="24"/>
+          <w:szCs w:val="24"/>
+        </w:rPr>
+        <w:t xml:space="preserve">, </w:t>
+      </w:r>
+      <w:r>
+        <w:rPr>
+          <w:rFonts w:ascii="Times New Roman" w:hAnsi="Times New Roman" w:cs="Times New Roman"/>
+          <w:sz w:val="24"/>
+          <w:szCs w:val="24"/>
+        </w:rPr>
+        <w:t>asimismo</w:t>
+      </w:r>
+      <w:r>
+        <w:rPr>
+          <w:rFonts w:ascii="Times New Roman" w:hAnsi="Times New Roman" w:cs="Times New Roman"/>
+          <w:sz w:val="24"/>
+          <w:szCs w:val="24"/>
+        </w:rPr>
+        <w:t>, gráficos de precios por mes para cada uno de los tipos de medicamentos (6 en total, contando importados y locales). Como</w:t>
+      </w:r>
+      <w:r>
+        <w:rPr>
+          <w:rFonts w:ascii="Times New Roman" w:hAnsi="Times New Roman" w:cs="Times New Roman"/>
+          <w:sz w:val="24"/>
+          <w:szCs w:val="24"/>
+        </w:rPr>
+        <w:t xml:space="preserve"> hay que</w:t>
+      </w:r>
+      <w:r>
+        <w:rPr>
+          <w:rFonts w:ascii="Times New Roman" w:hAnsi="Times New Roman" w:cs="Times New Roman"/>
+          <w:sz w:val="24"/>
+          <w:szCs w:val="24"/>
+        </w:rPr>
+        <w:t xml:space="preserve"> calcular una cifra para cada mes que aglutine todas las ciudades, </w:t>
+      </w:r>
+      <w:r>
+        <w:rPr>
+          <w:rFonts w:ascii="Times New Roman" w:hAnsi="Times New Roman" w:cs="Times New Roman"/>
+          <w:sz w:val="24"/>
+          <w:szCs w:val="24"/>
+        </w:rPr>
+        <w:t>se hace necesario</w:t>
+      </w:r>
+      <w:r>
+        <w:rPr>
+          <w:rFonts w:ascii="Times New Roman" w:hAnsi="Times New Roman" w:cs="Times New Roman"/>
+          <w:sz w:val="24"/>
+          <w:szCs w:val="24"/>
+        </w:rPr>
+        <w:t xml:space="preserve"> decidir de nuevo entre la media y la mediana. Esta vez sí que hay que tenerlo en cuenta, ya que no </w:t>
+      </w:r>
+      <w:r>
+        <w:rPr>
+          <w:rFonts w:ascii="Times New Roman" w:hAnsi="Times New Roman" w:cs="Times New Roman"/>
+          <w:sz w:val="24"/>
+          <w:szCs w:val="24"/>
+        </w:rPr>
+        <w:t xml:space="preserve">se busca </w:t>
+      </w:r>
+      <w:r>
+        <w:rPr>
+          <w:rFonts w:ascii="Times New Roman" w:hAnsi="Times New Roman" w:cs="Times New Roman"/>
+          <w:sz w:val="24"/>
+          <w:szCs w:val="24"/>
+        </w:rPr>
+        <w:t xml:space="preserve">un coeficiente para el cual </w:t>
+      </w:r>
+      <w:r>
+        <w:rPr>
+          <w:rFonts w:ascii="Times New Roman" w:hAnsi="Times New Roman" w:cs="Times New Roman"/>
+          <w:sz w:val="24"/>
+          <w:szCs w:val="24"/>
+        </w:rPr>
+        <w:t xml:space="preserve">se </w:t>
+      </w:r>
+      <w:r>
+        <w:rPr>
+          <w:rFonts w:ascii="Times New Roman" w:hAnsi="Times New Roman" w:cs="Times New Roman"/>
+          <w:sz w:val="24"/>
+          <w:szCs w:val="24"/>
+        </w:rPr>
+        <w:t>prevea un resultado decisivo, sino llevar a cabo una comparativa visual</w:t>
       </w:r>
       <w:r>
         <w:rPr>
@@ -9911,545 +10766,63 @@
           <w:sz w:val="24"/>
           <w:szCs w:val="24"/>
         </w:rPr>
-        <w:t>Se observa e</w:t>
-      </w:r>
-      <w:r>
-        <w:rPr>
-          <w:rFonts w:ascii="Times New Roman" w:hAnsi="Times New Roman" w:cs="Times New Roman"/>
-          <w:sz w:val="24"/>
-          <w:szCs w:val="24"/>
-        </w:rPr>
-        <w:t>l resultado</w:t>
-      </w:r>
-      <w:r>
-        <w:rPr>
-          <w:rFonts w:ascii="Times New Roman" w:hAnsi="Times New Roman" w:cs="Times New Roman"/>
-          <w:sz w:val="24"/>
-          <w:szCs w:val="24"/>
-        </w:rPr>
-        <w:t xml:space="preserve"> (</w:t>
-      </w:r>
-      <w:r>
-        <w:rPr>
-          <w:rFonts w:ascii="Times New Roman" w:hAnsi="Times New Roman" w:cs="Times New Roman"/>
-          <w:b/>
-          <w:bCs/>
-          <w:sz w:val="24"/>
-          <w:szCs w:val="24"/>
-        </w:rPr>
-        <w:fldChar w:fldCharType="begin"/>
-      </w:r>
-      <w:r>
-        <w:rPr>
-          <w:rFonts w:ascii="Times New Roman" w:hAnsi="Times New Roman" w:cs="Times New Roman"/>
-          <w:b/>
-          <w:bCs/>
-          <w:sz w:val="24"/>
-          <w:szCs w:val="24"/>
-        </w:rPr>
-        <w:instrText xml:space="preserve"> HYPERLINK  \l "Anexo25" </w:instrText>
-      </w:r>
-      <w:r>
-        <w:rPr>
-          <w:rFonts w:ascii="Times New Roman" w:hAnsi="Times New Roman" w:cs="Times New Roman"/>
-          <w:b/>
-          <w:bCs/>
-          <w:sz w:val="24"/>
-          <w:szCs w:val="24"/>
-        </w:rPr>
-      </w:r>
-      <w:r>
-        <w:rPr>
-          <w:rFonts w:ascii="Times New Roman" w:hAnsi="Times New Roman" w:cs="Times New Roman"/>
-          <w:b/>
-          <w:bCs/>
-          <w:sz w:val="24"/>
-          <w:szCs w:val="24"/>
-        </w:rPr>
-        <w:fldChar w:fldCharType="separate"/>
-      </w:r>
-      <w:r>
-        <w:rPr>
-          <w:rStyle w:val="Hyperlink"/>
-          <w:rFonts w:ascii="Times New Roman" w:hAnsi="Times New Roman" w:cs="Times New Roman"/>
-          <w:b/>
-          <w:bCs/>
-          <w:sz w:val="24"/>
-          <w:szCs w:val="24"/>
-        </w:rPr>
-        <w:t>Anexo 2.5</w:t>
-      </w:r>
-      <w:r>
-        <w:rPr>
-          <w:rFonts w:ascii="Times New Roman" w:hAnsi="Times New Roman" w:cs="Times New Roman"/>
-          <w:b/>
-          <w:bCs/>
-          <w:sz w:val="24"/>
-          <w:szCs w:val="24"/>
-        </w:rPr>
-        <w:fldChar w:fldCharType="end"/>
-      </w:r>
-      <w:r>
-        <w:rPr>
-          <w:rFonts w:ascii="Times New Roman" w:hAnsi="Times New Roman" w:cs="Times New Roman"/>
-          <w:sz w:val="24"/>
-          <w:szCs w:val="24"/>
-        </w:rPr>
-        <w:t>), que</w:t>
-      </w:r>
-      <w:r>
-        <w:rPr>
-          <w:rFonts w:ascii="Times New Roman" w:hAnsi="Times New Roman" w:cs="Times New Roman"/>
-          <w:sz w:val="24"/>
-          <w:szCs w:val="24"/>
-        </w:rPr>
-        <w:t xml:space="preserve"> es tan concluyente (muy alejado de 1) que da igual, para el caso, investigar si es mejor servirse de la media o la mediana, así que </w:t>
-      </w:r>
-      <w:r>
-        <w:rPr>
-          <w:rFonts w:ascii="Times New Roman" w:hAnsi="Times New Roman" w:cs="Times New Roman"/>
-          <w:sz w:val="24"/>
-          <w:szCs w:val="24"/>
-        </w:rPr>
-        <w:t>se deja</w:t>
-      </w:r>
-      <w:r>
-        <w:rPr>
-          <w:rFonts w:ascii="Times New Roman" w:hAnsi="Times New Roman" w:cs="Times New Roman"/>
-          <w:sz w:val="24"/>
-          <w:szCs w:val="24"/>
-        </w:rPr>
-        <w:t xml:space="preserve"> con la media</w:t>
-      </w:r>
-      <w:r>
-        <w:rPr>
-          <w:rFonts w:ascii="Times New Roman" w:hAnsi="Times New Roman" w:cs="Times New Roman"/>
-          <w:sz w:val="24"/>
-          <w:szCs w:val="24"/>
-        </w:rPr>
-        <w:t>.</w:t>
-      </w:r>
-    </w:p>
-    <w:p>
-      <w:pPr>
-        <w:ind w:firstLine="284"/>
-        <w:jc w:val="both"/>
-        <w:rPr>
-          <w:rFonts w:ascii="Times New Roman" w:hAnsi="Times New Roman" w:cs="Times New Roman"/>
-          <w:sz w:val="24"/>
-          <w:szCs w:val="24"/>
-        </w:rPr>
-      </w:pPr>
-      <w:r>
-        <w:rPr>
-          <w:rFonts w:ascii="Times New Roman" w:hAnsi="Times New Roman" w:cs="Times New Roman"/>
-          <w:sz w:val="24"/>
-          <w:szCs w:val="24"/>
-        </w:rPr>
-        <w:t xml:space="preserve">Como el </w:t>
-      </w:r>
-      <w:r>
-        <w:rPr>
-          <w:rFonts w:ascii="Times New Roman" w:hAnsi="Times New Roman" w:cs="Times New Roman"/>
-          <w:sz w:val="24"/>
-          <w:szCs w:val="24"/>
-        </w:rPr>
-        <w:t>índice de Gini está cerca de 0 para todos los medicamentos, un usuario de a pie no percibe fácilmente que el precio varía de ciudad a ciudad</w:t>
-      </w:r>
-      <w:r>
-        <w:rPr>
-          <w:rFonts w:ascii="Times New Roman" w:hAnsi="Times New Roman" w:cs="Times New Roman"/>
-          <w:sz w:val="24"/>
-          <w:szCs w:val="24"/>
-        </w:rPr>
-        <w:t>.</w:t>
-      </w:r>
-    </w:p>
-    <w:p>
-      <w:pPr>
-        <w:jc w:val="both"/>
-        <w:rPr>
-          <w:rFonts w:ascii="Times New Roman" w:hAnsi="Times New Roman" w:cs="Times New Roman"/>
-          <w:sz w:val="24"/>
-          <w:szCs w:val="24"/>
-        </w:rPr>
-      </w:pPr>
-    </w:p>
-    <w:p>
-      <w:pPr>
-        <w:jc w:val="both"/>
-        <w:rPr>
-          <w:rFonts w:ascii="Times New Roman" w:hAnsi="Times New Roman" w:cs="Times New Roman"/>
-          <w:sz w:val="24"/>
-          <w:szCs w:val="24"/>
-        </w:rPr>
-      </w:pPr>
-    </w:p>
-    <w:p>
-      <w:pPr>
-        <w:jc w:val="both"/>
-        <w:rPr>
-          <w:rFonts w:ascii="Times New Roman" w:hAnsi="Times New Roman" w:cs="Times New Roman"/>
-          <w:sz w:val="24"/>
-          <w:szCs w:val="24"/>
-        </w:rPr>
-      </w:pPr>
-    </w:p>
-    <w:p>
-      <w:pPr>
-        <w:rPr>
-          <w:rFonts w:ascii="Times New Roman" w:hAnsi="Times New Roman" w:cs="Times New Roman"/>
-          <w:bCs/>
-          <w:sz w:val="24"/>
-          <w:szCs w:val="24"/>
-        </w:rPr>
-      </w:pPr>
-      <w:bookmarkStart w:id="12" w:name="Hipótesis1B"/>
-      <w:r>
-        <w:rPr>
-          <w:rFonts w:ascii="Times New Roman" w:hAnsi="Times New Roman" w:cs="Times New Roman"/>
-          <w:b/>
-          <w:sz w:val="24"/>
-          <w:szCs w:val="24"/>
-        </w:rPr>
-        <w:lastRenderedPageBreak/>
-        <w:t xml:space="preserve">Hipótesis 1 </w:t>
-      </w:r>
-      <w:r>
-        <w:rPr>
-          <w:rFonts w:ascii="Times New Roman" w:hAnsi="Times New Roman" w:cs="Times New Roman"/>
-          <w:b/>
-          <w:sz w:val="24"/>
-          <w:szCs w:val="24"/>
-        </w:rPr>
-        <w:t>B</w:t>
-      </w:r>
-      <w:r>
-        <w:rPr>
-          <w:rFonts w:ascii="Times New Roman" w:hAnsi="Times New Roman" w:cs="Times New Roman"/>
-          <w:b/>
-          <w:sz w:val="24"/>
-          <w:szCs w:val="24"/>
-        </w:rPr>
-        <w:t>:</w:t>
-      </w:r>
-    </w:p>
-    <w:bookmarkEnd w:id="12"/>
-    <w:p>
-      <w:pPr>
-        <w:jc w:val="center"/>
-        <w:rPr>
-          <w:rFonts w:ascii="Times New Roman" w:hAnsi="Times New Roman" w:cs="Times New Roman"/>
-          <w:sz w:val="24"/>
-          <w:szCs w:val="24"/>
-        </w:rPr>
-      </w:pPr>
-      <w:r>
-        <w:rPr>
-          <w:rFonts w:ascii="Times New Roman" w:hAnsi="Times New Roman" w:cs="Times New Roman"/>
-          <w:sz w:val="24"/>
-          <w:szCs w:val="24"/>
-        </w:rPr>
-        <w:t>[</w:t>
-      </w:r>
-      <w:r>
-        <w:rPr>
-          <w:rFonts w:ascii="Times New Roman" w:hAnsi="Times New Roman" w:cs="Times New Roman"/>
-          <w:sz w:val="24"/>
-          <w:szCs w:val="24"/>
-        </w:rPr>
-        <w:t>Más pérdidas rusas = precios más bajos</w:t>
-      </w:r>
-      <w:r>
-        <w:rPr>
-          <w:rFonts w:ascii="Times New Roman" w:hAnsi="Times New Roman" w:cs="Times New Roman"/>
-          <w:sz w:val="24"/>
-          <w:szCs w:val="24"/>
-        </w:rPr>
-        <w:t>]</w:t>
-      </w:r>
-    </w:p>
-    <w:p>
-      <w:pPr>
-        <w:pStyle w:val="ListParagraph"/>
-        <w:numPr>
-          <w:ilvl w:val="0"/>
-          <w:numId w:val="1"/>
-        </w:numPr>
-        <w:rPr>
-          <w:rFonts w:ascii="Times New Roman" w:hAnsi="Times New Roman" w:cs="Times New Roman"/>
-          <w:sz w:val="24"/>
-          <w:szCs w:val="24"/>
-        </w:rPr>
-      </w:pPr>
-      <w:r>
-        <w:rPr>
-          <w:rFonts w:ascii="Times New Roman" w:hAnsi="Times New Roman" w:cs="Times New Roman"/>
-          <w:sz w:val="24"/>
-          <w:szCs w:val="24"/>
-        </w:rPr>
-        <w:t xml:space="preserve">Se observa el </w:t>
-      </w:r>
-      <w:proofErr w:type="spellStart"/>
-      <w:r>
-        <w:rPr>
-          <w:rFonts w:ascii="Times New Roman" w:hAnsi="Times New Roman" w:cs="Times New Roman"/>
-          <w:i/>
-          <w:iCs/>
-          <w:sz w:val="24"/>
-          <w:szCs w:val="24"/>
-        </w:rPr>
-        <w:t>dataframe</w:t>
-      </w:r>
-      <w:proofErr w:type="spellEnd"/>
-      <w:r>
-        <w:rPr>
-          <w:rFonts w:ascii="Times New Roman" w:hAnsi="Times New Roman" w:cs="Times New Roman"/>
-          <w:sz w:val="24"/>
-          <w:szCs w:val="24"/>
-        </w:rPr>
-        <w:t xml:space="preserve"> de </w:t>
-      </w:r>
-      <w:r>
-        <w:rPr>
-          <w:rFonts w:ascii="Times New Roman" w:hAnsi="Times New Roman" w:cs="Times New Roman"/>
-          <w:sz w:val="24"/>
-          <w:szCs w:val="24"/>
-        </w:rPr>
-        <w:t xml:space="preserve">bajas </w:t>
-      </w:r>
-      <w:r>
-        <w:rPr>
-          <w:rFonts w:ascii="Times New Roman" w:hAnsi="Times New Roman" w:cs="Times New Roman"/>
-          <w:sz w:val="24"/>
-          <w:szCs w:val="24"/>
-        </w:rPr>
-        <w:t>de personal</w:t>
-      </w:r>
-      <w:r>
-        <w:rPr>
-          <w:rFonts w:ascii="Times New Roman" w:hAnsi="Times New Roman" w:cs="Times New Roman"/>
-          <w:sz w:val="24"/>
-          <w:szCs w:val="24"/>
-        </w:rPr>
-        <w:t xml:space="preserve"> (</w:t>
-      </w:r>
-      <w:proofErr w:type="spellStart"/>
-      <w:r>
-        <w:rPr>
-          <w:rFonts w:ascii="Times New Roman" w:hAnsi="Times New Roman" w:cs="Times New Roman"/>
-          <w:sz w:val="24"/>
-          <w:szCs w:val="24"/>
-        </w:rPr>
-        <w:t>df_personnel</w:t>
-      </w:r>
-      <w:proofErr w:type="spellEnd"/>
-      <w:r>
-        <w:rPr>
-          <w:rFonts w:ascii="Times New Roman" w:hAnsi="Times New Roman" w:cs="Times New Roman"/>
-          <w:sz w:val="24"/>
-          <w:szCs w:val="24"/>
-        </w:rPr>
-        <w:t>)</w:t>
-      </w:r>
-      <w:r>
-        <w:rPr>
-          <w:rFonts w:ascii="Times New Roman" w:hAnsi="Times New Roman" w:cs="Times New Roman"/>
-          <w:sz w:val="24"/>
-          <w:szCs w:val="24"/>
-        </w:rPr>
-        <w:t>,</w:t>
-      </w:r>
-      <w:r>
-        <w:rPr>
-          <w:rFonts w:ascii="Times New Roman" w:hAnsi="Times New Roman" w:cs="Times New Roman"/>
-          <w:sz w:val="24"/>
-          <w:szCs w:val="24"/>
-        </w:rPr>
-        <w:t xml:space="preserve"> el de pérdidas de equipamiento (</w:t>
-      </w:r>
-      <w:proofErr w:type="spellStart"/>
-      <w:r>
-        <w:rPr>
-          <w:rFonts w:ascii="Times New Roman" w:hAnsi="Times New Roman" w:cs="Times New Roman"/>
-          <w:sz w:val="24"/>
-          <w:szCs w:val="24"/>
-        </w:rPr>
-        <w:t>df_equipment</w:t>
-      </w:r>
-      <w:proofErr w:type="spellEnd"/>
-      <w:r>
-        <w:rPr>
-          <w:rFonts w:ascii="Times New Roman" w:hAnsi="Times New Roman" w:cs="Times New Roman"/>
-          <w:sz w:val="24"/>
-          <w:szCs w:val="24"/>
-        </w:rPr>
-        <w:t>)</w:t>
-      </w:r>
-      <w:r>
-        <w:rPr>
-          <w:rFonts w:ascii="Times New Roman" w:hAnsi="Times New Roman" w:cs="Times New Roman"/>
-          <w:sz w:val="24"/>
-          <w:szCs w:val="24"/>
-        </w:rPr>
-        <w:t xml:space="preserve"> y el de precios (</w:t>
-      </w:r>
-      <w:proofErr w:type="spellStart"/>
-      <w:r>
-        <w:rPr>
-          <w:rFonts w:ascii="Times New Roman" w:hAnsi="Times New Roman" w:cs="Times New Roman"/>
-          <w:sz w:val="24"/>
-          <w:szCs w:val="24"/>
-        </w:rPr>
-        <w:t>df_prices</w:t>
-      </w:r>
-      <w:proofErr w:type="spellEnd"/>
-      <w:r>
-        <w:rPr>
-          <w:rFonts w:ascii="Times New Roman" w:hAnsi="Times New Roman" w:cs="Times New Roman"/>
-          <w:sz w:val="24"/>
-          <w:szCs w:val="24"/>
-        </w:rPr>
-        <w:t>).</w:t>
-      </w:r>
-    </w:p>
-    <w:p>
-      <w:pPr>
-        <w:ind w:firstLine="284"/>
-        <w:jc w:val="both"/>
-        <w:rPr>
-          <w:rFonts w:ascii="Times New Roman" w:hAnsi="Times New Roman" w:cs="Times New Roman"/>
-          <w:sz w:val="24"/>
-          <w:szCs w:val="24"/>
-        </w:rPr>
-      </w:pPr>
-      <w:r>
-        <w:rPr>
-          <w:rFonts w:ascii="Times New Roman" w:hAnsi="Times New Roman" w:cs="Times New Roman"/>
-          <w:sz w:val="24"/>
-          <w:szCs w:val="24"/>
-        </w:rPr>
-        <w:t>Hay que</w:t>
-      </w:r>
-      <w:r>
-        <w:t xml:space="preserve"> </w:t>
-      </w:r>
-      <w:r>
-        <w:rPr>
-          <w:rFonts w:ascii="Times New Roman" w:hAnsi="Times New Roman" w:cs="Times New Roman"/>
-          <w:sz w:val="24"/>
-          <w:szCs w:val="24"/>
-        </w:rPr>
-        <w:t xml:space="preserve">comprobar si los precios oscilan con las bajas rusas personales y materiales. La cuestión es que los precios </w:t>
-      </w:r>
-      <w:r>
-        <w:rPr>
-          <w:rFonts w:ascii="Times New Roman" w:hAnsi="Times New Roman" w:cs="Times New Roman"/>
-          <w:sz w:val="24"/>
-          <w:szCs w:val="24"/>
-        </w:rPr>
-        <w:t>están</w:t>
-      </w:r>
-      <w:r>
-        <w:rPr>
-          <w:rFonts w:ascii="Times New Roman" w:hAnsi="Times New Roman" w:cs="Times New Roman"/>
-          <w:sz w:val="24"/>
-          <w:szCs w:val="24"/>
-        </w:rPr>
-        <w:t xml:space="preserve"> calculados mensualmente, mientras que las bajas, día a día. </w:t>
-      </w:r>
-      <w:r>
-        <w:rPr>
-          <w:rFonts w:ascii="Times New Roman" w:hAnsi="Times New Roman" w:cs="Times New Roman"/>
-          <w:sz w:val="24"/>
-          <w:szCs w:val="24"/>
-        </w:rPr>
-        <w:t>Toca descubrir</w:t>
-      </w:r>
-      <w:r>
-        <w:rPr>
-          <w:rFonts w:ascii="Times New Roman" w:hAnsi="Times New Roman" w:cs="Times New Roman"/>
-          <w:sz w:val="24"/>
-          <w:szCs w:val="24"/>
-        </w:rPr>
-        <w:t>, para cada mes que aparece en el índice de los precios (</w:t>
-      </w:r>
-      <w:proofErr w:type="spellStart"/>
-      <w:r>
-        <w:rPr>
-          <w:rFonts w:ascii="Times New Roman" w:hAnsi="Times New Roman" w:cs="Times New Roman"/>
-          <w:sz w:val="24"/>
-          <w:szCs w:val="24"/>
-        </w:rPr>
-        <w:t>df_prices</w:t>
-      </w:r>
-      <w:proofErr w:type="spellEnd"/>
-      <w:r>
-        <w:rPr>
-          <w:rFonts w:ascii="Times New Roman" w:hAnsi="Times New Roman" w:cs="Times New Roman"/>
-          <w:sz w:val="24"/>
-          <w:szCs w:val="24"/>
-        </w:rPr>
-        <w:t>), cuantas bajas ha habido durante el mes previo en las tablas de bajas</w:t>
-      </w:r>
-      <w:r>
-        <w:rPr>
-          <w:rFonts w:ascii="Times New Roman" w:hAnsi="Times New Roman" w:cs="Times New Roman"/>
-          <w:sz w:val="24"/>
-          <w:szCs w:val="24"/>
-        </w:rPr>
-        <w:t>.</w:t>
-      </w:r>
-    </w:p>
-    <w:p>
-      <w:pPr>
-        <w:ind w:firstLine="284"/>
-        <w:jc w:val="both"/>
-        <w:rPr>
-          <w:rFonts w:ascii="Times New Roman" w:hAnsi="Times New Roman" w:cs="Times New Roman"/>
-          <w:sz w:val="24"/>
-          <w:szCs w:val="24"/>
-        </w:rPr>
-      </w:pPr>
-      <w:r>
-        <w:rPr>
-          <w:rFonts w:ascii="Times New Roman" w:hAnsi="Times New Roman" w:cs="Times New Roman"/>
-          <w:sz w:val="24"/>
-          <w:szCs w:val="24"/>
-        </w:rPr>
-        <w:t xml:space="preserve">Por ejemplo, si en la tabla de precios </w:t>
-      </w:r>
-      <w:r>
-        <w:rPr>
-          <w:rFonts w:ascii="Times New Roman" w:hAnsi="Times New Roman" w:cs="Times New Roman"/>
-          <w:sz w:val="24"/>
-          <w:szCs w:val="24"/>
-        </w:rPr>
-        <w:t>está</w:t>
-      </w:r>
-      <w:r>
-        <w:rPr>
-          <w:rFonts w:ascii="Times New Roman" w:hAnsi="Times New Roman" w:cs="Times New Roman"/>
-          <w:sz w:val="24"/>
-          <w:szCs w:val="24"/>
-        </w:rPr>
-        <w:t xml:space="preserve"> el mes 2022-05-15, </w:t>
-      </w:r>
-      <w:r>
-        <w:rPr>
-          <w:rFonts w:ascii="Times New Roman" w:hAnsi="Times New Roman" w:cs="Times New Roman"/>
-          <w:sz w:val="24"/>
-          <w:szCs w:val="24"/>
-        </w:rPr>
-        <w:t>el objetivo es</w:t>
-      </w:r>
-      <w:r>
-        <w:rPr>
-          <w:rFonts w:ascii="Times New Roman" w:hAnsi="Times New Roman" w:cs="Times New Roman"/>
-          <w:sz w:val="24"/>
-          <w:szCs w:val="24"/>
-        </w:rPr>
-        <w:t xml:space="preserve"> sumar las bajas desde 2022-05-14 hasta 2022-04-15... y así para cada mes de la tabla de precios (excepto el primero, ya que se trata de 2022-03-15, y no hay cuenta de bajas antes del 2022-02-25)</w:t>
+        <w:t xml:space="preserve">Se elige la mediana, </w:t>
+      </w:r>
+      <w:r>
+        <w:rPr>
+          <w:rFonts w:ascii="Times New Roman" w:hAnsi="Times New Roman" w:cs="Times New Roman"/>
+          <w:sz w:val="24"/>
+          <w:szCs w:val="24"/>
+        </w:rPr>
+        <w:t>dado</w:t>
+      </w:r>
+      <w:r>
+        <w:rPr>
+          <w:rFonts w:ascii="Times New Roman" w:hAnsi="Times New Roman" w:cs="Times New Roman"/>
+          <w:sz w:val="24"/>
+          <w:szCs w:val="24"/>
+        </w:rPr>
+        <w:t xml:space="preserve"> que se pretende </w:t>
+      </w:r>
+      <w:r>
+        <w:rPr>
+          <w:rFonts w:ascii="Times New Roman" w:hAnsi="Times New Roman" w:cs="Times New Roman"/>
+          <w:sz w:val="24"/>
+          <w:szCs w:val="24"/>
+        </w:rPr>
+        <w:t xml:space="preserve">ver la tendencia con claridad (y que no quede emborronada por algún </w:t>
+      </w:r>
+      <w:r>
+        <w:rPr>
+          <w:rFonts w:ascii="Times New Roman" w:hAnsi="Times New Roman" w:cs="Times New Roman"/>
+          <w:sz w:val="24"/>
+          <w:szCs w:val="24"/>
+        </w:rPr>
+        <w:t>elemento discordante</w:t>
+      </w:r>
+      <w:r>
+        <w:rPr>
+          <w:rFonts w:ascii="Times New Roman" w:hAnsi="Times New Roman" w:cs="Times New Roman"/>
+          <w:sz w:val="24"/>
+          <w:szCs w:val="24"/>
+        </w:rPr>
+        <w:t xml:space="preserve">) y no </w:t>
+      </w:r>
+      <w:r>
+        <w:rPr>
+          <w:rFonts w:ascii="Times New Roman" w:hAnsi="Times New Roman" w:cs="Times New Roman"/>
+          <w:sz w:val="24"/>
+          <w:szCs w:val="24"/>
+        </w:rPr>
+        <w:t xml:space="preserve">son tan importantes </w:t>
+      </w:r>
+      <w:r>
+        <w:rPr>
+          <w:rFonts w:ascii="Times New Roman" w:hAnsi="Times New Roman" w:cs="Times New Roman"/>
+          <w:sz w:val="24"/>
+          <w:szCs w:val="24"/>
+        </w:rPr>
+        <w:t>los valores concretos</w:t>
       </w:r>
       <w:r>
         <w:rPr>
@@ -10480,15 +10853,15 @@
           <w:sz w:val="24"/>
           <w:szCs w:val="24"/>
         </w:rPr>
-        <w:t xml:space="preserve">Se crea, con este propósito, </w:t>
-      </w:r>
-      <w:r>
-        <w:rPr>
-          <w:rFonts w:ascii="Times New Roman" w:hAnsi="Times New Roman" w:cs="Times New Roman"/>
-          <w:sz w:val="24"/>
-          <w:szCs w:val="24"/>
-        </w:rPr>
-        <w:t>una función (</w:t>
+        <w:t>Se descarta</w:t>
+      </w:r>
+      <w:r>
+        <w:rPr>
+          <w:rFonts w:ascii="Times New Roman" w:hAnsi="Times New Roman" w:cs="Times New Roman"/>
+          <w:sz w:val="24"/>
+          <w:szCs w:val="24"/>
+        </w:rPr>
+        <w:t xml:space="preserve"> la columna "</w:t>
       </w:r>
       <w:proofErr w:type="spellStart"/>
       <w:r>
@@ -10497,7 +10870,7 @@
           <w:sz w:val="24"/>
           <w:szCs w:val="24"/>
         </w:rPr>
-        <w:t>date_index_to_monthly</w:t>
+        <w:t>longitude</w:t>
       </w:r>
       <w:proofErr w:type="spellEnd"/>
       <w:r>
@@ -10506,50 +10879,7 @@
           <w:sz w:val="24"/>
           <w:szCs w:val="24"/>
         </w:rPr>
-        <w:t>)</w:t>
-      </w:r>
-      <w:r>
-        <w:rPr>
-          <w:rFonts w:ascii="Times New Roman" w:hAnsi="Times New Roman" w:cs="Times New Roman"/>
-          <w:sz w:val="24"/>
-          <w:szCs w:val="24"/>
-        </w:rPr>
-        <w:t>.</w:t>
-      </w:r>
-    </w:p>
-    <w:p>
-      <w:pPr>
-        <w:ind w:firstLine="284"/>
-        <w:jc w:val="both"/>
-        <w:rPr>
-          <w:rFonts w:ascii="Times New Roman" w:hAnsi="Times New Roman" w:cs="Times New Roman"/>
-          <w:sz w:val="24"/>
-          <w:szCs w:val="24"/>
-        </w:rPr>
-      </w:pPr>
-      <w:r>
-        <w:rPr>
-          <w:rFonts w:ascii="Times New Roman" w:hAnsi="Times New Roman" w:cs="Times New Roman"/>
-          <w:sz w:val="24"/>
-          <w:szCs w:val="24"/>
-        </w:rPr>
-        <w:t xml:space="preserve">Con esto ya </w:t>
-      </w:r>
-      <w:r>
-        <w:rPr>
-          <w:rFonts w:ascii="Times New Roman" w:hAnsi="Times New Roman" w:cs="Times New Roman"/>
-          <w:sz w:val="24"/>
-          <w:szCs w:val="24"/>
-        </w:rPr>
-        <w:t xml:space="preserve">es factible </w:t>
-      </w:r>
-      <w:r>
-        <w:rPr>
-          <w:rFonts w:ascii="Times New Roman" w:hAnsi="Times New Roman" w:cs="Times New Roman"/>
-          <w:sz w:val="24"/>
-          <w:szCs w:val="24"/>
-        </w:rPr>
-        <w:t xml:space="preserve">crear un gráfico </w:t>
+        <w:t xml:space="preserve">" de </w:t>
       </w:r>
       <w:proofErr w:type="spellStart"/>
       <w:r>
@@ -10558,7 +10888,7 @@
           <w:sz w:val="24"/>
           <w:szCs w:val="24"/>
         </w:rPr>
-        <w:t>lineplot</w:t>
+        <w:t>df_prices</w:t>
       </w:r>
       <w:proofErr w:type="spellEnd"/>
       <w:r>
@@ -10567,119 +10897,15 @@
           <w:sz w:val="24"/>
           <w:szCs w:val="24"/>
         </w:rPr>
-        <w:t xml:space="preserve"> </w:t>
-      </w:r>
-      <w:r>
-        <w:rPr>
-          <w:rFonts w:ascii="Times New Roman" w:hAnsi="Times New Roman" w:cs="Times New Roman"/>
-          <w:sz w:val="24"/>
-          <w:szCs w:val="24"/>
-        </w:rPr>
-        <w:t xml:space="preserve">de las bajas mes a mes. Ahora bien, si </w:t>
-      </w:r>
-      <w:r>
-        <w:rPr>
-          <w:rFonts w:ascii="Times New Roman" w:hAnsi="Times New Roman" w:cs="Times New Roman"/>
-          <w:sz w:val="24"/>
-          <w:szCs w:val="24"/>
-        </w:rPr>
-        <w:t xml:space="preserve">se quiere </w:t>
-      </w:r>
-      <w:r>
-        <w:rPr>
-          <w:rFonts w:ascii="Times New Roman" w:hAnsi="Times New Roman" w:cs="Times New Roman"/>
-          <w:sz w:val="24"/>
-          <w:szCs w:val="24"/>
-        </w:rPr>
-        <w:t xml:space="preserve">una idea general, </w:t>
-      </w:r>
-      <w:r>
-        <w:rPr>
-          <w:rFonts w:ascii="Times New Roman" w:hAnsi="Times New Roman" w:cs="Times New Roman"/>
-          <w:sz w:val="24"/>
-          <w:szCs w:val="24"/>
-        </w:rPr>
-        <w:t>son necesarios</w:t>
-      </w:r>
-      <w:r>
-        <w:rPr>
-          <w:rFonts w:ascii="Times New Roman" w:hAnsi="Times New Roman" w:cs="Times New Roman"/>
-          <w:sz w:val="24"/>
-          <w:szCs w:val="24"/>
-        </w:rPr>
-        <w:t>, también, gráficos de precios por mes para cada uno de los tipos de medicamentos (6 en total, contando importados y locales). Como</w:t>
-      </w:r>
-      <w:r>
-        <w:rPr>
-          <w:rFonts w:ascii="Times New Roman" w:hAnsi="Times New Roman" w:cs="Times New Roman"/>
-          <w:sz w:val="24"/>
-          <w:szCs w:val="24"/>
-        </w:rPr>
-        <w:t xml:space="preserve"> hay que</w:t>
-      </w:r>
-      <w:r>
-        <w:rPr>
-          <w:rFonts w:ascii="Times New Roman" w:hAnsi="Times New Roman" w:cs="Times New Roman"/>
-          <w:sz w:val="24"/>
-          <w:szCs w:val="24"/>
-        </w:rPr>
-        <w:t xml:space="preserve"> calcular una cifra para cada mes que aglutine todas las ciudades, </w:t>
-      </w:r>
-      <w:r>
-        <w:rPr>
-          <w:rFonts w:ascii="Times New Roman" w:hAnsi="Times New Roman" w:cs="Times New Roman"/>
-          <w:sz w:val="24"/>
-          <w:szCs w:val="24"/>
-        </w:rPr>
-        <w:t>se hace necesario</w:t>
-      </w:r>
-      <w:r>
-        <w:rPr>
-          <w:rFonts w:ascii="Times New Roman" w:hAnsi="Times New Roman" w:cs="Times New Roman"/>
-          <w:sz w:val="24"/>
-          <w:szCs w:val="24"/>
-        </w:rPr>
-        <w:t xml:space="preserve"> decidir de nuevo entre la media y la mediana. Esta vez sí que hay que tenerlo en cuenta, ya que no </w:t>
-      </w:r>
-      <w:r>
-        <w:rPr>
-          <w:rFonts w:ascii="Times New Roman" w:hAnsi="Times New Roman" w:cs="Times New Roman"/>
-          <w:sz w:val="24"/>
-          <w:szCs w:val="24"/>
-        </w:rPr>
-        <w:t xml:space="preserve">se busca </w:t>
-      </w:r>
-      <w:r>
-        <w:rPr>
-          <w:rFonts w:ascii="Times New Roman" w:hAnsi="Times New Roman" w:cs="Times New Roman"/>
-          <w:sz w:val="24"/>
-          <w:szCs w:val="24"/>
-        </w:rPr>
-        <w:t xml:space="preserve">un coeficiente para el cual </w:t>
-      </w:r>
-      <w:r>
-        <w:rPr>
-          <w:rFonts w:ascii="Times New Roman" w:hAnsi="Times New Roman" w:cs="Times New Roman"/>
-          <w:sz w:val="24"/>
-          <w:szCs w:val="24"/>
-        </w:rPr>
-        <w:t xml:space="preserve">se </w:t>
-      </w:r>
-      <w:r>
-        <w:rPr>
-          <w:rFonts w:ascii="Times New Roman" w:hAnsi="Times New Roman" w:cs="Times New Roman"/>
-          <w:sz w:val="24"/>
-          <w:szCs w:val="24"/>
-        </w:rPr>
-        <w:t>prevea un resultado decisivo, sino llevar a cabo una comparativa visual</w:t>
-      </w:r>
-      <w:r>
-        <w:rPr>
-          <w:rFonts w:ascii="Times New Roman" w:hAnsi="Times New Roman" w:cs="Times New Roman"/>
-          <w:sz w:val="24"/>
-          <w:szCs w:val="24"/>
-        </w:rPr>
-        <w:t>.</w:t>
+        <w:t xml:space="preserve">, que ya no </w:t>
+      </w:r>
+      <w:r>
+        <w:rPr>
+          <w:rFonts w:ascii="Times New Roman" w:hAnsi="Times New Roman" w:cs="Times New Roman"/>
+          <w:sz w:val="24"/>
+          <w:szCs w:val="24"/>
+        </w:rPr>
+        <w:t>es necesaria.</w:t>
       </w:r>
     </w:p>
     <w:p>
@@ -10702,273 +10928,7 @@
           <w:sz w:val="24"/>
           <w:szCs w:val="24"/>
         </w:rPr>
-        <w:t xml:space="preserve">Se elige la mediana, ya que se pretende </w:t>
-      </w:r>
-      <w:r>
-        <w:rPr>
-          <w:rFonts w:ascii="Times New Roman" w:hAnsi="Times New Roman" w:cs="Times New Roman"/>
-          <w:sz w:val="24"/>
-          <w:szCs w:val="24"/>
-        </w:rPr>
-        <w:t xml:space="preserve">ver la tendencia con claridad (y que no quede emborronada por algún </w:t>
-      </w:r>
-      <w:r>
-        <w:rPr>
-          <w:rFonts w:ascii="Times New Roman" w:hAnsi="Times New Roman" w:cs="Times New Roman"/>
-          <w:sz w:val="24"/>
-          <w:szCs w:val="24"/>
-        </w:rPr>
-        <w:t>elemento discordante</w:t>
-      </w:r>
-      <w:r>
-        <w:rPr>
-          <w:rFonts w:ascii="Times New Roman" w:hAnsi="Times New Roman" w:cs="Times New Roman"/>
-          <w:sz w:val="24"/>
-          <w:szCs w:val="24"/>
-        </w:rPr>
-        <w:t xml:space="preserve">) y no </w:t>
-      </w:r>
-      <w:r>
-        <w:rPr>
-          <w:rFonts w:ascii="Times New Roman" w:hAnsi="Times New Roman" w:cs="Times New Roman"/>
-          <w:sz w:val="24"/>
-          <w:szCs w:val="24"/>
-        </w:rPr>
-        <w:t xml:space="preserve">son tan importantes </w:t>
-      </w:r>
-      <w:r>
-        <w:rPr>
-          <w:rFonts w:ascii="Times New Roman" w:hAnsi="Times New Roman" w:cs="Times New Roman"/>
-          <w:sz w:val="24"/>
-          <w:szCs w:val="24"/>
-        </w:rPr>
-        <w:t>los valores concretos</w:t>
-      </w:r>
-      <w:r>
-        <w:rPr>
-          <w:rFonts w:ascii="Times New Roman" w:hAnsi="Times New Roman" w:cs="Times New Roman"/>
-          <w:sz w:val="24"/>
-          <w:szCs w:val="24"/>
-        </w:rPr>
-        <w:t>.</w:t>
-      </w:r>
-    </w:p>
-    <w:p>
-      <w:pPr>
-        <w:pStyle w:val="ListParagraph"/>
-        <w:numPr>
-          <w:ilvl w:val="0"/>
-          <w:numId w:val="1"/>
-        </w:numPr>
-        <w:jc w:val="both"/>
-        <w:rPr>
-          <w:rFonts w:ascii="Times New Roman" w:hAnsi="Times New Roman" w:cs="Times New Roman"/>
-          <w:sz w:val="24"/>
-          <w:szCs w:val="24"/>
-        </w:rPr>
-      </w:pPr>
-      <w:r>
-        <w:rPr>
-          <w:rFonts w:ascii="Times New Roman" w:hAnsi="Times New Roman" w:cs="Times New Roman"/>
-          <w:sz w:val="24"/>
-          <w:szCs w:val="24"/>
-        </w:rPr>
-        <w:t>Se descarta</w:t>
-      </w:r>
-      <w:r>
-        <w:rPr>
-          <w:rFonts w:ascii="Times New Roman" w:hAnsi="Times New Roman" w:cs="Times New Roman"/>
-          <w:sz w:val="24"/>
-          <w:szCs w:val="24"/>
-        </w:rPr>
-        <w:t xml:space="preserve"> la columna "</w:t>
-      </w:r>
-      <w:proofErr w:type="spellStart"/>
-      <w:r>
-        <w:rPr>
-          <w:rFonts w:ascii="Times New Roman" w:hAnsi="Times New Roman" w:cs="Times New Roman"/>
-          <w:sz w:val="24"/>
-          <w:szCs w:val="24"/>
-        </w:rPr>
-        <w:t>longitude</w:t>
-      </w:r>
-      <w:proofErr w:type="spellEnd"/>
-      <w:r>
-        <w:rPr>
-          <w:rFonts w:ascii="Times New Roman" w:hAnsi="Times New Roman" w:cs="Times New Roman"/>
-          <w:sz w:val="24"/>
-          <w:szCs w:val="24"/>
-        </w:rPr>
-        <w:t xml:space="preserve">" de </w:t>
-      </w:r>
-      <w:proofErr w:type="spellStart"/>
-      <w:r>
-        <w:rPr>
-          <w:rFonts w:ascii="Times New Roman" w:hAnsi="Times New Roman" w:cs="Times New Roman"/>
-          <w:sz w:val="24"/>
-          <w:szCs w:val="24"/>
-        </w:rPr>
-        <w:t>df_prices</w:t>
-      </w:r>
-      <w:proofErr w:type="spellEnd"/>
-      <w:r>
-        <w:rPr>
-          <w:rFonts w:ascii="Times New Roman" w:hAnsi="Times New Roman" w:cs="Times New Roman"/>
-          <w:sz w:val="24"/>
-          <w:szCs w:val="24"/>
-        </w:rPr>
-        <w:t xml:space="preserve">, que ya no </w:t>
-      </w:r>
-      <w:r>
-        <w:rPr>
-          <w:rFonts w:ascii="Times New Roman" w:hAnsi="Times New Roman" w:cs="Times New Roman"/>
-          <w:sz w:val="24"/>
-          <w:szCs w:val="24"/>
-        </w:rPr>
-        <w:t>es necesaria.</w:t>
-      </w:r>
-    </w:p>
-    <w:p>
-      <w:pPr>
-        <w:pStyle w:val="ListParagraph"/>
-        <w:numPr>
-          <w:ilvl w:val="0"/>
-          <w:numId w:val="1"/>
-        </w:numPr>
-        <w:jc w:val="both"/>
-        <w:rPr>
-          <w:rFonts w:ascii="Times New Roman" w:hAnsi="Times New Roman" w:cs="Times New Roman"/>
-          <w:sz w:val="24"/>
-          <w:szCs w:val="24"/>
-        </w:rPr>
-      </w:pPr>
-      <w:r>
-        <w:rPr>
-          <w:rFonts w:ascii="Times New Roman" w:hAnsi="Times New Roman" w:cs="Times New Roman"/>
-          <w:sz w:val="24"/>
-          <w:szCs w:val="24"/>
-        </w:rPr>
-        <w:t xml:space="preserve">Se itera </w:t>
-      </w:r>
-      <w:r>
-        <w:rPr>
-          <w:rFonts w:ascii="Times New Roman" w:hAnsi="Times New Roman" w:cs="Times New Roman"/>
-          <w:sz w:val="24"/>
-          <w:szCs w:val="24"/>
-        </w:rPr>
-        <w:t xml:space="preserve">por cada posible medicamento, </w:t>
-      </w:r>
-      <w:r>
-        <w:rPr>
-          <w:rFonts w:ascii="Times New Roman" w:hAnsi="Times New Roman" w:cs="Times New Roman"/>
-          <w:sz w:val="24"/>
-          <w:szCs w:val="24"/>
-        </w:rPr>
-        <w:t xml:space="preserve">se saca </w:t>
-      </w:r>
-      <w:r>
-        <w:rPr>
-          <w:rFonts w:ascii="Times New Roman" w:hAnsi="Times New Roman" w:cs="Times New Roman"/>
-          <w:sz w:val="24"/>
-          <w:szCs w:val="24"/>
-        </w:rPr>
-        <w:t>la media</w:t>
-      </w:r>
-      <w:r>
-        <w:rPr>
-          <w:rFonts w:ascii="Times New Roman" w:hAnsi="Times New Roman" w:cs="Times New Roman"/>
-          <w:sz w:val="24"/>
-          <w:szCs w:val="24"/>
-        </w:rPr>
-        <w:t>na</w:t>
-      </w:r>
-      <w:r>
-        <w:rPr>
-          <w:rFonts w:ascii="Times New Roman" w:hAnsi="Times New Roman" w:cs="Times New Roman"/>
-          <w:sz w:val="24"/>
-          <w:szCs w:val="24"/>
-        </w:rPr>
-        <w:t xml:space="preserve"> de todas ciudades para cada fecha, </w:t>
-      </w:r>
-      <w:r>
-        <w:rPr>
-          <w:rFonts w:ascii="Times New Roman" w:hAnsi="Times New Roman" w:cs="Times New Roman"/>
-          <w:sz w:val="24"/>
-          <w:szCs w:val="24"/>
-        </w:rPr>
-        <w:t xml:space="preserve">se </w:t>
-      </w:r>
-      <w:r>
-        <w:rPr>
-          <w:rFonts w:ascii="Times New Roman" w:hAnsi="Times New Roman" w:cs="Times New Roman"/>
-          <w:sz w:val="24"/>
-          <w:szCs w:val="24"/>
-        </w:rPr>
-        <w:t>borr</w:t>
-      </w:r>
-      <w:r>
-        <w:rPr>
-          <w:rFonts w:ascii="Times New Roman" w:hAnsi="Times New Roman" w:cs="Times New Roman"/>
-          <w:sz w:val="24"/>
-          <w:szCs w:val="24"/>
-        </w:rPr>
-        <w:t>a</w:t>
-      </w:r>
-      <w:r>
-        <w:rPr>
-          <w:rFonts w:ascii="Times New Roman" w:hAnsi="Times New Roman" w:cs="Times New Roman"/>
-          <w:sz w:val="24"/>
-          <w:szCs w:val="24"/>
-        </w:rPr>
-        <w:t xml:space="preserve"> el índice inicial (que no aparece en la tabla de bajas por razones ya expuestas), y, así, </w:t>
-      </w:r>
-      <w:r>
-        <w:rPr>
-          <w:rFonts w:ascii="Times New Roman" w:hAnsi="Times New Roman" w:cs="Times New Roman"/>
-          <w:sz w:val="24"/>
-          <w:szCs w:val="24"/>
-        </w:rPr>
-        <w:t>se va</w:t>
-      </w:r>
-      <w:r>
-        <w:rPr>
-          <w:rFonts w:ascii="Times New Roman" w:hAnsi="Times New Roman" w:cs="Times New Roman"/>
-          <w:sz w:val="24"/>
-          <w:szCs w:val="24"/>
-        </w:rPr>
-        <w:t xml:space="preserve"> creando cada gráfica. </w:t>
-      </w:r>
-      <w:r>
-        <w:rPr>
-          <w:rFonts w:ascii="Times New Roman" w:hAnsi="Times New Roman" w:cs="Times New Roman"/>
-          <w:sz w:val="24"/>
-          <w:szCs w:val="24"/>
-        </w:rPr>
-        <w:t>Se u</w:t>
-      </w:r>
-      <w:r>
-        <w:rPr>
-          <w:rFonts w:ascii="Times New Roman" w:hAnsi="Times New Roman" w:cs="Times New Roman"/>
-          <w:sz w:val="24"/>
-          <w:szCs w:val="24"/>
-        </w:rPr>
-        <w:t>tiliz</w:t>
-      </w:r>
-      <w:r>
-        <w:rPr>
-          <w:rFonts w:ascii="Times New Roman" w:hAnsi="Times New Roman" w:cs="Times New Roman"/>
-          <w:sz w:val="24"/>
-          <w:szCs w:val="24"/>
-        </w:rPr>
-        <w:t>a</w:t>
-      </w:r>
-      <w:r>
-        <w:rPr>
-          <w:rFonts w:ascii="Times New Roman" w:hAnsi="Times New Roman" w:cs="Times New Roman"/>
-          <w:sz w:val="24"/>
-          <w:szCs w:val="24"/>
-        </w:rPr>
-        <w:t xml:space="preserve"> una función (</w:t>
+        <w:t>Se itera por cada posible medicamento, se saca la mediana de todas ciudades para cada fecha, se borra el índice inicial (que no aparece en la tabla de bajas por razones ya expuestas), y, así, se va creando cada gráfica. Se utiliza una función (</w:t>
       </w:r>
       <w:proofErr w:type="spellStart"/>
       <w:r>
@@ -11032,154 +10992,7 @@
           <w:szCs w:val="24"/>
         </w:rPr>
         <w:lastRenderedPageBreak/>
-        <w:t xml:space="preserve">Con esto ya </w:t>
-      </w:r>
-      <w:r>
-        <w:rPr>
-          <w:rFonts w:ascii="Times New Roman" w:hAnsi="Times New Roman" w:cs="Times New Roman"/>
-          <w:sz w:val="24"/>
-          <w:szCs w:val="24"/>
-        </w:rPr>
-        <w:t xml:space="preserve">es factible </w:t>
-      </w:r>
-      <w:r>
-        <w:rPr>
-          <w:rFonts w:ascii="Times New Roman" w:hAnsi="Times New Roman" w:cs="Times New Roman"/>
-          <w:sz w:val="24"/>
-          <w:szCs w:val="24"/>
-        </w:rPr>
-        <w:t xml:space="preserve">crear un gráfico de las bajas mes a mes. Ahora bien, si </w:t>
-      </w:r>
-      <w:r>
-        <w:rPr>
-          <w:rFonts w:ascii="Times New Roman" w:hAnsi="Times New Roman" w:cs="Times New Roman"/>
-          <w:sz w:val="24"/>
-          <w:szCs w:val="24"/>
-        </w:rPr>
-        <w:t xml:space="preserve">se quiere </w:t>
-      </w:r>
-      <w:r>
-        <w:rPr>
-          <w:rFonts w:ascii="Times New Roman" w:hAnsi="Times New Roman" w:cs="Times New Roman"/>
-          <w:sz w:val="24"/>
-          <w:szCs w:val="24"/>
-        </w:rPr>
-        <w:t xml:space="preserve">una idea general, </w:t>
-      </w:r>
-      <w:r>
-        <w:rPr>
-          <w:rFonts w:ascii="Times New Roman" w:hAnsi="Times New Roman" w:cs="Times New Roman"/>
-          <w:sz w:val="24"/>
-          <w:szCs w:val="24"/>
-        </w:rPr>
-        <w:t>son necesarios</w:t>
-      </w:r>
-      <w:r>
-        <w:rPr>
-          <w:rFonts w:ascii="Times New Roman" w:hAnsi="Times New Roman" w:cs="Times New Roman"/>
-          <w:sz w:val="24"/>
-          <w:szCs w:val="24"/>
-        </w:rPr>
-        <w:t>, también, gráficos de precios por mes para cada uno de los tipos de medicamentos (6 en total, contando importados y locales). Como</w:t>
-      </w:r>
-      <w:r>
-        <w:rPr>
-          <w:rFonts w:ascii="Times New Roman" w:hAnsi="Times New Roman" w:cs="Times New Roman"/>
-          <w:sz w:val="24"/>
-          <w:szCs w:val="24"/>
-        </w:rPr>
-        <w:t xml:space="preserve"> hay que</w:t>
-      </w:r>
-      <w:r>
-        <w:rPr>
-          <w:rFonts w:ascii="Times New Roman" w:hAnsi="Times New Roman" w:cs="Times New Roman"/>
-          <w:sz w:val="24"/>
-          <w:szCs w:val="24"/>
-        </w:rPr>
-        <w:t xml:space="preserve"> calcular una cifra para cada mes que aglutine todas las ciudades, </w:t>
-      </w:r>
-      <w:r>
-        <w:rPr>
-          <w:rFonts w:ascii="Times New Roman" w:hAnsi="Times New Roman" w:cs="Times New Roman"/>
-          <w:sz w:val="24"/>
-          <w:szCs w:val="24"/>
-        </w:rPr>
-        <w:t>se hace necesario</w:t>
-      </w:r>
-      <w:r>
-        <w:rPr>
-          <w:rFonts w:ascii="Times New Roman" w:hAnsi="Times New Roman" w:cs="Times New Roman"/>
-          <w:sz w:val="24"/>
-          <w:szCs w:val="24"/>
-        </w:rPr>
-        <w:t xml:space="preserve"> decidir de nuevo entre la media y la mediana. Esta vez sí que hay que tenerlo en cuenta, ya que no </w:t>
-      </w:r>
-      <w:r>
-        <w:rPr>
-          <w:rFonts w:ascii="Times New Roman" w:hAnsi="Times New Roman" w:cs="Times New Roman"/>
-          <w:sz w:val="24"/>
-          <w:szCs w:val="24"/>
-        </w:rPr>
-        <w:t xml:space="preserve">se busca </w:t>
-      </w:r>
-      <w:r>
-        <w:rPr>
-          <w:rFonts w:ascii="Times New Roman" w:hAnsi="Times New Roman" w:cs="Times New Roman"/>
-          <w:sz w:val="24"/>
-          <w:szCs w:val="24"/>
-        </w:rPr>
-        <w:t xml:space="preserve">un coeficiente para el cual </w:t>
-      </w:r>
-      <w:r>
-        <w:rPr>
-          <w:rFonts w:ascii="Times New Roman" w:hAnsi="Times New Roman" w:cs="Times New Roman"/>
-          <w:sz w:val="24"/>
-          <w:szCs w:val="24"/>
-        </w:rPr>
-        <w:t xml:space="preserve">se </w:t>
-      </w:r>
-      <w:r>
-        <w:rPr>
-          <w:rFonts w:ascii="Times New Roman" w:hAnsi="Times New Roman" w:cs="Times New Roman"/>
-          <w:sz w:val="24"/>
-          <w:szCs w:val="24"/>
-        </w:rPr>
-        <w:t>prevea un resultado decisivo, sino llevar a cabo una comparativa visual</w:t>
-      </w:r>
-      <w:r>
-        <w:rPr>
-          <w:rFonts w:ascii="Times New Roman" w:hAnsi="Times New Roman" w:cs="Times New Roman"/>
-          <w:sz w:val="24"/>
-          <w:szCs w:val="24"/>
-        </w:rPr>
-        <w:t>.</w:t>
-      </w:r>
-    </w:p>
-    <w:p>
-      <w:pPr>
-        <w:ind w:firstLine="284"/>
-        <w:jc w:val="both"/>
-        <w:rPr>
-          <w:rFonts w:ascii="Times New Roman" w:hAnsi="Times New Roman" w:cs="Times New Roman"/>
-          <w:sz w:val="24"/>
-          <w:szCs w:val="24"/>
-        </w:rPr>
-      </w:pPr>
-      <w:r>
-        <w:rPr>
-          <w:rFonts w:ascii="Times New Roman" w:hAnsi="Times New Roman" w:cs="Times New Roman"/>
-          <w:sz w:val="24"/>
-          <w:szCs w:val="24"/>
-        </w:rPr>
-        <w:t xml:space="preserve">Hechas las gráficas </w:t>
-      </w:r>
-      <w:r>
-        <w:rPr>
-          <w:rFonts w:ascii="Times New Roman" w:hAnsi="Times New Roman" w:cs="Times New Roman"/>
-          <w:sz w:val="24"/>
-          <w:szCs w:val="24"/>
-        </w:rPr>
-        <w:t>(</w:t>
+        <w:t>Hechas las gráficas (</w:t>
       </w:r>
       <w:hyperlink w:anchor="Anexo31" w:history="1">
         <w:r>
@@ -11200,15 +11013,7 @@
           <w:sz w:val="24"/>
           <w:szCs w:val="24"/>
         </w:rPr>
-        <w:t>)</w:t>
-      </w:r>
-      <w:r>
-        <w:rPr>
-          <w:rFonts w:ascii="Times New Roman" w:hAnsi="Times New Roman" w:cs="Times New Roman"/>
-          <w:sz w:val="24"/>
-          <w:szCs w:val="24"/>
-        </w:rPr>
-        <w:t xml:space="preserve">, </w:t>
+        <w:t xml:space="preserve">), </w:t>
       </w:r>
       <w:r>
         <w:rPr>
@@ -11224,23 +11029,15 @@
           <w:sz w:val="24"/>
           <w:szCs w:val="24"/>
         </w:rPr>
-        <w:t>Antes</w:t>
-      </w:r>
-      <w:r>
-        <w:rPr>
-          <w:rFonts w:ascii="Times New Roman" w:hAnsi="Times New Roman" w:cs="Times New Roman"/>
-          <w:sz w:val="24"/>
-          <w:szCs w:val="24"/>
-        </w:rPr>
-        <w:t xml:space="preserve">, </w:t>
-      </w:r>
-      <w:r>
-        <w:rPr>
-          <w:rFonts w:ascii="Times New Roman" w:hAnsi="Times New Roman" w:cs="Times New Roman"/>
-          <w:sz w:val="24"/>
-          <w:szCs w:val="24"/>
-        </w:rPr>
-        <w:t xml:space="preserve">sin embargo, </w:t>
+        <w:t>Para ello,</w:t>
+      </w:r>
+      <w:r>
+        <w:rPr>
+          <w:rFonts w:ascii="Times New Roman" w:hAnsi="Times New Roman" w:cs="Times New Roman"/>
+          <w:sz w:val="24"/>
+          <w:szCs w:val="24"/>
+        </w:rPr>
+        <w:t xml:space="preserve"> </w:t>
       </w:r>
       <w:r>
         <w:rPr>
@@ -11335,7 +11132,31 @@
           <w:sz w:val="24"/>
           <w:szCs w:val="24"/>
         </w:rPr>
-        <w:t>usar las bajas de personal para el cálculo de la correlación</w:t>
+        <w:t>usar las bajas de personal</w:t>
+      </w:r>
+      <w:r>
+        <w:rPr>
+          <w:rFonts w:ascii="Times New Roman" w:hAnsi="Times New Roman" w:cs="Times New Roman"/>
+          <w:sz w:val="24"/>
+          <w:szCs w:val="24"/>
+        </w:rPr>
+        <w:t>, y no las de equipamiento,</w:t>
+      </w:r>
+      <w:r>
+        <w:rPr>
+          <w:rFonts w:ascii="Times New Roman" w:hAnsi="Times New Roman" w:cs="Times New Roman"/>
+          <w:sz w:val="24"/>
+          <w:szCs w:val="24"/>
+        </w:rPr>
+        <w:t xml:space="preserve"> para el cálculo de la correlación</w:t>
+      </w:r>
+      <w:r>
+        <w:rPr>
+          <w:rFonts w:ascii="Times New Roman" w:hAnsi="Times New Roman" w:cs="Times New Roman"/>
+          <w:sz w:val="24"/>
+          <w:szCs w:val="24"/>
+        </w:rPr>
+        <w:t>.</w:t>
       </w:r>
     </w:p>
     <w:p>
@@ -11708,15 +11529,15 @@
           <w:sz w:val="24"/>
           <w:szCs w:val="24"/>
         </w:rPr>
-        <w:t xml:space="preserve"> es el</w:t>
-      </w:r>
-      <w:r>
-        <w:rPr>
-          <w:rFonts w:ascii="Times New Roman" w:hAnsi="Times New Roman" w:cs="Times New Roman"/>
-          <w:sz w:val="24"/>
-          <w:szCs w:val="24"/>
-        </w:rPr>
-        <w:t xml:space="preserve"> mismo que el</w:t>
+        <w:t xml:space="preserve"> es </w:t>
+      </w:r>
+      <w:r>
+        <w:rPr>
+          <w:rFonts w:ascii="Times New Roman" w:hAnsi="Times New Roman" w:cs="Times New Roman"/>
+          <w:sz w:val="24"/>
+          <w:szCs w:val="24"/>
+        </w:rPr>
+        <w:t>idéntico</w:t>
       </w:r>
       <w:r>
         <w:rPr>
@@ -11732,6 +11553,30 @@
           <w:sz w:val="24"/>
           <w:szCs w:val="24"/>
         </w:rPr>
+        <w:t>a</w:t>
+      </w:r>
+      <w:r>
+        <w:rPr>
+          <w:rFonts w:ascii="Times New Roman" w:hAnsi="Times New Roman" w:cs="Times New Roman"/>
+          <w:sz w:val="24"/>
+          <w:szCs w:val="24"/>
+        </w:rPr>
+        <w:t>l</w:t>
+      </w:r>
+      <w:r>
+        <w:rPr>
+          <w:rFonts w:ascii="Times New Roman" w:hAnsi="Times New Roman" w:cs="Times New Roman"/>
+          <w:sz w:val="24"/>
+          <w:szCs w:val="24"/>
+        </w:rPr>
+        <w:t xml:space="preserve"> </w:t>
+      </w:r>
+      <w:r>
+        <w:rPr>
+          <w:rFonts w:ascii="Times New Roman" w:hAnsi="Times New Roman" w:cs="Times New Roman"/>
+          <w:sz w:val="24"/>
+          <w:szCs w:val="24"/>
+        </w:rPr>
         <w:t xml:space="preserve">usado para el </w:t>
       </w:r>
       <w:proofErr w:type="spellStart"/>
@@ -11758,7 +11603,15 @@
           <w:sz w:val="24"/>
           <w:szCs w:val="24"/>
         </w:rPr>
-        <w:t xml:space="preserve"> </w:t>
+        <w:t xml:space="preserve"> mes a mes</w:t>
+      </w:r>
+      <w:r>
+        <w:rPr>
+          <w:rFonts w:ascii="Times New Roman" w:hAnsi="Times New Roman" w:cs="Times New Roman"/>
+          <w:sz w:val="24"/>
+          <w:szCs w:val="24"/>
+        </w:rPr>
+        <w:t xml:space="preserve">, pero con </w:t>
       </w:r>
       <w:proofErr w:type="spellStart"/>
       <w:r>
@@ -11767,7 +11620,15 @@
           <w:sz w:val="24"/>
           <w:szCs w:val="24"/>
         </w:rPr>
-        <w:t>mes a</w:t>
+        <w:t>datetime</w:t>
+      </w:r>
+      <w:r>
+        <w:rPr>
+          <w:rFonts w:ascii="Times New Roman" w:hAnsi="Times New Roman" w:cs="Times New Roman"/>
+          <w:sz w:val="24"/>
+          <w:szCs w:val="24"/>
+        </w:rPr>
+        <w:t>s</w:t>
       </w:r>
       <w:proofErr w:type="spellEnd"/>
       <w:r>
@@ -11776,15 +11637,7 @@
           <w:sz w:val="24"/>
           <w:szCs w:val="24"/>
         </w:rPr>
-        <w:t xml:space="preserve"> mes</w:t>
-      </w:r>
-      <w:r>
-        <w:rPr>
-          <w:rFonts w:ascii="Times New Roman" w:hAnsi="Times New Roman" w:cs="Times New Roman"/>
-          <w:sz w:val="24"/>
-          <w:szCs w:val="24"/>
-        </w:rPr>
-        <w:t xml:space="preserve">, pero con fechas en el índice (es necesario que sea así para que el </w:t>
+        <w:t xml:space="preserve"> en el índice (es necesario que sea así para que el </w:t>
       </w:r>
       <w:proofErr w:type="spellStart"/>
       <w:r>
@@ -11924,18 +11777,7 @@
             <w:sz w:val="24"/>
             <w:szCs w:val="24"/>
           </w:rPr>
-          <w:t>Anexo 3.</w:t>
-        </w:r>
-        <w:r>
-          <w:rPr>
-            <w:rStyle w:val="Hyperlink"/>
-            <w:rFonts w:ascii="Times New Roman" w:hAnsi="Times New Roman" w:cs="Times New Roman"/>
-            <w:b/>
-            <w:bCs/>
-            <w:sz w:val="24"/>
-            <w:szCs w:val="24"/>
-          </w:rPr>
-          <w:t>2</w:t>
+          <w:t>Anexo 3.2</w:t>
         </w:r>
       </w:hyperlink>
       <w:r>
@@ -11973,7 +11815,6 @@
           <w:sz w:val="24"/>
           <w:szCs w:val="24"/>
         </w:rPr>
-        <w:lastRenderedPageBreak/>
         <w:t>El resultado es</w:t>
       </w:r>
       <w:r>
@@ -12009,7 +11850,7 @@
           <w:sz w:val="24"/>
           <w:szCs w:val="24"/>
         </w:rPr>
-        <w:t>En términos generales, las bajas y los medicamentos están inversamente correlacionados, aunque de un modo poco tajante</w:t>
+        <w:t>En términos generales, las bajas y los medicamentos están correlacionados, aunque de un modo poco tajante</w:t>
       </w:r>
       <w:r>
         <w:rPr>
@@ -12063,7 +11904,8 @@
           <w:sz w:val="24"/>
           <w:szCs w:val="24"/>
         </w:rPr>
-        <w:t>Los medicamentos suben siempre, y las bajas primero bajan y luego suben. Lo que o</w:t>
+        <w:lastRenderedPageBreak/>
+        <w:t>Lo que o</w:t>
       </w:r>
       <w:r>
         <w:rPr>
@@ -12079,15 +11921,47 @@
           <w:sz w:val="24"/>
           <w:szCs w:val="24"/>
         </w:rPr>
-        <w:t>urre, con toda probabilidad, es que los medicamentos siempre suben, y las pérdidas primero bajan y luego suben, de ahí que estén correlacionadas</w:t>
-      </w:r>
-      <w:r>
-        <w:rPr>
-          <w:rFonts w:ascii="Times New Roman" w:hAnsi="Times New Roman" w:cs="Times New Roman"/>
-          <w:sz w:val="24"/>
-          <w:szCs w:val="24"/>
-        </w:rPr>
-        <w:t>.</w:t>
+        <w:t>urre es que los medicamentos siempre suben, y las pérdidas primero bajan y luego suben, de ahí que</w:t>
+      </w:r>
+      <w:r>
+        <w:rPr>
+          <w:rFonts w:ascii="Times New Roman" w:hAnsi="Times New Roman" w:cs="Times New Roman"/>
+          <w:sz w:val="24"/>
+          <w:szCs w:val="24"/>
+        </w:rPr>
+        <w:t xml:space="preserve"> aparezcan </w:t>
+      </w:r>
+      <w:r>
+        <w:rPr>
+          <w:rFonts w:ascii="Times New Roman" w:hAnsi="Times New Roman" w:cs="Times New Roman"/>
+          <w:sz w:val="24"/>
+          <w:szCs w:val="24"/>
+        </w:rPr>
+        <w:t>correlacionad</w:t>
+      </w:r>
+      <w:r>
+        <w:rPr>
+          <w:rFonts w:ascii="Times New Roman" w:hAnsi="Times New Roman" w:cs="Times New Roman"/>
+          <w:sz w:val="24"/>
+          <w:szCs w:val="24"/>
+        </w:rPr>
+        <w:t>o</w:t>
+      </w:r>
+      <w:r>
+        <w:rPr>
+          <w:rFonts w:ascii="Times New Roman" w:hAnsi="Times New Roman" w:cs="Times New Roman"/>
+          <w:sz w:val="24"/>
+          <w:szCs w:val="24"/>
+        </w:rPr>
+        <w:t>s</w:t>
+      </w:r>
+      <w:r>
+        <w:rPr>
+          <w:rFonts w:ascii="Times New Roman" w:hAnsi="Times New Roman" w:cs="Times New Roman"/>
+          <w:sz w:val="24"/>
+          <w:szCs w:val="24"/>
+        </w:rPr>
+        <w:t xml:space="preserve"> de esa forma.</w:t>
       </w:r>
     </w:p>
     <w:p>
@@ -12332,6 +12206,66 @@
     </w:p>
     <w:p>
       <w:pPr>
+        <w:jc w:val="both"/>
+        <w:rPr>
+          <w:rFonts w:ascii="Times New Roman" w:hAnsi="Times New Roman" w:cs="Times New Roman"/>
+          <w:sz w:val="24"/>
+          <w:szCs w:val="24"/>
+        </w:rPr>
+      </w:pPr>
+    </w:p>
+    <w:p>
+      <w:pPr>
+        <w:jc w:val="both"/>
+        <w:rPr>
+          <w:rFonts w:ascii="Times New Roman" w:hAnsi="Times New Roman" w:cs="Times New Roman"/>
+          <w:sz w:val="24"/>
+          <w:szCs w:val="24"/>
+        </w:rPr>
+      </w:pPr>
+    </w:p>
+    <w:p>
+      <w:pPr>
+        <w:jc w:val="both"/>
+        <w:rPr>
+          <w:rFonts w:ascii="Times New Roman" w:hAnsi="Times New Roman" w:cs="Times New Roman"/>
+          <w:sz w:val="24"/>
+          <w:szCs w:val="24"/>
+        </w:rPr>
+      </w:pPr>
+    </w:p>
+    <w:p>
+      <w:pPr>
+        <w:jc w:val="both"/>
+        <w:rPr>
+          <w:rFonts w:ascii="Times New Roman" w:hAnsi="Times New Roman" w:cs="Times New Roman"/>
+          <w:sz w:val="24"/>
+          <w:szCs w:val="24"/>
+        </w:rPr>
+      </w:pPr>
+    </w:p>
+    <w:p>
+      <w:pPr>
+        <w:jc w:val="both"/>
+        <w:rPr>
+          <w:rFonts w:ascii="Times New Roman" w:hAnsi="Times New Roman" w:cs="Times New Roman"/>
+          <w:sz w:val="24"/>
+          <w:szCs w:val="24"/>
+        </w:rPr>
+      </w:pPr>
+    </w:p>
+    <w:p>
+      <w:pPr>
+        <w:jc w:val="both"/>
+        <w:rPr>
+          <w:rFonts w:ascii="Times New Roman" w:hAnsi="Times New Roman" w:cs="Times New Roman"/>
+          <w:sz w:val="24"/>
+          <w:szCs w:val="24"/>
+        </w:rPr>
+      </w:pPr>
+    </w:p>
+    <w:p>
+      <w:pPr>
         <w:rPr>
           <w:rFonts w:ascii="Times New Roman" w:hAnsi="Times New Roman" w:cs="Times New Roman"/>
           <w:bCs/>
@@ -12348,25 +12282,7 @@
           <w:szCs w:val="24"/>
         </w:rPr>
         <w:lastRenderedPageBreak/>
-        <w:t xml:space="preserve">Hipótesis 1 </w:t>
-      </w:r>
-      <w:r>
-        <w:rPr>
-          <w:rFonts w:ascii="Times New Roman" w:hAnsi="Times New Roman" w:cs="Times New Roman"/>
-          <w:b/>
-          <w:sz w:val="24"/>
-          <w:szCs w:val="24"/>
-        </w:rPr>
-        <w:t>C</w:t>
-      </w:r>
-      <w:r>
-        <w:rPr>
-          <w:rFonts w:ascii="Times New Roman" w:hAnsi="Times New Roman" w:cs="Times New Roman"/>
-          <w:b/>
-          <w:sz w:val="24"/>
-          <w:szCs w:val="24"/>
-        </w:rPr>
-        <w:t>:</w:t>
+        <w:t>Hipótesis 1 C:</w:t>
       </w:r>
     </w:p>
     <w:bookmarkEnd w:id="13"/>
@@ -12420,7 +12336,23 @@
           <w:sz w:val="24"/>
           <w:szCs w:val="24"/>
         </w:rPr>
-        <w:t>Solo queda comprobar si los refugiados siguen una tendencia similar a lo que ya hemos visto; es decir, si pasa algo con ellos en el mes 6</w:t>
+        <w:t xml:space="preserve">Solo queda comprobar si los refugiados siguen una tendencia similar a lo que ya </w:t>
+      </w:r>
+      <w:r>
+        <w:rPr>
+          <w:rFonts w:ascii="Times New Roman" w:hAnsi="Times New Roman" w:cs="Times New Roman"/>
+          <w:sz w:val="24"/>
+          <w:szCs w:val="24"/>
+        </w:rPr>
+        <w:t xml:space="preserve">se ha </w:t>
+      </w:r>
+      <w:r>
+        <w:rPr>
+          <w:rFonts w:ascii="Times New Roman" w:hAnsi="Times New Roman" w:cs="Times New Roman"/>
+          <w:sz w:val="24"/>
+          <w:szCs w:val="24"/>
+        </w:rPr>
+        <w:t>visto; es decir, si pasa algo con ellos en el mes 6</w:t>
       </w:r>
       <w:r>
         <w:rPr>
@@ -12550,23 +12482,7 @@
           <w:sz w:val="24"/>
           <w:szCs w:val="24"/>
         </w:rPr>
-        <w:t xml:space="preserve"> los refugiados totales los días 15 de cada mes (los del índice de la tabla mensual de precios, pero sin contar el último, ya que la tabla de refugiados acaba el 2022-09-13). Sin embargo, </w:t>
-      </w:r>
-      <w:r>
-        <w:rPr>
-          <w:rFonts w:ascii="Times New Roman" w:hAnsi="Times New Roman" w:cs="Times New Roman"/>
-          <w:sz w:val="24"/>
-          <w:szCs w:val="24"/>
-        </w:rPr>
-        <w:t xml:space="preserve">es de prever </w:t>
-      </w:r>
-      <w:r>
-        <w:rPr>
-          <w:rFonts w:ascii="Times New Roman" w:hAnsi="Times New Roman" w:cs="Times New Roman"/>
-          <w:sz w:val="24"/>
-          <w:szCs w:val="24"/>
-        </w:rPr>
-        <w:t>que hay países para los que no se hacen las cuentas todos los meses... y mucho menos el día 15 en concreto</w:t>
+        <w:t xml:space="preserve"> los refugiados totales los días 15 de cada mes (los del índice de la tabla mensual de precios, pero sin contar el último, ya que la tabla de refugiados acaba el 2022-09-13). Sin embargo, hay países para los que no se hacen las cuentas todos los meses... y mucho menos el día 15 en concreto</w:t>
       </w:r>
       <w:r>
         <w:rPr>
@@ -12631,7 +12547,7 @@
           <w:sz w:val="24"/>
           <w:szCs w:val="24"/>
         </w:rPr>
-        <w:t xml:space="preserve">de refugiados es un acumulado). Si no encuentra datos para algún país, que mire en la fecha más cercana (el día 16, si acaso existe en el </w:t>
+        <w:t xml:space="preserve">de refugiados es un acumulado). Si no encuentra datos para algún país, que mire en la fecha más cercana (el día 16, si existe en el </w:t>
       </w:r>
       <w:proofErr w:type="spellStart"/>
       <w:r>
@@ -12706,7 +12622,23 @@
           <w:sz w:val="24"/>
           <w:szCs w:val="24"/>
         </w:rPr>
-        <w:t xml:space="preserve"> una aproximación, dado que no todos los valores sumados sal</w:t>
+        <w:t xml:space="preserve"> una</w:t>
+      </w:r>
+      <w:r>
+        <w:rPr>
+          <w:rFonts w:ascii="Times New Roman" w:hAnsi="Times New Roman" w:cs="Times New Roman"/>
+          <w:sz w:val="24"/>
+          <w:szCs w:val="24"/>
+        </w:rPr>
+        <w:t xml:space="preserve"> mera estimación</w:t>
+      </w:r>
+      <w:r>
+        <w:rPr>
+          <w:rFonts w:ascii="Times New Roman" w:hAnsi="Times New Roman" w:cs="Times New Roman"/>
+          <w:sz w:val="24"/>
+          <w:szCs w:val="24"/>
+        </w:rPr>
+        <w:t>, dado que no todos los valores sumados sal</w:t>
       </w:r>
       <w:r>
         <w:rPr>
@@ -12722,33 +12654,55 @@
           <w:sz w:val="24"/>
           <w:szCs w:val="24"/>
         </w:rPr>
-        <w:t xml:space="preserve"> realmente del 15 de cada mes. Sin embargo, como la fuente es un acumulado con valores bastante grandes, si </w:t>
-      </w:r>
-      <w:proofErr w:type="spellStart"/>
-      <w:r>
-        <w:rPr>
-          <w:rFonts w:ascii="Times New Roman" w:hAnsi="Times New Roman" w:cs="Times New Roman"/>
-          <w:sz w:val="24"/>
-          <w:szCs w:val="24"/>
-        </w:rPr>
-        <w:t>se</w:t>
-      </w:r>
-      <w:proofErr w:type="spellEnd"/>
-      <w:r>
-        <w:rPr>
-          <w:rFonts w:ascii="Times New Roman" w:hAnsi="Times New Roman" w:cs="Times New Roman"/>
-          <w:sz w:val="24"/>
-          <w:szCs w:val="24"/>
-        </w:rPr>
-        <w:t xml:space="preserve"> procura</w:t>
-      </w:r>
-      <w:r>
-        <w:rPr>
-          <w:rFonts w:ascii="Times New Roman" w:hAnsi="Times New Roman" w:cs="Times New Roman"/>
-          <w:sz w:val="24"/>
-          <w:szCs w:val="24"/>
-        </w:rPr>
-        <w:t xml:space="preserve"> que no se alejen demasiado de la fecha que les corresponde (no más de 15 días), el resultado es útil al menos para detectar una tendencia general</w:t>
+        <w:t xml:space="preserve"> realmente del 15 de cada mes. </w:t>
+      </w:r>
+      <w:r>
+        <w:rPr>
+          <w:rFonts w:ascii="Times New Roman" w:hAnsi="Times New Roman" w:cs="Times New Roman"/>
+          <w:sz w:val="24"/>
+          <w:szCs w:val="24"/>
+        </w:rPr>
+        <w:t>Con todo</w:t>
+      </w:r>
+      <w:r>
+        <w:rPr>
+          <w:rFonts w:ascii="Times New Roman" w:hAnsi="Times New Roman" w:cs="Times New Roman"/>
+          <w:sz w:val="24"/>
+          <w:szCs w:val="24"/>
+        </w:rPr>
+        <w:t xml:space="preserve">, como la fuente es un acumulado con valores bastante grandes, si </w:t>
+      </w:r>
+      <w:r>
+        <w:rPr>
+          <w:rFonts w:ascii="Times New Roman" w:hAnsi="Times New Roman" w:cs="Times New Roman"/>
+          <w:sz w:val="24"/>
+          <w:szCs w:val="24"/>
+        </w:rPr>
+        <w:t>se procura</w:t>
+      </w:r>
+      <w:r>
+        <w:rPr>
+          <w:rFonts w:ascii="Times New Roman" w:hAnsi="Times New Roman" w:cs="Times New Roman"/>
+          <w:sz w:val="24"/>
+          <w:szCs w:val="24"/>
+        </w:rPr>
+        <w:t xml:space="preserve"> que no se alejen demasiado de la fecha que les corresponde (no más de 15 días), el resultado </w:t>
+      </w:r>
+      <w:r>
+        <w:rPr>
+          <w:rFonts w:ascii="Times New Roman" w:hAnsi="Times New Roman" w:cs="Times New Roman"/>
+          <w:sz w:val="24"/>
+          <w:szCs w:val="24"/>
+        </w:rPr>
+        <w:t>será</w:t>
+      </w:r>
+      <w:r>
+        <w:rPr>
+          <w:rFonts w:ascii="Times New Roman" w:hAnsi="Times New Roman" w:cs="Times New Roman"/>
+          <w:sz w:val="24"/>
+          <w:szCs w:val="24"/>
+        </w:rPr>
+        <w:t xml:space="preserve"> útil al menos para detectar una tendencia general</w:t>
       </w:r>
       <w:r>
         <w:rPr>
@@ -12845,7 +12799,23 @@
           <w:sz w:val="24"/>
           <w:szCs w:val="24"/>
         </w:rPr>
-        <w:t>. Esta función es compleja, así que conviene ver un ejemplo de su uso (</w:t>
+        <w:t>. Esta función es compleja, así que</w:t>
+      </w:r>
+      <w:r>
+        <w:rPr>
+          <w:rFonts w:ascii="Times New Roman" w:hAnsi="Times New Roman" w:cs="Times New Roman"/>
+          <w:sz w:val="24"/>
+          <w:szCs w:val="24"/>
+        </w:rPr>
+        <w:t xml:space="preserve"> quizá</w:t>
+      </w:r>
+      <w:r>
+        <w:rPr>
+          <w:rFonts w:ascii="Times New Roman" w:hAnsi="Times New Roman" w:cs="Times New Roman"/>
+          <w:sz w:val="24"/>
+          <w:szCs w:val="24"/>
+        </w:rPr>
+        <w:t xml:space="preserve"> conviene ver un ejemplo de su uso (</w:t>
       </w:r>
       <w:hyperlink w:anchor="Anexo33" w:history="1">
         <w:r>
@@ -12857,51 +12827,7 @@
             <w:sz w:val="24"/>
             <w:szCs w:val="24"/>
           </w:rPr>
-          <w:t>Anex</w:t>
-        </w:r>
-        <w:r>
-          <w:rPr>
-            <w:rStyle w:val="Hyperlink"/>
-            <w:rFonts w:ascii="Times New Roman" w:hAnsi="Times New Roman" w:cs="Times New Roman"/>
-            <w:b/>
-            <w:bCs/>
-            <w:sz w:val="24"/>
-            <w:szCs w:val="24"/>
-          </w:rPr>
-          <w:t>o</w:t>
-        </w:r>
-        <w:r>
-          <w:rPr>
-            <w:rStyle w:val="Hyperlink"/>
-            <w:rFonts w:ascii="Times New Roman" w:hAnsi="Times New Roman" w:cs="Times New Roman"/>
-            <w:b/>
-            <w:bCs/>
-            <w:sz w:val="24"/>
-            <w:szCs w:val="24"/>
-          </w:rPr>
-          <w:t xml:space="preserve"> </w:t>
-        </w:r>
-        <w:r>
-          <w:rPr>
-            <w:rStyle w:val="Hyperlink"/>
-            <w:rFonts w:ascii="Times New Roman" w:hAnsi="Times New Roman" w:cs="Times New Roman"/>
-            <w:b/>
-            <w:bCs/>
-            <w:sz w:val="24"/>
-            <w:szCs w:val="24"/>
-          </w:rPr>
-          <w:t>3.</w:t>
-        </w:r>
-        <w:r>
-          <w:rPr>
-            <w:rStyle w:val="Hyperlink"/>
-            <w:rFonts w:ascii="Times New Roman" w:hAnsi="Times New Roman" w:cs="Times New Roman"/>
-            <w:b/>
-            <w:bCs/>
-            <w:sz w:val="24"/>
-            <w:szCs w:val="24"/>
-          </w:rPr>
-          <w:t>3</w:t>
+          <w:t>Anexo 3.3</w:t>
         </w:r>
       </w:hyperlink>
       <w:r>
@@ -12962,7 +12888,23 @@
           <w:szCs w:val="24"/>
         </w:rPr>
         <w:lastRenderedPageBreak/>
-        <w:t xml:space="preserve">Se usa la función y solo hay un país que descartar: </w:t>
+        <w:t xml:space="preserve">Se </w:t>
+      </w:r>
+      <w:r>
+        <w:rPr>
+          <w:rFonts w:ascii="Times New Roman" w:hAnsi="Times New Roman" w:cs="Times New Roman"/>
+          <w:sz w:val="24"/>
+          <w:szCs w:val="24"/>
+        </w:rPr>
+        <w:t>aplica</w:t>
+      </w:r>
+      <w:r>
+        <w:rPr>
+          <w:rFonts w:ascii="Times New Roman" w:hAnsi="Times New Roman" w:cs="Times New Roman"/>
+          <w:sz w:val="24"/>
+          <w:szCs w:val="24"/>
+        </w:rPr>
+        <w:t xml:space="preserve"> la función y solo hay un país que descartar: </w:t>
       </w:r>
       <w:r>
         <w:rPr>
@@ -13024,7 +12966,39 @@
           <w:sz w:val="24"/>
           <w:szCs w:val="24"/>
         </w:rPr>
-        <w:t>", que ya se aleja lo indecible de la primera fecha 15 en la primera vuelta, pues no es capaz de rellenar ni un mes (todos sus valores deben ser anteriores al 2022-03-15). Ninguno más, ya que los datos para el resto de países se encuentran antes de llegar al 30 del propio mes, con lo que son una aproximación válida</w:t>
+        <w:t xml:space="preserve">", que ya se aleja lo indecible de la primera fecha 15 en la primera vuelta, pues no es capaz de rellenar ni un mes (todos sus valores deben ser anteriores al 2022-03-15). Ninguno más, ya que los datos para el resto de países se </w:t>
+      </w:r>
+      <w:r>
+        <w:rPr>
+          <w:rFonts w:ascii="Times New Roman" w:hAnsi="Times New Roman" w:cs="Times New Roman"/>
+          <w:sz w:val="24"/>
+          <w:szCs w:val="24"/>
+        </w:rPr>
+        <w:t xml:space="preserve">completan </w:t>
+      </w:r>
+      <w:r>
+        <w:rPr>
+          <w:rFonts w:ascii="Times New Roman" w:hAnsi="Times New Roman" w:cs="Times New Roman"/>
+          <w:sz w:val="24"/>
+          <w:szCs w:val="24"/>
+        </w:rPr>
+        <w:t>antes de llegar al 30 de</w:t>
+      </w:r>
+      <w:r>
+        <w:rPr>
+          <w:rFonts w:ascii="Times New Roman" w:hAnsi="Times New Roman" w:cs="Times New Roman"/>
+          <w:sz w:val="24"/>
+          <w:szCs w:val="24"/>
+        </w:rPr>
+        <w:t xml:space="preserve"> cada</w:t>
+      </w:r>
+      <w:r>
+        <w:rPr>
+          <w:rFonts w:ascii="Times New Roman" w:hAnsi="Times New Roman" w:cs="Times New Roman"/>
+          <w:sz w:val="24"/>
+          <w:szCs w:val="24"/>
+        </w:rPr>
+        <w:t xml:space="preserve"> mes, con lo que son una aproximación válida</w:t>
       </w:r>
       <w:r>
         <w:rPr>
@@ -13292,29 +13266,7 @@
             <w:sz w:val="24"/>
             <w:szCs w:val="24"/>
           </w:rPr>
-          <w:t>Ane</w:t>
-        </w:r>
-        <w:r>
-          <w:rPr>
-            <w:rStyle w:val="Hyperlink"/>
-            <w:rFonts w:ascii="Times New Roman" w:hAnsi="Times New Roman" w:cs="Times New Roman"/>
-            <w:b/>
-            <w:bCs/>
-            <w:sz w:val="24"/>
-            <w:szCs w:val="24"/>
-          </w:rPr>
-          <w:t>x</w:t>
-        </w:r>
-        <w:r>
-          <w:rPr>
-            <w:rStyle w:val="Hyperlink"/>
-            <w:rFonts w:ascii="Times New Roman" w:hAnsi="Times New Roman" w:cs="Times New Roman"/>
-            <w:b/>
-            <w:bCs/>
-            <w:sz w:val="24"/>
-            <w:szCs w:val="24"/>
-          </w:rPr>
-          <w:t>o 3.4</w:t>
+          <w:t>Anexo 3.4</w:t>
         </w:r>
       </w:hyperlink>
       <w:r>
@@ -13504,16 +13456,7 @@
           <w:szCs w:val="24"/>
         </w:rPr>
         <w:lastRenderedPageBreak/>
-        <w:t>Hipótesis 1:</w:t>
-      </w:r>
-      <w:r>
-        <w:rPr>
-          <w:rFonts w:ascii="Times New Roman" w:hAnsi="Times New Roman" w:cs="Times New Roman"/>
-          <w:b/>
-          <w:sz w:val="24"/>
-          <w:szCs w:val="24"/>
-        </w:rPr>
-        <w:t xml:space="preserve"> conclusiones</w:t>
+        <w:t>Hipótesis 1: conclusiones</w:t>
       </w:r>
     </w:p>
     <w:p>
@@ -13558,25 +13501,7 @@
           <w:sz w:val="24"/>
           <w:szCs w:val="24"/>
         </w:rPr>
-        <w:t>No hay relación entre la cercanía al frente y el precio de los productos. La guerra moderna, con artillería de larga distancia y bombardeos aéreos, y con un frente largo, implica que todas las ciudades sean susceptibles de sufrir problemas puntuales de suministr</w:t>
-      </w:r>
-      <w:r>
-        <w:rPr>
-          <w:rFonts w:ascii="Times New Roman" w:hAnsi="Times New Roman" w:cs="Times New Roman"/>
-          <w:bCs/>
-          <w:sz w:val="24"/>
-          <w:szCs w:val="24"/>
-        </w:rPr>
-        <w:t>o</w:t>
-      </w:r>
-      <w:r>
-        <w:rPr>
-          <w:rFonts w:ascii="Times New Roman" w:hAnsi="Times New Roman" w:cs="Times New Roman"/>
-          <w:bCs/>
-          <w:sz w:val="24"/>
-          <w:szCs w:val="24"/>
-        </w:rPr>
-        <w:t xml:space="preserve"> independientemente de su proximidad al enemigo</w:t>
+        <w:t>No hay relación entre la cercanía al frente y el precio de los productos. La guerra moderna, con artillería de larga distancia y bombardeos aéreos, y con un frente largo, implica que todas las ciudades sean susceptibles de sufrir problemas puntuales de suministro independientemente de su proximidad al enemigo</w:t>
       </w:r>
       <w:r>
         <w:rPr>
@@ -13610,7 +13535,43 @@
           <w:sz w:val="24"/>
           <w:szCs w:val="24"/>
         </w:rPr>
-        <w:t>Los precios de los antibióticos y los antipiréticos, además de ser superiores en términos generales, oscilan mucho. Como el país se encuentra en situación de guerra, es de prever que la demanda de este tipo de medicamentos, muy útiles para una persona herida o con fiebre, se haya disparado. De ahí que oscilen de un modo dramático comparados con los agentes vasodilatadores, que sirven para tratar la tensión arterial, un problema de salud cuyos factores de riesgo no se ven agravados en un conflicto bélico</w:t>
+        <w:t xml:space="preserve">Los precios de los antibióticos y los antipiréticos, además de ser superiores en términos generales, oscilan mucho. Como el país se encuentra en situación de guerra, es de prever que la demanda de este tipo de medicamentos, muy útiles para una persona herida o con fiebre, se haya </w:t>
+      </w:r>
+      <w:r>
+        <w:rPr>
+          <w:rFonts w:ascii="Times New Roman" w:hAnsi="Times New Roman" w:cs="Times New Roman"/>
+          <w:bCs/>
+          <w:sz w:val="24"/>
+          <w:szCs w:val="24"/>
+        </w:rPr>
+        <w:t>elevado</w:t>
+      </w:r>
+      <w:r>
+        <w:rPr>
+          <w:rFonts w:ascii="Times New Roman" w:hAnsi="Times New Roman" w:cs="Times New Roman"/>
+          <w:bCs/>
+          <w:sz w:val="24"/>
+          <w:szCs w:val="24"/>
+        </w:rPr>
+        <w:t>. De ahí que oscilen</w:t>
+      </w:r>
+      <w:r>
+        <w:rPr>
+          <w:rFonts w:ascii="Times New Roman" w:hAnsi="Times New Roman" w:cs="Times New Roman"/>
+          <w:bCs/>
+          <w:sz w:val="24"/>
+          <w:szCs w:val="24"/>
+        </w:rPr>
+        <w:t xml:space="preserve"> y se encarezcan</w:t>
+      </w:r>
+      <w:r>
+        <w:rPr>
+          <w:rFonts w:ascii="Times New Roman" w:hAnsi="Times New Roman" w:cs="Times New Roman"/>
+          <w:bCs/>
+          <w:sz w:val="24"/>
+          <w:szCs w:val="24"/>
+        </w:rPr>
+        <w:t xml:space="preserve"> de un modo dramático comparados con los agentes vasodilatadores, que sirven para tratar la tensión arterial, un problema de salud cuyos factores de riesgo no se ven agravados en un conflicto bélico</w:t>
       </w:r>
       <w:r>
         <w:rPr>
@@ -13687,7 +13648,70 @@
           <w:sz w:val="24"/>
           <w:szCs w:val="24"/>
         </w:rPr>
-        <w:t xml:space="preserve">. Cuestiones como la edad, el sobrepeso o el consumo de tabaco no </w:t>
+        <w:t xml:space="preserve">. </w:t>
+      </w:r>
+      <w:r>
+        <w:rPr>
+          <w:rFonts w:ascii="Times New Roman" w:hAnsi="Times New Roman" w:cs="Times New Roman"/>
+          <w:bCs/>
+          <w:sz w:val="24"/>
+          <w:szCs w:val="24"/>
+        </w:rPr>
+        <w:t>L</w:t>
+      </w:r>
+      <w:r>
+        <w:rPr>
+          <w:rFonts w:ascii="Times New Roman" w:hAnsi="Times New Roman" w:cs="Times New Roman"/>
+          <w:bCs/>
+          <w:sz w:val="24"/>
+          <w:szCs w:val="24"/>
+        </w:rPr>
+        <w:t>a edad, el sobrepeso</w:t>
+      </w:r>
+      <w:r>
+        <w:rPr>
+          <w:rFonts w:ascii="Times New Roman" w:hAnsi="Times New Roman" w:cs="Times New Roman"/>
+          <w:bCs/>
+          <w:sz w:val="24"/>
+          <w:szCs w:val="24"/>
+        </w:rPr>
+        <w:t>,</w:t>
+      </w:r>
+      <w:r>
+        <w:rPr>
+          <w:rFonts w:ascii="Times New Roman" w:hAnsi="Times New Roman" w:cs="Times New Roman"/>
+          <w:bCs/>
+          <w:sz w:val="24"/>
+          <w:szCs w:val="24"/>
+        </w:rPr>
+        <w:t xml:space="preserve"> el consumo de tabaco</w:t>
+      </w:r>
+      <w:r>
+        <w:rPr>
+          <w:rFonts w:ascii="Times New Roman" w:hAnsi="Times New Roman" w:cs="Times New Roman"/>
+          <w:bCs/>
+          <w:sz w:val="24"/>
+          <w:szCs w:val="24"/>
+        </w:rPr>
+        <w:t>, etc.</w:t>
+      </w:r>
+      <w:r>
+        <w:rPr>
+          <w:rFonts w:ascii="Times New Roman" w:hAnsi="Times New Roman" w:cs="Times New Roman"/>
+          <w:bCs/>
+          <w:sz w:val="24"/>
+          <w:szCs w:val="24"/>
+        </w:rPr>
+        <w:t>,</w:t>
+      </w:r>
+      <w:r>
+        <w:rPr>
+          <w:rFonts w:ascii="Times New Roman" w:hAnsi="Times New Roman" w:cs="Times New Roman"/>
+          <w:bCs/>
+          <w:sz w:val="24"/>
+          <w:szCs w:val="24"/>
+        </w:rPr>
+        <w:t xml:space="preserve"> no </w:t>
       </w:r>
       <w:r>
         <w:rPr>
@@ -13705,7 +13729,61 @@
           <w:sz w:val="24"/>
           <w:szCs w:val="24"/>
         </w:rPr>
-        <w:t xml:space="preserve"> en un conflicto como la posibilidad de sufrir fiebre</w:t>
+        <w:t xml:space="preserve"> en un conflicto</w:t>
+      </w:r>
+      <w:r>
+        <w:rPr>
+          <w:rFonts w:ascii="Times New Roman" w:hAnsi="Times New Roman" w:cs="Times New Roman"/>
+          <w:bCs/>
+          <w:sz w:val="24"/>
+          <w:szCs w:val="24"/>
+        </w:rPr>
+        <w:t>,</w:t>
+      </w:r>
+      <w:r>
+        <w:rPr>
+          <w:rFonts w:ascii="Times New Roman" w:hAnsi="Times New Roman" w:cs="Times New Roman"/>
+          <w:bCs/>
+          <w:sz w:val="24"/>
+          <w:szCs w:val="24"/>
+        </w:rPr>
+        <w:t xml:space="preserve"> como </w:t>
+      </w:r>
+      <w:r>
+        <w:rPr>
+          <w:rFonts w:ascii="Times New Roman" w:hAnsi="Times New Roman" w:cs="Times New Roman"/>
+          <w:bCs/>
+          <w:sz w:val="24"/>
+          <w:szCs w:val="24"/>
+        </w:rPr>
+        <w:t xml:space="preserve">sí ocurre con </w:t>
+      </w:r>
+      <w:r>
+        <w:rPr>
+          <w:rFonts w:ascii="Times New Roman" w:hAnsi="Times New Roman" w:cs="Times New Roman"/>
+          <w:bCs/>
+          <w:sz w:val="24"/>
+          <w:szCs w:val="24"/>
+        </w:rPr>
+        <w:t xml:space="preserve">la posibilidad de </w:t>
+      </w:r>
+      <w:r>
+        <w:rPr>
+          <w:rFonts w:ascii="Times New Roman" w:hAnsi="Times New Roman" w:cs="Times New Roman"/>
+          <w:bCs/>
+          <w:sz w:val="24"/>
+          <w:szCs w:val="24"/>
+        </w:rPr>
+        <w:t>tener</w:t>
+      </w:r>
+      <w:r>
+        <w:rPr>
+          <w:rFonts w:ascii="Times New Roman" w:hAnsi="Times New Roman" w:cs="Times New Roman"/>
+          <w:bCs/>
+          <w:sz w:val="24"/>
+          <w:szCs w:val="24"/>
+        </w:rPr>
+        <w:t xml:space="preserve"> fiebre</w:t>
       </w:r>
       <w:r>
         <w:rPr>
@@ -14034,7 +14112,7 @@
           <w:sz w:val="24"/>
           <w:szCs w:val="24"/>
         </w:rPr>
-        <w:t xml:space="preserve"> de bajas (las bajas personales y materiales rusas no siguen tendencias diametralmente opuestas). Sin embargo, sig</w:t>
+        <w:t xml:space="preserve"> de bajas (las bajas personales y materiales rusas no siguen tendencias opuestas). Sin embargo, sig</w:t>
       </w:r>
       <w:r>
         <w:rPr>
@@ -14484,25 +14562,7 @@
           <w:sz w:val="24"/>
           <w:szCs w:val="24"/>
         </w:rPr>
-        <w:t xml:space="preserve"> por números </w:t>
-      </w:r>
-      <w:r>
-        <w:rPr>
-          <w:rFonts w:ascii="Times New Roman" w:hAnsi="Times New Roman" w:cs="Times New Roman"/>
-          <w:bCs/>
-          <w:sz w:val="24"/>
-          <w:szCs w:val="24"/>
-        </w:rPr>
-        <w:t>exageradamente</w:t>
-      </w:r>
-      <w:r>
-        <w:rPr>
-          <w:rFonts w:ascii="Times New Roman" w:hAnsi="Times New Roman" w:cs="Times New Roman"/>
-          <w:bCs/>
-          <w:sz w:val="24"/>
-          <w:szCs w:val="24"/>
-        </w:rPr>
-        <w:t xml:space="preserve"> bajos si, por alguna razón, </w:t>
+        <w:t xml:space="preserve"> por números exageradamente bajos si, por alguna razón, </w:t>
       </w:r>
       <w:r>
         <w:rPr>
@@ -14606,17 +14666,7 @@
             <w:sz w:val="24"/>
             <w:szCs w:val="24"/>
           </w:rPr>
-          <w:t>se pregunta</w:t>
-        </w:r>
-        <w:r>
-          <w:rPr>
-            <w:rStyle w:val="Hyperlink"/>
-            <w:rFonts w:ascii="Times New Roman" w:hAnsi="Times New Roman" w:cs="Times New Roman"/>
-            <w:bCs/>
-            <w:sz w:val="24"/>
-            <w:szCs w:val="24"/>
-          </w:rPr>
-          <w:t xml:space="preserve"> al creador del </w:t>
+          <w:t xml:space="preserve">se pregunta al creador del </w:t>
         </w:r>
         <w:proofErr w:type="spellStart"/>
         <w:r>
@@ -14700,27 +14750,7 @@
           <w:sz w:val="24"/>
           <w:szCs w:val="24"/>
         </w:rPr>
-        <w:t xml:space="preserve">Se ignora </w:t>
-      </w:r>
-      <w:proofErr w:type="spellStart"/>
-      <w:r>
-        <w:rPr>
-          <w:rFonts w:ascii="Times New Roman" w:hAnsi="Times New Roman" w:cs="Times New Roman"/>
-          <w:bCs/>
-          <w:sz w:val="24"/>
-          <w:szCs w:val="24"/>
-        </w:rPr>
-        <w:t>el</w:t>
-      </w:r>
-      <w:proofErr w:type="spellEnd"/>
-      <w:r>
-        <w:rPr>
-          <w:rFonts w:ascii="Times New Roman" w:hAnsi="Times New Roman" w:cs="Times New Roman"/>
-          <w:bCs/>
-          <w:sz w:val="24"/>
-          <w:szCs w:val="24"/>
-        </w:rPr>
-        <w:t xml:space="preserve"> fallo</w:t>
+        <w:t>Se ignora el fallo</w:t>
       </w:r>
       <w:r>
         <w:rPr>
@@ -14813,27 +14843,7 @@
             <w:sz w:val="24"/>
             <w:szCs w:val="24"/>
           </w:rPr>
-          <w:t>Anex</w:t>
-        </w:r>
-        <w:r>
-          <w:rPr>
-            <w:rStyle w:val="Hyperlink"/>
-            <w:rFonts w:ascii="Times New Roman" w:hAnsi="Times New Roman" w:cs="Times New Roman"/>
-            <w:b/>
-            <w:sz w:val="24"/>
-            <w:szCs w:val="24"/>
-          </w:rPr>
-          <w:t>o</w:t>
-        </w:r>
-        <w:r>
-          <w:rPr>
-            <w:rStyle w:val="Hyperlink"/>
-            <w:rFonts w:ascii="Times New Roman" w:hAnsi="Times New Roman" w:cs="Times New Roman"/>
-            <w:b/>
-            <w:sz w:val="24"/>
-            <w:szCs w:val="24"/>
-          </w:rPr>
-          <w:t xml:space="preserve"> 4.2</w:t>
+          <w:t>Anexo 4.2</w:t>
         </w:r>
       </w:hyperlink>
       <w:r>
@@ -14973,29 +14983,7 @@
             <w:sz w:val="24"/>
             <w:szCs w:val="24"/>
           </w:rPr>
-          <w:t>Anexo</w:t>
-        </w:r>
-        <w:r>
-          <w:rPr>
-            <w:rStyle w:val="Hyperlink"/>
-            <w:rFonts w:ascii="Times New Roman" w:hAnsi="Times New Roman" w:cs="Times New Roman"/>
-            <w:b/>
-            <w:bCs/>
-            <w:sz w:val="24"/>
-            <w:szCs w:val="24"/>
-          </w:rPr>
-          <w:t xml:space="preserve"> </w:t>
-        </w:r>
-        <w:r>
-          <w:rPr>
-            <w:rStyle w:val="Hyperlink"/>
-            <w:rFonts w:ascii="Times New Roman" w:hAnsi="Times New Roman" w:cs="Times New Roman"/>
-            <w:b/>
-            <w:bCs/>
-            <w:sz w:val="24"/>
-            <w:szCs w:val="24"/>
-          </w:rPr>
-          <w:t>4.3</w:t>
+          <w:t>Anexo 4.3</w:t>
         </w:r>
       </w:hyperlink>
       <w:r>
@@ -15023,23 +15011,7 @@
           <w:sz w:val="24"/>
           <w:szCs w:val="24"/>
         </w:rPr>
-        <w:t>En efecto, se detecta una ligera bajada que va del mes 6 al 9</w:t>
-      </w:r>
-      <w:r>
-        <w:rPr>
-          <w:rFonts w:ascii="Times New Roman" w:hAnsi="Times New Roman" w:cs="Times New Roman"/>
-          <w:sz w:val="24"/>
-          <w:szCs w:val="24"/>
-        </w:rPr>
-        <w:t>.</w:t>
-      </w:r>
-      <w:r>
-        <w:rPr>
-          <w:rFonts w:ascii="Times New Roman" w:hAnsi="Times New Roman" w:cs="Times New Roman"/>
-          <w:sz w:val="24"/>
-          <w:szCs w:val="24"/>
-        </w:rPr>
-        <w:t xml:space="preserve"> Cuando vuelven a subir las bajas totales, las de APC y “</w:t>
+        <w:t>En efecto, se detecta una ligera bajada que va del mes 6 al 9. Cuando vuelven a subir las bajas totales, las de APC y “</w:t>
       </w:r>
       <w:proofErr w:type="spellStart"/>
       <w:r>
@@ -15110,7 +15082,23 @@
           <w:sz w:val="24"/>
           <w:szCs w:val="24"/>
         </w:rPr>
-        <w:t>mes sexto (incluido por estar a la izquierda, como es habitual al calcular intervalos), y el del n</w:t>
+        <w:t xml:space="preserve">mes sexto (incluido por estar a la izquierda, como es habitual </w:t>
+      </w:r>
+      <w:r>
+        <w:rPr>
+          <w:rFonts w:ascii="Times New Roman" w:hAnsi="Times New Roman" w:cs="Times New Roman"/>
+          <w:sz w:val="24"/>
+          <w:szCs w:val="24"/>
+        </w:rPr>
+        <w:t xml:space="preserve">con los </w:t>
+      </w:r>
+      <w:r>
+        <w:rPr>
+          <w:rFonts w:ascii="Times New Roman" w:hAnsi="Times New Roman" w:cs="Times New Roman"/>
+          <w:sz w:val="24"/>
+          <w:szCs w:val="24"/>
+        </w:rPr>
+        <w:t>intervalos), y el del n</w:t>
       </w:r>
       <w:r>
         <w:rPr>
@@ -15146,7 +15134,23 @@
           <w:szCs w:val="24"/>
         </w:rPr>
         <w:lastRenderedPageBreak/>
-        <w:t xml:space="preserve">Se elije la mediana por dos razones: 1) hay </w:t>
+        <w:t xml:space="preserve">Se elije la mediana por dos razones: 1) </w:t>
+      </w:r>
+      <w:r>
+        <w:rPr>
+          <w:rFonts w:ascii="Times New Roman" w:hAnsi="Times New Roman" w:cs="Times New Roman"/>
+          <w:sz w:val="24"/>
+          <w:szCs w:val="24"/>
+        </w:rPr>
+        <w:t>existen</w:t>
+      </w:r>
+      <w:r>
+        <w:rPr>
+          <w:rFonts w:ascii="Times New Roman" w:hAnsi="Times New Roman" w:cs="Times New Roman"/>
+          <w:sz w:val="24"/>
+          <w:szCs w:val="24"/>
+        </w:rPr>
+        <w:t xml:space="preserve"> </w:t>
       </w:r>
       <w:proofErr w:type="spellStart"/>
       <w:r>
@@ -15229,6 +15233,16 @@
         </w:rPr>
         <w:t>Se calcula la probabilidad condicionada tal que así:</w:t>
       </w:r>
+    </w:p>
+    <w:p>
+      <w:pPr>
+        <w:jc w:val="both"/>
+        <w:rPr>
+          <w:rFonts w:ascii="Times New Roman" w:hAnsi="Times New Roman" w:cs="Times New Roman"/>
+          <w:sz w:val="24"/>
+          <w:szCs w:val="24"/>
+        </w:rPr>
+      </w:pPr>
     </w:p>
     <w:p>
       <w:pPr>
@@ -15250,16 +15264,7 @@
               <w:szCs w:val="18"/>
               <w:lang w:eastAsia="ja-JP"/>
             </w:rPr>
-            <m:t>P(</m:t>
-          </m:r>
-          <m:r>
-            <w:rPr>
-              <w:rFonts w:ascii="Cambria Math" w:eastAsia="Yu Mincho" w:hAnsi="Cambria Math"/>
-              <w:sz w:val="18"/>
-              <w:szCs w:val="18"/>
-              <w:lang w:eastAsia="ja-JP"/>
-            </w:rPr>
-            <m:t>Mes</m:t>
+            <m:t>P(Mes</m:t>
           </m:r>
           <m:r>
             <w:rPr>
@@ -15276,82 +15281,20 @@
               <w:szCs w:val="18"/>
               <w:lang w:eastAsia="ja-JP"/>
             </w:rPr>
-            <m:t>Med</m:t>
-          </m:r>
-          <m:r>
-            <w:rPr>
-              <w:rFonts w:ascii="Cambria Math" w:eastAsia="Yu Mincho" w:hAnsi="Cambria Math"/>
-              <w:sz w:val="18"/>
-              <w:szCs w:val="18"/>
-              <w:lang w:eastAsia="ja-JP"/>
-            </w:rPr>
-            <m:t>)</m:t>
-          </m:r>
-          <m:r>
-            <w:rPr>
-              <w:rFonts w:ascii="Cambria Math" w:eastAsia="Yu Mincho" w:hAnsi="Cambria Math"/>
-              <w:sz w:val="18"/>
-              <w:szCs w:val="18"/>
-              <w:lang w:eastAsia="ja-JP"/>
-            </w:rPr>
-            <m:t xml:space="preserve">= probabilidad de que un conjunto </m:t>
-          </m:r>
-          <m:r>
-            <w:rPr>
-              <w:rFonts w:ascii="Cambria Math" w:eastAsia="Yu Mincho" w:hAnsi="Cambria Math"/>
-              <w:sz w:val="18"/>
-              <w:szCs w:val="18"/>
-              <w:lang w:eastAsia="ja-JP"/>
-            </w:rPr>
-            <m:t xml:space="preserve">al azar </m:t>
-          </m:r>
-          <m:r>
-            <w:rPr>
-              <w:rFonts w:ascii="Cambria Math" w:eastAsia="Yu Mincho" w:hAnsi="Cambria Math"/>
-              <w:sz w:val="18"/>
-              <w:szCs w:val="18"/>
-              <w:lang w:eastAsia="ja-JP"/>
-            </w:rPr>
-            <m:t>de bajas diarias</m:t>
-          </m:r>
-          <m:r>
-            <w:rPr>
-              <w:rFonts w:ascii="Cambria Math" w:eastAsia="Yu Mincho" w:hAnsi="Cambria Math"/>
-              <w:sz w:val="18"/>
-              <w:szCs w:val="18"/>
-              <w:lang w:eastAsia="ja-JP"/>
-            </w:rPr>
-            <m:t xml:space="preserve"> esté </m:t>
-          </m:r>
-          <m:r>
-            <w:rPr>
-              <w:rFonts w:ascii="Cambria Math" w:eastAsia="Yu Mincho" w:hAnsi="Cambria Math"/>
-              <w:sz w:val="18"/>
-              <w:szCs w:val="18"/>
-              <w:lang w:eastAsia="ja-JP"/>
-            </w:rPr>
-            <m:t>entre el mes sexto y el noveno</m:t>
-          </m:r>
-          <m:r>
-            <w:rPr>
-              <w:rFonts w:ascii="Cambria Math" w:eastAsia="Yu Mincho" w:hAnsi="Cambria Math"/>
-              <w:sz w:val="18"/>
-              <w:szCs w:val="18"/>
-              <w:lang w:eastAsia="ja-JP"/>
-            </w:rPr>
-            <m:t xml:space="preserve"> y</m:t>
-          </m:r>
-          <m:r>
-            <w:rPr>
-              <w:rFonts w:ascii="Cambria Math" w:eastAsia="Yu Mincho" w:hAnsi="Cambria Math"/>
-              <w:sz w:val="18"/>
-              <w:szCs w:val="18"/>
-              <w:lang w:eastAsia="ja-JP"/>
-            </w:rPr>
-            <m:t xml:space="preserve"> por debajo de la mediana</m:t>
+            <m:t>Med)= probabilidad de que un conjunto al azar de bajas diarias esté entre el mes sexto y el noveno y por debajo de la mediana</m:t>
           </m:r>
         </m:oMath>
       </m:oMathPara>
+    </w:p>
+    <w:p>
+      <w:pPr>
+        <w:rPr>
+          <w:rFonts w:ascii="Times New Roman" w:eastAsiaTheme="minorEastAsia" w:hAnsi="Times New Roman" w:cs="Times New Roman"/>
+          <w:sz w:val="18"/>
+          <w:szCs w:val="18"/>
+          <w:lang w:eastAsia="ja-JP"/>
+        </w:rPr>
+      </w:pPr>
     </w:p>
     <w:p>
       <w:pPr>
@@ -15374,28 +15317,20 @@
               <w:szCs w:val="18"/>
               <w:lang w:eastAsia="ja-JP"/>
             </w:rPr>
-            <m:t>P(Mes</m:t>
-          </m:r>
-          <m:r>
-            <w:rPr>
-              <w:rFonts w:ascii="Cambria Math" w:eastAsia="Yu Mincho" w:hAnsi="Cambria Math"/>
-              <w:sz w:val="18"/>
-              <w:szCs w:val="18"/>
-              <w:lang w:eastAsia="ja-JP"/>
-            </w:rPr>
-            <m:t>)</m:t>
-          </m:r>
-          <m:r>
-            <w:rPr>
-              <w:rFonts w:ascii="Cambria Math" w:eastAsia="Yu Mincho" w:hAnsi="Cambria Math"/>
-              <w:sz w:val="18"/>
-              <w:szCs w:val="18"/>
-              <w:lang w:eastAsia="ja-JP"/>
-            </w:rPr>
-            <m:t>=probabilidad de que un conjunto de bajas diarias esté entre el mes sexto y noveno</m:t>
+            <m:t>P(Mes)=probabilidad de que un conjunto de bajas diarias esté entre el mes sexto y noveno</m:t>
           </m:r>
         </m:oMath>
       </m:oMathPara>
+    </w:p>
+    <w:p>
+      <w:pPr>
+        <w:rPr>
+          <w:rFonts w:ascii="Times New Roman" w:eastAsiaTheme="minorEastAsia" w:hAnsi="Times New Roman" w:cs="Times New Roman"/>
+          <w:sz w:val="18"/>
+          <w:szCs w:val="18"/>
+          <w:lang w:eastAsia="ja-JP"/>
+        </w:rPr>
+      </w:pPr>
     </w:p>
     <w:p>
       <w:pPr>
@@ -15418,55 +15353,20 @@
               <w:szCs w:val="18"/>
               <w:lang w:eastAsia="ja-JP"/>
             </w:rPr>
-            <m:t>P(</m:t>
-          </m:r>
-          <m:r>
-            <w:rPr>
-              <w:rFonts w:ascii="Cambria Math" w:eastAsia="Yu Mincho" w:hAnsi="Cambria Math"/>
-              <w:sz w:val="18"/>
-              <w:szCs w:val="18"/>
-              <w:lang w:eastAsia="ja-JP"/>
-            </w:rPr>
-            <m:t>Med/</m:t>
-          </m:r>
-          <m:r>
-            <w:rPr>
-              <w:rFonts w:ascii="Cambria Math" w:eastAsia="Yu Mincho" w:hAnsi="Cambria Math"/>
-              <w:sz w:val="18"/>
-              <w:szCs w:val="18"/>
-              <w:lang w:eastAsia="ja-JP"/>
-            </w:rPr>
-            <m:t>Mes</m:t>
-          </m:r>
-          <m:r>
-            <w:rPr>
-              <w:rFonts w:ascii="Cambria Math" w:eastAsia="Yu Mincho" w:hAnsi="Cambria Math"/>
-              <w:sz w:val="18"/>
-              <w:szCs w:val="18"/>
-              <w:lang w:eastAsia="ja-JP"/>
-            </w:rPr>
-            <m:t>)</m:t>
-          </m:r>
-          <m:r>
-            <w:rPr>
-              <w:rFonts w:ascii="Cambria Math" w:eastAsia="Yu Mincho" w:hAnsi="Cambria Math"/>
-              <w:sz w:val="18"/>
-              <w:szCs w:val="18"/>
-              <w:lang w:eastAsia="ja-JP"/>
-            </w:rPr>
-            <m:t xml:space="preserve">=probabilidad de que un conjunto </m:t>
-          </m:r>
-          <m:r>
-            <w:rPr>
-              <w:rFonts w:ascii="Cambria Math" w:eastAsia="Yu Mincho" w:hAnsi="Cambria Math"/>
-              <w:sz w:val="18"/>
-              <w:szCs w:val="18"/>
-              <w:lang w:eastAsia="ja-JP"/>
-            </w:rPr>
-            <m:t>entre el mes sexto y el noveno esté por debajo de la mediana</m:t>
+            <m:t>P(Med/Mes)=probabilidad de que un conjunto entre el mes sexto y el noveno esté por debajo de la mediana</m:t>
           </m:r>
         </m:oMath>
       </m:oMathPara>
+    </w:p>
+    <w:p>
+      <w:pPr>
+        <w:rPr>
+          <w:rFonts w:ascii="Times New Roman" w:eastAsiaTheme="minorEastAsia" w:hAnsi="Times New Roman" w:cs="Times New Roman"/>
+          <w:sz w:val="18"/>
+          <w:szCs w:val="18"/>
+          <w:lang w:eastAsia="ja-JP"/>
+        </w:rPr>
+      </w:pPr>
     </w:p>
     <w:p>
       <w:pPr>
@@ -15489,43 +15389,7 @@
               <w:szCs w:val="18"/>
               <w:lang w:eastAsia="ja-JP"/>
             </w:rPr>
-            <m:t>P(</m:t>
-          </m:r>
-          <m:r>
-            <w:rPr>
-              <w:rFonts w:ascii="Cambria Math" w:eastAsia="Yu Mincho" w:hAnsi="Cambria Math"/>
-              <w:sz w:val="18"/>
-              <w:szCs w:val="18"/>
-              <w:lang w:eastAsia="ja-JP"/>
-            </w:rPr>
-            <m:t>Med/</m:t>
-          </m:r>
-          <m:r>
-            <w:rPr>
-              <w:rFonts w:ascii="Cambria Math" w:eastAsia="Yu Mincho" w:hAnsi="Cambria Math"/>
-              <w:sz w:val="18"/>
-              <w:szCs w:val="18"/>
-              <w:lang w:eastAsia="ja-JP"/>
-            </w:rPr>
-            <m:t>Mes</m:t>
-          </m:r>
-          <m:r>
-            <w:rPr>
-              <w:rFonts w:ascii="Cambria Math" w:eastAsia="Yu Mincho" w:hAnsi="Cambria Math"/>
-              <w:sz w:val="18"/>
-              <w:szCs w:val="18"/>
-              <w:lang w:eastAsia="ja-JP"/>
-            </w:rPr>
-            <m:t>)</m:t>
-          </m:r>
-          <m:r>
-            <w:rPr>
-              <w:rFonts w:ascii="Cambria Math" w:eastAsia="Yu Mincho" w:hAnsi="Cambria Math"/>
-              <w:sz w:val="18"/>
-              <w:szCs w:val="18"/>
-              <w:lang w:eastAsia="ja-JP"/>
-            </w:rPr>
-            <m:t>=</m:t>
+            <m:t>P(Med/Mes)=</m:t>
           </m:r>
           <m:f>
             <m:fPr>
@@ -15575,21 +15439,22 @@
                   <w:szCs w:val="18"/>
                   <w:lang w:eastAsia="ja-JP"/>
                 </w:rPr>
-                <m:t>P(Mes</m:t>
-              </m:r>
-              <m:r>
-                <w:rPr>
-                  <w:rFonts w:ascii="Cambria Math" w:eastAsia="Yu Mincho" w:hAnsi="Cambria Math"/>
-                  <w:sz w:val="18"/>
-                  <w:szCs w:val="18"/>
-                  <w:lang w:eastAsia="ja-JP"/>
-                </w:rPr>
-                <m:t>)</m:t>
+                <m:t>P(Mes)</m:t>
               </m:r>
             </m:den>
           </m:f>
         </m:oMath>
       </m:oMathPara>
+    </w:p>
+    <w:p>
+      <w:pPr>
+        <w:rPr>
+          <w:rFonts w:ascii="Times New Roman" w:eastAsiaTheme="minorEastAsia" w:hAnsi="Times New Roman" w:cs="Times New Roman"/>
+          <w:sz w:val="18"/>
+          <w:szCs w:val="18"/>
+          <w:lang w:eastAsia="ja-JP"/>
+        </w:rPr>
+      </w:pPr>
     </w:p>
     <w:p>
       <w:pPr>
@@ -15612,61 +15477,7 @@
               <w:szCs w:val="18"/>
               <w:lang w:eastAsia="ja-JP"/>
             </w:rPr>
-            <m:t>P(</m:t>
-          </m:r>
-          <m:r>
-            <w:rPr>
-              <w:rFonts w:ascii="Cambria Math" w:eastAsia="Yu Mincho" w:hAnsi="Cambria Math"/>
-              <w:sz w:val="18"/>
-              <w:szCs w:val="18"/>
-              <w:lang w:eastAsia="ja-JP"/>
-            </w:rPr>
-            <m:t>Med/</m:t>
-          </m:r>
-          <m:r>
-            <w:rPr>
-              <w:rFonts w:ascii="Cambria Math" w:eastAsia="Yu Mincho" w:hAnsi="Cambria Math"/>
-              <w:sz w:val="18"/>
-              <w:szCs w:val="18"/>
-              <w:lang w:eastAsia="ja-JP"/>
-            </w:rPr>
-            <m:t>Mes</m:t>
-          </m:r>
-          <m:r>
-            <w:rPr>
-              <w:rFonts w:ascii="Cambria Math" w:eastAsia="Yu Mincho" w:hAnsi="Cambria Math"/>
-              <w:sz w:val="18"/>
-              <w:szCs w:val="18"/>
-              <w:lang w:eastAsia="ja-JP"/>
-            </w:rPr>
-            <m:t>)</m:t>
-          </m:r>
-          <m:r>
-            <w:rPr>
-              <w:rFonts w:ascii="Cambria Math" w:eastAsia="Yu Mincho" w:hAnsi="Cambria Math"/>
-              <w:sz w:val="18"/>
-              <w:szCs w:val="18"/>
-              <w:lang w:eastAsia="ja-JP"/>
-            </w:rPr>
-            <m:t>=</m:t>
-          </m:r>
-          <m:r>
-            <w:rPr>
-              <w:rFonts w:ascii="Cambria Math" w:eastAsia="Yu Mincho" w:hAnsi="Cambria Math"/>
-              <w:sz w:val="18"/>
-              <w:szCs w:val="18"/>
-              <w:lang w:eastAsia="ja-JP"/>
-            </w:rPr>
-            <m:t>89.130</m:t>
-          </m:r>
-          <m:r>
-            <w:rPr>
-              <w:rFonts w:ascii="Cambria Math" w:eastAsia="Yu Mincho" w:hAnsi="Cambria Math"/>
-              <w:sz w:val="18"/>
-              <w:szCs w:val="18"/>
-              <w:lang w:eastAsia="ja-JP"/>
-            </w:rPr>
-            <m:t>%</m:t>
+            <m:t>P(Med/Mes)=89.130%</m:t>
           </m:r>
         </m:oMath>
       </m:oMathPara>
@@ -15799,66 +15610,6 @@
           <w:szCs w:val="24"/>
         </w:rPr>
       </w:pPr>
-    </w:p>
-    <w:p>
-      <w:pPr>
-        <w:rPr>
-          <w:rFonts w:ascii="Times New Roman" w:hAnsi="Times New Roman" w:cs="Times New Roman"/>
-          <w:b/>
-          <w:sz w:val="24"/>
-          <w:szCs w:val="24"/>
-        </w:rPr>
-      </w:pPr>
-    </w:p>
-    <w:p>
-      <w:pPr>
-        <w:rPr>
-          <w:rFonts w:ascii="Times New Roman" w:hAnsi="Times New Roman" w:cs="Times New Roman"/>
-          <w:b/>
-          <w:sz w:val="24"/>
-          <w:szCs w:val="24"/>
-        </w:rPr>
-      </w:pPr>
-    </w:p>
-    <w:p>
-      <w:pPr>
-        <w:rPr>
-          <w:rFonts w:ascii="Times New Roman" w:hAnsi="Times New Roman" w:cs="Times New Roman"/>
-          <w:b/>
-          <w:sz w:val="24"/>
-          <w:szCs w:val="24"/>
-        </w:rPr>
-      </w:pPr>
-    </w:p>
-    <w:p>
-      <w:pPr>
-        <w:rPr>
-          <w:rFonts w:ascii="Times New Roman" w:hAnsi="Times New Roman" w:cs="Times New Roman"/>
-          <w:b/>
-          <w:sz w:val="24"/>
-          <w:szCs w:val="24"/>
-        </w:rPr>
-      </w:pPr>
-    </w:p>
-    <w:p>
-      <w:pPr>
-        <w:rPr>
-          <w:rFonts w:ascii="Times New Roman" w:hAnsi="Times New Roman" w:cs="Times New Roman"/>
-          <w:b/>
-          <w:sz w:val="24"/>
-          <w:szCs w:val="24"/>
-        </w:rPr>
-      </w:pPr>
-    </w:p>
-    <w:p>
-      <w:pPr>
-        <w:rPr>
-          <w:rFonts w:ascii="Times New Roman" w:hAnsi="Times New Roman" w:cs="Times New Roman"/>
-          <w:b/>
-          <w:sz w:val="24"/>
-          <w:szCs w:val="24"/>
-        </w:rPr>
-      </w:pPr>
       <w:bookmarkStart w:id="16" w:name="Hipótesis2conclusiones"/>
       <w:r>
         <w:rPr>
@@ -15868,25 +15619,7 @@
           <w:szCs w:val="24"/>
         </w:rPr>
         <w:lastRenderedPageBreak/>
-        <w:t xml:space="preserve">Hipótesis </w:t>
-      </w:r>
-      <w:r>
-        <w:rPr>
-          <w:rFonts w:ascii="Times New Roman" w:hAnsi="Times New Roman" w:cs="Times New Roman"/>
-          <w:b/>
-          <w:sz w:val="24"/>
-          <w:szCs w:val="24"/>
-        </w:rPr>
-        <w:t>2</w:t>
-      </w:r>
-      <w:r>
-        <w:rPr>
-          <w:rFonts w:ascii="Times New Roman" w:hAnsi="Times New Roman" w:cs="Times New Roman"/>
-          <w:b/>
-          <w:sz w:val="24"/>
-          <w:szCs w:val="24"/>
-        </w:rPr>
-        <w:t>: conclusiones</w:t>
+        <w:t>Hipótesis 2: conclusiones</w:t>
       </w:r>
       <w:bookmarkEnd w:id="16"/>
     </w:p>
@@ -15948,6 +15681,14 @@
         </w:rPr>
         <w:t xml:space="preserve"> Carrier, lo cual implica que hay bajas de personal simultáneamente, ya que se destruyen vehículos dedicados al transporte de personal, si bien con capacidades defensivas</w:t>
       </w:r>
+      <w:r>
+        <w:rPr>
+          <w:rFonts w:ascii="Times New Roman" w:hAnsi="Times New Roman" w:cs="Times New Roman"/>
+          <w:sz w:val="24"/>
+          <w:szCs w:val="24"/>
+        </w:rPr>
+        <w:t>.</w:t>
+      </w:r>
     </w:p>
     <w:p>
       <w:pPr>
@@ -16039,6 +15780,14 @@
         </w:rPr>
         <w:t xml:space="preserve"> fundamentalmente vehículos de transporte de infantería</w:t>
       </w:r>
+      <w:r>
+        <w:rPr>
+          <w:rFonts w:ascii="Times New Roman" w:hAnsi="Times New Roman" w:cs="Times New Roman"/>
+          <w:sz w:val="24"/>
+          <w:szCs w:val="24"/>
+        </w:rPr>
+        <w:t>.</w:t>
+      </w:r>
     </w:p>
     <w:p>
       <w:pPr>
@@ -16078,6 +15827,14 @@
         </w:rPr>
         <w:t>mes están por debajo de la mediana</w:t>
       </w:r>
+      <w:r>
+        <w:rPr>
+          <w:rFonts w:ascii="Times New Roman" w:hAnsi="Times New Roman" w:cs="Times New Roman"/>
+          <w:sz w:val="24"/>
+          <w:szCs w:val="24"/>
+        </w:rPr>
+        <w:t>.</w:t>
+      </w:r>
     </w:p>
     <w:p>
       <w:pPr>
@@ -16099,7 +15856,39 @@
           <w:sz w:val="24"/>
           <w:szCs w:val="24"/>
         </w:rPr>
-        <w:t>Como hemos visto en el primer gráfico de "Hipótesis 1 B", las bajas de personal para este período (aproximadamente) también se encuentran en un punto bajo</w:t>
+        <w:t xml:space="preserve">Como </w:t>
+      </w:r>
+      <w:r>
+        <w:rPr>
+          <w:rFonts w:ascii="Times New Roman" w:hAnsi="Times New Roman" w:cs="Times New Roman"/>
+          <w:sz w:val="24"/>
+          <w:szCs w:val="24"/>
+        </w:rPr>
+        <w:t>se ha</w:t>
+      </w:r>
+      <w:r>
+        <w:rPr>
+          <w:rFonts w:ascii="Times New Roman" w:hAnsi="Times New Roman" w:cs="Times New Roman"/>
+          <w:sz w:val="24"/>
+          <w:szCs w:val="24"/>
+        </w:rPr>
+        <w:t xml:space="preserve"> visto en el gráfico de </w:t>
+      </w:r>
+      <w:r>
+        <w:rPr>
+          <w:rFonts w:ascii="Times New Roman" w:hAnsi="Times New Roman" w:cs="Times New Roman"/>
+          <w:sz w:val="24"/>
+          <w:szCs w:val="24"/>
+        </w:rPr>
+        <w:t>la h</w:t>
+      </w:r>
+      <w:r>
+        <w:rPr>
+          <w:rFonts w:ascii="Times New Roman" w:hAnsi="Times New Roman" w:cs="Times New Roman"/>
+          <w:sz w:val="24"/>
+          <w:szCs w:val="24"/>
+        </w:rPr>
+        <w:t>ipótesis 1 B, las bajas de personal para este período (aproximadamente) también se encuentran en un punto bajo</w:t>
       </w:r>
     </w:p>
     <w:p>
@@ -16201,7 +15990,23 @@
           <w:sz w:val="24"/>
           <w:szCs w:val="24"/>
         </w:rPr>
-        <w:t xml:space="preserve"> gráfico), alrededor del mes 9, las bajas de vehículos de transporte ya no suban tanto, da fuerza a esta proposición</w:t>
+        <w:t xml:space="preserve"> gráfico), alrededor del mes 9, las </w:t>
+      </w:r>
+      <w:r>
+        <w:rPr>
+          <w:rFonts w:ascii="Times New Roman" w:hAnsi="Times New Roman" w:cs="Times New Roman"/>
+          <w:sz w:val="24"/>
+          <w:szCs w:val="24"/>
+        </w:rPr>
+        <w:t>pérdidas</w:t>
+      </w:r>
+      <w:r>
+        <w:rPr>
+          <w:rFonts w:ascii="Times New Roman" w:hAnsi="Times New Roman" w:cs="Times New Roman"/>
+          <w:sz w:val="24"/>
+          <w:szCs w:val="24"/>
+        </w:rPr>
+        <w:t xml:space="preserve"> de vehículos de transporte ya no suban tanto, da fuerza a esta proposición</w:t>
       </w:r>
       <w:r>
         <w:rPr>
@@ -16331,7 +16136,7 @@
           <w:sz w:val="24"/>
           <w:szCs w:val="24"/>
         </w:rPr>
-        <w:t>Uso de material soviético = más destrucciones y más capturas</w:t>
+        <w:t>Uso de material soviético = más capturas</w:t>
       </w:r>
       <w:r>
         <w:rPr>
@@ -16584,27 +16389,7 @@
             <w:sz w:val="24"/>
             <w:szCs w:val="24"/>
           </w:rPr>
-          <w:t>Ane</w:t>
-        </w:r>
-        <w:r>
-          <w:rPr>
-            <w:rStyle w:val="Hyperlink"/>
-            <w:rFonts w:ascii="Times New Roman" w:hAnsi="Times New Roman" w:cs="Times New Roman"/>
-            <w:b/>
-            <w:sz w:val="24"/>
-            <w:szCs w:val="24"/>
-          </w:rPr>
-          <w:t>x</w:t>
-        </w:r>
-        <w:r>
-          <w:rPr>
-            <w:rStyle w:val="Hyperlink"/>
-            <w:rFonts w:ascii="Times New Roman" w:hAnsi="Times New Roman" w:cs="Times New Roman"/>
-            <w:b/>
-            <w:sz w:val="24"/>
-            <w:szCs w:val="24"/>
-          </w:rPr>
-          <w:t>o 5.1</w:t>
+          <w:t>Anexo 5.1</w:t>
         </w:r>
       </w:hyperlink>
       <w:r>
@@ -16756,6 +16541,15 @@
           <w:sz w:val="24"/>
           <w:szCs w:val="24"/>
         </w:rPr>
+        <w:t>, lo</w:t>
+      </w:r>
+      <w:r>
+        <w:rPr>
+          <w:rFonts w:ascii="Times New Roman" w:hAnsi="Times New Roman" w:cs="Times New Roman"/>
+          <w:bCs/>
+          <w:sz w:val="24"/>
+          <w:szCs w:val="24"/>
+        </w:rPr>
         <w:t xml:space="preserve"> que sirve como indicio para saber si vale la pena estudiar esa correlación. No lo son.</w:t>
       </w:r>
     </w:p>
@@ -16780,7 +16574,25 @@
           <w:sz w:val="24"/>
           <w:szCs w:val="24"/>
         </w:rPr>
-        <w:t>Se hace lo propio con la pareja de equipamiento capturado (“</w:t>
+        <w:t xml:space="preserve">Se hace lo propio con </w:t>
+      </w:r>
+      <w:r>
+        <w:rPr>
+          <w:rFonts w:ascii="Times New Roman" w:hAnsi="Times New Roman" w:cs="Times New Roman"/>
+          <w:bCs/>
+          <w:sz w:val="24"/>
+          <w:szCs w:val="24"/>
+        </w:rPr>
+        <w:t xml:space="preserve">el dúo </w:t>
+      </w:r>
+      <w:r>
+        <w:rPr>
+          <w:rFonts w:ascii="Times New Roman" w:hAnsi="Times New Roman" w:cs="Times New Roman"/>
+          <w:bCs/>
+          <w:sz w:val="24"/>
+          <w:szCs w:val="24"/>
+        </w:rPr>
+        <w:t>de equipamiento capturado (“</w:t>
       </w:r>
       <w:proofErr w:type="spellStart"/>
       <w:r>
@@ -16820,7 +16632,25 @@
           <w:sz w:val="24"/>
           <w:szCs w:val="24"/>
         </w:rPr>
-        <w:t>”, categoría general), y con “</w:t>
+        <w:t xml:space="preserve">”, categoría general), </w:t>
+      </w:r>
+      <w:r>
+        <w:rPr>
+          <w:rFonts w:ascii="Times New Roman" w:hAnsi="Times New Roman" w:cs="Times New Roman"/>
+          <w:bCs/>
+          <w:sz w:val="24"/>
+          <w:szCs w:val="24"/>
+        </w:rPr>
+        <w:t>además de</w:t>
+      </w:r>
+      <w:r>
+        <w:rPr>
+          <w:rFonts w:ascii="Times New Roman" w:hAnsi="Times New Roman" w:cs="Times New Roman"/>
+          <w:bCs/>
+          <w:sz w:val="24"/>
+          <w:szCs w:val="24"/>
+        </w:rPr>
+        <w:t xml:space="preserve"> con “</w:t>
       </w:r>
       <w:proofErr w:type="spellStart"/>
       <w:r>
@@ -16899,7 +16729,39 @@
           <w:sz w:val="24"/>
           <w:szCs w:val="24"/>
         </w:rPr>
-        <w:t>Las medias son iguales; si fuera necesario, sería razonable, pues, referirse al total de capturados y no capturados simplemente como "capturados" y "destruidos" respectivamente</w:t>
+        <w:t>Las medias son iguales</w:t>
+      </w:r>
+      <w:r>
+        <w:rPr>
+          <w:rFonts w:ascii="Times New Roman" w:hAnsi="Times New Roman" w:cs="Times New Roman"/>
+          <w:sz w:val="24"/>
+          <w:szCs w:val="24"/>
+        </w:rPr>
+        <w:t>.</w:t>
+      </w:r>
+      <w:r>
+        <w:rPr>
+          <w:rFonts w:ascii="Times New Roman" w:hAnsi="Times New Roman" w:cs="Times New Roman"/>
+          <w:sz w:val="24"/>
+          <w:szCs w:val="24"/>
+        </w:rPr>
+        <w:t xml:space="preserve"> </w:t>
+      </w:r>
+      <w:r>
+        <w:rPr>
+          <w:rFonts w:ascii="Times New Roman" w:hAnsi="Times New Roman" w:cs="Times New Roman"/>
+          <w:sz w:val="24"/>
+          <w:szCs w:val="24"/>
+        </w:rPr>
+        <w:t>S</w:t>
+      </w:r>
+      <w:r>
+        <w:rPr>
+          <w:rFonts w:ascii="Times New Roman" w:hAnsi="Times New Roman" w:cs="Times New Roman"/>
+          <w:sz w:val="24"/>
+          <w:szCs w:val="24"/>
+        </w:rPr>
+        <w:t>i fuera necesario, sería razonable, pues, referirse al total de capturados y no capturados simplemente como "capturados" y "destruidos"</w:t>
       </w:r>
       <w:r>
         <w:rPr>
@@ -16965,27 +16827,7 @@
             <w:sz w:val="24"/>
             <w:szCs w:val="24"/>
           </w:rPr>
-          <w:t xml:space="preserve">Anexo </w:t>
-        </w:r>
-        <w:r>
-          <w:rPr>
-            <w:rStyle w:val="Hyperlink"/>
-            <w:rFonts w:ascii="Times New Roman" w:hAnsi="Times New Roman" w:cs="Times New Roman"/>
-            <w:b/>
-            <w:sz w:val="24"/>
-            <w:szCs w:val="24"/>
-          </w:rPr>
-          <w:t>5</w:t>
-        </w:r>
-        <w:r>
-          <w:rPr>
-            <w:rStyle w:val="Hyperlink"/>
-            <w:rFonts w:ascii="Times New Roman" w:hAnsi="Times New Roman" w:cs="Times New Roman"/>
-            <w:b/>
-            <w:sz w:val="24"/>
-            <w:szCs w:val="24"/>
-          </w:rPr>
-          <w:t>.2</w:t>
+          <w:t>Anexo 5.2</w:t>
         </w:r>
       </w:hyperlink>
       <w:r>
@@ -17104,7 +16946,23 @@
           <w:sz w:val="24"/>
           <w:szCs w:val="24"/>
         </w:rPr>
-        <w:t xml:space="preserve"> and jeeps") son mayoría para los conjuntos soviético y no soviético respectivamente</w:t>
+        <w:t xml:space="preserve"> and jeeps") son mayoría para los conjuntos soviético y no soviético</w:t>
+      </w:r>
+      <w:r>
+        <w:rPr>
+          <w:rFonts w:ascii="Times New Roman" w:hAnsi="Times New Roman" w:cs="Times New Roman"/>
+          <w:sz w:val="24"/>
+          <w:szCs w:val="24"/>
+        </w:rPr>
+        <w:t>,</w:t>
+      </w:r>
+      <w:r>
+        <w:rPr>
+          <w:rFonts w:ascii="Times New Roman" w:hAnsi="Times New Roman" w:cs="Times New Roman"/>
+          <w:sz w:val="24"/>
+          <w:szCs w:val="24"/>
+        </w:rPr>
+        <w:t xml:space="preserve"> respectivamente</w:t>
       </w:r>
       <w:r>
         <w:rPr>
@@ -17191,7 +17049,23 @@
           <w:sz w:val="24"/>
           <w:szCs w:val="24"/>
         </w:rPr>
-        <w:t xml:space="preserve"> Carrier) en estos gráficos, también, pero eso y "</w:t>
+        <w:t xml:space="preserve"> Carrier) en estos gráficos,</w:t>
+      </w:r>
+      <w:r>
+        <w:rPr>
+          <w:rFonts w:ascii="Times New Roman" w:hAnsi="Times New Roman" w:cs="Times New Roman"/>
+          <w:sz w:val="24"/>
+          <w:szCs w:val="24"/>
+        </w:rPr>
+        <w:t xml:space="preserve"> </w:t>
+      </w:r>
+      <w:r>
+        <w:rPr>
+          <w:rFonts w:ascii="Times New Roman" w:hAnsi="Times New Roman" w:cs="Times New Roman"/>
+          <w:sz w:val="24"/>
+          <w:szCs w:val="24"/>
+        </w:rPr>
+        <w:t>pero eso y "</w:t>
       </w:r>
       <w:proofErr w:type="spellStart"/>
       <w:r>
@@ -17335,23 +17209,7 @@
           <w:sz w:val="24"/>
           <w:szCs w:val="24"/>
         </w:rPr>
-        <w:t xml:space="preserve">forman los vehículos terrestres, y que el grueso de sus vehículos son, en efecto, </w:t>
-      </w:r>
-      <w:r>
-        <w:rPr>
-          <w:rFonts w:ascii="Times New Roman" w:hAnsi="Times New Roman" w:cs="Times New Roman"/>
-          <w:sz w:val="24"/>
-          <w:szCs w:val="24"/>
-        </w:rPr>
-        <w:t>automóviles</w:t>
-      </w:r>
-      <w:r>
-        <w:rPr>
-          <w:rFonts w:ascii="Times New Roman" w:hAnsi="Times New Roman" w:cs="Times New Roman"/>
-          <w:sz w:val="24"/>
-          <w:szCs w:val="24"/>
-        </w:rPr>
-        <w:t xml:space="preserve"> blindados</w:t>
+        <w:t>forman los vehículos terrestres, y el grueso de sus vehículos son, en efecto, automóviles blindados</w:t>
       </w:r>
       <w:r>
         <w:rPr>
@@ -17390,29 +17248,7 @@
             <w:sz w:val="24"/>
             <w:szCs w:val="24"/>
           </w:rPr>
-          <w:t>Anex</w:t>
-        </w:r>
-        <w:r>
-          <w:rPr>
-            <w:rStyle w:val="Hyperlink"/>
-            <w:rFonts w:ascii="Times New Roman" w:hAnsi="Times New Roman" w:cs="Times New Roman"/>
-            <w:b/>
-            <w:bCs/>
-            <w:sz w:val="24"/>
-            <w:szCs w:val="24"/>
-          </w:rPr>
-          <w:t>o</w:t>
-        </w:r>
-        <w:r>
-          <w:rPr>
-            <w:rStyle w:val="Hyperlink"/>
-            <w:rFonts w:ascii="Times New Roman" w:hAnsi="Times New Roman" w:cs="Times New Roman"/>
-            <w:b/>
-            <w:bCs/>
-            <w:sz w:val="24"/>
-            <w:szCs w:val="24"/>
-          </w:rPr>
-          <w:t xml:space="preserve"> 5.3</w:t>
+          <w:t>Anexo 5.3</w:t>
         </w:r>
       </w:hyperlink>
       <w:r>
@@ -17429,7 +17265,23 @@
           <w:sz w:val="24"/>
           <w:szCs w:val="24"/>
         </w:rPr>
-        <w:t>. El enlace solo</w:t>
+        <w:t>. El enlace</w:t>
+      </w:r>
+      <w:r>
+        <w:rPr>
+          <w:rFonts w:ascii="Times New Roman" w:hAnsi="Times New Roman" w:cs="Times New Roman"/>
+          <w:sz w:val="24"/>
+          <w:szCs w:val="24"/>
+        </w:rPr>
+        <w:t xml:space="preserve"> propuesto</w:t>
+      </w:r>
+      <w:r>
+        <w:rPr>
+          <w:rFonts w:ascii="Times New Roman" w:hAnsi="Times New Roman" w:cs="Times New Roman"/>
+          <w:sz w:val="24"/>
+          <w:szCs w:val="24"/>
+        </w:rPr>
+        <w:t xml:space="preserve"> solo</w:t>
       </w:r>
       <w:r>
         <w:rPr>
@@ -17902,25 +17754,7 @@
           <w:szCs w:val="24"/>
         </w:rPr>
         <w:lastRenderedPageBreak/>
-        <w:t xml:space="preserve">Hipótesis </w:t>
-      </w:r>
-      <w:r>
-        <w:rPr>
-          <w:rFonts w:ascii="Times New Roman" w:hAnsi="Times New Roman" w:cs="Times New Roman"/>
-          <w:b/>
-          <w:sz w:val="24"/>
-          <w:szCs w:val="24"/>
-        </w:rPr>
-        <w:t>3</w:t>
-      </w:r>
-      <w:r>
-        <w:rPr>
-          <w:rFonts w:ascii="Times New Roman" w:hAnsi="Times New Roman" w:cs="Times New Roman"/>
-          <w:b/>
-          <w:sz w:val="24"/>
-          <w:szCs w:val="24"/>
-        </w:rPr>
-        <w:t>: conclusiones</w:t>
+        <w:t>Hipótesis 3: conclusiones</w:t>
       </w:r>
       <w:bookmarkEnd w:id="18"/>
     </w:p>
@@ -18370,7 +18204,6 @@
           <w:b/>
           <w:sz w:val="24"/>
           <w:szCs w:val="24"/>
-          <w:u w:val="single"/>
         </w:rPr>
       </w:pPr>
       <w:bookmarkStart w:id="19" w:name="CONCLUSIONESFINALES"/>
@@ -18380,7 +18213,6 @@
           <w:b/>
           <w:sz w:val="24"/>
           <w:szCs w:val="24"/>
-          <w:u w:val="single"/>
         </w:rPr>
         <w:lastRenderedPageBreak/>
         <w:t>CONCLUSIONES FINALES</w:t>
@@ -18433,7 +18265,23 @@
           <w:sz w:val="24"/>
           <w:szCs w:val="24"/>
         </w:rPr>
-        <w:t>A la hora de enviar medicina a las ciudades, no hace falta aplicar reducciones de precio en función de la cercanía al frente</w:t>
+        <w:t xml:space="preserve">A la hora de </w:t>
+      </w:r>
+      <w:r>
+        <w:rPr>
+          <w:rFonts w:ascii="Times New Roman" w:hAnsi="Times New Roman" w:cs="Times New Roman"/>
+          <w:sz w:val="24"/>
+          <w:szCs w:val="24"/>
+        </w:rPr>
+        <w:t xml:space="preserve">suministrar </w:t>
+      </w:r>
+      <w:r>
+        <w:rPr>
+          <w:rFonts w:ascii="Times New Roman" w:hAnsi="Times New Roman" w:cs="Times New Roman"/>
+          <w:sz w:val="24"/>
+          <w:szCs w:val="24"/>
+        </w:rPr>
+        <w:t>medicina a las ciudades, no hace falta aplicar reducciones de precio en función de la cercanía al frente</w:t>
       </w:r>
       <w:r>
         <w:rPr>
@@ -18499,23 +18347,7 @@
           <w:sz w:val="24"/>
           <w:szCs w:val="24"/>
         </w:rPr>
-        <w:t xml:space="preserve">Hay que fijarse en los cambios de estrategia rusa: en el momento en que se sirvan menos de infantería (probablemente porque pasen a destruir las ciudades en lugar de tomarlas), los países colindantes deben prepararse para la </w:t>
-      </w:r>
-      <w:r>
-        <w:rPr>
-          <w:rFonts w:ascii="Times New Roman" w:hAnsi="Times New Roman" w:cs="Times New Roman"/>
-          <w:sz w:val="24"/>
-          <w:szCs w:val="24"/>
-        </w:rPr>
-        <w:t>posibilidad</w:t>
-      </w:r>
-      <w:r>
-        <w:rPr>
-          <w:rFonts w:ascii="Times New Roman" w:hAnsi="Times New Roman" w:cs="Times New Roman"/>
-          <w:sz w:val="24"/>
-          <w:szCs w:val="24"/>
-        </w:rPr>
-        <w:t xml:space="preserve"> de recibir más refugiados</w:t>
+        <w:t>Hay que fijarse en los cambios de estrategia rusa: en el momento en que se sirvan menos de infantería (probablemente porque pasen a destruir las ciudades en lugar de tomarlas), los países colindantes deben prepararse para la posibilidad de recibir más refugiados</w:t>
       </w:r>
       <w:r>
         <w:rPr>
@@ -18556,7 +18388,23 @@
           <w:sz w:val="24"/>
           <w:szCs w:val="24"/>
         </w:rPr>
-        <w:t>, en lugar de emboscar soldados a pie</w:t>
+        <w:t xml:space="preserve">, en lugar de emboscar </w:t>
+      </w:r>
+      <w:r>
+        <w:rPr>
+          <w:rFonts w:ascii="Times New Roman" w:hAnsi="Times New Roman" w:cs="Times New Roman"/>
+          <w:sz w:val="24"/>
+          <w:szCs w:val="24"/>
+        </w:rPr>
+        <w:t xml:space="preserve">a </w:t>
+      </w:r>
+      <w:r>
+        <w:rPr>
+          <w:rFonts w:ascii="Times New Roman" w:hAnsi="Times New Roman" w:cs="Times New Roman"/>
+          <w:sz w:val="24"/>
+          <w:szCs w:val="24"/>
+        </w:rPr>
+        <w:t>soldados a pie</w:t>
       </w:r>
       <w:r>
         <w:rPr>
@@ -18596,23 +18444,7 @@
           <w:sz w:val="24"/>
           <w:szCs w:val="24"/>
         </w:rPr>
-        <w:t xml:space="preserve">i hay que </w:t>
-      </w:r>
-      <w:r>
-        <w:rPr>
-          <w:rFonts w:ascii="Times New Roman" w:hAnsi="Times New Roman" w:cs="Times New Roman"/>
-          <w:sz w:val="24"/>
-          <w:szCs w:val="24"/>
-        </w:rPr>
-        <w:t>acometer</w:t>
-      </w:r>
-      <w:r>
-        <w:rPr>
-          <w:rFonts w:ascii="Times New Roman" w:hAnsi="Times New Roman" w:cs="Times New Roman"/>
-          <w:sz w:val="24"/>
-          <w:szCs w:val="24"/>
-        </w:rPr>
-        <w:t xml:space="preserve"> a vehículos de transporte con capacidad de autodefensa</w:t>
+        <w:t>i hay que acometer a vehículos de transporte con capacidad de autodefensa</w:t>
       </w:r>
       <w:r>
         <w:rPr>
@@ -18906,7 +18738,6 @@
           <w:b/>
           <w:sz w:val="24"/>
           <w:szCs w:val="24"/>
-          <w:u w:val="single"/>
         </w:rPr>
         <w:lastRenderedPageBreak/>
         <w:t>ANEXOS</w:t>
@@ -19050,16 +18881,7 @@
           <w:sz w:val="24"/>
           <w:szCs w:val="24"/>
         </w:rPr>
-        <w:t>Anexo 1.</w:t>
-      </w:r>
-      <w:r>
-        <w:rPr>
-          <w:rFonts w:ascii="Times New Roman" w:hAnsi="Times New Roman" w:cs="Times New Roman"/>
-          <w:b/>
-          <w:sz w:val="24"/>
-          <w:szCs w:val="24"/>
-        </w:rPr>
-        <w:t>2</w:t>
+        <w:t>Anexo 1.2</w:t>
       </w:r>
     </w:p>
     <w:p>
@@ -19152,16 +18974,7 @@
           <w:sz w:val="24"/>
           <w:szCs w:val="24"/>
         </w:rPr>
-        <w:t>Anexo 1.</w:t>
-      </w:r>
-      <w:r>
-        <w:rPr>
-          <w:rFonts w:ascii="Times New Roman" w:hAnsi="Times New Roman" w:cs="Times New Roman"/>
-          <w:b/>
-          <w:sz w:val="24"/>
-          <w:szCs w:val="24"/>
-        </w:rPr>
-        <w:t>3</w:t>
+        <w:t>Anexo 1.3</w:t>
       </w:r>
     </w:p>
     <w:p>
@@ -19281,16 +19094,7 @@
           <w:szCs w:val="24"/>
         </w:rPr>
         <w:lastRenderedPageBreak/>
-        <w:t>Anexo 1.</w:t>
-      </w:r>
-      <w:r>
-        <w:rPr>
-          <w:rFonts w:ascii="Times New Roman" w:hAnsi="Times New Roman" w:cs="Times New Roman"/>
-          <w:b/>
-          <w:sz w:val="24"/>
-          <w:szCs w:val="24"/>
-        </w:rPr>
-        <w:t>4</w:t>
+        <w:t>Anexo 1.4</w:t>
       </w:r>
     </w:p>
     <w:p>
@@ -19384,16 +19188,7 @@
           <w:sz w:val="24"/>
           <w:szCs w:val="24"/>
         </w:rPr>
-        <w:t>Anexo 1.</w:t>
-      </w:r>
-      <w:r>
-        <w:rPr>
-          <w:rFonts w:ascii="Times New Roman" w:hAnsi="Times New Roman" w:cs="Times New Roman"/>
-          <w:b/>
-          <w:sz w:val="24"/>
-          <w:szCs w:val="24"/>
-        </w:rPr>
-        <w:t>5</w:t>
+        <w:t>Anexo 1.5</w:t>
       </w:r>
     </w:p>
     <w:p>
@@ -19486,16 +19281,7 @@
           <w:sz w:val="24"/>
           <w:szCs w:val="24"/>
         </w:rPr>
-        <w:t>Anexo 1.</w:t>
-      </w:r>
-      <w:r>
-        <w:rPr>
-          <w:rFonts w:ascii="Times New Roman" w:hAnsi="Times New Roman" w:cs="Times New Roman"/>
-          <w:b/>
-          <w:sz w:val="24"/>
-          <w:szCs w:val="24"/>
-        </w:rPr>
-        <w:t>6</w:t>
+        <w:t>Anexo 1.6</w:t>
       </w:r>
     </w:p>
     <w:p>
@@ -19588,16 +19374,7 @@
           <w:sz w:val="24"/>
           <w:szCs w:val="24"/>
         </w:rPr>
-        <w:t>Anexo 1.</w:t>
-      </w:r>
-      <w:r>
-        <w:rPr>
-          <w:rFonts w:ascii="Times New Roman" w:hAnsi="Times New Roman" w:cs="Times New Roman"/>
-          <w:b/>
-          <w:sz w:val="24"/>
-          <w:szCs w:val="24"/>
-        </w:rPr>
-        <w:t>7</w:t>
+        <w:t>Anexo 1.7</w:t>
       </w:r>
     </w:p>
     <w:bookmarkEnd w:id="27"/>
@@ -19691,16 +19468,7 @@
           <w:szCs w:val="24"/>
         </w:rPr>
         <w:lastRenderedPageBreak/>
-        <w:t xml:space="preserve">Anexo </w:t>
-      </w:r>
-      <w:r>
-        <w:rPr>
-          <w:rFonts w:ascii="Times New Roman" w:hAnsi="Times New Roman" w:cs="Times New Roman"/>
-          <w:b/>
-          <w:sz w:val="24"/>
-          <w:szCs w:val="24"/>
-        </w:rPr>
-        <w:t>2.1</w:t>
+        <w:t>Anexo 2.1</w:t>
       </w:r>
     </w:p>
     <w:p>
@@ -19864,16 +19632,7 @@
           <w:sz w:val="24"/>
           <w:szCs w:val="24"/>
         </w:rPr>
-        <w:t>Anexo 2.</w:t>
-      </w:r>
-      <w:r>
-        <w:rPr>
-          <w:rFonts w:ascii="Times New Roman" w:hAnsi="Times New Roman" w:cs="Times New Roman"/>
-          <w:b/>
-          <w:sz w:val="24"/>
-          <w:szCs w:val="24"/>
-        </w:rPr>
-        <w:t>2</w:t>
+        <w:t>Anexo 2.2</w:t>
       </w:r>
     </w:p>
     <w:p>
@@ -19968,16 +19727,7 @@
           <w:szCs w:val="24"/>
         </w:rPr>
         <w:lastRenderedPageBreak/>
-        <w:t>Anexo 2.</w:t>
-      </w:r>
-      <w:r>
-        <w:rPr>
-          <w:rFonts w:ascii="Times New Roman" w:hAnsi="Times New Roman" w:cs="Times New Roman"/>
-          <w:b/>
-          <w:sz w:val="24"/>
-          <w:szCs w:val="24"/>
-        </w:rPr>
-        <w:t>3</w:t>
+        <w:t>Anexo 2.3</w:t>
       </w:r>
     </w:p>
     <w:p>
@@ -20071,16 +19821,7 @@
           <w:sz w:val="24"/>
           <w:szCs w:val="24"/>
         </w:rPr>
-        <w:t>Anexo 2.</w:t>
-      </w:r>
-      <w:r>
-        <w:rPr>
-          <w:rFonts w:ascii="Times New Roman" w:hAnsi="Times New Roman" w:cs="Times New Roman"/>
-          <w:b/>
-          <w:sz w:val="24"/>
-          <w:szCs w:val="24"/>
-        </w:rPr>
-        <w:t>4</w:t>
+        <w:t>Anexo 2.4</w:t>
       </w:r>
     </w:p>
     <w:p>
@@ -20174,16 +19915,7 @@
           <w:sz w:val="24"/>
           <w:szCs w:val="24"/>
         </w:rPr>
-        <w:t>Anexo 2.</w:t>
-      </w:r>
-      <w:r>
-        <w:rPr>
-          <w:rFonts w:ascii="Times New Roman" w:hAnsi="Times New Roman" w:cs="Times New Roman"/>
-          <w:b/>
-          <w:sz w:val="24"/>
-          <w:szCs w:val="24"/>
-        </w:rPr>
-        <w:t>5</w:t>
+        <w:t>Anexo 2.5</w:t>
       </w:r>
       <w:bookmarkEnd w:id="32"/>
     </w:p>
@@ -20278,16 +20010,7 @@
           <w:szCs w:val="24"/>
         </w:rPr>
         <w:lastRenderedPageBreak/>
-        <w:t xml:space="preserve">Anexo </w:t>
-      </w:r>
-      <w:r>
-        <w:rPr>
-          <w:rFonts w:ascii="Times New Roman" w:hAnsi="Times New Roman" w:cs="Times New Roman"/>
-          <w:b/>
-          <w:sz w:val="24"/>
-          <w:szCs w:val="24"/>
-        </w:rPr>
-        <w:t>3.1</w:t>
+        <w:t>Anexo 3.1</w:t>
       </w:r>
       <w:bookmarkEnd w:id="33"/>
     </w:p>
@@ -20451,16 +20174,7 @@
           <w:sz w:val="24"/>
           <w:szCs w:val="24"/>
         </w:rPr>
-        <w:t>Anexo 3.</w:t>
-      </w:r>
-      <w:r>
-        <w:rPr>
-          <w:rFonts w:ascii="Times New Roman" w:hAnsi="Times New Roman" w:cs="Times New Roman"/>
-          <w:b/>
-          <w:sz w:val="24"/>
-          <w:szCs w:val="24"/>
-        </w:rPr>
-        <w:t>2</w:t>
+        <w:t>Anexo 3.2</w:t>
       </w:r>
     </w:p>
     <w:p>
@@ -20555,16 +20269,7 @@
           <w:szCs w:val="24"/>
         </w:rPr>
         <w:lastRenderedPageBreak/>
-        <w:t>Anexo 3.</w:t>
-      </w:r>
-      <w:r>
-        <w:rPr>
-          <w:rFonts w:ascii="Times New Roman" w:hAnsi="Times New Roman" w:cs="Times New Roman"/>
-          <w:b/>
-          <w:sz w:val="24"/>
-          <w:szCs w:val="24"/>
-        </w:rPr>
-        <w:t>3</w:t>
+        <w:t>Anexo 3.3</w:t>
       </w:r>
     </w:p>
     <w:p>
@@ -20659,16 +20364,7 @@
           <w:szCs w:val="24"/>
         </w:rPr>
         <w:lastRenderedPageBreak/>
-        <w:t>Anexo 3.</w:t>
-      </w:r>
-      <w:r>
-        <w:rPr>
-          <w:rFonts w:ascii="Times New Roman" w:hAnsi="Times New Roman" w:cs="Times New Roman"/>
-          <w:b/>
-          <w:sz w:val="24"/>
-          <w:szCs w:val="24"/>
-        </w:rPr>
-        <w:t>4</w:t>
+        <w:t>Anexo 3.4</w:t>
       </w:r>
       <w:bookmarkEnd w:id="36"/>
     </w:p>
@@ -20762,34 +20458,7 @@
           <w:sz w:val="24"/>
           <w:szCs w:val="24"/>
         </w:rPr>
-        <w:t xml:space="preserve">Anexo </w:t>
-      </w:r>
-      <w:r>
-        <w:rPr>
-          <w:rFonts w:ascii="Times New Roman" w:hAnsi="Times New Roman" w:cs="Times New Roman"/>
-          <w:b/>
-          <w:sz w:val="24"/>
-          <w:szCs w:val="24"/>
-        </w:rPr>
-        <w:t>4</w:t>
-      </w:r>
-      <w:r>
-        <w:rPr>
-          <w:rFonts w:ascii="Times New Roman" w:hAnsi="Times New Roman" w:cs="Times New Roman"/>
-          <w:b/>
-          <w:sz w:val="24"/>
-          <w:szCs w:val="24"/>
-        </w:rPr>
-        <w:t>.</w:t>
-      </w:r>
-      <w:r>
-        <w:rPr>
-          <w:rFonts w:ascii="Times New Roman" w:hAnsi="Times New Roman" w:cs="Times New Roman"/>
-          <w:b/>
-          <w:sz w:val="24"/>
-          <w:szCs w:val="24"/>
-        </w:rPr>
-        <w:t>1</w:t>
+        <w:t>Anexo 4.1</w:t>
       </w:r>
       <w:bookmarkEnd w:id="37"/>
     </w:p>
@@ -20910,16 +20579,7 @@
           <w:szCs w:val="24"/>
         </w:rPr>
         <w:lastRenderedPageBreak/>
-        <w:t>Anexo 4.</w:t>
-      </w:r>
-      <w:r>
-        <w:rPr>
-          <w:rFonts w:ascii="Times New Roman" w:hAnsi="Times New Roman" w:cs="Times New Roman"/>
-          <w:b/>
-          <w:sz w:val="24"/>
-          <w:szCs w:val="24"/>
-        </w:rPr>
-        <w:t>2</w:t>
+        <w:t>Anexo 4.2</w:t>
       </w:r>
     </w:p>
     <w:p>
@@ -21013,16 +20673,7 @@
           <w:sz w:val="24"/>
           <w:szCs w:val="24"/>
         </w:rPr>
-        <w:t>Anexo 4.</w:t>
-      </w:r>
-      <w:r>
-        <w:rPr>
-          <w:rFonts w:ascii="Times New Roman" w:hAnsi="Times New Roman" w:cs="Times New Roman"/>
-          <w:b/>
-          <w:sz w:val="24"/>
-          <w:szCs w:val="24"/>
-        </w:rPr>
-        <w:t>3</w:t>
+        <w:t>Anexo 4.3</w:t>
       </w:r>
     </w:p>
     <w:bookmarkEnd w:id="39"/>
@@ -21233,16 +20884,7 @@
           <w:sz w:val="24"/>
           <w:szCs w:val="24"/>
         </w:rPr>
-        <w:t>Anexo 5.</w:t>
-      </w:r>
-      <w:r>
-        <w:rPr>
-          <w:rFonts w:ascii="Times New Roman" w:hAnsi="Times New Roman" w:cs="Times New Roman"/>
-          <w:b/>
-          <w:sz w:val="24"/>
-          <w:szCs w:val="24"/>
-        </w:rPr>
-        <w:t>2</w:t>
+        <w:t>Anexo 5.2</w:t>
       </w:r>
     </w:p>
     <w:p>
@@ -21337,16 +20979,7 @@
           <w:szCs w:val="24"/>
         </w:rPr>
         <w:lastRenderedPageBreak/>
-        <w:t>Anexo 5.</w:t>
-      </w:r>
-      <w:r>
-        <w:rPr>
-          <w:rFonts w:ascii="Times New Roman" w:hAnsi="Times New Roman" w:cs="Times New Roman"/>
-          <w:b/>
-          <w:sz w:val="24"/>
-          <w:szCs w:val="24"/>
-        </w:rPr>
-        <w:t>3</w:t>
+        <w:t>Anexo 5.3</w:t>
       </w:r>
     </w:p>
     <w:p>
@@ -21440,16 +21073,7 @@
           <w:sz w:val="24"/>
           <w:szCs w:val="24"/>
         </w:rPr>
-        <w:t>Anexo 5.</w:t>
-      </w:r>
-      <w:r>
-        <w:rPr>
-          <w:rFonts w:ascii="Times New Roman" w:hAnsi="Times New Roman" w:cs="Times New Roman"/>
-          <w:b/>
-          <w:sz w:val="24"/>
-          <w:szCs w:val="24"/>
-        </w:rPr>
-        <w:t>4</w:t>
+        <w:t>Anexo 5.4</w:t>
       </w:r>
       <w:bookmarkEnd w:id="43"/>
     </w:p>
@@ -22225,6 +21849,7 @@
   <w:style w:type="character" w:default="1" w:styleId="DefaultParagraphFont">
     <w:name w:val="Default Paragraph Font"/>
     <w:uiPriority w:val="1"/>
+    <w:semiHidden/>
     <w:unhideWhenUsed/>
   </w:style>
   <w:style w:type="table" w:default="1" w:styleId="TableNormal">

--- a/Memoria.docx
+++ b/Memoria.docx
@@ -174,16 +174,14 @@
           <w:b/>
           <w:sz w:val="24"/>
           <w:szCs w:val="24"/>
-          <w:u w:val="single"/>
-        </w:rPr>
-      </w:pPr>
-      <w:r>
-        <w:rPr>
-          <w:rFonts w:ascii="Times New Roman" w:hAnsi="Times New Roman" w:cs="Times New Roman"/>
-          <w:b/>
-          <w:sz w:val="24"/>
-          <w:szCs w:val="24"/>
-          <w:u w:val="single"/>
+        </w:rPr>
+      </w:pPr>
+      <w:r>
+        <w:rPr>
+          <w:rFonts w:ascii="Times New Roman" w:hAnsi="Times New Roman" w:cs="Times New Roman"/>
+          <w:b/>
+          <w:sz w:val="24"/>
+          <w:szCs w:val="24"/>
         </w:rPr>
         <w:lastRenderedPageBreak/>
         <w:t>ÍNDICE</w:t>
@@ -533,9 +531,20 @@
           <w:color w:val="000000" w:themeColor="text1"/>
           <w:sz w:val="24"/>
           <w:u w:val="none"/>
+          <w:lang w:val="en-US"/>
+        </w:rPr>
+      </w:pPr>
+      <w:r>
+        <w:rPr>
+          <w:rFonts w:ascii="Times New Roman" w:hAnsi="Times New Roman"/>
+          <w:b/>
+          <w:bCs/>
+          <w:color w:val="000000" w:themeColor="text1"/>
+          <w:sz w:val="24"/>
           <w:lang w:val="es-ES"/>
         </w:rPr>
-      </w:pPr>
+        <w:fldChar w:fldCharType="end"/>
+      </w:r>
       <w:r>
         <w:rPr>
           <w:rFonts w:ascii="Times New Roman" w:hAnsi="Times New Roman"/>
@@ -543,9 +552,20 @@
           <w:bCs/>
           <w:color w:val="000000" w:themeColor="text1"/>
           <w:sz w:val="24"/>
+          <w:lang w:val="en-US"/>
+        </w:rPr>
+        <w:t xml:space="preserve">- </w:t>
+      </w:r>
+      <w:r>
+        <w:rPr>
+          <w:rFonts w:ascii="Times New Roman" w:hAnsi="Times New Roman"/>
+          <w:b/>
+          <w:bCs/>
+          <w:color w:val="000000" w:themeColor="text1"/>
+          <w:sz w:val="24"/>
           <w:lang w:val="es-ES"/>
         </w:rPr>
-        <w:fldChar w:fldCharType="end"/>
+        <w:fldChar w:fldCharType="begin"/>
       </w:r>
       <w:r>
         <w:rPr>
@@ -554,9 +574,19 @@
           <w:bCs/>
           <w:color w:val="000000" w:themeColor="text1"/>
           <w:sz w:val="24"/>
+          <w:lang w:val="en-US"/>
+        </w:rPr>
+        <w:instrText xml:space="preserve"> HYPERLINK  \l "df_refugees" </w:instrText>
+      </w:r>
+      <w:r>
+        <w:rPr>
+          <w:rFonts w:ascii="Times New Roman" w:hAnsi="Times New Roman"/>
+          <w:b/>
+          <w:bCs/>
+          <w:color w:val="000000" w:themeColor="text1"/>
+          <w:sz w:val="24"/>
           <w:lang w:val="es-ES"/>
         </w:rPr>
-        <w:t xml:space="preserve">- </w:t>
       </w:r>
       <w:r>
         <w:rPr>
@@ -567,41 +597,8 @@
           <w:sz w:val="24"/>
           <w:lang w:val="es-ES"/>
         </w:rPr>
-        <w:fldChar w:fldCharType="begin"/>
-      </w:r>
-      <w:r>
-        <w:rPr>
-          <w:rFonts w:ascii="Times New Roman" w:hAnsi="Times New Roman"/>
-          <w:b/>
-          <w:bCs/>
-          <w:color w:val="000000" w:themeColor="text1"/>
-          <w:sz w:val="24"/>
-          <w:lang w:val="es-ES"/>
-        </w:rPr>
-        <w:instrText xml:space="preserve"> HYPERLINK  \l "df_refugees" </w:instrText>
-      </w:r>
-      <w:r>
-        <w:rPr>
-          <w:rFonts w:ascii="Times New Roman" w:hAnsi="Times New Roman"/>
-          <w:b/>
-          <w:bCs/>
-          <w:color w:val="000000" w:themeColor="text1"/>
-          <w:sz w:val="24"/>
-          <w:lang w:val="es-ES"/>
-        </w:rPr>
-      </w:r>
-      <w:r>
-        <w:rPr>
-          <w:rFonts w:ascii="Times New Roman" w:hAnsi="Times New Roman"/>
-          <w:b/>
-          <w:bCs/>
-          <w:color w:val="000000" w:themeColor="text1"/>
-          <w:sz w:val="24"/>
-          <w:lang w:val="es-ES"/>
-        </w:rPr>
         <w:fldChar w:fldCharType="separate"/>
       </w:r>
-      <w:proofErr w:type="spellStart"/>
       <w:r>
         <w:rPr>
           <w:rStyle w:val="Hyperlink"/>
@@ -610,11 +607,10 @@
           <w:bCs/>
           <w:color w:val="000000" w:themeColor="text1"/>
           <w:sz w:val="24"/>
-          <w:lang w:val="es-ES"/>
+          <w:lang w:val="en-US"/>
         </w:rPr>
         <w:t>df_refugees</w:t>
       </w:r>
-      <w:proofErr w:type="spellEnd"/>
       <w:r>
         <w:rPr>
           <w:rStyle w:val="Hyperlink"/>
@@ -622,7 +618,7 @@
           <w:color w:val="000000" w:themeColor="text1"/>
           <w:sz w:val="24"/>
           <w:u w:val="none"/>
-          <w:lang w:val="es-ES"/>
+          <w:lang w:val="en-US"/>
         </w:rPr>
         <w:tab/>
       </w:r>
@@ -635,7 +631,7 @@
           <w:color w:val="000000" w:themeColor="text1"/>
           <w:sz w:val="24"/>
           <w:u w:val="none"/>
-          <w:lang w:val="es-ES"/>
+          <w:lang w:val="en-US"/>
         </w:rPr>
         <w:t>4</w:t>
       </w:r>
@@ -654,9 +650,20 @@
           <w:color w:val="000000" w:themeColor="text1"/>
           <w:sz w:val="24"/>
           <w:u w:val="none"/>
+          <w:lang w:val="en-US"/>
+        </w:rPr>
+      </w:pPr>
+      <w:r>
+        <w:rPr>
+          <w:rFonts w:ascii="Times New Roman" w:hAnsi="Times New Roman"/>
+          <w:b/>
+          <w:bCs/>
+          <w:color w:val="000000" w:themeColor="text1"/>
+          <w:sz w:val="24"/>
           <w:lang w:val="es-ES"/>
         </w:rPr>
-      </w:pPr>
+        <w:fldChar w:fldCharType="end"/>
+      </w:r>
       <w:r>
         <w:rPr>
           <w:rFonts w:ascii="Times New Roman" w:hAnsi="Times New Roman"/>
@@ -664,9 +671,9 @@
           <w:bCs/>
           <w:color w:val="000000" w:themeColor="text1"/>
           <w:sz w:val="24"/>
-          <w:lang w:val="es-ES"/>
-        </w:rPr>
-        <w:fldChar w:fldCharType="end"/>
+          <w:lang w:val="en-US"/>
+        </w:rPr>
+        <w:t xml:space="preserve">- </w:t>
       </w:r>
       <w:r>
         <w:rPr>
@@ -675,9 +682,9 @@
           <w:bCs/>
           <w:color w:val="000000" w:themeColor="text1"/>
           <w:sz w:val="24"/>
-          <w:lang w:val="es-ES"/>
-        </w:rPr>
-        <w:t xml:space="preserve">- </w:t>
+          <w:lang w:val="en-US"/>
+        </w:rPr>
+        <w:fldChar w:fldCharType="begin"/>
       </w:r>
       <w:r>
         <w:rPr>
@@ -688,7 +695,7 @@
           <w:sz w:val="24"/>
           <w:lang w:val="en-US"/>
         </w:rPr>
-        <w:fldChar w:fldCharType="begin"/>
+        <w:instrText xml:space="preserve"> HYPERLINK  \l "df_prices" </w:instrText>
       </w:r>
       <w:r>
         <w:rPr>
@@ -697,9 +704,8 @@
           <w:bCs/>
           <w:color w:val="000000" w:themeColor="text1"/>
           <w:sz w:val="24"/>
-          <w:lang w:val="es-ES"/>
-        </w:rPr>
-        <w:instrText xml:space="preserve"> HYPERLINK  \l "df_prices" </w:instrText>
+          <w:lang w:val="en-US"/>
+        </w:rPr>
       </w:r>
       <w:r>
         <w:rPr>
@@ -710,19 +716,8 @@
           <w:sz w:val="24"/>
           <w:lang w:val="en-US"/>
         </w:rPr>
-      </w:r>
-      <w:r>
-        <w:rPr>
-          <w:rFonts w:ascii="Times New Roman" w:hAnsi="Times New Roman"/>
-          <w:b/>
-          <w:bCs/>
-          <w:color w:val="000000" w:themeColor="text1"/>
-          <w:sz w:val="24"/>
-          <w:lang w:val="en-US"/>
-        </w:rPr>
         <w:fldChar w:fldCharType="separate"/>
       </w:r>
-      <w:proofErr w:type="spellStart"/>
       <w:r>
         <w:rPr>
           <w:rStyle w:val="Hyperlink"/>
@@ -731,11 +726,10 @@
           <w:bCs/>
           <w:color w:val="000000" w:themeColor="text1"/>
           <w:sz w:val="24"/>
-          <w:lang w:val="es-ES"/>
+          <w:lang w:val="en-US"/>
         </w:rPr>
         <w:t>df_prices</w:t>
       </w:r>
-      <w:proofErr w:type="spellEnd"/>
       <w:r>
         <w:rPr>
           <w:rStyle w:val="Hyperlink"/>
@@ -743,7 +737,7 @@
           <w:color w:val="000000" w:themeColor="text1"/>
           <w:sz w:val="24"/>
           <w:u w:val="none"/>
-          <w:lang w:val="es-ES"/>
+          <w:lang w:val="en-US"/>
         </w:rPr>
         <w:tab/>
       </w:r>
@@ -756,7 +750,7 @@
           <w:color w:val="000000" w:themeColor="text1"/>
           <w:sz w:val="24"/>
           <w:u w:val="none"/>
-          <w:lang w:val="es-ES"/>
+          <w:lang w:val="en-US"/>
         </w:rPr>
         <w:t>5</w:t>
       </w:r>
@@ -799,7 +793,6 @@
         <w:t xml:space="preserve">- </w:t>
       </w:r>
       <w:hyperlink w:anchor="df_personnel" w:history="1">
-        <w:proofErr w:type="spellStart"/>
         <w:r>
           <w:rPr>
             <w:rStyle w:val="Hyperlink"/>
@@ -824,7 +817,6 @@
           </w:rPr>
           <w:t>el</w:t>
         </w:r>
-        <w:proofErr w:type="spellEnd"/>
         <w:r>
           <w:rPr>
             <w:rStyle w:val="Hyperlink"/>
@@ -870,7 +862,6 @@
         <w:t xml:space="preserve">- </w:t>
       </w:r>
       <w:hyperlink w:anchor="df_equipment" w:history="1">
-        <w:proofErr w:type="spellStart"/>
         <w:r>
           <w:rPr>
             <w:rStyle w:val="Hyperlink"/>
@@ -883,7 +874,6 @@
           </w:rPr>
           <w:t>df_equipment</w:t>
         </w:r>
-        <w:proofErr w:type="spellEnd"/>
         <w:r>
           <w:rPr>
             <w:rStyle w:val="Hyperlink"/>
@@ -929,7 +919,6 @@
         <w:t xml:space="preserve">- </w:t>
       </w:r>
       <w:hyperlink w:anchor="df_tech" w:history="1">
-        <w:proofErr w:type="spellStart"/>
         <w:r>
           <w:rPr>
             <w:rStyle w:val="Hyperlink"/>
@@ -942,7 +931,6 @@
           </w:rPr>
           <w:t>df_tech</w:t>
         </w:r>
-        <w:proofErr w:type="spellEnd"/>
         <w:r>
           <w:rPr>
             <w:rStyle w:val="Hyperlink"/>
@@ -1040,7 +1028,6 @@
         </w:rPr>
         <w:fldChar w:fldCharType="separate"/>
       </w:r>
-      <w:proofErr w:type="spellStart"/>
       <w:r>
         <w:rPr>
           <w:rStyle w:val="Hyperlink"/>
@@ -1053,7 +1040,6 @@
         </w:rPr>
         <w:t>df_uk_tech</w:t>
       </w:r>
-      <w:proofErr w:type="spellEnd"/>
       <w:r>
         <w:rPr>
           <w:rStyle w:val="Hyperlink"/>
@@ -2393,9 +2379,16 @@
           <w:sz w:val="24"/>
           <w:szCs w:val="24"/>
         </w:rPr>
-        <w:t xml:space="preserve"> comparativa de 6 </w:t>
-      </w:r>
-      <w:proofErr w:type="spellStart"/>
+        <w:t xml:space="preserve"> comparativa de </w:t>
+      </w:r>
+      <w:r>
+        <w:rPr>
+          <w:rFonts w:ascii="Times New Roman" w:hAnsi="Times New Roman" w:cs="Times New Roman"/>
+          <w:sz w:val="24"/>
+          <w:szCs w:val="24"/>
+        </w:rPr>
+        <w:t xml:space="preserve">seis </w:t>
+      </w:r>
       <w:r>
         <w:rPr>
           <w:rFonts w:ascii="Times New Roman" w:hAnsi="Times New Roman" w:cs="Times New Roman"/>
@@ -2406,7 +2399,6 @@
         </w:rPr>
         <w:t>datasets</w:t>
       </w:r>
-      <w:proofErr w:type="spellEnd"/>
       <w:r>
         <w:rPr>
           <w:rFonts w:ascii="Times New Roman" w:hAnsi="Times New Roman" w:cs="Times New Roman"/>
@@ -2514,15 +2506,47 @@
           <w:sz w:val="24"/>
           <w:szCs w:val="24"/>
         </w:rPr>
-        <w:t xml:space="preserve">, más caro es transportar los productos). Asimismo, un peor rendimiento por parte del bando ruso debe </w:t>
-      </w:r>
-      <w:r>
-        <w:rPr>
-          <w:rFonts w:ascii="Times New Roman" w:hAnsi="Times New Roman" w:cs="Times New Roman"/>
-          <w:sz w:val="24"/>
-          <w:szCs w:val="24"/>
-        </w:rPr>
-        <w:t xml:space="preserve">de </w:t>
+        <w:t xml:space="preserve">, más </w:t>
+      </w:r>
+      <w:r>
+        <w:rPr>
+          <w:rFonts w:ascii="Times New Roman" w:hAnsi="Times New Roman" w:cs="Times New Roman"/>
+          <w:sz w:val="24"/>
+          <w:szCs w:val="24"/>
+        </w:rPr>
+        <w:t>costoso</w:t>
+      </w:r>
+      <w:r>
+        <w:rPr>
+          <w:rFonts w:ascii="Times New Roman" w:hAnsi="Times New Roman" w:cs="Times New Roman"/>
+          <w:sz w:val="24"/>
+          <w:szCs w:val="24"/>
+        </w:rPr>
+        <w:t xml:space="preserve"> es transportar los productos</w:t>
+      </w:r>
+      <w:r>
+        <w:rPr>
+          <w:rFonts w:ascii="Times New Roman" w:hAnsi="Times New Roman" w:cs="Times New Roman"/>
+          <w:sz w:val="24"/>
+          <w:szCs w:val="24"/>
+        </w:rPr>
+        <w:t>, y más caros se venden</w:t>
+      </w:r>
+      <w:r>
+        <w:rPr>
+          <w:rFonts w:ascii="Times New Roman" w:hAnsi="Times New Roman" w:cs="Times New Roman"/>
+          <w:sz w:val="24"/>
+          <w:szCs w:val="24"/>
+        </w:rPr>
+        <w:t>). Asimismo, un peor rendimiento del bando ruso debe</w:t>
+      </w:r>
+      <w:r>
+        <w:rPr>
+          <w:rFonts w:ascii="Times New Roman" w:hAnsi="Times New Roman" w:cs="Times New Roman"/>
+          <w:sz w:val="24"/>
+          <w:szCs w:val="24"/>
+        </w:rPr>
+        <w:t xml:space="preserve"> </w:t>
       </w:r>
       <w:r>
         <w:rPr>
@@ -2956,7 +2980,6 @@
         </w:rPr>
         <w:t xml:space="preserve">El origen de cada </w:t>
       </w:r>
-      <w:proofErr w:type="spellStart"/>
       <w:r>
         <w:rPr>
           <w:rFonts w:ascii="Times New Roman" w:hAnsi="Times New Roman" w:cs="Times New Roman"/>
@@ -2967,7 +2990,6 @@
         </w:rPr>
         <w:t>dataset</w:t>
       </w:r>
-      <w:proofErr w:type="spellEnd"/>
       <w:r>
         <w:rPr>
           <w:rFonts w:ascii="Times New Roman" w:hAnsi="Times New Roman" w:cs="Times New Roman"/>
@@ -2997,25 +3019,7 @@
           <w:sz w:val="24"/>
           <w:szCs w:val="24"/>
         </w:rPr>
-        <w:t xml:space="preserve">Acumulado de refugiados ucranianos por fecha y destino (fuente original: API sobre actualizaciones de la guerra de </w:t>
-      </w:r>
-      <w:proofErr w:type="spellStart"/>
-      <w:r>
-        <w:rPr>
-          <w:rFonts w:ascii="Times New Roman" w:hAnsi="Times New Roman" w:cs="Times New Roman"/>
-          <w:sz w:val="24"/>
-          <w:szCs w:val="24"/>
-        </w:rPr>
-        <w:t>RapidAPI</w:t>
-      </w:r>
-      <w:proofErr w:type="spellEnd"/>
-      <w:r>
-        <w:rPr>
-          <w:rFonts w:ascii="Times New Roman" w:hAnsi="Times New Roman" w:cs="Times New Roman"/>
-          <w:sz w:val="24"/>
-          <w:szCs w:val="24"/>
-        </w:rPr>
-        <w:t>):</w:t>
+        <w:t>Acumulado de refugiados ucranianos por fecha y destino (fuente original: API sobre actualizaciones de la guerra de RapidAPI):</w:t>
       </w:r>
     </w:p>
     <w:p>
@@ -3085,25 +3089,7 @@
           <w:sz w:val="24"/>
           <w:szCs w:val="24"/>
         </w:rPr>
-        <w:t xml:space="preserve">fecha, tipo y geolocalización (fuente original: Centre for </w:t>
-      </w:r>
-      <w:proofErr w:type="spellStart"/>
-      <w:r>
-        <w:rPr>
-          <w:rFonts w:ascii="Times New Roman" w:hAnsi="Times New Roman" w:cs="Times New Roman"/>
-          <w:sz w:val="24"/>
-          <w:szCs w:val="24"/>
-        </w:rPr>
-        <w:t>Humanitarian</w:t>
-      </w:r>
-      <w:proofErr w:type="spellEnd"/>
-      <w:r>
-        <w:rPr>
-          <w:rFonts w:ascii="Times New Roman" w:hAnsi="Times New Roman" w:cs="Times New Roman"/>
-          <w:sz w:val="24"/>
-          <w:szCs w:val="24"/>
-        </w:rPr>
-        <w:t xml:space="preserve"> Data de la Oficina de Naciones Unidas para la Coordinación de Asuntos Humanitarios):</w:t>
+        <w:t>fecha, tipo y geolocalización (fuente original: Centre for Humanitarian Data de la Oficina de Naciones Unidas para la Coordinación de Asuntos Humanitarios):</w:t>
       </w:r>
     </w:p>
     <w:p>
@@ -3157,25 +3143,7 @@
           <w:sz w:val="24"/>
           <w:szCs w:val="24"/>
         </w:rPr>
-        <w:t xml:space="preserve">Pérdidas rusas personales por fecha (fuente original: múltiples, ver en </w:t>
-      </w:r>
-      <w:proofErr w:type="spellStart"/>
-      <w:r>
-        <w:rPr>
-          <w:rFonts w:ascii="Times New Roman" w:hAnsi="Times New Roman" w:cs="Times New Roman"/>
-          <w:sz w:val="24"/>
-          <w:szCs w:val="24"/>
-        </w:rPr>
-        <w:t>Kaggle</w:t>
-      </w:r>
-      <w:proofErr w:type="spellEnd"/>
-      <w:r>
-        <w:rPr>
-          <w:rFonts w:ascii="Times New Roman" w:hAnsi="Times New Roman" w:cs="Times New Roman"/>
-          <w:sz w:val="24"/>
-          <w:szCs w:val="24"/>
-        </w:rPr>
-        <w:t>; entre ellas, el Ejército y el Ministerio de Defensa del Ucrania):</w:t>
+        <w:t>Pérdidas rusas personales por fecha (fuente original: múltiples, ver en Kaggle; entre ellas, el Ejército y el Ministerio de Defensa del Ucrania):</w:t>
       </w:r>
     </w:p>
     <w:p>
@@ -3234,25 +3202,7 @@
           <w:sz w:val="24"/>
           <w:szCs w:val="24"/>
         </w:rPr>
-        <w:t xml:space="preserve">el mismo </w:t>
-      </w:r>
-      <w:proofErr w:type="spellStart"/>
-      <w:r>
-        <w:rPr>
-          <w:rFonts w:ascii="Times New Roman" w:hAnsi="Times New Roman" w:cs="Times New Roman"/>
-          <w:sz w:val="24"/>
-          <w:szCs w:val="24"/>
-        </w:rPr>
-        <w:t>Kaggle</w:t>
-      </w:r>
-      <w:proofErr w:type="spellEnd"/>
-      <w:r>
-        <w:rPr>
-          <w:rFonts w:ascii="Times New Roman" w:hAnsi="Times New Roman" w:cs="Times New Roman"/>
-          <w:sz w:val="24"/>
-          <w:szCs w:val="24"/>
-        </w:rPr>
-        <w:t xml:space="preserve"> que el anterior)</w:t>
+        <w:t>el mismo Kaggle que el anterior)</w:t>
       </w:r>
       <w:r>
         <w:rPr>
@@ -3323,25 +3273,7 @@
           <w:sz w:val="24"/>
           <w:szCs w:val="24"/>
         </w:rPr>
-        <w:t xml:space="preserve">sin fecha (fuente original: </w:t>
-      </w:r>
-      <w:proofErr w:type="spellStart"/>
-      <w:r>
-        <w:rPr>
-          <w:rFonts w:ascii="Times New Roman" w:hAnsi="Times New Roman" w:cs="Times New Roman"/>
-          <w:sz w:val="24"/>
-          <w:szCs w:val="24"/>
-        </w:rPr>
-        <w:t>Oryxspioenkop</w:t>
-      </w:r>
-      <w:proofErr w:type="spellEnd"/>
-      <w:r>
-        <w:rPr>
-          <w:rFonts w:ascii="Times New Roman" w:hAnsi="Times New Roman" w:cs="Times New Roman"/>
-          <w:sz w:val="24"/>
-          <w:szCs w:val="24"/>
-        </w:rPr>
-        <w:t>, web alemana de análisis datos de defensa e investigación sobre la guerra):</w:t>
+        <w:t>sin fecha (fuente original: Oryxspioenkop, web alemana de análisis datos de defensa e investigación sobre la guerra):</w:t>
       </w:r>
     </w:p>
     <w:p>
@@ -3440,25 +3372,7 @@
           <w:sz w:val="24"/>
           <w:szCs w:val="24"/>
         </w:rPr>
-        <w:t xml:space="preserve">e mismo </w:t>
-      </w:r>
-      <w:proofErr w:type="spellStart"/>
-      <w:r>
-        <w:rPr>
-          <w:rFonts w:ascii="Times New Roman" w:hAnsi="Times New Roman" w:cs="Times New Roman"/>
-          <w:sz w:val="24"/>
-          <w:szCs w:val="24"/>
-        </w:rPr>
-        <w:t>Kaggle</w:t>
-      </w:r>
-      <w:proofErr w:type="spellEnd"/>
-      <w:r>
-        <w:rPr>
-          <w:rFonts w:ascii="Times New Roman" w:hAnsi="Times New Roman" w:cs="Times New Roman"/>
-          <w:sz w:val="24"/>
-          <w:szCs w:val="24"/>
-        </w:rPr>
-        <w:t xml:space="preserve"> que el anterior)</w:t>
+        <w:t>e mismo Kaggle que el anterior)</w:t>
       </w:r>
       <w:r>
         <w:rPr>
@@ -3522,7 +3436,6 @@
         </w:rPr>
       </w:pPr>
       <w:bookmarkStart w:id="3" w:name="df_refugees"/>
-      <w:proofErr w:type="spellStart"/>
       <w:r>
         <w:rPr>
           <w:rFonts w:ascii="Times New Roman" w:hAnsi="Times New Roman" w:cs="Times New Roman"/>
@@ -3533,7 +3446,6 @@
         </w:rPr>
         <w:t>df_refugees</w:t>
       </w:r>
-      <w:proofErr w:type="spellEnd"/>
     </w:p>
     <w:bookmarkEnd w:id="3"/>
     <w:p>
@@ -3568,7 +3480,6 @@
         </w:rPr>
         <w:t xml:space="preserve">Se importa el </w:t>
       </w:r>
-      <w:proofErr w:type="spellStart"/>
       <w:r>
         <w:rPr>
           <w:rFonts w:ascii="Times New Roman" w:hAnsi="Times New Roman" w:cs="Times New Roman"/>
@@ -3579,7 +3490,6 @@
         </w:rPr>
         <w:t>dataframe</w:t>
       </w:r>
-      <w:proofErr w:type="spellEnd"/>
       <w:r>
         <w:rPr>
           <w:rFonts w:ascii="Times New Roman" w:hAnsi="Times New Roman" w:cs="Times New Roman"/>
@@ -3619,7 +3529,6 @@
         </w:rPr>
         <w:t xml:space="preserve"> una función que convierte la columna de fechas ("date") en un </w:t>
       </w:r>
-      <w:proofErr w:type="spellStart"/>
       <w:r>
         <w:rPr>
           <w:rFonts w:ascii="Times New Roman" w:hAnsi="Times New Roman" w:cs="Times New Roman"/>
@@ -3630,7 +3539,6 @@
         </w:rPr>
         <w:t>datetime</w:t>
       </w:r>
-      <w:proofErr w:type="spellEnd"/>
       <w:r>
         <w:rPr>
           <w:rFonts w:ascii="Times New Roman" w:hAnsi="Times New Roman" w:cs="Times New Roman"/>
@@ -3653,25 +3561,7 @@
           <w:sz w:val="24"/>
           <w:szCs w:val="24"/>
         </w:rPr>
-        <w:t>(</w:t>
-      </w:r>
-      <w:proofErr w:type="spellStart"/>
-      <w:r>
-        <w:rPr>
-          <w:rFonts w:ascii="Times New Roman" w:hAnsi="Times New Roman" w:cs="Times New Roman"/>
-          <w:sz w:val="24"/>
-          <w:szCs w:val="24"/>
-        </w:rPr>
-        <w:t>index_by_datetime</w:t>
-      </w:r>
-      <w:proofErr w:type="spellEnd"/>
-      <w:r>
-        <w:rPr>
-          <w:rFonts w:ascii="Times New Roman" w:hAnsi="Times New Roman" w:cs="Times New Roman"/>
-          <w:sz w:val="24"/>
-          <w:szCs w:val="24"/>
-        </w:rPr>
-        <w:t xml:space="preserve">) y lo lleva al índice, lo cual será útil si </w:t>
+        <w:t xml:space="preserve">(index_by_datetime) y lo lleva al índice, lo cual será útil si </w:t>
       </w:r>
       <w:r>
         <w:rPr>
@@ -3726,25 +3616,7 @@
           <w:sz w:val="24"/>
           <w:szCs w:val="24"/>
         </w:rPr>
-        <w:t xml:space="preserve"> solo las columnas de país ("country") y acumulado de refugiados ("</w:t>
-      </w:r>
-      <w:proofErr w:type="spellStart"/>
-      <w:r>
-        <w:rPr>
-          <w:rFonts w:ascii="Times New Roman" w:hAnsi="Times New Roman" w:cs="Times New Roman"/>
-          <w:sz w:val="24"/>
-          <w:szCs w:val="24"/>
-        </w:rPr>
-        <w:t>individuals</w:t>
-      </w:r>
-      <w:proofErr w:type="spellEnd"/>
-      <w:r>
-        <w:rPr>
-          <w:rFonts w:ascii="Times New Roman" w:hAnsi="Times New Roman" w:cs="Times New Roman"/>
-          <w:sz w:val="24"/>
-          <w:szCs w:val="24"/>
-        </w:rPr>
-        <w:t xml:space="preserve">"). Las demás no interesan para </w:t>
+        <w:t xml:space="preserve"> solo las columnas de país ("country") y acumulado de refugiados ("individuals"). Las demás no interesan para </w:t>
       </w:r>
       <w:r>
         <w:rPr>
@@ -3795,15 +3667,15 @@
           <w:sz w:val="24"/>
           <w:szCs w:val="24"/>
         </w:rPr>
-        <w:t>ay varios países que aparecen bastante menos que la mayoría. Sin embargo, como todavía no se ha igualado esta tabla a la otra necesaria para</w:t>
-      </w:r>
-      <w:r>
-        <w:rPr>
-          <w:rFonts w:ascii="Times New Roman" w:hAnsi="Times New Roman" w:cs="Times New Roman"/>
-          <w:sz w:val="24"/>
-          <w:szCs w:val="24"/>
-        </w:rPr>
-        <w:t xml:space="preserve"> probar</w:t>
+        <w:t xml:space="preserve">ay varios países que aparecen bastante menos que la mayoría. Sin embargo, como todavía no se ha igualado esta tabla a la otra </w:t>
+      </w:r>
+      <w:r>
+        <w:rPr>
+          <w:rFonts w:ascii="Times New Roman" w:hAnsi="Times New Roman" w:cs="Times New Roman"/>
+          <w:sz w:val="24"/>
+          <w:szCs w:val="24"/>
+        </w:rPr>
+        <w:t>que requiere</w:t>
       </w:r>
       <w:r>
         <w:rPr>
@@ -3876,7 +3748,6 @@
         </w:rPr>
         <w:t xml:space="preserve"> </w:t>
       </w:r>
-      <w:proofErr w:type="spellStart"/>
       <w:r>
         <w:rPr>
           <w:rFonts w:ascii="Times New Roman" w:hAnsi="Times New Roman" w:cs="Times New Roman"/>
@@ -3887,7 +3758,6 @@
         </w:rPr>
         <w:t>dataframe</w:t>
       </w:r>
-      <w:proofErr w:type="spellEnd"/>
       <w:r>
         <w:rPr>
           <w:rFonts w:ascii="Times New Roman" w:hAnsi="Times New Roman" w:cs="Times New Roman"/>
@@ -4044,7 +3914,6 @@
         </w:rPr>
       </w:pPr>
       <w:bookmarkStart w:id="4" w:name="df_prices"/>
-      <w:proofErr w:type="spellStart"/>
       <w:r>
         <w:rPr>
           <w:rFonts w:ascii="Times New Roman" w:hAnsi="Times New Roman" w:cs="Times New Roman"/>
@@ -4066,7 +3935,6 @@
         </w:rPr>
         <w:t>prices</w:t>
       </w:r>
-      <w:proofErr w:type="spellEnd"/>
     </w:p>
     <w:bookmarkEnd w:id="4"/>
     <w:p>
@@ -4099,7 +3967,6 @@
         </w:rPr>
         <w:t xml:space="preserve">Se importa el </w:t>
       </w:r>
-      <w:proofErr w:type="spellStart"/>
       <w:r>
         <w:rPr>
           <w:rFonts w:ascii="Times New Roman" w:hAnsi="Times New Roman" w:cs="Times New Roman"/>
@@ -4110,7 +3977,6 @@
         </w:rPr>
         <w:t>dataframe</w:t>
       </w:r>
-      <w:proofErr w:type="spellEnd"/>
       <w:r>
         <w:rPr>
           <w:rFonts w:ascii="Times New Roman" w:hAnsi="Times New Roman" w:cs="Times New Roman"/>
@@ -4144,43 +4010,7 @@
           <w:sz w:val="24"/>
           <w:szCs w:val="24"/>
         </w:rPr>
-        <w:t>Solo con mirar la cabecera de la tabla, y teniendo en cuenta que hay el mismo número de nulos en "admin1", "admin2", "</w:t>
-      </w:r>
-      <w:proofErr w:type="spellStart"/>
-      <w:r>
-        <w:rPr>
-          <w:rFonts w:ascii="Times New Roman" w:hAnsi="Times New Roman" w:cs="Times New Roman"/>
-          <w:sz w:val="24"/>
-          <w:szCs w:val="24"/>
-        </w:rPr>
-        <w:t>latitude</w:t>
-      </w:r>
-      <w:proofErr w:type="spellEnd"/>
-      <w:r>
-        <w:rPr>
-          <w:rFonts w:ascii="Times New Roman" w:hAnsi="Times New Roman" w:cs="Times New Roman"/>
-          <w:sz w:val="24"/>
-          <w:szCs w:val="24"/>
-        </w:rPr>
-        <w:t>" y "</w:t>
-      </w:r>
-      <w:proofErr w:type="spellStart"/>
-      <w:r>
-        <w:rPr>
-          <w:rFonts w:ascii="Times New Roman" w:hAnsi="Times New Roman" w:cs="Times New Roman"/>
-          <w:sz w:val="24"/>
-          <w:szCs w:val="24"/>
-        </w:rPr>
-        <w:t>longitude</w:t>
-      </w:r>
-      <w:proofErr w:type="spellEnd"/>
-      <w:r>
-        <w:rPr>
-          <w:rFonts w:ascii="Times New Roman" w:hAnsi="Times New Roman" w:cs="Times New Roman"/>
-          <w:sz w:val="24"/>
-          <w:szCs w:val="24"/>
-        </w:rPr>
-        <w:t xml:space="preserve">", </w:t>
+        <w:t xml:space="preserve">Solo con mirar la cabecera de la tabla, y teniendo en cuenta que hay el mismo número de nulos en "admin1", "admin2", "latitude" y "longitude", </w:t>
       </w:r>
       <w:r>
         <w:rPr>
@@ -4212,61 +4042,7 @@
           <w:sz w:val="24"/>
           <w:szCs w:val="24"/>
         </w:rPr>
-        <w:t xml:space="preserve"> todos al valor de "</w:t>
-      </w:r>
-      <w:proofErr w:type="spellStart"/>
-      <w:r>
-        <w:rPr>
-          <w:rFonts w:ascii="Times New Roman" w:hAnsi="Times New Roman" w:cs="Times New Roman"/>
-          <w:sz w:val="24"/>
-          <w:szCs w:val="24"/>
-        </w:rPr>
-        <w:t>market</w:t>
-      </w:r>
-      <w:proofErr w:type="spellEnd"/>
-      <w:r>
-        <w:rPr>
-          <w:rFonts w:ascii="Times New Roman" w:hAnsi="Times New Roman" w:cs="Times New Roman"/>
-          <w:sz w:val="24"/>
-          <w:szCs w:val="24"/>
-        </w:rPr>
-        <w:t>" llamado "</w:t>
-      </w:r>
-      <w:proofErr w:type="spellStart"/>
-      <w:r>
-        <w:rPr>
-          <w:rFonts w:ascii="Times New Roman" w:hAnsi="Times New Roman" w:cs="Times New Roman"/>
-          <w:sz w:val="24"/>
-          <w:szCs w:val="24"/>
-        </w:rPr>
-        <w:t>National</w:t>
-      </w:r>
-      <w:proofErr w:type="spellEnd"/>
-      <w:r>
-        <w:rPr>
-          <w:rFonts w:ascii="Times New Roman" w:hAnsi="Times New Roman" w:cs="Times New Roman"/>
-          <w:sz w:val="24"/>
-          <w:szCs w:val="24"/>
-        </w:rPr>
-        <w:t xml:space="preserve"> </w:t>
-      </w:r>
-      <w:proofErr w:type="spellStart"/>
-      <w:r>
-        <w:rPr>
-          <w:rFonts w:ascii="Times New Roman" w:hAnsi="Times New Roman" w:cs="Times New Roman"/>
-          <w:sz w:val="24"/>
-          <w:szCs w:val="24"/>
-        </w:rPr>
-        <w:t>Average</w:t>
-      </w:r>
-      <w:proofErr w:type="spellEnd"/>
-      <w:r>
-        <w:rPr>
-          <w:rFonts w:ascii="Times New Roman" w:hAnsi="Times New Roman" w:cs="Times New Roman"/>
-          <w:sz w:val="24"/>
-          <w:szCs w:val="24"/>
-        </w:rPr>
-        <w:t xml:space="preserve">". Esa media no interesa para </w:t>
+        <w:t xml:space="preserve"> todos al valor de "market" llamado "National Average". Esa media no interesa para </w:t>
       </w:r>
       <w:r>
         <w:rPr>
@@ -4392,25 +4168,7 @@
           <w:sz w:val="24"/>
           <w:szCs w:val="24"/>
         </w:rPr>
-        <w:t>interesan, y, además, están incompletas. La de "</w:t>
-      </w:r>
-      <w:proofErr w:type="spellStart"/>
-      <w:r>
-        <w:rPr>
-          <w:rFonts w:ascii="Times New Roman" w:hAnsi="Times New Roman" w:cs="Times New Roman"/>
-          <w:sz w:val="24"/>
-          <w:szCs w:val="24"/>
-        </w:rPr>
-        <w:t>latitude</w:t>
-      </w:r>
-      <w:proofErr w:type="spellEnd"/>
-      <w:r>
-        <w:rPr>
-          <w:rFonts w:ascii="Times New Roman" w:hAnsi="Times New Roman" w:cs="Times New Roman"/>
-          <w:sz w:val="24"/>
-          <w:szCs w:val="24"/>
-        </w:rPr>
-        <w:t>" tampoco hace falta, porque para estimar la cercanía al frente basta el plano horizon</w:t>
+        <w:t>interesan, y, además, están incompletas. La de "latitude" tampoco hace falta, porque para estimar la cercanía al frente basta el plano horizon</w:t>
       </w:r>
       <w:r>
         <w:rPr>
@@ -4426,43 +4184,7 @@
           <w:sz w:val="24"/>
           <w:szCs w:val="24"/>
         </w:rPr>
-        <w:t>al ("</w:t>
-      </w:r>
-      <w:proofErr w:type="spellStart"/>
-      <w:r>
-        <w:rPr>
-          <w:rFonts w:ascii="Times New Roman" w:hAnsi="Times New Roman" w:cs="Times New Roman"/>
-          <w:sz w:val="24"/>
-          <w:szCs w:val="24"/>
-        </w:rPr>
-        <w:t>longitude</w:t>
-      </w:r>
-      <w:proofErr w:type="spellEnd"/>
-      <w:r>
-        <w:rPr>
-          <w:rFonts w:ascii="Times New Roman" w:hAnsi="Times New Roman" w:cs="Times New Roman"/>
-          <w:sz w:val="24"/>
-          <w:szCs w:val="24"/>
-        </w:rPr>
-        <w:t xml:space="preserve">", que es la </w:t>
-      </w:r>
-      <w:proofErr w:type="gramStart"/>
-      <w:r>
-        <w:rPr>
-          <w:rFonts w:ascii="Times New Roman" w:hAnsi="Times New Roman" w:cs="Times New Roman"/>
-          <w:sz w:val="24"/>
-          <w:szCs w:val="24"/>
-        </w:rPr>
-        <w:t>longitud este</w:t>
-      </w:r>
-      <w:proofErr w:type="gramEnd"/>
-      <w:r>
-        <w:rPr>
-          <w:rFonts w:ascii="Times New Roman" w:hAnsi="Times New Roman" w:cs="Times New Roman"/>
-          <w:sz w:val="24"/>
-          <w:szCs w:val="24"/>
-        </w:rPr>
-        <w:t>; cuanto más hacia</w:t>
+        <w:t>al ("longitude", que es la longitud este; cuanto más hacia</w:t>
       </w:r>
       <w:r>
         <w:rPr>
@@ -4494,43 +4216,7 @@
           <w:sz w:val="24"/>
           <w:szCs w:val="24"/>
         </w:rPr>
-        <w:t>una ciudad, más cerca del frente se encuentra). Las columnas desde "</w:t>
-      </w:r>
-      <w:proofErr w:type="spellStart"/>
-      <w:r>
-        <w:rPr>
-          <w:rFonts w:ascii="Times New Roman" w:hAnsi="Times New Roman" w:cs="Times New Roman"/>
-          <w:sz w:val="24"/>
-          <w:szCs w:val="24"/>
-        </w:rPr>
-        <w:t>priceflag</w:t>
-      </w:r>
-      <w:proofErr w:type="spellEnd"/>
-      <w:r>
-        <w:rPr>
-          <w:rFonts w:ascii="Times New Roman" w:hAnsi="Times New Roman" w:cs="Times New Roman"/>
-          <w:sz w:val="24"/>
-          <w:szCs w:val="24"/>
-        </w:rPr>
-        <w:t>" a "</w:t>
-      </w:r>
-      <w:proofErr w:type="spellStart"/>
-      <w:r>
-        <w:rPr>
-          <w:rFonts w:ascii="Times New Roman" w:hAnsi="Times New Roman" w:cs="Times New Roman"/>
-          <w:sz w:val="24"/>
-          <w:szCs w:val="24"/>
-        </w:rPr>
-        <w:t>currency</w:t>
-      </w:r>
-      <w:proofErr w:type="spellEnd"/>
-      <w:r>
-        <w:rPr>
-          <w:rFonts w:ascii="Times New Roman" w:hAnsi="Times New Roman" w:cs="Times New Roman"/>
-          <w:sz w:val="24"/>
-          <w:szCs w:val="24"/>
-        </w:rPr>
-        <w:t>" tampoco</w:t>
+        <w:t>una ciudad, más cerca del frente se encuentra). Las columnas desde "priceflag" a "currency" tampoco</w:t>
       </w:r>
       <w:r>
         <w:rPr>
@@ -4600,43 +4286,7 @@
           <w:sz w:val="24"/>
           <w:szCs w:val="24"/>
         </w:rPr>
-        <w:t>, en realidad, la media nacional ("</w:t>
-      </w:r>
-      <w:proofErr w:type="spellStart"/>
-      <w:r>
-        <w:rPr>
-          <w:rFonts w:ascii="Times New Roman" w:hAnsi="Times New Roman" w:cs="Times New Roman"/>
-          <w:sz w:val="24"/>
-          <w:szCs w:val="24"/>
-        </w:rPr>
-        <w:t>National</w:t>
-      </w:r>
-      <w:proofErr w:type="spellEnd"/>
-      <w:r>
-        <w:rPr>
-          <w:rFonts w:ascii="Times New Roman" w:hAnsi="Times New Roman" w:cs="Times New Roman"/>
-          <w:sz w:val="24"/>
-          <w:szCs w:val="24"/>
-        </w:rPr>
-        <w:t xml:space="preserve"> </w:t>
-      </w:r>
-      <w:proofErr w:type="spellStart"/>
-      <w:r>
-        <w:rPr>
-          <w:rFonts w:ascii="Times New Roman" w:hAnsi="Times New Roman" w:cs="Times New Roman"/>
-          <w:sz w:val="24"/>
-          <w:szCs w:val="24"/>
-        </w:rPr>
-        <w:t>Average</w:t>
-      </w:r>
-      <w:proofErr w:type="spellEnd"/>
-      <w:r>
-        <w:rPr>
-          <w:rFonts w:ascii="Times New Roman" w:hAnsi="Times New Roman" w:cs="Times New Roman"/>
-          <w:sz w:val="24"/>
-          <w:szCs w:val="24"/>
-        </w:rPr>
-        <w:t>")</w:t>
+        <w:t>, en realidad, la media nacional ("National Average")</w:t>
       </w:r>
       <w:r>
         <w:rPr>
@@ -4674,61 +4324,7 @@
           <w:sz w:val="24"/>
           <w:szCs w:val="24"/>
         </w:rPr>
-        <w:t xml:space="preserve"> a numéricas las columnas "</w:t>
-      </w:r>
-      <w:proofErr w:type="spellStart"/>
-      <w:r>
-        <w:rPr>
-          <w:rFonts w:ascii="Times New Roman" w:hAnsi="Times New Roman" w:cs="Times New Roman"/>
-          <w:sz w:val="24"/>
-          <w:szCs w:val="24"/>
-        </w:rPr>
-        <w:t>longitude</w:t>
-      </w:r>
-      <w:proofErr w:type="spellEnd"/>
-      <w:r>
-        <w:rPr>
-          <w:rFonts w:ascii="Times New Roman" w:hAnsi="Times New Roman" w:cs="Times New Roman"/>
-          <w:sz w:val="24"/>
-          <w:szCs w:val="24"/>
-        </w:rPr>
-        <w:t>", "</w:t>
-      </w:r>
-      <w:proofErr w:type="spellStart"/>
-      <w:r>
-        <w:rPr>
-          <w:rFonts w:ascii="Times New Roman" w:hAnsi="Times New Roman" w:cs="Times New Roman"/>
-          <w:sz w:val="24"/>
-          <w:szCs w:val="24"/>
-        </w:rPr>
-        <w:t>usdprice</w:t>
-      </w:r>
-      <w:proofErr w:type="spellEnd"/>
-      <w:r>
-        <w:rPr>
-          <w:rFonts w:ascii="Times New Roman" w:hAnsi="Times New Roman" w:cs="Times New Roman"/>
-          <w:sz w:val="24"/>
-          <w:szCs w:val="24"/>
-        </w:rPr>
-        <w:t>" y "</w:t>
-      </w:r>
-      <w:proofErr w:type="spellStart"/>
-      <w:r>
-        <w:rPr>
-          <w:rFonts w:ascii="Times New Roman" w:hAnsi="Times New Roman" w:cs="Times New Roman"/>
-          <w:sz w:val="24"/>
-          <w:szCs w:val="24"/>
-        </w:rPr>
-        <w:t>price</w:t>
-      </w:r>
-      <w:proofErr w:type="spellEnd"/>
-      <w:r>
-        <w:rPr>
-          <w:rFonts w:ascii="Times New Roman" w:hAnsi="Times New Roman" w:cs="Times New Roman"/>
-          <w:sz w:val="24"/>
-          <w:szCs w:val="24"/>
-        </w:rPr>
-        <w:t>"</w:t>
+        <w:t xml:space="preserve"> a numéricas las columnas "longitude", "usdprice" y "price"</w:t>
       </w:r>
       <w:r>
         <w:rPr>
@@ -4784,7 +4380,6 @@
         </w:rPr>
         <w:t xml:space="preserve"> en forma de </w:t>
       </w:r>
-      <w:proofErr w:type="spellStart"/>
       <w:r>
         <w:rPr>
           <w:rFonts w:ascii="Times New Roman" w:hAnsi="Times New Roman" w:cs="Times New Roman"/>
@@ -4795,7 +4390,6 @@
         </w:rPr>
         <w:t>datetime</w:t>
       </w:r>
-      <w:proofErr w:type="spellEnd"/>
       <w:r>
         <w:rPr>
           <w:rFonts w:ascii="Times New Roman" w:hAnsi="Times New Roman" w:cs="Times New Roman"/>
@@ -4842,25 +4436,7 @@
           <w:sz w:val="24"/>
           <w:szCs w:val="24"/>
         </w:rPr>
-        <w:t>(</w:t>
-      </w:r>
-      <w:proofErr w:type="spellStart"/>
-      <w:r>
-        <w:rPr>
-          <w:rFonts w:ascii="Times New Roman" w:hAnsi="Times New Roman" w:cs="Times New Roman"/>
-          <w:sz w:val="24"/>
-          <w:szCs w:val="24"/>
-        </w:rPr>
-        <w:t>index_by_datetime</w:t>
-      </w:r>
-      <w:proofErr w:type="spellEnd"/>
-      <w:r>
-        <w:rPr>
-          <w:rFonts w:ascii="Times New Roman" w:hAnsi="Times New Roman" w:cs="Times New Roman"/>
-          <w:sz w:val="24"/>
-          <w:szCs w:val="24"/>
-        </w:rPr>
-        <w:t>)</w:t>
+        <w:t>(index_by_datetime)</w:t>
       </w:r>
       <w:r>
         <w:rPr>
@@ -4900,7 +4476,6 @@
         </w:rPr>
         <w:t xml:space="preserve"> el </w:t>
       </w:r>
-      <w:proofErr w:type="spellStart"/>
       <w:r>
         <w:rPr>
           <w:rFonts w:ascii="Times New Roman" w:hAnsi="Times New Roman" w:cs="Times New Roman"/>
@@ -4911,25 +4486,14 @@
         </w:rPr>
         <w:t>dataframe</w:t>
       </w:r>
-      <w:proofErr w:type="spellEnd"/>
-      <w:r>
-        <w:rPr>
-          <w:rFonts w:ascii="Times New Roman" w:hAnsi="Times New Roman" w:cs="Times New Roman"/>
-          <w:sz w:val="24"/>
-          <w:szCs w:val="24"/>
-        </w:rPr>
-        <w:t xml:space="preserve"> al período de la guerra con </w:t>
-      </w:r>
-      <w:proofErr w:type="spellStart"/>
-      <w:r>
-        <w:rPr>
-          <w:rFonts w:ascii="Times New Roman" w:hAnsi="Times New Roman" w:cs="Times New Roman"/>
-          <w:sz w:val="24"/>
-          <w:szCs w:val="24"/>
-        </w:rPr>
-        <w:t>Russia</w:t>
-      </w:r>
-      <w:proofErr w:type="spellEnd"/>
+      <w:r>
+        <w:rPr>
+          <w:rFonts w:ascii="Times New Roman" w:hAnsi="Times New Roman" w:cs="Times New Roman"/>
+          <w:sz w:val="24"/>
+          <w:szCs w:val="24"/>
+        </w:rPr>
+        <w:t xml:space="preserve"> al período de la guerra con Russia</w:t>
+      </w:r>
       <w:r>
         <w:rPr>
           <w:rFonts w:ascii="Times New Roman" w:hAnsi="Times New Roman" w:cs="Times New Roman"/>
@@ -5017,25 +4581,7 @@
           <w:sz w:val="24"/>
           <w:szCs w:val="24"/>
         </w:rPr>
-        <w:t xml:space="preserve"> elegir qué productos (en "</w:t>
-      </w:r>
-      <w:proofErr w:type="spellStart"/>
-      <w:r>
-        <w:rPr>
-          <w:rFonts w:ascii="Times New Roman" w:hAnsi="Times New Roman" w:cs="Times New Roman"/>
-          <w:sz w:val="24"/>
-          <w:szCs w:val="24"/>
-        </w:rPr>
-        <w:t>commodity</w:t>
-      </w:r>
-      <w:proofErr w:type="spellEnd"/>
-      <w:r>
-        <w:rPr>
-          <w:rFonts w:ascii="Times New Roman" w:hAnsi="Times New Roman" w:cs="Times New Roman"/>
-          <w:sz w:val="24"/>
-          <w:szCs w:val="24"/>
-        </w:rPr>
-        <w:t>") sirven para comp</w:t>
+        <w:t xml:space="preserve"> elegir qué productos (en "commodity") sirven para comp</w:t>
       </w:r>
       <w:r>
         <w:rPr>
@@ -5082,39 +4628,23 @@
           <w:sz w:val="24"/>
           <w:szCs w:val="24"/>
         </w:rPr>
-        <w:t xml:space="preserve"> por hacer un test ANOVA; aunque es poco probable, si las medias de todos son iguales, </w:t>
-      </w:r>
-      <w:r>
-        <w:rPr>
-          <w:rFonts w:ascii="Times New Roman" w:hAnsi="Times New Roman" w:cs="Times New Roman"/>
-          <w:sz w:val="24"/>
-          <w:szCs w:val="24"/>
-        </w:rPr>
-        <w:t>cab</w:t>
-      </w:r>
-      <w:r>
-        <w:rPr>
-          <w:rFonts w:ascii="Times New Roman" w:hAnsi="Times New Roman" w:cs="Times New Roman"/>
-          <w:sz w:val="24"/>
-          <w:szCs w:val="24"/>
-        </w:rPr>
-        <w:t>rá</w:t>
-      </w:r>
-      <w:r>
-        <w:rPr>
-          <w:rFonts w:ascii="Times New Roman" w:hAnsi="Times New Roman" w:cs="Times New Roman"/>
-          <w:sz w:val="24"/>
-          <w:szCs w:val="24"/>
-        </w:rPr>
-        <w:t xml:space="preserve"> coger</w:t>
-      </w:r>
-      <w:r>
-        <w:rPr>
-          <w:rFonts w:ascii="Times New Roman" w:hAnsi="Times New Roman" w:cs="Times New Roman"/>
-          <w:sz w:val="24"/>
-          <w:szCs w:val="24"/>
-        </w:rPr>
-        <w:t xml:space="preserve"> cualquiera como producto representativo. </w:t>
+        <w:t xml:space="preserve"> por hacer un test ANOVA; aunque es poco probable, si las medias de todos son iguales, cualquiera</w:t>
+      </w:r>
+      <w:r>
+        <w:rPr>
+          <w:rFonts w:ascii="Times New Roman" w:hAnsi="Times New Roman" w:cs="Times New Roman"/>
+          <w:sz w:val="24"/>
+          <w:szCs w:val="24"/>
+        </w:rPr>
+        <w:t xml:space="preserve"> valdrá</w:t>
+      </w:r>
+      <w:r>
+        <w:rPr>
+          <w:rFonts w:ascii="Times New Roman" w:hAnsi="Times New Roman" w:cs="Times New Roman"/>
+          <w:sz w:val="24"/>
+          <w:szCs w:val="24"/>
+        </w:rPr>
+        <w:t xml:space="preserve"> como producto representativo. </w:t>
       </w:r>
     </w:p>
     <w:p>
@@ -5153,25 +4683,7 @@
           <w:sz w:val="24"/>
           <w:szCs w:val="24"/>
         </w:rPr>
-        <w:t xml:space="preserve"> negativo (</w:t>
-      </w:r>
-      <w:proofErr w:type="spellStart"/>
-      <w:r>
-        <w:rPr>
-          <w:rFonts w:ascii="Times New Roman" w:hAnsi="Times New Roman" w:cs="Times New Roman"/>
-          <w:sz w:val="24"/>
-          <w:szCs w:val="24"/>
-        </w:rPr>
-        <w:t>pvalor</w:t>
-      </w:r>
-      <w:proofErr w:type="spellEnd"/>
-      <w:r>
-        <w:rPr>
-          <w:rFonts w:ascii="Times New Roman" w:hAnsi="Times New Roman" w:cs="Times New Roman"/>
-          <w:sz w:val="24"/>
-          <w:szCs w:val="24"/>
-        </w:rPr>
-        <w:t xml:space="preserve"> &lt; 0.05), luego las medias no son iguales. </w:t>
+        <w:t xml:space="preserve"> negativo (pvalor &lt; 0.05), luego las medias no son iguales. </w:t>
       </w:r>
       <w:r>
         <w:rPr>
@@ -5243,16 +4755,7 @@
           <w:sz w:val="24"/>
           <w:szCs w:val="24"/>
         </w:rPr>
-        <w:t xml:space="preserve">usar el </w:t>
-      </w:r>
-      <w:proofErr w:type="gramStart"/>
-      <w:r>
-        <w:rPr>
-          <w:rFonts w:ascii="Times New Roman" w:hAnsi="Times New Roman" w:cs="Times New Roman"/>
-          <w:sz w:val="24"/>
-          <w:szCs w:val="24"/>
-        </w:rPr>
-        <w:t>método</w:t>
+        <w:t>usar el método</w:t>
       </w:r>
       <w:r>
         <w:rPr>
@@ -5270,7 +4773,6 @@
         </w:rPr>
         <w:t>.</w:t>
       </w:r>
-      <w:proofErr w:type="spellStart"/>
       <w:r>
         <w:rPr>
           <w:rFonts w:ascii="Times New Roman" w:hAnsi="Times New Roman" w:cs="Times New Roman"/>
@@ -5279,8 +4781,6 @@
         </w:rPr>
         <w:t>groupby</w:t>
       </w:r>
-      <w:proofErr w:type="spellEnd"/>
-      <w:proofErr w:type="gramEnd"/>
       <w:r>
         <w:rPr>
           <w:rFonts w:ascii="Times New Roman" w:hAnsi="Times New Roman" w:cs="Times New Roman"/>
@@ -5303,25 +4803,7 @@
           <w:sz w:val="24"/>
           <w:szCs w:val="24"/>
         </w:rPr>
-        <w:t xml:space="preserve"> que, en "non-</w:t>
-      </w:r>
-      <w:proofErr w:type="spellStart"/>
-      <w:r>
-        <w:rPr>
-          <w:rFonts w:ascii="Times New Roman" w:hAnsi="Times New Roman" w:cs="Times New Roman"/>
-          <w:sz w:val="24"/>
-          <w:szCs w:val="24"/>
-        </w:rPr>
-        <w:t>food</w:t>
-      </w:r>
-      <w:proofErr w:type="spellEnd"/>
-      <w:r>
-        <w:rPr>
-          <w:rFonts w:ascii="Times New Roman" w:hAnsi="Times New Roman" w:cs="Times New Roman"/>
-          <w:sz w:val="24"/>
-          <w:szCs w:val="24"/>
-        </w:rPr>
-        <w:t>"</w:t>
+        <w:t xml:space="preserve"> que, en "non-food"</w:t>
       </w:r>
       <w:r>
         <w:rPr>
@@ -5491,18 +4973,8 @@
           <w:sz w:val="24"/>
           <w:szCs w:val="24"/>
         </w:rPr>
-        <w:t xml:space="preserve">ay un problema, y es que los antipiréticos importados vienen en una unidad diferente ("1 sachet" vs "10 </w:t>
-      </w:r>
-      <w:proofErr w:type="spellStart"/>
-      <w:r>
-        <w:rPr>
-          <w:rFonts w:ascii="Times New Roman" w:hAnsi="Times New Roman" w:cs="Times New Roman"/>
-          <w:sz w:val="24"/>
-          <w:szCs w:val="24"/>
-        </w:rPr>
-        <w:t>tablets</w:t>
-      </w:r>
-      <w:proofErr w:type="spellEnd"/>
+        <w:t>ay un problema, y es que los antipiréticos importados vienen en una unidad diferente ("1 sachet" vs "10 tablets</w:t>
+      </w:r>
       <w:r>
         <w:rPr>
           <w:rFonts w:ascii="Times New Roman" w:hAnsi="Times New Roman" w:cs="Times New Roman"/>
@@ -5566,7 +5038,6 @@
         </w:rPr>
         <w:t xml:space="preserve">Se busca un medicamento en páginas de venta ucranianas que sea de importación, antipirético (como el ibuprofeno) y que se venda tanto en </w:t>
       </w:r>
-      <w:proofErr w:type="spellStart"/>
       <w:r>
         <w:rPr>
           <w:rFonts w:ascii="Times New Roman" w:hAnsi="Times New Roman" w:cs="Times New Roman"/>
@@ -5577,7 +5048,6 @@
         </w:rPr>
         <w:t>sachets</w:t>
       </w:r>
-      <w:proofErr w:type="spellEnd"/>
       <w:r>
         <w:rPr>
           <w:rFonts w:ascii="Times New Roman" w:hAnsi="Times New Roman" w:cs="Times New Roman"/>
@@ -5586,7 +5056,6 @@
         </w:rPr>
         <w:t xml:space="preserve"> (bolsitas) como en </w:t>
       </w:r>
-      <w:proofErr w:type="spellStart"/>
       <w:r>
         <w:rPr>
           <w:rFonts w:ascii="Times New Roman" w:hAnsi="Times New Roman" w:cs="Times New Roman"/>
@@ -5597,7 +5066,6 @@
         </w:rPr>
         <w:t>tablets</w:t>
       </w:r>
-      <w:proofErr w:type="spellEnd"/>
       <w:r>
         <w:rPr>
           <w:rFonts w:ascii="Times New Roman" w:hAnsi="Times New Roman" w:cs="Times New Roman"/>
@@ -5663,7 +5131,6 @@
         </w:rPr>
         <w:t xml:space="preserve">A 217.90 UAH cada 20 </w:t>
       </w:r>
-      <w:proofErr w:type="spellStart"/>
       <w:r>
         <w:rPr>
           <w:rFonts w:ascii="Times New Roman" w:hAnsi="Times New Roman" w:cs="Times New Roman"/>
@@ -5674,7 +5141,6 @@
         </w:rPr>
         <w:t>sachets</w:t>
       </w:r>
-      <w:proofErr w:type="spellEnd"/>
       <w:r>
         <w:rPr>
           <w:rFonts w:ascii="Times New Roman" w:hAnsi="Times New Roman" w:cs="Times New Roman"/>
@@ -5701,7 +5167,6 @@
         </w:rPr>
         <w:t xml:space="preserve"> sale a 10.895 UAH, que son 0.30 dólares. A 109.30 UAH cada 10 </w:t>
       </w:r>
-      <w:proofErr w:type="spellStart"/>
       <w:r>
         <w:rPr>
           <w:rFonts w:ascii="Times New Roman" w:hAnsi="Times New Roman" w:cs="Times New Roman"/>
@@ -5712,7 +5177,6 @@
         </w:rPr>
         <w:t>tablets</w:t>
       </w:r>
-      <w:proofErr w:type="spellEnd"/>
       <w:r>
         <w:rPr>
           <w:rFonts w:ascii="Times New Roman" w:hAnsi="Times New Roman" w:cs="Times New Roman"/>
@@ -5721,7 +5185,6 @@
         </w:rPr>
         <w:t xml:space="preserve">, cada </w:t>
       </w:r>
-      <w:proofErr w:type="spellStart"/>
       <w:r>
         <w:rPr>
           <w:rFonts w:ascii="Times New Roman" w:hAnsi="Times New Roman" w:cs="Times New Roman"/>
@@ -5732,7 +5195,6 @@
         </w:rPr>
         <w:t>tablet</w:t>
       </w:r>
-      <w:proofErr w:type="spellEnd"/>
       <w:r>
         <w:rPr>
           <w:rFonts w:ascii="Times New Roman" w:hAnsi="Times New Roman" w:cs="Times New Roman"/>
@@ -5759,7 +5221,6 @@
         </w:rPr>
         <w:t xml:space="preserve"> = 1 </w:t>
       </w:r>
-      <w:proofErr w:type="spellStart"/>
       <w:r>
         <w:rPr>
           <w:rFonts w:ascii="Times New Roman" w:hAnsi="Times New Roman" w:cs="Times New Roman"/>
@@ -5770,50 +5231,13 @@
         </w:rPr>
         <w:t>tablet</w:t>
       </w:r>
-      <w:proofErr w:type="spellEnd"/>
-      <w:r>
-        <w:rPr>
-          <w:rFonts w:ascii="Times New Roman" w:hAnsi="Times New Roman" w:cs="Times New Roman"/>
-          <w:sz w:val="24"/>
-          <w:szCs w:val="24"/>
-        </w:rPr>
-        <w:t>, y hay que multiplicar por 10 todos los valores de "</w:t>
-      </w:r>
-      <w:proofErr w:type="spellStart"/>
-      <w:r>
-        <w:rPr>
-          <w:rFonts w:ascii="Times New Roman" w:hAnsi="Times New Roman" w:cs="Times New Roman"/>
-          <w:sz w:val="24"/>
-          <w:szCs w:val="24"/>
-        </w:rPr>
-        <w:t>Antypiretic</w:t>
-      </w:r>
-      <w:proofErr w:type="spellEnd"/>
-      <w:r>
-        <w:rPr>
-          <w:rFonts w:ascii="Times New Roman" w:hAnsi="Times New Roman" w:cs="Times New Roman"/>
-          <w:sz w:val="24"/>
-          <w:szCs w:val="24"/>
-        </w:rPr>
-        <w:t xml:space="preserve"> (</w:t>
-      </w:r>
-      <w:proofErr w:type="spellStart"/>
-      <w:r>
-        <w:rPr>
-          <w:rFonts w:ascii="Times New Roman" w:hAnsi="Times New Roman" w:cs="Times New Roman"/>
-          <w:sz w:val="24"/>
-          <w:szCs w:val="24"/>
-        </w:rPr>
-        <w:t>imported</w:t>
-      </w:r>
-      <w:proofErr w:type="spellEnd"/>
-      <w:r>
-        <w:rPr>
-          <w:rFonts w:ascii="Times New Roman" w:hAnsi="Times New Roman" w:cs="Times New Roman"/>
-          <w:sz w:val="24"/>
-          <w:szCs w:val="24"/>
-        </w:rPr>
-        <w:t>)" para obtener una aproximación razonable que comparar con los demás medicamentos</w:t>
+      <w:r>
+        <w:rPr>
+          <w:rFonts w:ascii="Times New Roman" w:hAnsi="Times New Roman" w:cs="Times New Roman"/>
+          <w:sz w:val="24"/>
+          <w:szCs w:val="24"/>
+        </w:rPr>
+        <w:t>, y hay que multiplicar por 10 todos los valores de "Antypiretic (imported)" para obtener una aproximación razonable que comparar con los demás medicamentos</w:t>
       </w:r>
       <w:r>
         <w:rPr>
@@ -5844,43 +5268,7 @@
           <w:sz w:val="24"/>
           <w:szCs w:val="24"/>
         </w:rPr>
-        <w:t>Se hace la corrección y se eliminan las ahora innecesarias columnas de “</w:t>
-      </w:r>
-      <w:proofErr w:type="spellStart"/>
-      <w:r>
-        <w:rPr>
-          <w:rFonts w:ascii="Times New Roman" w:hAnsi="Times New Roman" w:cs="Times New Roman"/>
-          <w:sz w:val="24"/>
-          <w:szCs w:val="24"/>
-        </w:rPr>
-        <w:t>category</w:t>
-      </w:r>
-      <w:proofErr w:type="spellEnd"/>
-      <w:r>
-        <w:rPr>
-          <w:rFonts w:ascii="Times New Roman" w:hAnsi="Times New Roman" w:cs="Times New Roman"/>
-          <w:sz w:val="24"/>
-          <w:szCs w:val="24"/>
-        </w:rPr>
-        <w:t>” y “</w:t>
-      </w:r>
-      <w:proofErr w:type="spellStart"/>
-      <w:r>
-        <w:rPr>
-          <w:rFonts w:ascii="Times New Roman" w:hAnsi="Times New Roman" w:cs="Times New Roman"/>
-          <w:sz w:val="24"/>
-          <w:szCs w:val="24"/>
-        </w:rPr>
-        <w:t>unit</w:t>
-      </w:r>
-      <w:proofErr w:type="spellEnd"/>
-      <w:r>
-        <w:rPr>
-          <w:rFonts w:ascii="Times New Roman" w:hAnsi="Times New Roman" w:cs="Times New Roman"/>
-          <w:sz w:val="24"/>
-          <w:szCs w:val="24"/>
-        </w:rPr>
-        <w:t>”.</w:t>
+        <w:t>Se hace la corrección y se eliminan las ahora innecesarias columnas de “category” y “unit”.</w:t>
       </w:r>
     </w:p>
     <w:p>
@@ -5903,7 +5291,87 @@
           <w:sz w:val="24"/>
           <w:szCs w:val="24"/>
         </w:rPr>
-        <w:t>Se desecha la moneda ucraniana y se deja solo el precio en dólares, ya que es un tipo de cambio más conocido.</w:t>
+        <w:t>Se de</w:t>
+      </w:r>
+      <w:r>
+        <w:rPr>
+          <w:rFonts w:ascii="Times New Roman" w:hAnsi="Times New Roman" w:cs="Times New Roman"/>
+          <w:sz w:val="24"/>
+          <w:szCs w:val="24"/>
+        </w:rPr>
+        <w:t>scarta</w:t>
+      </w:r>
+      <w:r>
+        <w:rPr>
+          <w:rFonts w:ascii="Times New Roman" w:hAnsi="Times New Roman" w:cs="Times New Roman"/>
+          <w:sz w:val="24"/>
+          <w:szCs w:val="24"/>
+        </w:rPr>
+        <w:t xml:space="preserve"> la </w:t>
+      </w:r>
+      <w:r>
+        <w:rPr>
+          <w:rFonts w:ascii="Times New Roman" w:hAnsi="Times New Roman" w:cs="Times New Roman"/>
+          <w:sz w:val="24"/>
+          <w:szCs w:val="24"/>
+        </w:rPr>
+        <w:t>grivna</w:t>
+      </w:r>
+      <w:r>
+        <w:rPr>
+          <w:rFonts w:ascii="Times New Roman" w:hAnsi="Times New Roman" w:cs="Times New Roman"/>
+          <w:sz w:val="24"/>
+          <w:szCs w:val="24"/>
+        </w:rPr>
+        <w:t xml:space="preserve"> ucraniana y se deja solo el precio en dólares, ya que es un</w:t>
+      </w:r>
+      <w:r>
+        <w:rPr>
+          <w:rFonts w:ascii="Times New Roman" w:hAnsi="Times New Roman" w:cs="Times New Roman"/>
+          <w:sz w:val="24"/>
+          <w:szCs w:val="24"/>
+        </w:rPr>
+        <w:t>a</w:t>
+      </w:r>
+      <w:r>
+        <w:rPr>
+          <w:rFonts w:ascii="Times New Roman" w:hAnsi="Times New Roman" w:cs="Times New Roman"/>
+          <w:sz w:val="24"/>
+          <w:szCs w:val="24"/>
+        </w:rPr>
+        <w:t xml:space="preserve"> </w:t>
+      </w:r>
+      <w:r>
+        <w:rPr>
+          <w:rFonts w:ascii="Times New Roman" w:hAnsi="Times New Roman" w:cs="Times New Roman"/>
+          <w:sz w:val="24"/>
+          <w:szCs w:val="24"/>
+        </w:rPr>
+        <w:t>divisa</w:t>
+      </w:r>
+      <w:r>
+        <w:rPr>
+          <w:rFonts w:ascii="Times New Roman" w:hAnsi="Times New Roman" w:cs="Times New Roman"/>
+          <w:sz w:val="24"/>
+          <w:szCs w:val="24"/>
+        </w:rPr>
+        <w:t xml:space="preserve"> más conocid</w:t>
+      </w:r>
+      <w:r>
+        <w:rPr>
+          <w:rFonts w:ascii="Times New Roman" w:hAnsi="Times New Roman" w:cs="Times New Roman"/>
+          <w:sz w:val="24"/>
+          <w:szCs w:val="24"/>
+        </w:rPr>
+        <w:t>a</w:t>
+      </w:r>
+      <w:r>
+        <w:rPr>
+          <w:rFonts w:ascii="Times New Roman" w:hAnsi="Times New Roman" w:cs="Times New Roman"/>
+          <w:sz w:val="24"/>
+          <w:szCs w:val="24"/>
+        </w:rPr>
+        <w:t>.</w:t>
       </w:r>
     </w:p>
     <w:p>
@@ -5952,7 +5420,6 @@
         </w:rPr>
         <w:t xml:space="preserve"> </w:t>
       </w:r>
-      <w:proofErr w:type="spellStart"/>
       <w:r>
         <w:rPr>
           <w:rFonts w:ascii="Times New Roman" w:hAnsi="Times New Roman" w:cs="Times New Roman"/>
@@ -5963,7 +5430,6 @@
         </w:rPr>
         <w:t>dataframe</w:t>
       </w:r>
-      <w:proofErr w:type="spellEnd"/>
       <w:r>
         <w:rPr>
           <w:rFonts w:ascii="Times New Roman" w:hAnsi="Times New Roman" w:cs="Times New Roman"/>
@@ -6070,7 +5536,6 @@
         </w:rPr>
       </w:pPr>
       <w:bookmarkStart w:id="5" w:name="df_personnel"/>
-      <w:proofErr w:type="spellStart"/>
       <w:r>
         <w:rPr>
           <w:rFonts w:ascii="Times New Roman" w:hAnsi="Times New Roman" w:cs="Times New Roman"/>
@@ -6080,9 +5545,28 @@
           <w:szCs w:val="24"/>
         </w:rPr>
         <w:lastRenderedPageBreak/>
-        <w:t>df_personnel</w:t>
-      </w:r>
-      <w:proofErr w:type="spellEnd"/>
+        <w:t>df_</w:t>
+      </w:r>
+      <w:r>
+        <w:rPr>
+          <w:rFonts w:ascii="Times New Roman" w:hAnsi="Times New Roman" w:cs="Times New Roman"/>
+          <w:b/>
+          <w:bCs/>
+          <w:sz w:val="24"/>
+          <w:szCs w:val="24"/>
+        </w:rPr>
+        <w:t xml:space="preserve"> </w:t>
+      </w:r>
+      <w:r>
+        <w:rPr>
+          <w:rFonts w:ascii="Times New Roman" w:hAnsi="Times New Roman" w:cs="Times New Roman"/>
+          <w:b/>
+          <w:bCs/>
+          <w:sz w:val="24"/>
+          <w:szCs w:val="24"/>
+        </w:rPr>
+        <w:t>personnel</w:t>
+      </w:r>
     </w:p>
     <w:bookmarkEnd w:id="5"/>
     <w:p>
@@ -6115,7 +5599,6 @@
         </w:rPr>
         <w:t xml:space="preserve">Se importa el </w:t>
       </w:r>
-      <w:proofErr w:type="spellStart"/>
       <w:r>
         <w:rPr>
           <w:rFonts w:ascii="Times New Roman" w:hAnsi="Times New Roman" w:cs="Times New Roman"/>
@@ -6126,7 +5609,6 @@
         </w:rPr>
         <w:t>dataframe</w:t>
       </w:r>
-      <w:proofErr w:type="spellEnd"/>
       <w:r>
         <w:rPr>
           <w:rFonts w:ascii="Times New Roman" w:hAnsi="Times New Roman" w:cs="Times New Roman"/>
@@ -6171,18 +5653,8 @@
           <w:sz w:val="24"/>
           <w:szCs w:val="24"/>
         </w:rPr>
-        <w:t>), “</w:t>
-      </w:r>
-      <w:proofErr w:type="spellStart"/>
-      <w:r>
-        <w:rPr>
-          <w:rFonts w:ascii="Times New Roman" w:hAnsi="Times New Roman" w:cs="Times New Roman"/>
-          <w:sz w:val="24"/>
-          <w:szCs w:val="24"/>
-        </w:rPr>
-        <w:t>personnel</w:t>
-      </w:r>
-      <w:proofErr w:type="spellEnd"/>
+        <w:t>), “personnel</w:t>
+      </w:r>
       <w:r>
         <w:rPr>
           <w:rFonts w:ascii="Times New Roman" w:hAnsi="Times New Roman" w:cs="Times New Roman"/>
@@ -6197,25 +5669,7 @@
           <w:sz w:val="24"/>
           <w:szCs w:val="24"/>
         </w:rPr>
-        <w:t>” (solo tiene un valor) y “</w:t>
-      </w:r>
-      <w:proofErr w:type="spellStart"/>
-      <w:r>
-        <w:rPr>
-          <w:rFonts w:ascii="Times New Roman" w:hAnsi="Times New Roman" w:cs="Times New Roman"/>
-          <w:sz w:val="24"/>
-          <w:szCs w:val="24"/>
-        </w:rPr>
-        <w:t>day</w:t>
-      </w:r>
-      <w:proofErr w:type="spellEnd"/>
-      <w:r>
-        <w:rPr>
-          <w:rFonts w:ascii="Times New Roman" w:hAnsi="Times New Roman" w:cs="Times New Roman"/>
-          <w:sz w:val="24"/>
-          <w:szCs w:val="24"/>
-        </w:rPr>
-        <w:t>” (son los días que lleva la guerra en marcha).</w:t>
+        <w:t>” (solo tiene un valor) y “day” (son los días que lleva la guerra en marcha).</w:t>
       </w:r>
     </w:p>
     <w:p>
@@ -6237,43 +5691,7 @@
           <w:sz w:val="24"/>
           <w:szCs w:val="24"/>
         </w:rPr>
-        <w:t>Se crea una función que permite convertir columnas de valores acumulados en absolutos (</w:t>
-      </w:r>
-      <w:proofErr w:type="spellStart"/>
-      <w:r>
-        <w:rPr>
-          <w:rFonts w:ascii="Times New Roman" w:hAnsi="Times New Roman" w:cs="Times New Roman"/>
-          <w:sz w:val="24"/>
-          <w:szCs w:val="24"/>
-        </w:rPr>
-        <w:t>decumulate_columns</w:t>
-      </w:r>
-      <w:proofErr w:type="spellEnd"/>
-      <w:r>
-        <w:rPr>
-          <w:rFonts w:ascii="Times New Roman" w:hAnsi="Times New Roman" w:cs="Times New Roman"/>
-          <w:sz w:val="24"/>
-          <w:szCs w:val="24"/>
-        </w:rPr>
-        <w:t>) y se aplica a la lista de bajas “</w:t>
-      </w:r>
-      <w:proofErr w:type="spellStart"/>
-      <w:r>
-        <w:rPr>
-          <w:rFonts w:ascii="Times New Roman" w:hAnsi="Times New Roman" w:cs="Times New Roman"/>
-          <w:sz w:val="24"/>
-          <w:szCs w:val="24"/>
-        </w:rPr>
-        <w:t>personnel</w:t>
-      </w:r>
-      <w:proofErr w:type="spellEnd"/>
-      <w:r>
-        <w:rPr>
-          <w:rFonts w:ascii="Times New Roman" w:hAnsi="Times New Roman" w:cs="Times New Roman"/>
-          <w:sz w:val="24"/>
-          <w:szCs w:val="24"/>
-        </w:rPr>
-        <w:t>”.</w:t>
+        <w:t>Se crea una función que permite convertir columnas de valores acumulados en absolutos (decumulate_columns) y se aplica a la lista de bajas “personnel”.</w:t>
       </w:r>
     </w:p>
     <w:p>
@@ -6295,43 +5713,7 @@
           <w:sz w:val="24"/>
           <w:szCs w:val="24"/>
         </w:rPr>
-        <w:t xml:space="preserve">Se utiliza, de nuevo, la función que pasa la fecha al índice en forma de </w:t>
-      </w:r>
-      <w:proofErr w:type="spellStart"/>
-      <w:r>
-        <w:rPr>
-          <w:rFonts w:ascii="Times New Roman" w:hAnsi="Times New Roman" w:cs="Times New Roman"/>
-          <w:sz w:val="24"/>
-          <w:szCs w:val="24"/>
-        </w:rPr>
-        <w:t>datetime</w:t>
-      </w:r>
-      <w:proofErr w:type="spellEnd"/>
-      <w:r>
-        <w:rPr>
-          <w:rFonts w:ascii="Times New Roman" w:hAnsi="Times New Roman" w:cs="Times New Roman"/>
-          <w:sz w:val="24"/>
-          <w:szCs w:val="24"/>
-        </w:rPr>
-        <w:t xml:space="preserve"> (</w:t>
-      </w:r>
-      <w:proofErr w:type="spellStart"/>
-      <w:r>
-        <w:rPr>
-          <w:rFonts w:ascii="Times New Roman" w:hAnsi="Times New Roman" w:cs="Times New Roman"/>
-          <w:sz w:val="24"/>
-          <w:szCs w:val="24"/>
-        </w:rPr>
-        <w:t>index_by_datetime</w:t>
-      </w:r>
-      <w:proofErr w:type="spellEnd"/>
-      <w:r>
-        <w:rPr>
-          <w:rFonts w:ascii="Times New Roman" w:hAnsi="Times New Roman" w:cs="Times New Roman"/>
-          <w:sz w:val="24"/>
-          <w:szCs w:val="24"/>
-        </w:rPr>
-        <w:t>).</w:t>
+        <w:t>Se utiliza, de nuevo, la función que pasa la fecha al índice en forma de datetime (index_by_datetime).</w:t>
       </w:r>
     </w:p>
     <w:p>
@@ -6401,7 +5783,6 @@
         </w:rPr>
         <w:t xml:space="preserve"> </w:t>
       </w:r>
-      <w:proofErr w:type="spellStart"/>
       <w:r>
         <w:rPr>
           <w:rFonts w:ascii="Times New Roman" w:hAnsi="Times New Roman" w:cs="Times New Roman"/>
@@ -6412,7 +5793,6 @@
         </w:rPr>
         <w:t>dataframe</w:t>
       </w:r>
-      <w:proofErr w:type="spellEnd"/>
       <w:r>
         <w:rPr>
           <w:rFonts w:ascii="Times New Roman" w:hAnsi="Times New Roman" w:cs="Times New Roman"/>
@@ -6618,7 +5998,6 @@
         </w:rPr>
       </w:pPr>
       <w:bookmarkStart w:id="6" w:name="df_equipment"/>
-      <w:proofErr w:type="spellStart"/>
       <w:r>
         <w:rPr>
           <w:rFonts w:ascii="Times New Roman" w:hAnsi="Times New Roman" w:cs="Times New Roman"/>
@@ -6630,7 +6009,6 @@
         <w:lastRenderedPageBreak/>
         <w:t>df_equipment</w:t>
       </w:r>
-      <w:proofErr w:type="spellEnd"/>
     </w:p>
     <w:bookmarkEnd w:id="6"/>
     <w:p>
@@ -6664,7 +6042,6 @@
         </w:rPr>
         <w:t xml:space="preserve">Se importa el </w:t>
       </w:r>
-      <w:proofErr w:type="spellStart"/>
       <w:r>
         <w:rPr>
           <w:rFonts w:ascii="Times New Roman" w:hAnsi="Times New Roman" w:cs="Times New Roman"/>
@@ -6675,7 +6052,6 @@
         </w:rPr>
         <w:t>dataframe</w:t>
       </w:r>
-      <w:proofErr w:type="spellEnd"/>
       <w:r>
         <w:rPr>
           <w:rFonts w:ascii="Times New Roman" w:hAnsi="Times New Roman" w:cs="Times New Roman"/>
@@ -6742,79 +6118,7 @@
           <w:sz w:val="24"/>
           <w:szCs w:val="24"/>
         </w:rPr>
-        <w:t>Se eliminan las columnas “</w:t>
-      </w:r>
-      <w:proofErr w:type="spellStart"/>
-      <w:r>
-        <w:rPr>
-          <w:rFonts w:ascii="Times New Roman" w:hAnsi="Times New Roman" w:cs="Times New Roman"/>
-          <w:sz w:val="24"/>
-          <w:szCs w:val="24"/>
-        </w:rPr>
-        <w:t>greatest</w:t>
-      </w:r>
-      <w:proofErr w:type="spellEnd"/>
-      <w:r>
-        <w:rPr>
-          <w:rFonts w:ascii="Times New Roman" w:hAnsi="Times New Roman" w:cs="Times New Roman"/>
-          <w:sz w:val="24"/>
-          <w:szCs w:val="24"/>
-        </w:rPr>
-        <w:t xml:space="preserve"> </w:t>
-      </w:r>
-      <w:proofErr w:type="spellStart"/>
-      <w:r>
-        <w:rPr>
-          <w:rFonts w:ascii="Times New Roman" w:hAnsi="Times New Roman" w:cs="Times New Roman"/>
-          <w:sz w:val="24"/>
-          <w:szCs w:val="24"/>
-        </w:rPr>
-        <w:t>losses</w:t>
-      </w:r>
-      <w:proofErr w:type="spellEnd"/>
-      <w:r>
-        <w:rPr>
-          <w:rFonts w:ascii="Times New Roman" w:hAnsi="Times New Roman" w:cs="Times New Roman"/>
-          <w:sz w:val="24"/>
-          <w:szCs w:val="24"/>
-        </w:rPr>
-        <w:t xml:space="preserve"> </w:t>
-      </w:r>
-      <w:proofErr w:type="spellStart"/>
-      <w:r>
-        <w:rPr>
-          <w:rFonts w:ascii="Times New Roman" w:hAnsi="Times New Roman" w:cs="Times New Roman"/>
-          <w:sz w:val="24"/>
-          <w:szCs w:val="24"/>
-        </w:rPr>
-        <w:t>direction</w:t>
-      </w:r>
-      <w:proofErr w:type="spellEnd"/>
-      <w:r>
-        <w:rPr>
-          <w:rFonts w:ascii="Times New Roman" w:hAnsi="Times New Roman" w:cs="Times New Roman"/>
-          <w:sz w:val="24"/>
-          <w:szCs w:val="24"/>
-        </w:rPr>
-        <w:t>” y “</w:t>
-      </w:r>
-      <w:proofErr w:type="spellStart"/>
-      <w:r>
-        <w:rPr>
-          <w:rFonts w:ascii="Times New Roman" w:hAnsi="Times New Roman" w:cs="Times New Roman"/>
-          <w:sz w:val="24"/>
-          <w:szCs w:val="24"/>
-        </w:rPr>
-        <w:t>day</w:t>
-      </w:r>
-      <w:proofErr w:type="spellEnd"/>
-      <w:r>
-        <w:rPr>
-          <w:rFonts w:ascii="Times New Roman" w:hAnsi="Times New Roman" w:cs="Times New Roman"/>
-          <w:sz w:val="24"/>
-          <w:szCs w:val="24"/>
-        </w:rPr>
-        <w:t>”, que no son sobre equipamiento y, por tanto, no valen para corroborar la hipótesis.</w:t>
+        <w:t>Se eliminan las columnas “greatest losses direction” y “day”, que no son sobre equipamiento y, por tanto, no valen para corroborar la hipótesis.</w:t>
       </w:r>
     </w:p>
     <w:p>
@@ -6836,25 +6140,7 @@
           <w:sz w:val="24"/>
           <w:szCs w:val="24"/>
         </w:rPr>
-        <w:t xml:space="preserve">Se investiga en el </w:t>
-      </w:r>
-      <w:proofErr w:type="spellStart"/>
-      <w:r>
-        <w:rPr>
-          <w:rFonts w:ascii="Times New Roman" w:hAnsi="Times New Roman" w:cs="Times New Roman"/>
-          <w:sz w:val="24"/>
-          <w:szCs w:val="24"/>
-        </w:rPr>
-        <w:t>Kaggle</w:t>
-      </w:r>
-      <w:proofErr w:type="spellEnd"/>
-      <w:r>
-        <w:rPr>
-          <w:rFonts w:ascii="Times New Roman" w:hAnsi="Times New Roman" w:cs="Times New Roman"/>
-          <w:sz w:val="24"/>
-          <w:szCs w:val="24"/>
-        </w:rPr>
-        <w:t xml:space="preserve"> qué hay en las columnas de nulos (</w:t>
+        <w:t>Se investiga en el Kaggle qué hay en las columnas de nulos (</w:t>
       </w:r>
       <w:hyperlink w:anchor="Anexo14" w:history="1">
         <w:r>
@@ -6913,7 +6199,23 @@
           <w:sz w:val="24"/>
           <w:szCs w:val="24"/>
         </w:rPr>
-        <w:t>aquellas en las que sean 0 todos los valores sumados</w:t>
+        <w:t>aquellas en las que sean</w:t>
+      </w:r>
+      <w:r>
+        <w:rPr>
+          <w:rFonts w:ascii="Times New Roman" w:hAnsi="Times New Roman" w:cs="Times New Roman"/>
+          <w:sz w:val="24"/>
+          <w:szCs w:val="24"/>
+        </w:rPr>
+        <w:t xml:space="preserve"> cero </w:t>
+      </w:r>
+      <w:r>
+        <w:rPr>
+          <w:rFonts w:ascii="Times New Roman" w:hAnsi="Times New Roman" w:cs="Times New Roman"/>
+          <w:sz w:val="24"/>
+          <w:szCs w:val="24"/>
+        </w:rPr>
+        <w:t>todos los valores sumados</w:t>
       </w:r>
       <w:r>
         <w:rPr>
@@ -6951,187 +6253,7 @@
           <w:sz w:val="24"/>
           <w:szCs w:val="24"/>
         </w:rPr>
-        <w:t xml:space="preserve">Con la información obtenida, se unen las columnas de temática similar (“fuel </w:t>
-      </w:r>
-      <w:proofErr w:type="spellStart"/>
-      <w:r>
-        <w:rPr>
-          <w:rFonts w:ascii="Times New Roman" w:hAnsi="Times New Roman" w:cs="Times New Roman"/>
-          <w:sz w:val="24"/>
-          <w:szCs w:val="24"/>
-        </w:rPr>
-        <w:t>tank</w:t>
-      </w:r>
-      <w:proofErr w:type="spellEnd"/>
-      <w:r>
-        <w:rPr>
-          <w:rFonts w:ascii="Times New Roman" w:hAnsi="Times New Roman" w:cs="Times New Roman"/>
-          <w:sz w:val="24"/>
-          <w:szCs w:val="24"/>
-        </w:rPr>
-        <w:t>” y “</w:t>
-      </w:r>
-      <w:proofErr w:type="spellStart"/>
-      <w:r>
-        <w:rPr>
-          <w:rFonts w:ascii="Times New Roman" w:hAnsi="Times New Roman" w:cs="Times New Roman"/>
-          <w:sz w:val="24"/>
-          <w:szCs w:val="24"/>
-        </w:rPr>
-        <w:t>military</w:t>
-      </w:r>
-      <w:proofErr w:type="spellEnd"/>
-      <w:r>
-        <w:rPr>
-          <w:rFonts w:ascii="Times New Roman" w:hAnsi="Times New Roman" w:cs="Times New Roman"/>
-          <w:sz w:val="24"/>
-          <w:szCs w:val="24"/>
-        </w:rPr>
-        <w:t xml:space="preserve"> auto” pasan a “</w:t>
-      </w:r>
-      <w:proofErr w:type="spellStart"/>
-      <w:r>
-        <w:rPr>
-          <w:rFonts w:ascii="Times New Roman" w:hAnsi="Times New Roman" w:cs="Times New Roman"/>
-          <w:sz w:val="24"/>
-          <w:szCs w:val="24"/>
-        </w:rPr>
-        <w:t>vehicles</w:t>
-      </w:r>
-      <w:proofErr w:type="spellEnd"/>
-      <w:r>
-        <w:rPr>
-          <w:rFonts w:ascii="Times New Roman" w:hAnsi="Times New Roman" w:cs="Times New Roman"/>
-          <w:sz w:val="24"/>
-          <w:szCs w:val="24"/>
-        </w:rPr>
-        <w:t xml:space="preserve"> and fuel </w:t>
-      </w:r>
-      <w:proofErr w:type="spellStart"/>
-      <w:r>
-        <w:rPr>
-          <w:rFonts w:ascii="Times New Roman" w:hAnsi="Times New Roman" w:cs="Times New Roman"/>
-          <w:sz w:val="24"/>
-          <w:szCs w:val="24"/>
-        </w:rPr>
-        <w:t>tanks</w:t>
-      </w:r>
-      <w:proofErr w:type="spellEnd"/>
-      <w:r>
-        <w:rPr>
-          <w:rFonts w:ascii="Times New Roman" w:hAnsi="Times New Roman" w:cs="Times New Roman"/>
-          <w:sz w:val="24"/>
-          <w:szCs w:val="24"/>
-        </w:rPr>
-        <w:t>”, mientras que “</w:t>
-      </w:r>
-      <w:proofErr w:type="spellStart"/>
-      <w:r>
-        <w:rPr>
-          <w:rFonts w:ascii="Times New Roman" w:hAnsi="Times New Roman" w:cs="Times New Roman"/>
-          <w:sz w:val="24"/>
-          <w:szCs w:val="24"/>
-        </w:rPr>
-        <w:t>mobile</w:t>
-      </w:r>
-      <w:proofErr w:type="spellEnd"/>
-      <w:r>
-        <w:rPr>
-          <w:rFonts w:ascii="Times New Roman" w:hAnsi="Times New Roman" w:cs="Times New Roman"/>
-          <w:sz w:val="24"/>
-          <w:szCs w:val="24"/>
-        </w:rPr>
-        <w:t xml:space="preserve"> SRBM </w:t>
-      </w:r>
-      <w:proofErr w:type="spellStart"/>
-      <w:r>
-        <w:rPr>
-          <w:rFonts w:ascii="Times New Roman" w:hAnsi="Times New Roman" w:cs="Times New Roman"/>
-          <w:sz w:val="24"/>
-          <w:szCs w:val="24"/>
-        </w:rPr>
-        <w:t>system</w:t>
-      </w:r>
-      <w:proofErr w:type="spellEnd"/>
-      <w:r>
-        <w:rPr>
-          <w:rFonts w:ascii="Times New Roman" w:hAnsi="Times New Roman" w:cs="Times New Roman"/>
-          <w:sz w:val="24"/>
-          <w:szCs w:val="24"/>
-        </w:rPr>
-        <w:t>” y “</w:t>
-      </w:r>
-      <w:proofErr w:type="spellStart"/>
-      <w:r>
-        <w:rPr>
-          <w:rFonts w:ascii="Times New Roman" w:hAnsi="Times New Roman" w:cs="Times New Roman"/>
-          <w:sz w:val="24"/>
-          <w:szCs w:val="24"/>
-        </w:rPr>
-        <w:t>cruise</w:t>
-      </w:r>
-      <w:proofErr w:type="spellEnd"/>
-      <w:r>
-        <w:rPr>
-          <w:rFonts w:ascii="Times New Roman" w:hAnsi="Times New Roman" w:cs="Times New Roman"/>
-          <w:sz w:val="24"/>
-          <w:szCs w:val="24"/>
-        </w:rPr>
-        <w:t xml:space="preserve"> </w:t>
-      </w:r>
-      <w:proofErr w:type="spellStart"/>
-      <w:r>
-        <w:rPr>
-          <w:rFonts w:ascii="Times New Roman" w:hAnsi="Times New Roman" w:cs="Times New Roman"/>
-          <w:sz w:val="24"/>
-          <w:szCs w:val="24"/>
-        </w:rPr>
-        <w:t>missiles</w:t>
-      </w:r>
-      <w:proofErr w:type="spellEnd"/>
-      <w:r>
-        <w:rPr>
-          <w:rFonts w:ascii="Times New Roman" w:hAnsi="Times New Roman" w:cs="Times New Roman"/>
-          <w:sz w:val="24"/>
-          <w:szCs w:val="24"/>
-        </w:rPr>
-        <w:t>” conforman la flamante “</w:t>
-      </w:r>
-      <w:proofErr w:type="spellStart"/>
-      <w:r>
-        <w:rPr>
-          <w:rFonts w:ascii="Times New Roman" w:hAnsi="Times New Roman" w:cs="Times New Roman"/>
-          <w:sz w:val="24"/>
-          <w:szCs w:val="24"/>
-        </w:rPr>
-        <w:t>missile</w:t>
-      </w:r>
-      <w:proofErr w:type="spellEnd"/>
-      <w:r>
-        <w:rPr>
-          <w:rFonts w:ascii="Times New Roman" w:hAnsi="Times New Roman" w:cs="Times New Roman"/>
-          <w:sz w:val="24"/>
-          <w:szCs w:val="24"/>
-        </w:rPr>
-        <w:t xml:space="preserve"> </w:t>
-      </w:r>
-      <w:proofErr w:type="spellStart"/>
-      <w:r>
-        <w:rPr>
-          <w:rFonts w:ascii="Times New Roman" w:hAnsi="Times New Roman" w:cs="Times New Roman"/>
-          <w:sz w:val="24"/>
-          <w:szCs w:val="24"/>
-        </w:rPr>
-        <w:t>systems</w:t>
-      </w:r>
-      <w:proofErr w:type="spellEnd"/>
-      <w:r>
-        <w:rPr>
-          <w:rFonts w:ascii="Times New Roman" w:hAnsi="Times New Roman" w:cs="Times New Roman"/>
-          <w:sz w:val="24"/>
-          <w:szCs w:val="24"/>
-        </w:rPr>
-        <w:t>”).</w:t>
+        <w:t>Con la información obtenida, se unen las columnas de temática similar (“fuel tank” y “military auto” pasan a “vehicles and fuel tanks”, mientras que “mobile SRBM system” y “cruise missiles” conforman la flamante “missile systems”).</w:t>
       </w:r>
     </w:p>
     <w:p>
@@ -7153,43 +6275,7 @@
           <w:sz w:val="24"/>
           <w:szCs w:val="24"/>
         </w:rPr>
-        <w:t>Se elimina la columna “</w:t>
-      </w:r>
-      <w:proofErr w:type="spellStart"/>
-      <w:r>
-        <w:rPr>
-          <w:rFonts w:ascii="Times New Roman" w:hAnsi="Times New Roman" w:cs="Times New Roman"/>
-          <w:sz w:val="24"/>
-          <w:szCs w:val="24"/>
-        </w:rPr>
-        <w:t>special</w:t>
-      </w:r>
-      <w:proofErr w:type="spellEnd"/>
-      <w:r>
-        <w:rPr>
-          <w:rFonts w:ascii="Times New Roman" w:hAnsi="Times New Roman" w:cs="Times New Roman"/>
-          <w:sz w:val="24"/>
-          <w:szCs w:val="24"/>
-        </w:rPr>
-        <w:t xml:space="preserve"> </w:t>
-      </w:r>
-      <w:proofErr w:type="spellStart"/>
-      <w:r>
-        <w:rPr>
-          <w:rFonts w:ascii="Times New Roman" w:hAnsi="Times New Roman" w:cs="Times New Roman"/>
-          <w:sz w:val="24"/>
-          <w:szCs w:val="24"/>
-        </w:rPr>
-        <w:t>equipment</w:t>
-      </w:r>
-      <w:proofErr w:type="spellEnd"/>
-      <w:r>
-        <w:rPr>
-          <w:rFonts w:ascii="Times New Roman" w:hAnsi="Times New Roman" w:cs="Times New Roman"/>
-          <w:sz w:val="24"/>
-          <w:szCs w:val="24"/>
-        </w:rPr>
-        <w:t xml:space="preserve">” a pesar de que hay pocos nulos y cabría adjudicarlos a la media o la mediana, pues </w:t>
+        <w:t xml:space="preserve">Se elimina la columna “special equipment” a pesar de que hay pocos nulos y cabría adjudicarlos a la media o la mediana, pues </w:t>
       </w:r>
       <w:hyperlink r:id="rId13" w:history="1">
         <w:r>
@@ -7199,7 +6285,25 @@
             <w:sz w:val="24"/>
             <w:szCs w:val="24"/>
           </w:rPr>
-          <w:t>su contenido no está claro, siquiera, para el autor del</w:t>
+          <w:t>su contenido no está claro</w:t>
+        </w:r>
+        <w:r>
+          <w:rPr>
+            <w:rStyle w:val="Hyperlink"/>
+            <w:rFonts w:ascii="Times New Roman" w:hAnsi="Times New Roman" w:cs="Times New Roman"/>
+            <w:sz w:val="24"/>
+            <w:szCs w:val="24"/>
+          </w:rPr>
+          <w:t xml:space="preserve"> ni </w:t>
+        </w:r>
+        <w:r>
+          <w:rPr>
+            <w:rStyle w:val="Hyperlink"/>
+            <w:rFonts w:ascii="Times New Roman" w:hAnsi="Times New Roman" w:cs="Times New Roman"/>
+            <w:sz w:val="24"/>
+            <w:szCs w:val="24"/>
+          </w:rPr>
+          <w:t>para el autor del</w:t>
         </w:r>
         <w:r>
           <w:rPr>
@@ -7210,21 +6314,8 @@
             <w:sz w:val="24"/>
             <w:szCs w:val="24"/>
           </w:rPr>
-          <w:t xml:space="preserve"> </w:t>
+          <w:t xml:space="preserve"> dataset</w:t>
         </w:r>
-        <w:proofErr w:type="spellStart"/>
-        <w:r>
-          <w:rPr>
-            <w:rStyle w:val="Hyperlink"/>
-            <w:rFonts w:ascii="Times New Roman" w:hAnsi="Times New Roman" w:cs="Times New Roman"/>
-            <w:i/>
-            <w:iCs/>
-            <w:sz w:val="24"/>
-            <w:szCs w:val="24"/>
-          </w:rPr>
-          <w:t>dataset</w:t>
-        </w:r>
-        <w:proofErr w:type="spellEnd"/>
       </w:hyperlink>
       <w:r>
         <w:rPr>
@@ -7254,79 +6345,7 @@
           <w:sz w:val="24"/>
           <w:szCs w:val="24"/>
         </w:rPr>
-        <w:t xml:space="preserve">Se </w:t>
-      </w:r>
-      <w:proofErr w:type="spellStart"/>
-      <w:r>
-        <w:rPr>
-          <w:rFonts w:ascii="Times New Roman" w:hAnsi="Times New Roman" w:cs="Times New Roman"/>
-          <w:sz w:val="24"/>
-          <w:szCs w:val="24"/>
-        </w:rPr>
-        <w:t>desacumulan</w:t>
-      </w:r>
-      <w:proofErr w:type="spellEnd"/>
-      <w:r>
-        <w:rPr>
-          <w:rFonts w:ascii="Times New Roman" w:hAnsi="Times New Roman" w:cs="Times New Roman"/>
-          <w:sz w:val="24"/>
-          <w:szCs w:val="24"/>
-        </w:rPr>
-        <w:t xml:space="preserve"> las columnas (</w:t>
-      </w:r>
-      <w:proofErr w:type="spellStart"/>
-      <w:r>
-        <w:rPr>
-          <w:rFonts w:ascii="Times New Roman" w:hAnsi="Times New Roman" w:cs="Times New Roman"/>
-          <w:sz w:val="24"/>
-          <w:szCs w:val="24"/>
-        </w:rPr>
-        <w:t>decumulate_columns</w:t>
-      </w:r>
-      <w:proofErr w:type="spellEnd"/>
-      <w:r>
-        <w:rPr>
-          <w:rFonts w:ascii="Times New Roman" w:hAnsi="Times New Roman" w:cs="Times New Roman"/>
-          <w:sz w:val="24"/>
-          <w:szCs w:val="24"/>
-        </w:rPr>
-        <w:t xml:space="preserve">) y se lleva la fecha al índice en forma de </w:t>
-      </w:r>
-      <w:proofErr w:type="spellStart"/>
-      <w:r>
-        <w:rPr>
-          <w:rFonts w:ascii="Times New Roman" w:hAnsi="Times New Roman" w:cs="Times New Roman"/>
-          <w:sz w:val="24"/>
-          <w:szCs w:val="24"/>
-        </w:rPr>
-        <w:t>datetime</w:t>
-      </w:r>
-      <w:proofErr w:type="spellEnd"/>
-      <w:r>
-        <w:rPr>
-          <w:rFonts w:ascii="Times New Roman" w:hAnsi="Times New Roman" w:cs="Times New Roman"/>
-          <w:sz w:val="24"/>
-          <w:szCs w:val="24"/>
-        </w:rPr>
-        <w:t xml:space="preserve"> (</w:t>
-      </w:r>
-      <w:proofErr w:type="spellStart"/>
-      <w:r>
-        <w:rPr>
-          <w:rFonts w:ascii="Times New Roman" w:hAnsi="Times New Roman" w:cs="Times New Roman"/>
-          <w:sz w:val="24"/>
-          <w:szCs w:val="24"/>
-        </w:rPr>
-        <w:t>index_by_datetime</w:t>
-      </w:r>
-      <w:proofErr w:type="spellEnd"/>
-      <w:r>
-        <w:rPr>
-          <w:rFonts w:ascii="Times New Roman" w:hAnsi="Times New Roman" w:cs="Times New Roman"/>
-          <w:sz w:val="24"/>
-          <w:szCs w:val="24"/>
-        </w:rPr>
-        <w:t>).</w:t>
+        <w:t>Se desacumulan las columnas (decumulate_columns) y se lleva la fecha al índice en forma de datetime (index_by_datetime).</w:t>
       </w:r>
     </w:p>
     <w:p>
@@ -7418,7 +6437,6 @@
         </w:rPr>
         <w:t xml:space="preserve"> </w:t>
       </w:r>
-      <w:proofErr w:type="spellStart"/>
       <w:r>
         <w:rPr>
           <w:rFonts w:ascii="Times New Roman" w:hAnsi="Times New Roman" w:cs="Times New Roman"/>
@@ -7429,7 +6447,6 @@
         </w:rPr>
         <w:t>dataframe</w:t>
       </w:r>
-      <w:proofErr w:type="spellEnd"/>
       <w:r>
         <w:rPr>
           <w:rFonts w:ascii="Times New Roman" w:hAnsi="Times New Roman" w:cs="Times New Roman"/>
@@ -7555,7 +6572,6 @@
         </w:rPr>
       </w:pPr>
       <w:bookmarkStart w:id="7" w:name="df_tech"/>
-      <w:proofErr w:type="spellStart"/>
       <w:r>
         <w:rPr>
           <w:rFonts w:ascii="Times New Roman" w:hAnsi="Times New Roman" w:cs="Times New Roman"/>
@@ -7567,7 +6583,6 @@
         <w:lastRenderedPageBreak/>
         <w:t>df_tech</w:t>
       </w:r>
-      <w:proofErr w:type="spellEnd"/>
     </w:p>
     <w:bookmarkEnd w:id="7"/>
     <w:p>
@@ -7600,7 +6615,6 @@
         </w:rPr>
         <w:t xml:space="preserve">Se importa el </w:t>
       </w:r>
-      <w:proofErr w:type="spellStart"/>
       <w:r>
         <w:rPr>
           <w:rFonts w:ascii="Times New Roman" w:hAnsi="Times New Roman" w:cs="Times New Roman"/>
@@ -7611,7 +6625,6 @@
         </w:rPr>
         <w:t>dataframe</w:t>
       </w:r>
-      <w:proofErr w:type="spellEnd"/>
       <w:r>
         <w:rPr>
           <w:rFonts w:ascii="Times New Roman" w:hAnsi="Times New Roman" w:cs="Times New Roman"/>
@@ -7675,15 +6688,31 @@
           <w:sz w:val="24"/>
           <w:szCs w:val="24"/>
         </w:rPr>
-        <w:t xml:space="preserve">Cabe </w:t>
-      </w:r>
-      <w:r>
-        <w:rPr>
-          <w:rFonts w:ascii="Times New Roman" w:hAnsi="Times New Roman" w:cs="Times New Roman"/>
-          <w:sz w:val="24"/>
-          <w:szCs w:val="24"/>
-        </w:rPr>
-        <w:t>la posibilidad de que muchos de esos nulos sean, de hecho</w:t>
+        <w:t>Es posible</w:t>
+      </w:r>
+      <w:r>
+        <w:rPr>
+          <w:rFonts w:ascii="Times New Roman" w:hAnsi="Times New Roman" w:cs="Times New Roman"/>
+          <w:sz w:val="24"/>
+          <w:szCs w:val="24"/>
+        </w:rPr>
+        <w:t xml:space="preserve"> que </w:t>
+      </w:r>
+      <w:r>
+        <w:rPr>
+          <w:rFonts w:ascii="Times New Roman" w:hAnsi="Times New Roman" w:cs="Times New Roman"/>
+          <w:sz w:val="24"/>
+          <w:szCs w:val="24"/>
+        </w:rPr>
+        <w:t>buena parte</w:t>
+      </w:r>
+      <w:r>
+        <w:rPr>
+          <w:rFonts w:ascii="Times New Roman" w:hAnsi="Times New Roman" w:cs="Times New Roman"/>
+          <w:sz w:val="24"/>
+          <w:szCs w:val="24"/>
+        </w:rPr>
+        <w:t xml:space="preserve"> de esos nulos sean, de hecho</w:t>
       </w:r>
       <w:r>
         <w:rPr>
@@ -7739,25 +6768,7 @@
           <w:sz w:val="24"/>
           <w:szCs w:val="24"/>
         </w:rPr>
-        <w:t xml:space="preserve"> La forma de saberlo es fijarse en la columna “</w:t>
-      </w:r>
-      <w:proofErr w:type="spellStart"/>
-      <w:r>
-        <w:rPr>
-          <w:rFonts w:ascii="Times New Roman" w:hAnsi="Times New Roman" w:cs="Times New Roman"/>
-          <w:sz w:val="24"/>
-          <w:szCs w:val="24"/>
-        </w:rPr>
-        <w:t>losses_total</w:t>
-      </w:r>
-      <w:proofErr w:type="spellEnd"/>
-      <w:r>
-        <w:rPr>
-          <w:rFonts w:ascii="Times New Roman" w:hAnsi="Times New Roman" w:cs="Times New Roman"/>
-          <w:sz w:val="24"/>
-          <w:szCs w:val="24"/>
-        </w:rPr>
-        <w:t>”, pues el total de bajas para cada pieza debería ser una suma de todas las subcategorías de capturadas y no capturadas. Si se queda corta, es que faltan datos.</w:t>
+        <w:t xml:space="preserve"> La forma de saberlo es fijarse en la columna “losses_total”, pues el total de bajas para cada pieza debería ser una suma de todas las subcategorías de capturadas y no capturadas. Si se queda corta, es que faltan datos.</w:t>
       </w:r>
     </w:p>
     <w:p>
@@ -7803,25 +6814,7 @@
           <w:sz w:val="24"/>
           <w:szCs w:val="24"/>
         </w:rPr>
-        <w:t xml:space="preserve">Se suman las subcategorías de capturados en una columna que los agrupe, “total </w:t>
-      </w:r>
-      <w:proofErr w:type="spellStart"/>
-      <w:r>
-        <w:rPr>
-          <w:rFonts w:ascii="Times New Roman" w:hAnsi="Times New Roman" w:cs="Times New Roman"/>
-          <w:sz w:val="24"/>
-          <w:szCs w:val="24"/>
-        </w:rPr>
-        <w:t>captured</w:t>
-      </w:r>
-      <w:proofErr w:type="spellEnd"/>
-      <w:r>
-        <w:rPr>
-          <w:rFonts w:ascii="Times New Roman" w:hAnsi="Times New Roman" w:cs="Times New Roman"/>
-          <w:sz w:val="24"/>
-          <w:szCs w:val="24"/>
-        </w:rPr>
-        <w:t>”, y se hace lo propio con los no capturados.</w:t>
+        <w:t>Se suman las subcategorías de capturados en una columna que los agrupe, “total captured”, y se hace lo propio con los no capturados.</w:t>
       </w:r>
     </w:p>
     <w:p>
@@ -7844,61 +6837,23 @@
           <w:sz w:val="24"/>
           <w:szCs w:val="24"/>
         </w:rPr>
-        <w:t xml:space="preserve">Hecha la comprobación, se demuestra que el total de bajas coincide con la suma de las columnas “total </w:t>
-      </w:r>
-      <w:proofErr w:type="spellStart"/>
-      <w:r>
-        <w:rPr>
-          <w:rFonts w:ascii="Times New Roman" w:hAnsi="Times New Roman" w:cs="Times New Roman"/>
-          <w:sz w:val="24"/>
-          <w:szCs w:val="24"/>
-        </w:rPr>
-        <w:t>captured</w:t>
-      </w:r>
-      <w:proofErr w:type="spellEnd"/>
-      <w:r>
-        <w:rPr>
-          <w:rFonts w:ascii="Times New Roman" w:hAnsi="Times New Roman" w:cs="Times New Roman"/>
-          <w:sz w:val="24"/>
-          <w:szCs w:val="24"/>
-        </w:rPr>
-        <w:t xml:space="preserve">” y “total </w:t>
-      </w:r>
-      <w:proofErr w:type="spellStart"/>
-      <w:r>
-        <w:rPr>
-          <w:rFonts w:ascii="Times New Roman" w:hAnsi="Times New Roman" w:cs="Times New Roman"/>
-          <w:sz w:val="24"/>
-          <w:szCs w:val="24"/>
-        </w:rPr>
-        <w:t>not</w:t>
-      </w:r>
-      <w:proofErr w:type="spellEnd"/>
-      <w:r>
-        <w:rPr>
-          <w:rFonts w:ascii="Times New Roman" w:hAnsi="Times New Roman" w:cs="Times New Roman"/>
-          <w:sz w:val="24"/>
-          <w:szCs w:val="24"/>
-        </w:rPr>
-        <w:t xml:space="preserve"> </w:t>
-      </w:r>
-      <w:proofErr w:type="spellStart"/>
-      <w:r>
-        <w:rPr>
-          <w:rFonts w:ascii="Times New Roman" w:hAnsi="Times New Roman" w:cs="Times New Roman"/>
-          <w:sz w:val="24"/>
-          <w:szCs w:val="24"/>
-        </w:rPr>
-        <w:t>captured</w:t>
-      </w:r>
-      <w:proofErr w:type="spellEnd"/>
-      <w:r>
-        <w:rPr>
-          <w:rFonts w:ascii="Times New Roman" w:hAnsi="Times New Roman" w:cs="Times New Roman"/>
-          <w:sz w:val="24"/>
-          <w:szCs w:val="24"/>
-        </w:rPr>
-        <w:t>”.</w:t>
+        <w:t xml:space="preserve">Hecha la </w:t>
+      </w:r>
+      <w:r>
+        <w:rPr>
+          <w:rFonts w:ascii="Times New Roman" w:hAnsi="Times New Roman" w:cs="Times New Roman"/>
+          <w:sz w:val="24"/>
+          <w:szCs w:val="24"/>
+        </w:rPr>
+        <w:t>operación</w:t>
+      </w:r>
+      <w:r>
+        <w:rPr>
+          <w:rFonts w:ascii="Times New Roman" w:hAnsi="Times New Roman" w:cs="Times New Roman"/>
+          <w:sz w:val="24"/>
+          <w:szCs w:val="24"/>
+        </w:rPr>
+        <w:t>, el total de bajas coincide con la suma de las columnas “total captured” y “total not captured”.</w:t>
       </w:r>
     </w:p>
     <w:p>
@@ -7921,43 +6876,7 @@
           <w:sz w:val="24"/>
           <w:szCs w:val="24"/>
         </w:rPr>
-        <w:t>Se observan los no nulos de la columna “</w:t>
-      </w:r>
-      <w:proofErr w:type="spellStart"/>
-      <w:r>
-        <w:rPr>
-          <w:rFonts w:ascii="Times New Roman" w:hAnsi="Times New Roman" w:cs="Times New Roman"/>
-          <w:sz w:val="24"/>
-          <w:szCs w:val="24"/>
-        </w:rPr>
-        <w:t>sub_model</w:t>
-      </w:r>
-      <w:proofErr w:type="spellEnd"/>
-      <w:r>
-        <w:rPr>
-          <w:rFonts w:ascii="Times New Roman" w:hAnsi="Times New Roman" w:cs="Times New Roman"/>
-          <w:sz w:val="24"/>
-          <w:szCs w:val="24"/>
-        </w:rPr>
-        <w:t>”, que contiene pequeños detalles para unos pocos modelos (“</w:t>
-      </w:r>
-      <w:proofErr w:type="spellStart"/>
-      <w:r>
-        <w:rPr>
-          <w:rFonts w:ascii="Times New Roman" w:hAnsi="Times New Roman" w:cs="Times New Roman"/>
-          <w:sz w:val="24"/>
-          <w:szCs w:val="24"/>
-        </w:rPr>
-        <w:t>model</w:t>
-      </w:r>
-      <w:proofErr w:type="spellEnd"/>
-      <w:r>
-        <w:rPr>
-          <w:rFonts w:ascii="Times New Roman" w:hAnsi="Times New Roman" w:cs="Times New Roman"/>
-          <w:sz w:val="24"/>
-          <w:szCs w:val="24"/>
-        </w:rPr>
-        <w:t xml:space="preserve">”) de equipamiento. </w:t>
+        <w:t xml:space="preserve">Se observan los no nulos de la columna “sub_model”, que contiene pequeños detalles para unos pocos modelos (“model”) de equipamiento. </w:t>
       </w:r>
     </w:p>
     <w:p>
@@ -7980,25 +6899,7 @@
           <w:sz w:val="24"/>
           <w:szCs w:val="24"/>
         </w:rPr>
-        <w:t>Se fusionan las dos columnas en “</w:t>
-      </w:r>
-      <w:proofErr w:type="spellStart"/>
-      <w:r>
-        <w:rPr>
-          <w:rFonts w:ascii="Times New Roman" w:hAnsi="Times New Roman" w:cs="Times New Roman"/>
-          <w:sz w:val="24"/>
-          <w:szCs w:val="24"/>
-        </w:rPr>
-        <w:t>model</w:t>
-      </w:r>
-      <w:proofErr w:type="spellEnd"/>
-      <w:r>
-        <w:rPr>
-          <w:rFonts w:ascii="Times New Roman" w:hAnsi="Times New Roman" w:cs="Times New Roman"/>
-          <w:sz w:val="24"/>
-          <w:szCs w:val="24"/>
-        </w:rPr>
-        <w:t>”, pues para resolver la hipótesis, si acaso el modelo llega a ser necesario, bastará con considerar cada combinación de modelo con su submodelo como un modelo propio.</w:t>
+        <w:t>Se fusionan las dos columnas en “model”, pues para resolver la hipótesis, si acaso el modelo llega a ser necesario, bastará con considerar cada combinación de modelo con su submodelo como un modelo propio.</w:t>
       </w:r>
     </w:p>
     <w:p>
@@ -8046,7 +6947,6 @@
         </w:rPr>
         <w:t xml:space="preserve"> </w:t>
       </w:r>
-      <w:proofErr w:type="spellStart"/>
       <w:r>
         <w:rPr>
           <w:rFonts w:ascii="Times New Roman" w:hAnsi="Times New Roman" w:cs="Times New Roman"/>
@@ -8057,7 +6957,6 @@
         </w:rPr>
         <w:t>dataframe</w:t>
       </w:r>
-      <w:proofErr w:type="spellEnd"/>
       <w:r>
         <w:rPr>
           <w:rFonts w:ascii="Times New Roman" w:hAnsi="Times New Roman" w:cs="Times New Roman"/>
@@ -8201,7 +7100,6 @@
         </w:rPr>
       </w:pPr>
       <w:bookmarkStart w:id="8" w:name="df_uk_tech"/>
-      <w:proofErr w:type="spellStart"/>
       <w:r>
         <w:rPr>
           <w:rFonts w:ascii="Times New Roman" w:hAnsi="Times New Roman" w:cs="Times New Roman"/>
@@ -8213,7 +7111,6 @@
         <w:lastRenderedPageBreak/>
         <w:t>df_uk_tech</w:t>
       </w:r>
-      <w:proofErr w:type="spellEnd"/>
     </w:p>
     <w:bookmarkEnd w:id="8"/>
     <w:p>
@@ -8246,7 +7143,6 @@
         </w:rPr>
         <w:t xml:space="preserve">Este </w:t>
       </w:r>
-      <w:proofErr w:type="spellStart"/>
       <w:r>
         <w:rPr>
           <w:rFonts w:ascii="Times New Roman" w:hAnsi="Times New Roman" w:cs="Times New Roman"/>
@@ -8257,7 +7153,6 @@
         </w:rPr>
         <w:t>dataframe</w:t>
       </w:r>
-      <w:proofErr w:type="spellEnd"/>
       <w:r>
         <w:rPr>
           <w:rFonts w:ascii="Times New Roman" w:hAnsi="Times New Roman" w:cs="Times New Roman"/>
@@ -8286,25 +7181,7 @@
           <w:sz w:val="24"/>
           <w:szCs w:val="24"/>
         </w:rPr>
-        <w:t>Por si acaso, se comprueba que la columna “</w:t>
-      </w:r>
-      <w:proofErr w:type="spellStart"/>
-      <w:r>
-        <w:rPr>
-          <w:rFonts w:ascii="Times New Roman" w:hAnsi="Times New Roman" w:cs="Times New Roman"/>
-          <w:sz w:val="24"/>
-          <w:szCs w:val="24"/>
-        </w:rPr>
-        <w:t>losses_total</w:t>
-      </w:r>
-      <w:proofErr w:type="spellEnd"/>
-      <w:r>
-        <w:rPr>
-          <w:rFonts w:ascii="Times New Roman" w:hAnsi="Times New Roman" w:cs="Times New Roman"/>
-          <w:sz w:val="24"/>
-          <w:szCs w:val="24"/>
-        </w:rPr>
-        <w:t>” equivale a la suma de capturados y no capturados.</w:t>
+        <w:t>Por si acaso, se comprueba que la columna “losses_total” equivale a la suma de capturados y no capturados.</w:t>
       </w:r>
     </w:p>
     <w:p>
@@ -8352,7 +7229,6 @@
         </w:rPr>
         <w:t xml:space="preserve"> </w:t>
       </w:r>
-      <w:proofErr w:type="spellStart"/>
       <w:r>
         <w:rPr>
           <w:rFonts w:ascii="Times New Roman" w:hAnsi="Times New Roman" w:cs="Times New Roman"/>
@@ -8363,7 +7239,6 @@
         </w:rPr>
         <w:t>dataframe</w:t>
       </w:r>
-      <w:proofErr w:type="spellEnd"/>
       <w:r>
         <w:rPr>
           <w:rFonts w:ascii="Times New Roman" w:hAnsi="Times New Roman" w:cs="Times New Roman"/>
@@ -8784,7 +7659,6 @@
         </w:rPr>
         <w:t xml:space="preserve">Se observa el </w:t>
       </w:r>
-      <w:proofErr w:type="spellStart"/>
       <w:r>
         <w:rPr>
           <w:rFonts w:ascii="Times New Roman" w:hAnsi="Times New Roman" w:cs="Times New Roman"/>
@@ -8796,7 +7670,6 @@
         </w:rPr>
         <w:t>dataframe</w:t>
       </w:r>
-      <w:proofErr w:type="spellEnd"/>
       <w:r>
         <w:rPr>
           <w:rFonts w:ascii="Times New Roman" w:hAnsi="Times New Roman" w:cs="Times New Roman"/>
@@ -8815,7 +7688,6 @@
         </w:rPr>
         <w:t>de precios (</w:t>
       </w:r>
-      <w:proofErr w:type="spellStart"/>
       <w:r>
         <w:rPr>
           <w:rFonts w:ascii="Times New Roman" w:hAnsi="Times New Roman" w:cs="Times New Roman"/>
@@ -8825,7 +7697,6 @@
         </w:rPr>
         <w:t>df_prices</w:t>
       </w:r>
-      <w:proofErr w:type="spellEnd"/>
       <w:r>
         <w:rPr>
           <w:rFonts w:ascii="Times New Roman" w:hAnsi="Times New Roman" w:cs="Times New Roman"/>
@@ -8895,47 +7766,7 @@
           <w:sz w:val="24"/>
           <w:szCs w:val="24"/>
         </w:rPr>
-        <w:t xml:space="preserve"> (</w:t>
-      </w:r>
-      <w:proofErr w:type="spellStart"/>
-      <w:r>
-        <w:rPr>
-          <w:rFonts w:ascii="Times New Roman" w:hAnsi="Times New Roman" w:cs="Times New Roman"/>
-          <w:bCs/>
-          <w:sz w:val="24"/>
-          <w:szCs w:val="24"/>
-        </w:rPr>
-        <w:t>create_lmplot_w_regression_line</w:t>
-      </w:r>
-      <w:proofErr w:type="spellEnd"/>
-      <w:r>
-        <w:rPr>
-          <w:rFonts w:ascii="Times New Roman" w:hAnsi="Times New Roman" w:cs="Times New Roman"/>
-          <w:bCs/>
-          <w:sz w:val="24"/>
-          <w:szCs w:val="24"/>
-        </w:rPr>
-        <w:t xml:space="preserve">) que dibuja un gráfico de tipo </w:t>
-      </w:r>
-      <w:proofErr w:type="spellStart"/>
-      <w:r>
-        <w:rPr>
-          <w:rFonts w:ascii="Times New Roman" w:hAnsi="Times New Roman" w:cs="Times New Roman"/>
-          <w:bCs/>
-          <w:sz w:val="24"/>
-          <w:szCs w:val="24"/>
-        </w:rPr>
-        <w:t>lmplot</w:t>
-      </w:r>
-      <w:proofErr w:type="spellEnd"/>
-      <w:r>
-        <w:rPr>
-          <w:rFonts w:ascii="Times New Roman" w:hAnsi="Times New Roman" w:cs="Times New Roman"/>
-          <w:bCs/>
-          <w:sz w:val="24"/>
-          <w:szCs w:val="24"/>
-        </w:rPr>
-        <w:t xml:space="preserve"> pero que, dado que </w:t>
+        <w:t xml:space="preserve"> (create_lmplot_w_regression_line) que dibuja un gráfico de tipo lmplot pero que, dado que </w:t>
       </w:r>
       <w:r>
         <w:rPr>
@@ -8953,7 +7784,25 @@
           <w:sz w:val="24"/>
           <w:szCs w:val="24"/>
         </w:rPr>
-        <w:t xml:space="preserve">, que lo haga con algunos valores por defecto. Así </w:t>
+        <w:t xml:space="preserve">, </w:t>
+      </w:r>
+      <w:r>
+        <w:rPr>
+          <w:rFonts w:ascii="Times New Roman" w:hAnsi="Times New Roman" w:cs="Times New Roman"/>
+          <w:bCs/>
+          <w:sz w:val="24"/>
+          <w:szCs w:val="24"/>
+        </w:rPr>
+        <w:t>trabaja</w:t>
+      </w:r>
+      <w:r>
+        <w:rPr>
+          <w:rFonts w:ascii="Times New Roman" w:hAnsi="Times New Roman" w:cs="Times New Roman"/>
+          <w:bCs/>
+          <w:sz w:val="24"/>
+          <w:szCs w:val="24"/>
+        </w:rPr>
+        <w:t xml:space="preserve"> con algunos valores por defecto. Así </w:t>
       </w:r>
       <w:r>
         <w:rPr>
@@ -8998,19 +7847,8 @@
           <w:sz w:val="24"/>
           <w:szCs w:val="24"/>
         </w:rPr>
-        <w:t xml:space="preserve">Esta función no va a la carpeta </w:t>
-      </w:r>
-      <w:proofErr w:type="spellStart"/>
-      <w:r>
-        <w:rPr>
-          <w:rFonts w:ascii="Times New Roman" w:hAnsi="Times New Roman" w:cs="Times New Roman"/>
-          <w:bCs/>
-          <w:sz w:val="24"/>
-          <w:szCs w:val="24"/>
-        </w:rPr>
-        <w:t>utils</w:t>
-      </w:r>
-      <w:proofErr w:type="spellEnd"/>
+        <w:t>Esta función no va a la carpeta utils</w:t>
+      </w:r>
       <w:r>
         <w:rPr>
           <w:rFonts w:ascii="Times New Roman" w:hAnsi="Times New Roman" w:cs="Times New Roman"/>
@@ -9080,7 +7918,6 @@
         </w:rPr>
         <w:t xml:space="preserve">el </w:t>
       </w:r>
-      <w:proofErr w:type="spellStart"/>
       <w:r>
         <w:rPr>
           <w:rFonts w:ascii="Times New Roman" w:hAnsi="Times New Roman" w:cs="Times New Roman"/>
@@ -9090,19 +7927,7 @@
           <w:sz w:val="24"/>
           <w:szCs w:val="24"/>
         </w:rPr>
-        <w:t>dataframe</w:t>
-      </w:r>
-      <w:proofErr w:type="spellEnd"/>
-      <w:r>
-        <w:rPr>
-          <w:rFonts w:ascii="Times New Roman" w:hAnsi="Times New Roman" w:cs="Times New Roman"/>
-          <w:bCs/>
-          <w:i/>
-          <w:iCs/>
-          <w:sz w:val="24"/>
-          <w:szCs w:val="24"/>
-        </w:rPr>
-        <w:t xml:space="preserve"> </w:t>
+        <w:t xml:space="preserve">dataframe </w:t>
       </w:r>
       <w:r>
         <w:rPr>
@@ -9164,7 +7989,6 @@
         </w:rPr>
         <w:t xml:space="preserve">Se activa la función </w:t>
       </w:r>
-      <w:proofErr w:type="spellStart"/>
       <w:r>
         <w:rPr>
           <w:rFonts w:ascii="Times New Roman" w:hAnsi="Times New Roman" w:cs="Times New Roman"/>
@@ -9174,7 +7998,6 @@
         </w:rPr>
         <w:t>create_lmplot_w_regression_line</w:t>
       </w:r>
-      <w:proofErr w:type="spellEnd"/>
       <w:r>
         <w:rPr>
           <w:rFonts w:ascii="Times New Roman" w:hAnsi="Times New Roman" w:cs="Times New Roman"/>
@@ -9273,7 +8096,15 @@
           <w:sz w:val="24"/>
           <w:szCs w:val="24"/>
         </w:rPr>
-        <w:t>demasiado pequeño como para considerarse significativo. Así las cosas, una mayor distancia al frente no reduce necesariamente el precio de las medicinas. ¿Ocurre lo mismo con los demás productos?</w:t>
+        <w:t>poco</w:t>
+      </w:r>
+      <w:r>
+        <w:rPr>
+          <w:rFonts w:ascii="Times New Roman" w:hAnsi="Times New Roman" w:cs="Times New Roman"/>
+          <w:sz w:val="24"/>
+          <w:szCs w:val="24"/>
+        </w:rPr>
+        <w:t xml:space="preserve"> significativo. Así las cosas, una mayor distancia al frente no reduce necesariamente el precio de las medicinas. ¿Ocurre lo mismo con los demás productos?</w:t>
       </w:r>
     </w:p>
     <w:p>
@@ -9324,27 +8155,7 @@
           <w:sz w:val="24"/>
           <w:szCs w:val="24"/>
         </w:rPr>
-        <w:t xml:space="preserve">con la misma gráfica </w:t>
-      </w:r>
-      <w:proofErr w:type="spellStart"/>
-      <w:r>
-        <w:rPr>
-          <w:rFonts w:ascii="Times New Roman" w:hAnsi="Times New Roman" w:cs="Times New Roman"/>
-          <w:bCs/>
-          <w:sz w:val="24"/>
-          <w:szCs w:val="24"/>
-        </w:rPr>
-        <w:t>lmplot</w:t>
-      </w:r>
-      <w:proofErr w:type="spellEnd"/>
-      <w:r>
-        <w:rPr>
-          <w:rFonts w:ascii="Times New Roman" w:hAnsi="Times New Roman" w:cs="Times New Roman"/>
-          <w:bCs/>
-          <w:sz w:val="24"/>
-          <w:szCs w:val="24"/>
-        </w:rPr>
-        <w:t xml:space="preserve"> que antes, pero aplicada al conjunto de productos (</w:t>
+        <w:t>con la misma gráfica lmplot que antes, pero aplicada al conjunto de productos (</w:t>
       </w:r>
       <w:hyperlink w:anchor="Anexo22" w:history="1">
         <w:r>
@@ -9367,7 +8178,6 @@
         </w:rPr>
         <w:t xml:space="preserve">. Hay que volver a importar el </w:t>
       </w:r>
-      <w:proofErr w:type="spellStart"/>
       <w:r>
         <w:rPr>
           <w:rFonts w:ascii="Times New Roman" w:hAnsi="Times New Roman" w:cs="Times New Roman"/>
@@ -9379,7 +8189,6 @@
         </w:rPr>
         <w:t>dataframe</w:t>
       </w:r>
-      <w:proofErr w:type="spellEnd"/>
       <w:r>
         <w:rPr>
           <w:rFonts w:ascii="Times New Roman" w:hAnsi="Times New Roman" w:cs="Times New Roman"/>
@@ -9396,25 +8205,34 @@
           <w:sz w:val="24"/>
           <w:szCs w:val="24"/>
         </w:rPr>
-        <w:t>elimin</w:t>
-      </w:r>
-      <w:r>
-        <w:rPr>
-          <w:rFonts w:ascii="Times New Roman" w:hAnsi="Times New Roman" w:cs="Times New Roman"/>
-          <w:bCs/>
-          <w:sz w:val="24"/>
-          <w:szCs w:val="24"/>
-        </w:rPr>
-        <w:t>an</w:t>
-      </w:r>
-      <w:r>
-        <w:rPr>
-          <w:rFonts w:ascii="Times New Roman" w:hAnsi="Times New Roman" w:cs="Times New Roman"/>
-          <w:bCs/>
-          <w:sz w:val="24"/>
-          <w:szCs w:val="24"/>
-        </w:rPr>
-        <w:t xml:space="preserve"> los puntos y la leyenda</w:t>
+        <w:t>quitan</w:t>
+      </w:r>
+      <w:r>
+        <w:rPr>
+          <w:rFonts w:ascii="Times New Roman" w:hAnsi="Times New Roman" w:cs="Times New Roman"/>
+          <w:bCs/>
+          <w:sz w:val="24"/>
+          <w:szCs w:val="24"/>
+        </w:rPr>
+        <w:t xml:space="preserve"> los puntos</w:t>
+      </w:r>
+      <w:r>
+        <w:rPr>
+          <w:rFonts w:ascii="Times New Roman" w:hAnsi="Times New Roman" w:cs="Times New Roman"/>
+          <w:bCs/>
+          <w:sz w:val="24"/>
+          <w:szCs w:val="24"/>
+        </w:rPr>
+        <w:t>, el intervalo de confianza y</w:t>
+      </w:r>
+      <w:r>
+        <w:rPr>
+          <w:rFonts w:ascii="Times New Roman" w:hAnsi="Times New Roman" w:cs="Times New Roman"/>
+          <w:bCs/>
+          <w:sz w:val="24"/>
+          <w:szCs w:val="24"/>
+        </w:rPr>
+        <w:t xml:space="preserve"> la leyenda</w:t>
       </w:r>
       <w:r>
         <w:rPr>
@@ -9432,7 +8250,25 @@
           <w:sz w:val="24"/>
           <w:szCs w:val="24"/>
         </w:rPr>
-        <w:t xml:space="preserve"> para que se vea más claro, además de reducir el tamaño de las líneas); casi todas las líneas de regresión son prácticamente paralelas (si bien hay dos o tres excepciones poco significativas</w:t>
+        <w:t xml:space="preserve"> para que se vea más claro, además de reducir el </w:t>
+      </w:r>
+      <w:r>
+        <w:rPr>
+          <w:rFonts w:ascii="Times New Roman" w:hAnsi="Times New Roman" w:cs="Times New Roman"/>
+          <w:bCs/>
+          <w:sz w:val="24"/>
+          <w:szCs w:val="24"/>
+        </w:rPr>
+        <w:t>grosor</w:t>
+      </w:r>
+      <w:r>
+        <w:rPr>
+          <w:rFonts w:ascii="Times New Roman" w:hAnsi="Times New Roman" w:cs="Times New Roman"/>
+          <w:bCs/>
+          <w:sz w:val="24"/>
+          <w:szCs w:val="24"/>
+        </w:rPr>
+        <w:t xml:space="preserve"> de las líneas); casi todas las líneas de regresión son prácticamente paralelas (si bien hay dos o tres excepciones poco significativas</w:t>
       </w:r>
       <w:r>
         <w:rPr>
@@ -9669,7 +8505,6 @@
         </w:rPr>
         <w:t xml:space="preserve">la guerra con un gráfico que abarca todo el período del </w:t>
       </w:r>
-      <w:proofErr w:type="spellStart"/>
       <w:r>
         <w:rPr>
           <w:rFonts w:ascii="Times New Roman" w:hAnsi="Times New Roman" w:cs="Times New Roman"/>
@@ -9680,7 +8515,6 @@
         </w:rPr>
         <w:t>dataframe</w:t>
       </w:r>
-      <w:proofErr w:type="spellEnd"/>
       <w:r>
         <w:rPr>
           <w:rFonts w:ascii="Times New Roman" w:hAnsi="Times New Roman" w:cs="Times New Roman"/>
@@ -9775,7 +8609,23 @@
           <w:sz w:val="24"/>
           <w:szCs w:val="24"/>
         </w:rPr>
-        <w:t xml:space="preserve">; es posible que se trate de un error humano al </w:t>
+        <w:t xml:space="preserve">; </w:t>
+      </w:r>
+      <w:r>
+        <w:rPr>
+          <w:rFonts w:ascii="Times New Roman" w:hAnsi="Times New Roman" w:cs="Times New Roman"/>
+          <w:sz w:val="24"/>
+          <w:szCs w:val="24"/>
+        </w:rPr>
+        <w:t>puede</w:t>
+      </w:r>
+      <w:r>
+        <w:rPr>
+          <w:rFonts w:ascii="Times New Roman" w:hAnsi="Times New Roman" w:cs="Times New Roman"/>
+          <w:sz w:val="24"/>
+          <w:szCs w:val="24"/>
+        </w:rPr>
+        <w:t xml:space="preserve"> que se trate de un error humano al </w:t>
       </w:r>
       <w:r>
         <w:rPr>
@@ -9785,7 +8635,6 @@
         </w:rPr>
         <w:t xml:space="preserve">montar el </w:t>
       </w:r>
-      <w:proofErr w:type="spellStart"/>
       <w:r>
         <w:rPr>
           <w:rFonts w:ascii="Times New Roman" w:hAnsi="Times New Roman" w:cs="Times New Roman"/>
@@ -9794,9 +8643,18 @@
           <w:sz w:val="24"/>
           <w:szCs w:val="24"/>
         </w:rPr>
-        <w:t>dataframe</w:t>
-      </w:r>
-      <w:proofErr w:type="spellEnd"/>
+        <w:t>data</w:t>
+      </w:r>
+      <w:r>
+        <w:rPr>
+          <w:rFonts w:ascii="Times New Roman" w:hAnsi="Times New Roman" w:cs="Times New Roman"/>
+          <w:i/>
+          <w:iCs/>
+          <w:sz w:val="24"/>
+          <w:szCs w:val="24"/>
+        </w:rPr>
+        <w:t>set</w:t>
+      </w:r>
       <w:r>
         <w:rPr>
           <w:rFonts w:ascii="Times New Roman" w:hAnsi="Times New Roman" w:cs="Times New Roman"/>
@@ -9811,25 +8669,7 @@
           <w:sz w:val="24"/>
           <w:szCs w:val="24"/>
         </w:rPr>
-        <w:t xml:space="preserve">, y que la unidad de medida de los locales sea, como para los importados, "1 sachet", y no "10 </w:t>
-      </w:r>
-      <w:proofErr w:type="spellStart"/>
-      <w:r>
-        <w:rPr>
-          <w:rFonts w:ascii="Times New Roman" w:hAnsi="Times New Roman" w:cs="Times New Roman"/>
-          <w:sz w:val="24"/>
-          <w:szCs w:val="24"/>
-        </w:rPr>
-        <w:t>tablets</w:t>
-      </w:r>
-      <w:proofErr w:type="spellEnd"/>
-      <w:r>
-        <w:rPr>
-          <w:rFonts w:ascii="Times New Roman" w:hAnsi="Times New Roman" w:cs="Times New Roman"/>
-          <w:sz w:val="24"/>
-          <w:szCs w:val="24"/>
-        </w:rPr>
-        <w:t>"</w:t>
+        <w:t>, y que la unidad de medida de los locales sea, como para los importados, "1 sachet", y no "10 tablets"</w:t>
       </w:r>
       <w:r>
         <w:rPr>
@@ -9860,25 +8700,7 @@
           <w:sz w:val="24"/>
           <w:szCs w:val="24"/>
         </w:rPr>
-        <w:t>Se crea una función que calcula el índice de Gini (</w:t>
-      </w:r>
-      <w:proofErr w:type="spellStart"/>
-      <w:r>
-        <w:rPr>
-          <w:rFonts w:ascii="Times New Roman" w:hAnsi="Times New Roman" w:cs="Times New Roman"/>
-          <w:sz w:val="24"/>
-          <w:szCs w:val="24"/>
-        </w:rPr>
-        <w:t>calculate_gini</w:t>
-      </w:r>
-      <w:proofErr w:type="spellEnd"/>
-      <w:r>
-        <w:rPr>
-          <w:rFonts w:ascii="Times New Roman" w:hAnsi="Times New Roman" w:cs="Times New Roman"/>
-          <w:sz w:val="24"/>
-          <w:szCs w:val="24"/>
-        </w:rPr>
-        <w:t xml:space="preserve">) para comprobar si los usuarios notan la oscilación de precios de ciudad </w:t>
+        <w:t xml:space="preserve">Se crea una función que calcula el índice de Gini (calculate_gini) para comprobar si los usuarios notan la oscilación de precios de ciudad </w:t>
       </w:r>
       <w:r>
         <w:rPr>
@@ -10238,7 +9060,6 @@
         </w:rPr>
         <w:t xml:space="preserve">Se observa el </w:t>
       </w:r>
-      <w:proofErr w:type="spellStart"/>
       <w:r>
         <w:rPr>
           <w:rFonts w:ascii="Times New Roman" w:hAnsi="Times New Roman" w:cs="Times New Roman"/>
@@ -10249,7 +9070,6 @@
         </w:rPr>
         <w:t>dataframe</w:t>
       </w:r>
-      <w:proofErr w:type="spellEnd"/>
       <w:r>
         <w:rPr>
           <w:rFonts w:ascii="Times New Roman" w:hAnsi="Times New Roman" w:cs="Times New Roman"/>
@@ -10280,25 +9100,7 @@
           <w:sz w:val="24"/>
           <w:szCs w:val="24"/>
         </w:rPr>
-        <w:t xml:space="preserve"> (</w:t>
-      </w:r>
-      <w:proofErr w:type="spellStart"/>
-      <w:r>
-        <w:rPr>
-          <w:rFonts w:ascii="Times New Roman" w:hAnsi="Times New Roman" w:cs="Times New Roman"/>
-          <w:sz w:val="24"/>
-          <w:szCs w:val="24"/>
-        </w:rPr>
-        <w:t>df_personnel</w:t>
-      </w:r>
-      <w:proofErr w:type="spellEnd"/>
-      <w:r>
-        <w:rPr>
-          <w:rFonts w:ascii="Times New Roman" w:hAnsi="Times New Roman" w:cs="Times New Roman"/>
-          <w:sz w:val="24"/>
-          <w:szCs w:val="24"/>
-        </w:rPr>
-        <w:t>)</w:t>
+        <w:t xml:space="preserve"> (df_personnel)</w:t>
       </w:r>
       <w:r>
         <w:rPr>
@@ -10314,51 +9116,15 @@
           <w:sz w:val="24"/>
           <w:szCs w:val="24"/>
         </w:rPr>
-        <w:t xml:space="preserve"> el de pérdidas de equipamiento (</w:t>
-      </w:r>
-      <w:proofErr w:type="spellStart"/>
-      <w:r>
-        <w:rPr>
-          <w:rFonts w:ascii="Times New Roman" w:hAnsi="Times New Roman" w:cs="Times New Roman"/>
-          <w:sz w:val="24"/>
-          <w:szCs w:val="24"/>
-        </w:rPr>
-        <w:t>df_equipment</w:t>
-      </w:r>
-      <w:proofErr w:type="spellEnd"/>
-      <w:r>
-        <w:rPr>
-          <w:rFonts w:ascii="Times New Roman" w:hAnsi="Times New Roman" w:cs="Times New Roman"/>
-          <w:sz w:val="24"/>
-          <w:szCs w:val="24"/>
-        </w:rPr>
-        <w:t>)</w:t>
-      </w:r>
-      <w:r>
-        <w:rPr>
-          <w:rFonts w:ascii="Times New Roman" w:hAnsi="Times New Roman" w:cs="Times New Roman"/>
-          <w:sz w:val="24"/>
-          <w:szCs w:val="24"/>
-        </w:rPr>
-        <w:t xml:space="preserve"> y el de precios (</w:t>
-      </w:r>
-      <w:proofErr w:type="spellStart"/>
-      <w:r>
-        <w:rPr>
-          <w:rFonts w:ascii="Times New Roman" w:hAnsi="Times New Roman" w:cs="Times New Roman"/>
-          <w:sz w:val="24"/>
-          <w:szCs w:val="24"/>
-        </w:rPr>
-        <w:t>df_prices</w:t>
-      </w:r>
-      <w:proofErr w:type="spellEnd"/>
-      <w:r>
-        <w:rPr>
-          <w:rFonts w:ascii="Times New Roman" w:hAnsi="Times New Roman" w:cs="Times New Roman"/>
-          <w:sz w:val="24"/>
-          <w:szCs w:val="24"/>
-        </w:rPr>
-        <w:t>).</w:t>
+        <w:t xml:space="preserve"> el de pérdidas de equipamiento (df_equipment)</w:t>
+      </w:r>
+      <w:r>
+        <w:rPr>
+          <w:rFonts w:ascii="Times New Roman" w:hAnsi="Times New Roman" w:cs="Times New Roman"/>
+          <w:sz w:val="24"/>
+          <w:szCs w:val="24"/>
+        </w:rPr>
+        <w:t xml:space="preserve"> y el de precios (df_prices).</w:t>
       </w:r>
     </w:p>
     <w:p>
@@ -10412,6 +9178,32 @@
           <w:sz w:val="24"/>
           <w:szCs w:val="24"/>
         </w:rPr>
+        <w:t xml:space="preserve">Además, el efecto de las bajas en los precios no puede ser instantáneo, sino que ocurre </w:t>
+      </w:r>
+      <w:r>
+        <w:rPr>
+          <w:rFonts w:ascii="Times New Roman" w:hAnsi="Times New Roman" w:cs="Times New Roman"/>
+          <w:i/>
+          <w:iCs/>
+          <w:sz w:val="24"/>
+          <w:szCs w:val="24"/>
+        </w:rPr>
+        <w:t>a posteriori</w:t>
+      </w:r>
+      <w:r>
+        <w:rPr>
+          <w:rFonts w:ascii="Times New Roman" w:hAnsi="Times New Roman" w:cs="Times New Roman"/>
+          <w:sz w:val="24"/>
+          <w:szCs w:val="24"/>
+        </w:rPr>
+        <w:t xml:space="preserve">. </w:t>
+      </w:r>
+      <w:r>
+        <w:rPr>
+          <w:rFonts w:ascii="Times New Roman" w:hAnsi="Times New Roman" w:cs="Times New Roman"/>
+          <w:sz w:val="24"/>
+          <w:szCs w:val="24"/>
+        </w:rPr>
         <w:t>Toca descubrir</w:t>
       </w:r>
       <w:r>
@@ -10420,25 +9212,7 @@
           <w:sz w:val="24"/>
           <w:szCs w:val="24"/>
         </w:rPr>
-        <w:t>, para cada mes que aparece en el índice de los precios (</w:t>
-      </w:r>
-      <w:proofErr w:type="spellStart"/>
-      <w:r>
-        <w:rPr>
-          <w:rFonts w:ascii="Times New Roman" w:hAnsi="Times New Roman" w:cs="Times New Roman"/>
-          <w:sz w:val="24"/>
-          <w:szCs w:val="24"/>
-        </w:rPr>
-        <w:t>df_prices</w:t>
-      </w:r>
-      <w:proofErr w:type="spellEnd"/>
-      <w:r>
-        <w:rPr>
-          <w:rFonts w:ascii="Times New Roman" w:hAnsi="Times New Roman" w:cs="Times New Roman"/>
-          <w:sz w:val="24"/>
-          <w:szCs w:val="24"/>
-        </w:rPr>
-        <w:t>), cuantas bajas ha habido durante el mes previo en las tablas de bajas</w:t>
+        <w:t>, para cada mes que aparece en el índice de los precios (df_prices), cuantas bajas ha habido durante el mes previo en las tablas de bajas</w:t>
       </w:r>
       <w:r>
         <w:rPr>
@@ -10536,25 +9310,7 @@
           <w:sz w:val="24"/>
           <w:szCs w:val="24"/>
         </w:rPr>
-        <w:t>una función (</w:t>
-      </w:r>
-      <w:proofErr w:type="spellStart"/>
-      <w:r>
-        <w:rPr>
-          <w:rFonts w:ascii="Times New Roman" w:hAnsi="Times New Roman" w:cs="Times New Roman"/>
-          <w:sz w:val="24"/>
-          <w:szCs w:val="24"/>
-        </w:rPr>
-        <w:t>date_index_to_monthly</w:t>
-      </w:r>
-      <w:proofErr w:type="spellEnd"/>
-      <w:r>
-        <w:rPr>
-          <w:rFonts w:ascii="Times New Roman" w:hAnsi="Times New Roman" w:cs="Times New Roman"/>
-          <w:sz w:val="24"/>
-          <w:szCs w:val="24"/>
-        </w:rPr>
-        <w:t>)</w:t>
+        <w:t>una función (date_index_to_monthly)</w:t>
       </w:r>
       <w:r>
         <w:rPr>
@@ -10599,23 +9355,13 @@
         </w:rPr>
         <w:t xml:space="preserve">crear un gráfico </w:t>
       </w:r>
-      <w:proofErr w:type="spellStart"/>
-      <w:r>
-        <w:rPr>
-          <w:rFonts w:ascii="Times New Roman" w:hAnsi="Times New Roman" w:cs="Times New Roman"/>
-          <w:sz w:val="24"/>
-          <w:szCs w:val="24"/>
-        </w:rPr>
-        <w:t>lineplot</w:t>
-      </w:r>
-      <w:proofErr w:type="spellEnd"/>
-      <w:r>
-        <w:rPr>
-          <w:rFonts w:ascii="Times New Roman" w:hAnsi="Times New Roman" w:cs="Times New Roman"/>
-          <w:sz w:val="24"/>
-          <w:szCs w:val="24"/>
-        </w:rPr>
-        <w:t xml:space="preserve"> </w:t>
+      <w:r>
+        <w:rPr>
+          <w:rFonts w:ascii="Times New Roman" w:hAnsi="Times New Roman" w:cs="Times New Roman"/>
+          <w:sz w:val="24"/>
+          <w:szCs w:val="24"/>
+        </w:rPr>
+        <w:t xml:space="preserve">lineplot </w:t>
       </w:r>
       <w:r>
         <w:rPr>
@@ -10671,7 +9417,23 @@
           <w:sz w:val="24"/>
           <w:szCs w:val="24"/>
         </w:rPr>
-        <w:t>, gráficos de precios por mes para cada uno de los tipos de medicamentos (6 en total, contando importados y locales). Como</w:t>
+        <w:t>, gráficos de precios por mes para cada uno de los tipos de medicamentos (</w:t>
+      </w:r>
+      <w:r>
+        <w:rPr>
+          <w:rFonts w:ascii="Times New Roman" w:hAnsi="Times New Roman" w:cs="Times New Roman"/>
+          <w:sz w:val="24"/>
+          <w:szCs w:val="24"/>
+        </w:rPr>
+        <w:t>seis</w:t>
+      </w:r>
+      <w:r>
+        <w:rPr>
+          <w:rFonts w:ascii="Times New Roman" w:hAnsi="Times New Roman" w:cs="Times New Roman"/>
+          <w:sz w:val="24"/>
+          <w:szCs w:val="24"/>
+        </w:rPr>
+        <w:t xml:space="preserve"> en total, contando importados y locales). Como</w:t>
       </w:r>
       <w:r>
         <w:rPr>
@@ -10861,43 +9623,7 @@
           <w:sz w:val="24"/>
           <w:szCs w:val="24"/>
         </w:rPr>
-        <w:t xml:space="preserve"> la columna "</w:t>
-      </w:r>
-      <w:proofErr w:type="spellStart"/>
-      <w:r>
-        <w:rPr>
-          <w:rFonts w:ascii="Times New Roman" w:hAnsi="Times New Roman" w:cs="Times New Roman"/>
-          <w:sz w:val="24"/>
-          <w:szCs w:val="24"/>
-        </w:rPr>
-        <w:t>longitude</w:t>
-      </w:r>
-      <w:proofErr w:type="spellEnd"/>
-      <w:r>
-        <w:rPr>
-          <w:rFonts w:ascii="Times New Roman" w:hAnsi="Times New Roman" w:cs="Times New Roman"/>
-          <w:sz w:val="24"/>
-          <w:szCs w:val="24"/>
-        </w:rPr>
-        <w:t xml:space="preserve">" de </w:t>
-      </w:r>
-      <w:proofErr w:type="spellStart"/>
-      <w:r>
-        <w:rPr>
-          <w:rFonts w:ascii="Times New Roman" w:hAnsi="Times New Roman" w:cs="Times New Roman"/>
-          <w:sz w:val="24"/>
-          <w:szCs w:val="24"/>
-        </w:rPr>
-        <w:t>df_prices</w:t>
-      </w:r>
-      <w:proofErr w:type="spellEnd"/>
-      <w:r>
-        <w:rPr>
-          <w:rFonts w:ascii="Times New Roman" w:hAnsi="Times New Roman" w:cs="Times New Roman"/>
-          <w:sz w:val="24"/>
-          <w:szCs w:val="24"/>
-        </w:rPr>
-        <w:t xml:space="preserve">, que ya no </w:t>
+        <w:t xml:space="preserve"> la columna "longitude" de df_prices, que ya no </w:t>
       </w:r>
       <w:r>
         <w:rPr>
@@ -10928,25 +9654,7 @@
           <w:sz w:val="24"/>
           <w:szCs w:val="24"/>
         </w:rPr>
-        <w:t>Se itera por cada posible medicamento, se saca la mediana de todas ciudades para cada fecha, se borra el índice inicial (que no aparece en la tabla de bajas por razones ya expuestas), y, así, se va creando cada gráfica. Se utiliza una función (</w:t>
-      </w:r>
-      <w:proofErr w:type="spellStart"/>
-      <w:r>
-        <w:rPr>
-          <w:rFonts w:ascii="Times New Roman" w:hAnsi="Times New Roman" w:cs="Times New Roman"/>
-          <w:sz w:val="24"/>
-          <w:szCs w:val="24"/>
-        </w:rPr>
-        <w:t>apply_condition_groupby_mean_drop</w:t>
-      </w:r>
-      <w:proofErr w:type="spellEnd"/>
-      <w:r>
-        <w:rPr>
-          <w:rFonts w:ascii="Times New Roman" w:hAnsi="Times New Roman" w:cs="Times New Roman"/>
-          <w:sz w:val="24"/>
-          <w:szCs w:val="24"/>
-        </w:rPr>
-        <w:t>) para buena parte del proceso porque</w:t>
+        <w:t>Se itera por cada posible medicamento, se saca la mediana de todas ciudades para cada fecha, se borra el índice inicial (que no aparece en la tabla de bajas por razones ya expuestas), y, así, se va creando cada gráfica. Se utiliza una función (apply_condition_groupby_mean_drop) para buena parte del proceso porque</w:t>
       </w:r>
       <w:r>
         <w:rPr>
@@ -11069,7 +9777,15 @@
           <w:sz w:val="24"/>
           <w:szCs w:val="24"/>
         </w:rPr>
-        <w:t xml:space="preserve">. Ambas siguen una tendencia similar, pero la de personal parece más pronunciada. </w:t>
+        <w:t>. Ambas siguen una tendencia similar, pero la de personal parece más pronunciada</w:t>
+      </w:r>
+      <w:r>
+        <w:rPr>
+          <w:rFonts w:ascii="Times New Roman" w:hAnsi="Times New Roman" w:cs="Times New Roman"/>
+          <w:sz w:val="24"/>
+          <w:szCs w:val="24"/>
+        </w:rPr>
+        <w:t>, con lo que el resultado sería más claro al hacer la correlación.</w:t>
       </w:r>
     </w:p>
     <w:p>
@@ -11092,31 +9808,79 @@
           <w:sz w:val="24"/>
           <w:szCs w:val="24"/>
         </w:rPr>
-        <w:t>Se comprueba con el coeficiente de asimetría de Fisher. El de</w:t>
-      </w:r>
-      <w:r>
-        <w:rPr>
-          <w:rFonts w:ascii="Times New Roman" w:hAnsi="Times New Roman" w:cs="Times New Roman"/>
-          <w:sz w:val="24"/>
-          <w:szCs w:val="24"/>
-        </w:rPr>
-        <w:t xml:space="preserve"> las bajas de personal está mucho más cerca de 1 porque, si bien en ambos casos hay una asimetría por la derecha (se "hunden" por la derecha), en su caso el desequilibrio es mayor. Ello confirma la corazonada que</w:t>
-      </w:r>
-      <w:r>
-        <w:rPr>
-          <w:rFonts w:ascii="Times New Roman" w:hAnsi="Times New Roman" w:cs="Times New Roman"/>
-          <w:sz w:val="24"/>
-          <w:szCs w:val="24"/>
-        </w:rPr>
-        <w:t xml:space="preserve"> surge</w:t>
-      </w:r>
-      <w:r>
-        <w:rPr>
-          <w:rFonts w:ascii="Times New Roman" w:hAnsi="Times New Roman" w:cs="Times New Roman"/>
-          <w:sz w:val="24"/>
-          <w:szCs w:val="24"/>
-        </w:rPr>
-        <w:t xml:space="preserve"> al ver la gráfica. Así pues, </w:t>
+        <w:t>Se comprueba</w:t>
+      </w:r>
+      <w:r>
+        <w:rPr>
+          <w:rFonts w:ascii="Times New Roman" w:hAnsi="Times New Roman" w:cs="Times New Roman"/>
+          <w:sz w:val="24"/>
+          <w:szCs w:val="24"/>
+        </w:rPr>
+        <w:t xml:space="preserve"> que lo es</w:t>
+      </w:r>
+      <w:r>
+        <w:rPr>
+          <w:rFonts w:ascii="Times New Roman" w:hAnsi="Times New Roman" w:cs="Times New Roman"/>
+          <w:sz w:val="24"/>
+          <w:szCs w:val="24"/>
+        </w:rPr>
+        <w:t xml:space="preserve"> con el coeficiente de asimetría de Fisher. El de</w:t>
+      </w:r>
+      <w:r>
+        <w:rPr>
+          <w:rFonts w:ascii="Times New Roman" w:hAnsi="Times New Roman" w:cs="Times New Roman"/>
+          <w:sz w:val="24"/>
+          <w:szCs w:val="24"/>
+        </w:rPr>
+        <w:t xml:space="preserve"> las bajas de personal está mucho más cerca de 1 porque, si bien en ambos casos hay una asimetría por la derecha (se "hunden" por la derecha), en su caso el desequilibrio es mayor. </w:t>
+      </w:r>
+      <w:r>
+        <w:rPr>
+          <w:rFonts w:ascii="Times New Roman" w:hAnsi="Times New Roman" w:cs="Times New Roman"/>
+          <w:sz w:val="24"/>
+          <w:szCs w:val="24"/>
+        </w:rPr>
+        <w:t xml:space="preserve">Así se confirma matemáticamente la forma que </w:t>
+      </w:r>
+      <w:r>
+        <w:rPr>
+          <w:rFonts w:ascii="Times New Roman" w:hAnsi="Times New Roman" w:cs="Times New Roman"/>
+          <w:sz w:val="24"/>
+          <w:szCs w:val="24"/>
+        </w:rPr>
+        <w:t>se le intuye por la</w:t>
+      </w:r>
+      <w:r>
+        <w:rPr>
+          <w:rFonts w:ascii="Times New Roman" w:hAnsi="Times New Roman" w:cs="Times New Roman"/>
+          <w:sz w:val="24"/>
+          <w:szCs w:val="24"/>
+        </w:rPr>
+        <w:t xml:space="preserve"> gráfica</w:t>
+      </w:r>
+      <w:r>
+        <w:rPr>
+          <w:rFonts w:ascii="Times New Roman" w:hAnsi="Times New Roman" w:cs="Times New Roman"/>
+          <w:sz w:val="24"/>
+          <w:szCs w:val="24"/>
+        </w:rPr>
+        <w:t xml:space="preserve">. </w:t>
+      </w:r>
+      <w:r>
+        <w:rPr>
+          <w:rFonts w:ascii="Times New Roman" w:hAnsi="Times New Roman" w:cs="Times New Roman"/>
+          <w:sz w:val="24"/>
+          <w:szCs w:val="24"/>
+        </w:rPr>
+        <w:t>En consecuencia</w:t>
+      </w:r>
+      <w:r>
+        <w:rPr>
+          <w:rFonts w:ascii="Times New Roman" w:hAnsi="Times New Roman" w:cs="Times New Roman"/>
+          <w:sz w:val="24"/>
+          <w:szCs w:val="24"/>
+        </w:rPr>
+        <w:t xml:space="preserve">, </w:t>
       </w:r>
       <w:r>
         <w:rPr>
@@ -11140,7 +9904,23 @@
           <w:sz w:val="24"/>
           <w:szCs w:val="24"/>
         </w:rPr>
-        <w:t>, y no las de equipamiento,</w:t>
+        <w:t>,</w:t>
+      </w:r>
+      <w:r>
+        <w:rPr>
+          <w:rFonts w:ascii="Times New Roman" w:hAnsi="Times New Roman" w:cs="Times New Roman"/>
+          <w:sz w:val="24"/>
+          <w:szCs w:val="24"/>
+        </w:rPr>
+        <w:t xml:space="preserve"> que son más pronunciadas,</w:t>
+      </w:r>
+      <w:r>
+        <w:rPr>
+          <w:rFonts w:ascii="Times New Roman" w:hAnsi="Times New Roman" w:cs="Times New Roman"/>
+          <w:sz w:val="24"/>
+          <w:szCs w:val="24"/>
+        </w:rPr>
+        <w:t xml:space="preserve"> y no las de equipamiento,</w:t>
       </w:r>
       <w:r>
         <w:rPr>
@@ -11203,7 +9983,55 @@
           <w:sz w:val="24"/>
           <w:szCs w:val="24"/>
         </w:rPr>
-        <w:t xml:space="preserve"> que eliminar para calcular las 3 diferentes correlaciones (total, antes del mes 6 y después del mes 6)</w:t>
+        <w:t xml:space="preserve"> que eliminar para calcular las </w:t>
+      </w:r>
+      <w:r>
+        <w:rPr>
+          <w:rFonts w:ascii="Times New Roman" w:hAnsi="Times New Roman" w:cs="Times New Roman"/>
+          <w:sz w:val="24"/>
+          <w:szCs w:val="24"/>
+        </w:rPr>
+        <w:t>tres</w:t>
+      </w:r>
+      <w:r>
+        <w:rPr>
+          <w:rFonts w:ascii="Times New Roman" w:hAnsi="Times New Roman" w:cs="Times New Roman"/>
+          <w:sz w:val="24"/>
+          <w:szCs w:val="24"/>
+        </w:rPr>
+        <w:t xml:space="preserve"> diferentes correlaciones (total, antes del mes </w:t>
+      </w:r>
+      <w:r>
+        <w:rPr>
+          <w:rFonts w:ascii="Times New Roman" w:hAnsi="Times New Roman" w:cs="Times New Roman"/>
+          <w:sz w:val="24"/>
+          <w:szCs w:val="24"/>
+        </w:rPr>
+        <w:t>sexto</w:t>
+      </w:r>
+      <w:r>
+        <w:rPr>
+          <w:rFonts w:ascii="Times New Roman" w:hAnsi="Times New Roman" w:cs="Times New Roman"/>
+          <w:sz w:val="24"/>
+          <w:szCs w:val="24"/>
+        </w:rPr>
+        <w:t xml:space="preserve"> y después del mes </w:t>
+      </w:r>
+      <w:r>
+        <w:rPr>
+          <w:rFonts w:ascii="Times New Roman" w:hAnsi="Times New Roman" w:cs="Times New Roman"/>
+          <w:sz w:val="24"/>
+          <w:szCs w:val="24"/>
+        </w:rPr>
+        <w:t>sexto</w:t>
+      </w:r>
+      <w:r>
+        <w:rPr>
+          <w:rFonts w:ascii="Times New Roman" w:hAnsi="Times New Roman" w:cs="Times New Roman"/>
+          <w:sz w:val="24"/>
+          <w:szCs w:val="24"/>
+        </w:rPr>
+        <w:t>)</w:t>
       </w:r>
       <w:r>
         <w:rPr>
@@ -11244,7 +10072,6 @@
         </w:rPr>
         <w:t xml:space="preserve"> (</w:t>
       </w:r>
-      <w:proofErr w:type="spellStart"/>
       <w:r>
         <w:rPr>
           <w:rFonts w:ascii="Times New Roman" w:hAnsi="Times New Roman" w:cs="Times New Roman"/>
@@ -11253,7 +10080,6 @@
         </w:rPr>
         <w:t>apply_condition_groupby_mean_drop</w:t>
       </w:r>
-      <w:proofErr w:type="spellEnd"/>
       <w:r>
         <w:rPr>
           <w:rFonts w:ascii="Times New Roman" w:hAnsi="Times New Roman" w:cs="Times New Roman"/>
@@ -11316,18 +10142,8 @@
           <w:sz w:val="24"/>
           <w:szCs w:val="24"/>
         </w:rPr>
-        <w:t xml:space="preserve">interesan para cada caso mediante el argumento </w:t>
-      </w:r>
-      <w:proofErr w:type="spellStart"/>
-      <w:r>
-        <w:rPr>
-          <w:rFonts w:ascii="Times New Roman" w:hAnsi="Times New Roman" w:cs="Times New Roman"/>
-          <w:sz w:val="24"/>
-          <w:szCs w:val="24"/>
-        </w:rPr>
-        <w:t>index_drops</w:t>
-      </w:r>
-      <w:proofErr w:type="spellEnd"/>
+        <w:t>interesan para cada caso mediante el argumento index_drops</w:t>
+      </w:r>
       <w:r>
         <w:rPr>
           <w:rFonts w:ascii="Times New Roman" w:hAnsi="Times New Roman" w:cs="Times New Roman"/>
@@ -11407,7 +10223,6 @@
         </w:rPr>
         <w:t xml:space="preserve"> </w:t>
       </w:r>
-      <w:proofErr w:type="spellStart"/>
       <w:r>
         <w:rPr>
           <w:rFonts w:ascii="Times New Roman" w:hAnsi="Times New Roman" w:cs="Times New Roman"/>
@@ -11416,9 +10231,72 @@
           <w:sz w:val="24"/>
           <w:szCs w:val="24"/>
         </w:rPr>
-        <w:t>dataframe</w:t>
-      </w:r>
-      <w:proofErr w:type="spellEnd"/>
+        <w:t xml:space="preserve">dataframe </w:t>
+      </w:r>
+      <w:r>
+        <w:rPr>
+          <w:rFonts w:ascii="Times New Roman" w:hAnsi="Times New Roman" w:cs="Times New Roman"/>
+          <w:sz w:val="24"/>
+          <w:szCs w:val="24"/>
+        </w:rPr>
+        <w:t>de personal creado</w:t>
+      </w:r>
+      <w:r>
+        <w:rPr>
+          <w:rFonts w:ascii="Times New Roman" w:hAnsi="Times New Roman" w:cs="Times New Roman"/>
+          <w:sz w:val="24"/>
+          <w:szCs w:val="24"/>
+        </w:rPr>
+        <w:t xml:space="preserve"> </w:t>
+      </w:r>
+      <w:r>
+        <w:rPr>
+          <w:rFonts w:ascii="Times New Roman" w:hAnsi="Times New Roman" w:cs="Times New Roman"/>
+          <w:sz w:val="24"/>
+          <w:szCs w:val="24"/>
+        </w:rPr>
+        <w:t>con la</w:t>
+      </w:r>
+      <w:r>
+        <w:rPr>
+          <w:rFonts w:ascii="Times New Roman" w:hAnsi="Times New Roman" w:cs="Times New Roman"/>
+          <w:sz w:val="24"/>
+          <w:szCs w:val="24"/>
+        </w:rPr>
+        <w:t xml:space="preserve"> otra</w:t>
+      </w:r>
+      <w:r>
+        <w:rPr>
+          <w:rFonts w:ascii="Times New Roman" w:hAnsi="Times New Roman" w:cs="Times New Roman"/>
+          <w:sz w:val="24"/>
+          <w:szCs w:val="24"/>
+        </w:rPr>
+        <w:t xml:space="preserve"> función</w:t>
+      </w:r>
+      <w:r>
+        <w:rPr>
+          <w:rFonts w:ascii="Times New Roman" w:hAnsi="Times New Roman" w:cs="Times New Roman"/>
+          <w:sz w:val="24"/>
+          <w:szCs w:val="24"/>
+        </w:rPr>
+        <w:t xml:space="preserve"> anterior:</w:t>
+      </w:r>
+      <w:r>
+        <w:rPr>
+          <w:rFonts w:ascii="Times New Roman" w:hAnsi="Times New Roman" w:cs="Times New Roman"/>
+          <w:sz w:val="24"/>
+          <w:szCs w:val="24"/>
+        </w:rPr>
+        <w:t xml:space="preserve"> date_index_to_monthly. Es</w:t>
+      </w:r>
+      <w:r>
+        <w:rPr>
+          <w:rFonts w:ascii="Times New Roman" w:hAnsi="Times New Roman" w:cs="Times New Roman"/>
+          <w:sz w:val="24"/>
+          <w:szCs w:val="24"/>
+        </w:rPr>
+        <w:t xml:space="preserve">te </w:t>
+      </w:r>
       <w:r>
         <w:rPr>
           <w:rFonts w:ascii="Times New Roman" w:hAnsi="Times New Roman" w:cs="Times New Roman"/>
@@ -11427,6 +10305,30 @@
           <w:sz w:val="24"/>
           <w:szCs w:val="24"/>
         </w:rPr>
+        <w:t>dataframe</w:t>
+      </w:r>
+      <w:r>
+        <w:rPr>
+          <w:rFonts w:ascii="Times New Roman" w:hAnsi="Times New Roman" w:cs="Times New Roman"/>
+          <w:sz w:val="24"/>
+          <w:szCs w:val="24"/>
+        </w:rPr>
+        <w:t xml:space="preserve"> es </w:t>
+      </w:r>
+      <w:r>
+        <w:rPr>
+          <w:rFonts w:ascii="Times New Roman" w:hAnsi="Times New Roman" w:cs="Times New Roman"/>
+          <w:sz w:val="24"/>
+          <w:szCs w:val="24"/>
+        </w:rPr>
+        <w:t>idéntico</w:t>
+      </w:r>
+      <w:r>
+        <w:rPr>
+          <w:rFonts w:ascii="Times New Roman" w:hAnsi="Times New Roman" w:cs="Times New Roman"/>
+          <w:sz w:val="24"/>
+          <w:szCs w:val="24"/>
+        </w:rPr>
         <w:t xml:space="preserve"> </w:t>
       </w:r>
       <w:r>
@@ -11435,7 +10337,15 @@
           <w:sz w:val="24"/>
           <w:szCs w:val="24"/>
         </w:rPr>
-        <w:t>de personal creado</w:t>
+        <w:t>a</w:t>
+      </w:r>
+      <w:r>
+        <w:rPr>
+          <w:rFonts w:ascii="Times New Roman" w:hAnsi="Times New Roman" w:cs="Times New Roman"/>
+          <w:sz w:val="24"/>
+          <w:szCs w:val="24"/>
+        </w:rPr>
+        <w:t>l</w:t>
       </w:r>
       <w:r>
         <w:rPr>
@@ -11451,151 +10361,7 @@
           <w:sz w:val="24"/>
           <w:szCs w:val="24"/>
         </w:rPr>
-        <w:t>con la</w:t>
-      </w:r>
-      <w:r>
-        <w:rPr>
-          <w:rFonts w:ascii="Times New Roman" w:hAnsi="Times New Roman" w:cs="Times New Roman"/>
-          <w:sz w:val="24"/>
-          <w:szCs w:val="24"/>
-        </w:rPr>
-        <w:t xml:space="preserve"> otra</w:t>
-      </w:r>
-      <w:r>
-        <w:rPr>
-          <w:rFonts w:ascii="Times New Roman" w:hAnsi="Times New Roman" w:cs="Times New Roman"/>
-          <w:sz w:val="24"/>
-          <w:szCs w:val="24"/>
-        </w:rPr>
-        <w:t xml:space="preserve"> función</w:t>
-      </w:r>
-      <w:r>
-        <w:rPr>
-          <w:rFonts w:ascii="Times New Roman" w:hAnsi="Times New Roman" w:cs="Times New Roman"/>
-          <w:sz w:val="24"/>
-          <w:szCs w:val="24"/>
-        </w:rPr>
-        <w:t xml:space="preserve"> anterior:</w:t>
-      </w:r>
-      <w:r>
-        <w:rPr>
-          <w:rFonts w:ascii="Times New Roman" w:hAnsi="Times New Roman" w:cs="Times New Roman"/>
-          <w:sz w:val="24"/>
-          <w:szCs w:val="24"/>
-        </w:rPr>
-        <w:t xml:space="preserve"> </w:t>
-      </w:r>
-      <w:proofErr w:type="spellStart"/>
-      <w:r>
-        <w:rPr>
-          <w:rFonts w:ascii="Times New Roman" w:hAnsi="Times New Roman" w:cs="Times New Roman"/>
-          <w:sz w:val="24"/>
-          <w:szCs w:val="24"/>
-        </w:rPr>
-        <w:t>date_index_to_monthly</w:t>
-      </w:r>
-      <w:proofErr w:type="spellEnd"/>
-      <w:r>
-        <w:rPr>
-          <w:rFonts w:ascii="Times New Roman" w:hAnsi="Times New Roman" w:cs="Times New Roman"/>
-          <w:sz w:val="24"/>
-          <w:szCs w:val="24"/>
-        </w:rPr>
-        <w:t>. Es</w:t>
-      </w:r>
-      <w:r>
-        <w:rPr>
-          <w:rFonts w:ascii="Times New Roman" w:hAnsi="Times New Roman" w:cs="Times New Roman"/>
-          <w:sz w:val="24"/>
-          <w:szCs w:val="24"/>
-        </w:rPr>
-        <w:t xml:space="preserve">te </w:t>
-      </w:r>
-      <w:proofErr w:type="spellStart"/>
-      <w:r>
-        <w:rPr>
-          <w:rFonts w:ascii="Times New Roman" w:hAnsi="Times New Roman" w:cs="Times New Roman"/>
-          <w:i/>
-          <w:iCs/>
-          <w:sz w:val="24"/>
-          <w:szCs w:val="24"/>
-        </w:rPr>
-        <w:t>dataframe</w:t>
-      </w:r>
-      <w:proofErr w:type="spellEnd"/>
-      <w:r>
-        <w:rPr>
-          <w:rFonts w:ascii="Times New Roman" w:hAnsi="Times New Roman" w:cs="Times New Roman"/>
-          <w:sz w:val="24"/>
-          <w:szCs w:val="24"/>
-        </w:rPr>
-        <w:t xml:space="preserve"> es </w:t>
-      </w:r>
-      <w:r>
-        <w:rPr>
-          <w:rFonts w:ascii="Times New Roman" w:hAnsi="Times New Roman" w:cs="Times New Roman"/>
-          <w:sz w:val="24"/>
-          <w:szCs w:val="24"/>
-        </w:rPr>
-        <w:t>idéntico</w:t>
-      </w:r>
-      <w:r>
-        <w:rPr>
-          <w:rFonts w:ascii="Times New Roman" w:hAnsi="Times New Roman" w:cs="Times New Roman"/>
-          <w:sz w:val="24"/>
-          <w:szCs w:val="24"/>
-        </w:rPr>
-        <w:t xml:space="preserve"> </w:t>
-      </w:r>
-      <w:r>
-        <w:rPr>
-          <w:rFonts w:ascii="Times New Roman" w:hAnsi="Times New Roman" w:cs="Times New Roman"/>
-          <w:sz w:val="24"/>
-          <w:szCs w:val="24"/>
-        </w:rPr>
-        <w:t>a</w:t>
-      </w:r>
-      <w:r>
-        <w:rPr>
-          <w:rFonts w:ascii="Times New Roman" w:hAnsi="Times New Roman" w:cs="Times New Roman"/>
-          <w:sz w:val="24"/>
-          <w:szCs w:val="24"/>
-        </w:rPr>
-        <w:t>l</w:t>
-      </w:r>
-      <w:r>
-        <w:rPr>
-          <w:rFonts w:ascii="Times New Roman" w:hAnsi="Times New Roman" w:cs="Times New Roman"/>
-          <w:sz w:val="24"/>
-          <w:szCs w:val="24"/>
-        </w:rPr>
-        <w:t xml:space="preserve"> </w:t>
-      </w:r>
-      <w:r>
-        <w:rPr>
-          <w:rFonts w:ascii="Times New Roman" w:hAnsi="Times New Roman" w:cs="Times New Roman"/>
-          <w:sz w:val="24"/>
-          <w:szCs w:val="24"/>
-        </w:rPr>
-        <w:t xml:space="preserve">usado para el </w:t>
-      </w:r>
-      <w:proofErr w:type="spellStart"/>
-      <w:r>
-        <w:rPr>
-          <w:rFonts w:ascii="Times New Roman" w:hAnsi="Times New Roman" w:cs="Times New Roman"/>
-          <w:sz w:val="24"/>
-          <w:szCs w:val="24"/>
-        </w:rPr>
-        <w:t>lineplot</w:t>
-      </w:r>
-      <w:proofErr w:type="spellEnd"/>
-      <w:r>
-        <w:rPr>
-          <w:rFonts w:ascii="Times New Roman" w:hAnsi="Times New Roman" w:cs="Times New Roman"/>
-          <w:sz w:val="24"/>
-          <w:szCs w:val="24"/>
-        </w:rPr>
-        <w:t xml:space="preserve"> de bajas</w:t>
+        <w:t>usado para el lineplot de bajas</w:t>
       </w:r>
       <w:r>
         <w:rPr>
@@ -11613,7 +10379,6 @@
         </w:rPr>
         <w:t xml:space="preserve">, pero con </w:t>
       </w:r>
-      <w:proofErr w:type="spellStart"/>
       <w:r>
         <w:rPr>
           <w:rFonts w:ascii="Times New Roman" w:hAnsi="Times New Roman" w:cs="Times New Roman"/>
@@ -11630,32 +10395,13 @@
         </w:rPr>
         <w:t>s</w:t>
       </w:r>
-      <w:proofErr w:type="spellEnd"/>
-      <w:r>
-        <w:rPr>
-          <w:rFonts w:ascii="Times New Roman" w:hAnsi="Times New Roman" w:cs="Times New Roman"/>
-          <w:sz w:val="24"/>
-          <w:szCs w:val="24"/>
-        </w:rPr>
-        <w:t xml:space="preserve"> en el índice (es necesario que sea así para que el </w:t>
-      </w:r>
-      <w:proofErr w:type="spellStart"/>
-      <w:r>
-        <w:rPr>
-          <w:rFonts w:ascii="Times New Roman" w:hAnsi="Times New Roman" w:cs="Times New Roman"/>
-          <w:sz w:val="24"/>
-          <w:szCs w:val="24"/>
-        </w:rPr>
-        <w:t>merge</w:t>
-      </w:r>
-      <w:proofErr w:type="spellEnd"/>
-      <w:r>
-        <w:rPr>
-          <w:rFonts w:ascii="Times New Roman" w:hAnsi="Times New Roman" w:cs="Times New Roman"/>
-          <w:sz w:val="24"/>
-          <w:szCs w:val="24"/>
-        </w:rPr>
-        <w:t xml:space="preserve"> por el índice funcione)</w:t>
+      <w:r>
+        <w:rPr>
+          <w:rFonts w:ascii="Times New Roman" w:hAnsi="Times New Roman" w:cs="Times New Roman"/>
+          <w:sz w:val="24"/>
+          <w:szCs w:val="24"/>
+        </w:rPr>
+        <w:t xml:space="preserve"> en el índice (es necesario que sea así para que el merge por el índice funcione)</w:t>
       </w:r>
       <w:r>
         <w:rPr>
@@ -11791,16 +10537,6 @@
     </w:p>
     <w:p>
       <w:pPr>
-        <w:jc w:val="both"/>
-        <w:rPr>
-          <w:rFonts w:ascii="Times New Roman" w:hAnsi="Times New Roman" w:cs="Times New Roman"/>
-          <w:sz w:val="24"/>
-          <w:szCs w:val="24"/>
-        </w:rPr>
-      </w:pPr>
-    </w:p>
-    <w:p>
-      <w:pPr>
         <w:ind w:firstLine="284"/>
         <w:jc w:val="both"/>
         <w:rPr>
@@ -11823,7 +10559,55 @@
           <w:sz w:val="24"/>
           <w:szCs w:val="24"/>
         </w:rPr>
-        <w:t xml:space="preserve"> que la correlación cambia totalmente de sentido en ambos casos (antes del mes 6 y después del mes 6), y lo hace de manera contundente (para los 6 medicamentos)</w:t>
+        <w:t xml:space="preserve"> que la correlación cambia totalmente de sentido en ambos casos (antes del mes </w:t>
+      </w:r>
+      <w:r>
+        <w:rPr>
+          <w:rFonts w:ascii="Times New Roman" w:hAnsi="Times New Roman" w:cs="Times New Roman"/>
+          <w:sz w:val="24"/>
+          <w:szCs w:val="24"/>
+        </w:rPr>
+        <w:t>sexto</w:t>
+      </w:r>
+      <w:r>
+        <w:rPr>
+          <w:rFonts w:ascii="Times New Roman" w:hAnsi="Times New Roman" w:cs="Times New Roman"/>
+          <w:sz w:val="24"/>
+          <w:szCs w:val="24"/>
+        </w:rPr>
+        <w:t xml:space="preserve"> y después del mes </w:t>
+      </w:r>
+      <w:r>
+        <w:rPr>
+          <w:rFonts w:ascii="Times New Roman" w:hAnsi="Times New Roman" w:cs="Times New Roman"/>
+          <w:sz w:val="24"/>
+          <w:szCs w:val="24"/>
+        </w:rPr>
+        <w:t>sexto</w:t>
+      </w:r>
+      <w:r>
+        <w:rPr>
+          <w:rFonts w:ascii="Times New Roman" w:hAnsi="Times New Roman" w:cs="Times New Roman"/>
+          <w:sz w:val="24"/>
+          <w:szCs w:val="24"/>
+        </w:rPr>
+        <w:t xml:space="preserve">), y lo hace de manera contundente (para los </w:t>
+      </w:r>
+      <w:r>
+        <w:rPr>
+          <w:rFonts w:ascii="Times New Roman" w:hAnsi="Times New Roman" w:cs="Times New Roman"/>
+          <w:sz w:val="24"/>
+          <w:szCs w:val="24"/>
+        </w:rPr>
+        <w:t>seis</w:t>
+      </w:r>
+      <w:r>
+        <w:rPr>
+          <w:rFonts w:ascii="Times New Roman" w:hAnsi="Times New Roman" w:cs="Times New Roman"/>
+          <w:sz w:val="24"/>
+          <w:szCs w:val="24"/>
+        </w:rPr>
+        <w:t xml:space="preserve"> medicamentos)</w:t>
       </w:r>
       <w:r>
         <w:rPr>
@@ -11877,7 +10661,55 @@
           <w:sz w:val="24"/>
           <w:szCs w:val="24"/>
         </w:rPr>
-        <w:t>Antes del mes 6, van en la dirección contraria. Sin embargo, a partir del mes 6, van en la misma, y se vuelve muy palpable</w:t>
+        <w:t xml:space="preserve">Antes del mes </w:t>
+      </w:r>
+      <w:r>
+        <w:rPr>
+          <w:rFonts w:ascii="Times New Roman" w:hAnsi="Times New Roman" w:cs="Times New Roman"/>
+          <w:sz w:val="24"/>
+          <w:szCs w:val="24"/>
+        </w:rPr>
+        <w:t>sexto</w:t>
+      </w:r>
+      <w:r>
+        <w:rPr>
+          <w:rFonts w:ascii="Times New Roman" w:hAnsi="Times New Roman" w:cs="Times New Roman"/>
+          <w:sz w:val="24"/>
+          <w:szCs w:val="24"/>
+        </w:rPr>
+        <w:t xml:space="preserve">, van en la dirección contraria. </w:t>
+      </w:r>
+      <w:r>
+        <w:rPr>
+          <w:rFonts w:ascii="Times New Roman" w:hAnsi="Times New Roman" w:cs="Times New Roman"/>
+          <w:sz w:val="24"/>
+          <w:szCs w:val="24"/>
+        </w:rPr>
+        <w:t>A</w:t>
+      </w:r>
+      <w:r>
+        <w:rPr>
+          <w:rFonts w:ascii="Times New Roman" w:hAnsi="Times New Roman" w:cs="Times New Roman"/>
+          <w:sz w:val="24"/>
+          <w:szCs w:val="24"/>
+        </w:rPr>
+        <w:t xml:space="preserve"> partir</w:t>
+      </w:r>
+      <w:r>
+        <w:rPr>
+          <w:rFonts w:ascii="Times New Roman" w:hAnsi="Times New Roman" w:cs="Times New Roman"/>
+          <w:sz w:val="24"/>
+          <w:szCs w:val="24"/>
+        </w:rPr>
+        <w:t xml:space="preserve"> de entonces</w:t>
+      </w:r>
+      <w:r>
+        <w:rPr>
+          <w:rFonts w:ascii="Times New Roman" w:hAnsi="Times New Roman" w:cs="Times New Roman"/>
+          <w:sz w:val="24"/>
+          <w:szCs w:val="24"/>
+        </w:rPr>
+        <w:t>, van en la misma</w:t>
       </w:r>
       <w:r>
         <w:rPr>
@@ -11921,7 +10753,55 @@
           <w:sz w:val="24"/>
           <w:szCs w:val="24"/>
         </w:rPr>
-        <w:t>urre es que los medicamentos siempre suben, y las pérdidas primero bajan y luego suben, de ahí que</w:t>
+        <w:t xml:space="preserve">urre es que los medicamentos siempre suben, </w:t>
+      </w:r>
+      <w:r>
+        <w:rPr>
+          <w:rFonts w:ascii="Times New Roman" w:hAnsi="Times New Roman" w:cs="Times New Roman"/>
+          <w:sz w:val="24"/>
+          <w:szCs w:val="24"/>
+        </w:rPr>
+        <w:t>mientras que</w:t>
+      </w:r>
+      <w:r>
+        <w:rPr>
+          <w:rFonts w:ascii="Times New Roman" w:hAnsi="Times New Roman" w:cs="Times New Roman"/>
+          <w:sz w:val="24"/>
+          <w:szCs w:val="24"/>
+        </w:rPr>
+        <w:t xml:space="preserve"> las pérdidas primero bajan y luego suben</w:t>
+      </w:r>
+      <w:r>
+        <w:rPr>
+          <w:rFonts w:ascii="Times New Roman" w:hAnsi="Times New Roman" w:cs="Times New Roman"/>
+          <w:sz w:val="24"/>
+          <w:szCs w:val="24"/>
+        </w:rPr>
+        <w:t>.</w:t>
+      </w:r>
+      <w:r>
+        <w:rPr>
+          <w:rFonts w:ascii="Times New Roman" w:hAnsi="Times New Roman" w:cs="Times New Roman"/>
+          <w:sz w:val="24"/>
+          <w:szCs w:val="24"/>
+        </w:rPr>
+        <w:t xml:space="preserve"> </w:t>
+      </w:r>
+      <w:r>
+        <w:rPr>
+          <w:rFonts w:ascii="Times New Roman" w:hAnsi="Times New Roman" w:cs="Times New Roman"/>
+          <w:sz w:val="24"/>
+          <w:szCs w:val="24"/>
+        </w:rPr>
+        <w:t>D</w:t>
+      </w:r>
+      <w:r>
+        <w:rPr>
+          <w:rFonts w:ascii="Times New Roman" w:hAnsi="Times New Roman" w:cs="Times New Roman"/>
+          <w:sz w:val="24"/>
+          <w:szCs w:val="24"/>
+        </w:rPr>
+        <w:t>e ahí que</w:t>
       </w:r>
       <w:r>
         <w:rPr>
@@ -11961,7 +10841,23 @@
           <w:sz w:val="24"/>
           <w:szCs w:val="24"/>
         </w:rPr>
-        <w:t xml:space="preserve"> de esa forma.</w:t>
+        <w:t xml:space="preserve"> de esa </w:t>
+      </w:r>
+      <w:r>
+        <w:rPr>
+          <w:rFonts w:ascii="Times New Roman" w:hAnsi="Times New Roman" w:cs="Times New Roman"/>
+          <w:sz w:val="24"/>
+          <w:szCs w:val="24"/>
+        </w:rPr>
+        <w:t>manera</w:t>
+      </w:r>
+      <w:r>
+        <w:rPr>
+          <w:rFonts w:ascii="Times New Roman" w:hAnsi="Times New Roman" w:cs="Times New Roman"/>
+          <w:sz w:val="24"/>
+          <w:szCs w:val="24"/>
+        </w:rPr>
+        <w:t>.</w:t>
       </w:r>
     </w:p>
     <w:p>
@@ -12004,7 +10900,55 @@
           <w:sz w:val="24"/>
           <w:szCs w:val="24"/>
         </w:rPr>
-        <w:t>que en el mes 6 las bajas sufren un giro</w:t>
+        <w:t xml:space="preserve">que </w:t>
+      </w:r>
+      <w:r>
+        <w:rPr>
+          <w:rFonts w:ascii="Times New Roman" w:hAnsi="Times New Roman" w:cs="Times New Roman"/>
+          <w:sz w:val="24"/>
+          <w:szCs w:val="24"/>
+        </w:rPr>
+        <w:t>cerca</w:t>
+      </w:r>
+      <w:r>
+        <w:rPr>
+          <w:rFonts w:ascii="Times New Roman" w:hAnsi="Times New Roman" w:cs="Times New Roman"/>
+          <w:sz w:val="24"/>
+          <w:szCs w:val="24"/>
+        </w:rPr>
+        <w:t xml:space="preserve"> </w:t>
+      </w:r>
+      <w:r>
+        <w:rPr>
+          <w:rFonts w:ascii="Times New Roman" w:hAnsi="Times New Roman" w:cs="Times New Roman"/>
+          <w:sz w:val="24"/>
+          <w:szCs w:val="24"/>
+        </w:rPr>
+        <w:t>d</w:t>
+      </w:r>
+      <w:r>
+        <w:rPr>
+          <w:rFonts w:ascii="Times New Roman" w:hAnsi="Times New Roman" w:cs="Times New Roman"/>
+          <w:sz w:val="24"/>
+          <w:szCs w:val="24"/>
+        </w:rPr>
+        <w:t xml:space="preserve">el mes </w:t>
+      </w:r>
+      <w:r>
+        <w:rPr>
+          <w:rFonts w:ascii="Times New Roman" w:hAnsi="Times New Roman" w:cs="Times New Roman"/>
+          <w:sz w:val="24"/>
+          <w:szCs w:val="24"/>
+        </w:rPr>
+        <w:t xml:space="preserve">sexto </w:t>
+      </w:r>
+      <w:r>
+        <w:rPr>
+          <w:rFonts w:ascii="Times New Roman" w:hAnsi="Times New Roman" w:cs="Times New Roman"/>
+          <w:sz w:val="24"/>
+          <w:szCs w:val="24"/>
+        </w:rPr>
+        <w:t>las bajas sufren un giro</w:t>
       </w:r>
       <w:r>
         <w:rPr>
@@ -12063,7 +11007,23 @@
           <w:sz w:val="24"/>
           <w:szCs w:val="24"/>
         </w:rPr>
-        <w:t xml:space="preserve"> ver qué ocurre en el mes 6 para que se produzca tal cambio</w:t>
+        <w:t xml:space="preserve"> ver qué ocurre en el mes </w:t>
+      </w:r>
+      <w:r>
+        <w:rPr>
+          <w:rFonts w:ascii="Times New Roman" w:hAnsi="Times New Roman" w:cs="Times New Roman"/>
+          <w:sz w:val="24"/>
+          <w:szCs w:val="24"/>
+        </w:rPr>
+        <w:t>sexto</w:t>
+      </w:r>
+      <w:r>
+        <w:rPr>
+          <w:rFonts w:ascii="Times New Roman" w:hAnsi="Times New Roman" w:cs="Times New Roman"/>
+          <w:sz w:val="24"/>
+          <w:szCs w:val="24"/>
+        </w:rPr>
+        <w:t xml:space="preserve"> para que se produzca tal cambio</w:t>
       </w:r>
       <w:r>
         <w:rPr>
@@ -12336,7 +11296,23 @@
           <w:sz w:val="24"/>
           <w:szCs w:val="24"/>
         </w:rPr>
-        <w:t xml:space="preserve">Solo queda comprobar si los refugiados siguen una tendencia similar a lo que ya </w:t>
+        <w:t xml:space="preserve">Solo queda comprobar si </w:t>
+      </w:r>
+      <w:r>
+        <w:rPr>
+          <w:rFonts w:ascii="Times New Roman" w:hAnsi="Times New Roman" w:cs="Times New Roman"/>
+          <w:sz w:val="24"/>
+          <w:szCs w:val="24"/>
+        </w:rPr>
+        <w:t>el número de</w:t>
+      </w:r>
+      <w:r>
+        <w:rPr>
+          <w:rFonts w:ascii="Times New Roman" w:hAnsi="Times New Roman" w:cs="Times New Roman"/>
+          <w:sz w:val="24"/>
+          <w:szCs w:val="24"/>
+        </w:rPr>
+        <w:t xml:space="preserve"> refugiados sigue una tendencia similar a lo que ya </w:t>
       </w:r>
       <w:r>
         <w:rPr>
@@ -12352,7 +11328,31 @@
           <w:sz w:val="24"/>
           <w:szCs w:val="24"/>
         </w:rPr>
-        <w:t>visto; es decir, si pasa algo con ellos en el mes 6</w:t>
+        <w:t xml:space="preserve">visto; es decir, si </w:t>
+      </w:r>
+      <w:r>
+        <w:rPr>
+          <w:rFonts w:ascii="Times New Roman" w:hAnsi="Times New Roman" w:cs="Times New Roman"/>
+          <w:sz w:val="24"/>
+          <w:szCs w:val="24"/>
+        </w:rPr>
+        <w:t>sufre un cambio cerca d</w:t>
+      </w:r>
+      <w:r>
+        <w:rPr>
+          <w:rFonts w:ascii="Times New Roman" w:hAnsi="Times New Roman" w:cs="Times New Roman"/>
+          <w:sz w:val="24"/>
+          <w:szCs w:val="24"/>
+        </w:rPr>
+        <w:t xml:space="preserve">el mes </w:t>
+      </w:r>
+      <w:r>
+        <w:rPr>
+          <w:rFonts w:ascii="Times New Roman" w:hAnsi="Times New Roman" w:cs="Times New Roman"/>
+          <w:sz w:val="24"/>
+          <w:szCs w:val="24"/>
+        </w:rPr>
+        <w:t>sexto</w:t>
       </w:r>
       <w:r>
         <w:rPr>
@@ -12385,7 +11385,6 @@
         </w:rPr>
         <w:t xml:space="preserve">Se observa el </w:t>
       </w:r>
-      <w:proofErr w:type="spellStart"/>
       <w:r>
         <w:rPr>
           <w:rFonts w:ascii="Times New Roman" w:hAnsi="Times New Roman" w:cs="Times New Roman"/>
@@ -12396,58 +11395,21 @@
         </w:rPr>
         <w:t>dataframe</w:t>
       </w:r>
-      <w:proofErr w:type="spellEnd"/>
-      <w:r>
-        <w:rPr>
-          <w:rFonts w:ascii="Times New Roman" w:hAnsi="Times New Roman" w:cs="Times New Roman"/>
-          <w:sz w:val="24"/>
-          <w:szCs w:val="24"/>
-        </w:rPr>
-        <w:t xml:space="preserve"> de refugiados (</w:t>
-      </w:r>
-      <w:proofErr w:type="spellStart"/>
-      <w:r>
-        <w:rPr>
-          <w:rFonts w:ascii="Times New Roman" w:hAnsi="Times New Roman" w:cs="Times New Roman"/>
-          <w:sz w:val="24"/>
-          <w:szCs w:val="24"/>
-        </w:rPr>
-        <w:t>df_refugees</w:t>
-      </w:r>
-      <w:proofErr w:type="spellEnd"/>
-      <w:r>
-        <w:rPr>
-          <w:rFonts w:ascii="Times New Roman" w:hAnsi="Times New Roman" w:cs="Times New Roman"/>
-          <w:sz w:val="24"/>
-          <w:szCs w:val="24"/>
-        </w:rPr>
-        <w:t>)</w:t>
-      </w:r>
-      <w:r>
-        <w:rPr>
-          <w:rFonts w:ascii="Times New Roman" w:hAnsi="Times New Roman" w:cs="Times New Roman"/>
-          <w:sz w:val="24"/>
-          <w:szCs w:val="24"/>
-        </w:rPr>
-        <w:t xml:space="preserve"> y el de precios (</w:t>
-      </w:r>
-      <w:proofErr w:type="spellStart"/>
-      <w:r>
-        <w:rPr>
-          <w:rFonts w:ascii="Times New Roman" w:hAnsi="Times New Roman" w:cs="Times New Roman"/>
-          <w:sz w:val="24"/>
-          <w:szCs w:val="24"/>
-        </w:rPr>
-        <w:t>df_prices</w:t>
-      </w:r>
-      <w:proofErr w:type="spellEnd"/>
-      <w:r>
-        <w:rPr>
-          <w:rFonts w:ascii="Times New Roman" w:hAnsi="Times New Roman" w:cs="Times New Roman"/>
-          <w:sz w:val="24"/>
-          <w:szCs w:val="24"/>
-        </w:rPr>
-        <w:t>).</w:t>
+      <w:r>
+        <w:rPr>
+          <w:rFonts w:ascii="Times New Roman" w:hAnsi="Times New Roman" w:cs="Times New Roman"/>
+          <w:sz w:val="24"/>
+          <w:szCs w:val="24"/>
+        </w:rPr>
+        <w:t xml:space="preserve"> de refugiados (df_refugees)</w:t>
+      </w:r>
+      <w:r>
+        <w:rPr>
+          <w:rFonts w:ascii="Times New Roman" w:hAnsi="Times New Roman" w:cs="Times New Roman"/>
+          <w:sz w:val="24"/>
+          <w:szCs w:val="24"/>
+        </w:rPr>
+        <w:t xml:space="preserve"> y el de precios (df_prices).</w:t>
       </w:r>
     </w:p>
     <w:p>
@@ -12519,7 +11481,6 @@
         </w:rPr>
         <w:t xml:space="preserve">una función que, por cada día 15 de esos, mire para qué países hay datos y los sume (recordemos que el </w:t>
       </w:r>
-      <w:proofErr w:type="spellStart"/>
       <w:r>
         <w:rPr>
           <w:rFonts w:ascii="Times New Roman" w:hAnsi="Times New Roman" w:cs="Times New Roman"/>
@@ -12528,9 +11489,16 @@
           <w:sz w:val="24"/>
           <w:szCs w:val="24"/>
         </w:rPr>
-        <w:t>dataframe</w:t>
-      </w:r>
-      <w:proofErr w:type="spellEnd"/>
+        <w:t xml:space="preserve">dataframe </w:t>
+      </w:r>
+      <w:r>
+        <w:rPr>
+          <w:rFonts w:ascii="Times New Roman" w:hAnsi="Times New Roman" w:cs="Times New Roman"/>
+          <w:sz w:val="24"/>
+          <w:szCs w:val="24"/>
+        </w:rPr>
+        <w:t xml:space="preserve">de refugiados es un acumulado). Si no encuentra datos para algún país, que mire en la fecha más cercana (el día 16, si existe en el </w:t>
+      </w:r>
       <w:r>
         <w:rPr>
           <w:rFonts w:ascii="Times New Roman" w:hAnsi="Times New Roman" w:cs="Times New Roman"/>
@@ -12539,17 +11507,16 @@
           <w:sz w:val="24"/>
           <w:szCs w:val="24"/>
         </w:rPr>
-        <w:t xml:space="preserve"> </w:t>
-      </w:r>
-      <w:r>
-        <w:rPr>
-          <w:rFonts w:ascii="Times New Roman" w:hAnsi="Times New Roman" w:cs="Times New Roman"/>
-          <w:sz w:val="24"/>
-          <w:szCs w:val="24"/>
-        </w:rPr>
-        <w:t xml:space="preserve">de refugiados es un acumulado). Si no encuentra datos para algún país, que mire en la fecha más cercana (el día 16, si existe en el </w:t>
-      </w:r>
-      <w:proofErr w:type="spellStart"/>
+        <w:t>dataframe</w:t>
+      </w:r>
+      <w:r>
+        <w:rPr>
+          <w:rFonts w:ascii="Times New Roman" w:hAnsi="Times New Roman" w:cs="Times New Roman"/>
+          <w:sz w:val="24"/>
+          <w:szCs w:val="24"/>
+        </w:rPr>
+        <w:t xml:space="preserve">) para obtener una aproximación. Si sigue sin encontrar nada, que mire en la fecha siguiente... y así sucesivamente hasta haber sumado los datos de todos los países para (más o menos) ese día 15. Luego, la función debe hacer lo mismo para el resto de días 15 de cada mes. Al final, debe devolver un </w:t>
+      </w:r>
       <w:r>
         <w:rPr>
           <w:rFonts w:ascii="Times New Roman" w:hAnsi="Times New Roman" w:cs="Times New Roman"/>
@@ -12560,27 +11527,6 @@
         </w:rPr>
         <w:t>dataframe</w:t>
       </w:r>
-      <w:proofErr w:type="spellEnd"/>
-      <w:r>
-        <w:rPr>
-          <w:rFonts w:ascii="Times New Roman" w:hAnsi="Times New Roman" w:cs="Times New Roman"/>
-          <w:sz w:val="24"/>
-          <w:szCs w:val="24"/>
-        </w:rPr>
-        <w:t xml:space="preserve">) para obtener una aproximación. Si sigue sin encontrar nada, que mire en la fecha siguiente... y así sucesivamente hasta haber sumado los datos de todos los países para (más o menos) ese día 15. Luego, la función debe hacer lo mismo para el resto de días 15 de cada mes. Al final, debe devolver un </w:t>
-      </w:r>
-      <w:proofErr w:type="spellStart"/>
-      <w:r>
-        <w:rPr>
-          <w:rFonts w:ascii="Times New Roman" w:hAnsi="Times New Roman" w:cs="Times New Roman"/>
-          <w:i/>
-          <w:iCs/>
-          <w:sz w:val="24"/>
-          <w:szCs w:val="24"/>
-        </w:rPr>
-        <w:t>dataframe</w:t>
-      </w:r>
-      <w:proofErr w:type="spellEnd"/>
       <w:r>
         <w:rPr>
           <w:rFonts w:ascii="Times New Roman" w:hAnsi="Times New Roman" w:cs="Times New Roman"/>
@@ -12702,7 +11648,23 @@
           <w:sz w:val="24"/>
           <w:szCs w:val="24"/>
         </w:rPr>
-        <w:t xml:space="preserve"> útil al menos para detectar una tendencia general</w:t>
+        <w:t xml:space="preserve"> útil para detectar </w:t>
+      </w:r>
+      <w:r>
+        <w:rPr>
+          <w:rFonts w:ascii="Times New Roman" w:hAnsi="Times New Roman" w:cs="Times New Roman"/>
+          <w:sz w:val="24"/>
+          <w:szCs w:val="24"/>
+        </w:rPr>
+        <w:t>l</w:t>
+      </w:r>
+      <w:r>
+        <w:rPr>
+          <w:rFonts w:ascii="Times New Roman" w:hAnsi="Times New Roman" w:cs="Times New Roman"/>
+          <w:sz w:val="24"/>
+          <w:szCs w:val="24"/>
+        </w:rPr>
+        <w:t>a tendencia general</w:t>
       </w:r>
       <w:r>
         <w:rPr>
@@ -12735,7 +11697,6 @@
         </w:rPr>
         <w:t>Se crea la función correspondiente (</w:t>
       </w:r>
-      <w:proofErr w:type="spellStart"/>
       <w:r>
         <w:rPr>
           <w:rFonts w:ascii="Times New Roman" w:hAnsi="Times New Roman" w:cs="Times New Roman"/>
@@ -12744,7 +11705,6 @@
         </w:rPr>
         <w:t>sum_by_duplicated_values_and_datetime</w:t>
       </w:r>
-      <w:proofErr w:type="spellEnd"/>
       <w:r>
         <w:rPr>
           <w:rFonts w:ascii="Times New Roman" w:hAnsi="Times New Roman" w:cs="Times New Roman"/>
@@ -12912,61 +11872,7 @@
           <w:sz w:val="24"/>
           <w:szCs w:val="24"/>
         </w:rPr>
-        <w:t>"</w:t>
-      </w:r>
-      <w:proofErr w:type="spellStart"/>
-      <w:r>
-        <w:rPr>
-          <w:rFonts w:ascii="Times New Roman" w:hAnsi="Times New Roman" w:cs="Times New Roman"/>
-          <w:sz w:val="24"/>
-          <w:szCs w:val="24"/>
-        </w:rPr>
-        <w:t>Other</w:t>
-      </w:r>
-      <w:proofErr w:type="spellEnd"/>
-      <w:r>
-        <w:rPr>
-          <w:rFonts w:ascii="Times New Roman" w:hAnsi="Times New Roman" w:cs="Times New Roman"/>
-          <w:sz w:val="24"/>
-          <w:szCs w:val="24"/>
-        </w:rPr>
-        <w:t xml:space="preserve"> </w:t>
-      </w:r>
-      <w:proofErr w:type="spellStart"/>
-      <w:r>
-        <w:rPr>
-          <w:rFonts w:ascii="Times New Roman" w:hAnsi="Times New Roman" w:cs="Times New Roman"/>
-          <w:sz w:val="24"/>
-          <w:szCs w:val="24"/>
-        </w:rPr>
-        <w:t>European</w:t>
-      </w:r>
-      <w:proofErr w:type="spellEnd"/>
-      <w:r>
-        <w:rPr>
-          <w:rFonts w:ascii="Times New Roman" w:hAnsi="Times New Roman" w:cs="Times New Roman"/>
-          <w:sz w:val="24"/>
-          <w:szCs w:val="24"/>
-        </w:rPr>
-        <w:t xml:space="preserve"> </w:t>
-      </w:r>
-      <w:proofErr w:type="spellStart"/>
-      <w:r>
-        <w:rPr>
-          <w:rFonts w:ascii="Times New Roman" w:hAnsi="Times New Roman" w:cs="Times New Roman"/>
-          <w:sz w:val="24"/>
-          <w:szCs w:val="24"/>
-        </w:rPr>
-        <w:t>countries</w:t>
-      </w:r>
-      <w:proofErr w:type="spellEnd"/>
-      <w:r>
-        <w:rPr>
-          <w:rFonts w:ascii="Times New Roman" w:hAnsi="Times New Roman" w:cs="Times New Roman"/>
-          <w:sz w:val="24"/>
-          <w:szCs w:val="24"/>
-        </w:rPr>
-        <w:t xml:space="preserve">", que ya se aleja lo indecible de la primera fecha 15 en la primera vuelta, pues no es capaz de rellenar ni un mes (todos sus valores deben ser anteriores al 2022-03-15). Ninguno más, ya que los datos para el resto de países se </w:t>
+        <w:t xml:space="preserve">"Other European countries", que ya se aleja lo indecible de la primera fecha 15 en la primera vuelta, pues no es capaz de rellenar ni un mes (todos sus valores deben ser anteriores al 2022-03-15). Ninguno más, ya que los datos para el resto de países se </w:t>
       </w:r>
       <w:r>
         <w:rPr>
@@ -13029,51 +11935,15 @@
           <w:sz w:val="24"/>
           <w:szCs w:val="24"/>
         </w:rPr>
-        <w:t xml:space="preserve">Con la tabla resultante, se </w:t>
-      </w:r>
-      <w:proofErr w:type="spellStart"/>
-      <w:r>
-        <w:rPr>
-          <w:rFonts w:ascii="Times New Roman" w:hAnsi="Times New Roman" w:cs="Times New Roman"/>
-          <w:sz w:val="24"/>
-          <w:szCs w:val="24"/>
-        </w:rPr>
-        <w:t>desacumula</w:t>
-      </w:r>
-      <w:proofErr w:type="spellEnd"/>
-      <w:r>
-        <w:rPr>
-          <w:rFonts w:ascii="Times New Roman" w:hAnsi="Times New Roman" w:cs="Times New Roman"/>
-          <w:sz w:val="24"/>
-          <w:szCs w:val="24"/>
-        </w:rPr>
-        <w:t xml:space="preserve"> la columna de refugiados </w:t>
-      </w:r>
-      <w:r>
-        <w:rPr>
-          <w:rFonts w:ascii="Times New Roman" w:hAnsi="Times New Roman" w:cs="Times New Roman"/>
-          <w:sz w:val="24"/>
-          <w:szCs w:val="24"/>
-        </w:rPr>
-        <w:t>(</w:t>
-      </w:r>
-      <w:proofErr w:type="spellStart"/>
-      <w:r>
-        <w:rPr>
-          <w:rFonts w:ascii="Times New Roman" w:hAnsi="Times New Roman" w:cs="Times New Roman"/>
-          <w:sz w:val="24"/>
-          <w:szCs w:val="24"/>
-        </w:rPr>
-        <w:t>decumulate_columns</w:t>
-      </w:r>
-      <w:proofErr w:type="spellEnd"/>
-      <w:r>
-        <w:rPr>
-          <w:rFonts w:ascii="Times New Roman" w:hAnsi="Times New Roman" w:cs="Times New Roman"/>
-          <w:sz w:val="24"/>
-          <w:szCs w:val="24"/>
-        </w:rPr>
-        <w:t xml:space="preserve">), </w:t>
+        <w:t xml:space="preserve">Con la tabla resultante, se desacumula la columna de refugiados </w:t>
+      </w:r>
+      <w:r>
+        <w:rPr>
+          <w:rFonts w:ascii="Times New Roman" w:hAnsi="Times New Roman" w:cs="Times New Roman"/>
+          <w:sz w:val="24"/>
+          <w:szCs w:val="24"/>
+        </w:rPr>
+        <w:t xml:space="preserve">(decumulate_columns), </w:t>
       </w:r>
       <w:r>
         <w:rPr>
@@ -13113,51 +11983,15 @@
           <w:sz w:val="24"/>
           <w:szCs w:val="24"/>
         </w:rPr>
-        <w:t xml:space="preserve"> en forma de </w:t>
-      </w:r>
-      <w:proofErr w:type="spellStart"/>
-      <w:r>
-        <w:rPr>
-          <w:rFonts w:ascii="Times New Roman" w:hAnsi="Times New Roman" w:cs="Times New Roman"/>
-          <w:sz w:val="24"/>
-          <w:szCs w:val="24"/>
-        </w:rPr>
-        <w:t>datetime</w:t>
-      </w:r>
-      <w:proofErr w:type="spellEnd"/>
-      <w:r>
-        <w:rPr>
-          <w:rFonts w:ascii="Times New Roman" w:hAnsi="Times New Roman" w:cs="Times New Roman"/>
-          <w:sz w:val="24"/>
-          <w:szCs w:val="24"/>
-        </w:rPr>
-        <w:t xml:space="preserve"> </w:t>
-      </w:r>
-      <w:r>
-        <w:rPr>
-          <w:rFonts w:ascii="Times New Roman" w:hAnsi="Times New Roman" w:cs="Times New Roman"/>
-          <w:sz w:val="24"/>
-          <w:szCs w:val="24"/>
-        </w:rPr>
-        <w:t>(</w:t>
-      </w:r>
-      <w:proofErr w:type="spellStart"/>
-      <w:r>
-        <w:rPr>
-          <w:rFonts w:ascii="Times New Roman" w:hAnsi="Times New Roman" w:cs="Times New Roman"/>
-          <w:sz w:val="24"/>
-          <w:szCs w:val="24"/>
-        </w:rPr>
-        <w:t>index_by_datetime</w:t>
-      </w:r>
-      <w:proofErr w:type="spellEnd"/>
-      <w:r>
-        <w:rPr>
-          <w:rFonts w:ascii="Times New Roman" w:hAnsi="Times New Roman" w:cs="Times New Roman"/>
-          <w:sz w:val="24"/>
-          <w:szCs w:val="24"/>
-        </w:rPr>
-        <w:t xml:space="preserve">), </w:t>
+        <w:t xml:space="preserve"> en forma de datetime </w:t>
+      </w:r>
+      <w:r>
+        <w:rPr>
+          <w:rFonts w:ascii="Times New Roman" w:hAnsi="Times New Roman" w:cs="Times New Roman"/>
+          <w:sz w:val="24"/>
+          <w:szCs w:val="24"/>
+        </w:rPr>
+        <w:t xml:space="preserve">(index_by_datetime), </w:t>
       </w:r>
       <w:r>
         <w:rPr>
@@ -13189,25 +12023,7 @@
           <w:sz w:val="24"/>
           <w:szCs w:val="24"/>
         </w:rPr>
-        <w:t xml:space="preserve"> el primer mes (ya que no hay con qué </w:t>
-      </w:r>
-      <w:proofErr w:type="spellStart"/>
-      <w:r>
-        <w:rPr>
-          <w:rFonts w:ascii="Times New Roman" w:hAnsi="Times New Roman" w:cs="Times New Roman"/>
-          <w:sz w:val="24"/>
-          <w:szCs w:val="24"/>
-        </w:rPr>
-        <w:t>desacumularlo</w:t>
-      </w:r>
-      <w:proofErr w:type="spellEnd"/>
-      <w:r>
-        <w:rPr>
-          <w:rFonts w:ascii="Times New Roman" w:hAnsi="Times New Roman" w:cs="Times New Roman"/>
-          <w:sz w:val="24"/>
-          <w:szCs w:val="24"/>
-        </w:rPr>
-        <w:t>)</w:t>
+        <w:t xml:space="preserve"> el primer mes (ya que no hay con qué desacumularlo)</w:t>
       </w:r>
       <w:r>
         <w:rPr>
@@ -13501,7 +12317,25 @@
           <w:sz w:val="24"/>
           <w:szCs w:val="24"/>
         </w:rPr>
-        <w:t>No hay relación entre la cercanía al frente y el precio de los productos. La guerra moderna, con artillería de larga distancia y bombardeos aéreos, y con un frente largo, implica que todas las ciudades sean susceptibles de sufrir problemas puntuales de suministro independientemente de su proximidad al enemigo</w:t>
+        <w:t xml:space="preserve">No hay relación entre la cercanía al frente y el precio de los productos. La guerra moderna, con artillería de larga distancia y bombardeos aéreos, y con un frente </w:t>
+      </w:r>
+      <w:r>
+        <w:rPr>
+          <w:rFonts w:ascii="Times New Roman" w:hAnsi="Times New Roman" w:cs="Times New Roman"/>
+          <w:bCs/>
+          <w:sz w:val="24"/>
+          <w:szCs w:val="24"/>
+        </w:rPr>
+        <w:t>amplio</w:t>
+      </w:r>
+      <w:r>
+        <w:rPr>
+          <w:rFonts w:ascii="Times New Roman" w:hAnsi="Times New Roman" w:cs="Times New Roman"/>
+          <w:bCs/>
+          <w:sz w:val="24"/>
+          <w:szCs w:val="24"/>
+        </w:rPr>
+        <w:t>, implica que todas las ciudades sean susceptibles de sufrir problemas puntuales de suministro independientemente de su proximidad al enemigo</w:t>
       </w:r>
       <w:r>
         <w:rPr>
@@ -13616,29 +12450,7 @@
             <w:sz w:val="24"/>
             <w:szCs w:val="24"/>
           </w:rPr>
-          <w:t xml:space="preserve">Mayo </w:t>
-        </w:r>
-        <w:proofErr w:type="spellStart"/>
-        <w:r>
-          <w:rPr>
-            <w:rStyle w:val="Hyperlink"/>
-            <w:rFonts w:ascii="Times New Roman" w:hAnsi="Times New Roman" w:cs="Times New Roman"/>
-            <w:bCs/>
-            <w:sz w:val="24"/>
-            <w:szCs w:val="24"/>
-          </w:rPr>
-          <w:t>Clinic</w:t>
-        </w:r>
-        <w:proofErr w:type="spellEnd"/>
-        <w:r>
-          <w:rPr>
-            <w:rStyle w:val="Hyperlink"/>
-            <w:rFonts w:ascii="Times New Roman" w:hAnsi="Times New Roman" w:cs="Times New Roman"/>
-            <w:bCs/>
-            <w:sz w:val="24"/>
-            <w:szCs w:val="24"/>
-          </w:rPr>
-          <w:t xml:space="preserve"> ofrece un listado de factores de riesgo para una tensión arterial alta</w:t>
+          <w:t>Mayo Clinic ofrece un listado de factores de riesgo para una tensión arterial alta</w:t>
         </w:r>
       </w:hyperlink>
       <w:r>
@@ -13826,7 +12638,97 @@
           <w:sz w:val="24"/>
           <w:szCs w:val="24"/>
         </w:rPr>
-        <w:t>Es poco probable que las diferencias en el precio de los medicamentos de ciudad a ciudad, por sí solas, supongan un problema para los consumidores, ya que el índice de Gini es bajo para todas; el único problema es que la demanda suba tanto que estos lleguen a escasear (o que la oferta se reduzca)</w:t>
+        <w:t xml:space="preserve">Es poco probable que las diferencias en el precio de los medicamentos de ciudad a ciudad, por sí solas, supongan un problema para los consumidores, ya que el índice de Gini es bajo para todas; el único problema </w:t>
+      </w:r>
+      <w:r>
+        <w:rPr>
+          <w:rFonts w:ascii="Times New Roman" w:hAnsi="Times New Roman" w:cs="Times New Roman"/>
+          <w:bCs/>
+          <w:sz w:val="24"/>
+          <w:szCs w:val="24"/>
+        </w:rPr>
+        <w:t>sería</w:t>
+      </w:r>
+      <w:r>
+        <w:rPr>
+          <w:rFonts w:ascii="Times New Roman" w:hAnsi="Times New Roman" w:cs="Times New Roman"/>
+          <w:bCs/>
+          <w:sz w:val="24"/>
+          <w:szCs w:val="24"/>
+        </w:rPr>
+        <w:t xml:space="preserve"> que la demanda sub</w:t>
+      </w:r>
+      <w:r>
+        <w:rPr>
+          <w:rFonts w:ascii="Times New Roman" w:hAnsi="Times New Roman" w:cs="Times New Roman"/>
+          <w:bCs/>
+          <w:sz w:val="24"/>
+          <w:szCs w:val="24"/>
+        </w:rPr>
+        <w:t>iese</w:t>
+      </w:r>
+      <w:r>
+        <w:rPr>
+          <w:rFonts w:ascii="Times New Roman" w:hAnsi="Times New Roman" w:cs="Times New Roman"/>
+          <w:bCs/>
+          <w:sz w:val="24"/>
+          <w:szCs w:val="24"/>
+        </w:rPr>
+        <w:t xml:space="preserve"> tanto que lleg</w:t>
+      </w:r>
+      <w:r>
+        <w:rPr>
+          <w:rFonts w:ascii="Times New Roman" w:hAnsi="Times New Roman" w:cs="Times New Roman"/>
+          <w:bCs/>
+          <w:sz w:val="24"/>
+          <w:szCs w:val="24"/>
+        </w:rPr>
+        <w:t>asen</w:t>
+      </w:r>
+      <w:r>
+        <w:rPr>
+          <w:rFonts w:ascii="Times New Roman" w:hAnsi="Times New Roman" w:cs="Times New Roman"/>
+          <w:bCs/>
+          <w:sz w:val="24"/>
+          <w:szCs w:val="24"/>
+        </w:rPr>
+        <w:t xml:space="preserve"> a escasear</w:t>
+      </w:r>
+      <w:r>
+        <w:rPr>
+          <w:rFonts w:ascii="Times New Roman" w:hAnsi="Times New Roman" w:cs="Times New Roman"/>
+          <w:bCs/>
+          <w:sz w:val="24"/>
+          <w:szCs w:val="24"/>
+        </w:rPr>
+        <w:t xml:space="preserve"> </w:t>
+      </w:r>
+      <w:r>
+        <w:rPr>
+          <w:rFonts w:ascii="Times New Roman" w:hAnsi="Times New Roman" w:cs="Times New Roman"/>
+          <w:bCs/>
+          <w:sz w:val="24"/>
+          <w:szCs w:val="24"/>
+        </w:rPr>
+        <w:t>(o que la oferta se redu</w:t>
+      </w:r>
+      <w:r>
+        <w:rPr>
+          <w:rFonts w:ascii="Times New Roman" w:hAnsi="Times New Roman" w:cs="Times New Roman"/>
+          <w:bCs/>
+          <w:sz w:val="24"/>
+          <w:szCs w:val="24"/>
+        </w:rPr>
+        <w:t>jese</w:t>
+      </w:r>
+      <w:r>
+        <w:rPr>
+          <w:rFonts w:ascii="Times New Roman" w:hAnsi="Times New Roman" w:cs="Times New Roman"/>
+          <w:bCs/>
+          <w:sz w:val="24"/>
+          <w:szCs w:val="24"/>
+        </w:rPr>
+        <w:t>)</w:t>
       </w:r>
       <w:r>
         <w:rPr>
@@ -13923,7 +12825,25 @@
           <w:sz w:val="24"/>
           <w:szCs w:val="24"/>
         </w:rPr>
-        <w:t>Es a partir del mes 6 que las bajas rusas vuelven a subir</w:t>
+        <w:t xml:space="preserve">Es a partir del mes </w:t>
+      </w:r>
+      <w:r>
+        <w:rPr>
+          <w:rFonts w:ascii="Times New Roman" w:hAnsi="Times New Roman" w:cs="Times New Roman"/>
+          <w:bCs/>
+          <w:sz w:val="24"/>
+          <w:szCs w:val="24"/>
+        </w:rPr>
+        <w:t>sexto</w:t>
+      </w:r>
+      <w:r>
+        <w:rPr>
+          <w:rFonts w:ascii="Times New Roman" w:hAnsi="Times New Roman" w:cs="Times New Roman"/>
+          <w:bCs/>
+          <w:sz w:val="24"/>
+          <w:szCs w:val="24"/>
+        </w:rPr>
+        <w:t xml:space="preserve"> que las bajas rusas vuelven a subir</w:t>
       </w:r>
       <w:r>
         <w:rPr>
@@ -14092,27 +13012,7 @@
           <w:sz w:val="24"/>
           <w:szCs w:val="24"/>
         </w:rPr>
-        <w:t xml:space="preserve"> desmentido de forma prematura la hipótesis 2 con el </w:t>
-      </w:r>
-      <w:proofErr w:type="spellStart"/>
-      <w:r>
-        <w:rPr>
-          <w:rFonts w:ascii="Times New Roman" w:hAnsi="Times New Roman" w:cs="Times New Roman"/>
-          <w:bCs/>
-          <w:sz w:val="24"/>
-          <w:szCs w:val="24"/>
-        </w:rPr>
-        <w:t>lineplot</w:t>
-      </w:r>
-      <w:proofErr w:type="spellEnd"/>
-      <w:r>
-        <w:rPr>
-          <w:rFonts w:ascii="Times New Roman" w:hAnsi="Times New Roman" w:cs="Times New Roman"/>
-          <w:bCs/>
-          <w:sz w:val="24"/>
-          <w:szCs w:val="24"/>
-        </w:rPr>
-        <w:t xml:space="preserve"> de bajas (las bajas personales y materiales rusas no siguen tendencias opuestas). Sin embargo, sig</w:t>
+        <w:t xml:space="preserve"> desmentido de forma prematura la hipótesis 2 con el lineplot de bajas (las bajas personales y materiales rusas no siguen tendencias opuestas). Sin embargo, sig</w:t>
       </w:r>
       <w:r>
         <w:rPr>
@@ -14245,7 +13145,6 @@
         </w:rPr>
         <w:t xml:space="preserve">Se observa el </w:t>
       </w:r>
-      <w:proofErr w:type="spellStart"/>
       <w:r>
         <w:rPr>
           <w:rFonts w:ascii="Times New Roman" w:hAnsi="Times New Roman" w:cs="Times New Roman"/>
@@ -14257,35 +13156,14 @@
         </w:rPr>
         <w:t>dataframe</w:t>
       </w:r>
-      <w:proofErr w:type="spellEnd"/>
-      <w:r>
-        <w:rPr>
-          <w:rFonts w:ascii="Times New Roman" w:hAnsi="Times New Roman" w:cs="Times New Roman"/>
-          <w:bCs/>
-          <w:sz w:val="24"/>
-          <w:szCs w:val="24"/>
-        </w:rPr>
-        <w:t xml:space="preserve"> de pérdidas de equipamiento (</w:t>
-      </w:r>
-      <w:proofErr w:type="spellStart"/>
-      <w:r>
-        <w:rPr>
-          <w:rFonts w:ascii="Times New Roman" w:hAnsi="Times New Roman" w:cs="Times New Roman"/>
-          <w:bCs/>
-          <w:sz w:val="24"/>
-          <w:szCs w:val="24"/>
-        </w:rPr>
-        <w:t>df_equipment</w:t>
-      </w:r>
-      <w:proofErr w:type="spellEnd"/>
-      <w:r>
-        <w:rPr>
-          <w:rFonts w:ascii="Times New Roman" w:hAnsi="Times New Roman" w:cs="Times New Roman"/>
-          <w:bCs/>
-          <w:sz w:val="24"/>
-          <w:szCs w:val="24"/>
-        </w:rPr>
-        <w:t>).</w:t>
+      <w:r>
+        <w:rPr>
+          <w:rFonts w:ascii="Times New Roman" w:hAnsi="Times New Roman" w:cs="Times New Roman"/>
+          <w:bCs/>
+          <w:sz w:val="24"/>
+          <w:szCs w:val="24"/>
+        </w:rPr>
+        <w:t xml:space="preserve"> de pérdidas de equipamiento (df_equipment).</w:t>
       </w:r>
     </w:p>
     <w:p>
@@ -14336,19 +13214,8 @@
           <w:sz w:val="24"/>
           <w:szCs w:val="24"/>
         </w:rPr>
-        <w:t xml:space="preserve"> </w:t>
-      </w:r>
-      <w:proofErr w:type="spellStart"/>
-      <w:r>
-        <w:rPr>
-          <w:rFonts w:ascii="Times New Roman" w:hAnsi="Times New Roman" w:cs="Times New Roman"/>
-          <w:bCs/>
-          <w:sz w:val="24"/>
-          <w:szCs w:val="24"/>
-        </w:rPr>
-        <w:t>boxplot</w:t>
-      </w:r>
-      <w:proofErr w:type="spellEnd"/>
+        <w:t xml:space="preserve"> boxplot</w:t>
+      </w:r>
       <w:r>
         <w:rPr>
           <w:rFonts w:ascii="Times New Roman" w:hAnsi="Times New Roman" w:cs="Times New Roman"/>
@@ -14406,7 +13273,6 @@
         </w:rPr>
         <w:t xml:space="preserve">1) hay diferencias importantes en los números de bajas; 2) los </w:t>
       </w:r>
-      <w:proofErr w:type="spellStart"/>
       <w:r>
         <w:rPr>
           <w:rFonts w:ascii="Times New Roman" w:hAnsi="Times New Roman" w:cs="Times New Roman"/>
@@ -14418,35 +13284,14 @@
         </w:rPr>
         <w:t>outliers</w:t>
       </w:r>
-      <w:proofErr w:type="spellEnd"/>
-      <w:r>
-        <w:rPr>
-          <w:rFonts w:ascii="Times New Roman" w:hAnsi="Times New Roman" w:cs="Times New Roman"/>
-          <w:bCs/>
-          <w:sz w:val="24"/>
-          <w:szCs w:val="24"/>
-        </w:rPr>
-        <w:t xml:space="preserve"> de las bajas totales ("total </w:t>
-      </w:r>
-      <w:proofErr w:type="spellStart"/>
-      <w:r>
-        <w:rPr>
-          <w:rFonts w:ascii="Times New Roman" w:hAnsi="Times New Roman" w:cs="Times New Roman"/>
-          <w:bCs/>
-          <w:sz w:val="24"/>
-          <w:szCs w:val="24"/>
-        </w:rPr>
-        <w:t>losses</w:t>
-      </w:r>
-      <w:proofErr w:type="spellEnd"/>
-      <w:r>
-        <w:rPr>
-          <w:rFonts w:ascii="Times New Roman" w:hAnsi="Times New Roman" w:cs="Times New Roman"/>
-          <w:bCs/>
-          <w:sz w:val="24"/>
-          <w:szCs w:val="24"/>
-        </w:rPr>
-        <w:t xml:space="preserve">"), con toda probabilidad, vienen </w:t>
+      <w:r>
+        <w:rPr>
+          <w:rFonts w:ascii="Times New Roman" w:hAnsi="Times New Roman" w:cs="Times New Roman"/>
+          <w:bCs/>
+          <w:sz w:val="24"/>
+          <w:szCs w:val="24"/>
+        </w:rPr>
+        <w:t xml:space="preserve"> de las bajas totales ("total losses"), con toda probabilidad, vienen </w:t>
       </w:r>
       <w:r>
         <w:rPr>
@@ -14464,49 +13309,44 @@
           <w:sz w:val="24"/>
           <w:szCs w:val="24"/>
         </w:rPr>
-        <w:t xml:space="preserve"> de las bajas de APC - que, además, son mayoritarias- y de los "</w:t>
-      </w:r>
-      <w:proofErr w:type="spellStart"/>
-      <w:r>
-        <w:rPr>
-          <w:rFonts w:ascii="Times New Roman" w:hAnsi="Times New Roman" w:cs="Times New Roman"/>
-          <w:bCs/>
-          <w:sz w:val="24"/>
-          <w:szCs w:val="24"/>
-        </w:rPr>
-        <w:t>vehicles</w:t>
-      </w:r>
-      <w:proofErr w:type="spellEnd"/>
-      <w:r>
-        <w:rPr>
-          <w:rFonts w:ascii="Times New Roman" w:hAnsi="Times New Roman" w:cs="Times New Roman"/>
-          <w:bCs/>
-          <w:sz w:val="24"/>
-          <w:szCs w:val="24"/>
-        </w:rPr>
-        <w:t xml:space="preserve"> and fuel </w:t>
-      </w:r>
-      <w:proofErr w:type="spellStart"/>
-      <w:r>
-        <w:rPr>
-          <w:rFonts w:ascii="Times New Roman" w:hAnsi="Times New Roman" w:cs="Times New Roman"/>
-          <w:bCs/>
-          <w:sz w:val="24"/>
-          <w:szCs w:val="24"/>
-        </w:rPr>
-        <w:t>tanks</w:t>
-      </w:r>
-      <w:proofErr w:type="spellEnd"/>
-      <w:r>
-        <w:rPr>
-          <w:rFonts w:ascii="Times New Roman" w:hAnsi="Times New Roman" w:cs="Times New Roman"/>
-          <w:bCs/>
-          <w:sz w:val="24"/>
-          <w:szCs w:val="24"/>
-        </w:rPr>
-        <w:t xml:space="preserve">"; y 3) no hay </w:t>
-      </w:r>
-      <w:proofErr w:type="spellStart"/>
+        <w:t xml:space="preserve"> de las bajas de APC </w:t>
+      </w:r>
+      <w:r>
+        <w:rPr>
+          <w:rFonts w:ascii="Times New Roman" w:hAnsi="Times New Roman" w:cs="Times New Roman"/>
+          <w:bCs/>
+          <w:sz w:val="24"/>
+          <w:szCs w:val="24"/>
+        </w:rPr>
+        <w:t>—</w:t>
+      </w:r>
+      <w:r>
+        <w:rPr>
+          <w:rFonts w:ascii="Times New Roman" w:hAnsi="Times New Roman" w:cs="Times New Roman"/>
+          <w:bCs/>
+          <w:sz w:val="24"/>
+          <w:szCs w:val="24"/>
+        </w:rPr>
+        <w:t>que, además, son mayoritarias</w:t>
+      </w:r>
+      <w:r>
+        <w:rPr>
+          <w:rFonts w:ascii="Times New Roman" w:hAnsi="Times New Roman" w:cs="Times New Roman"/>
+          <w:bCs/>
+          <w:sz w:val="24"/>
+          <w:szCs w:val="24"/>
+        </w:rPr>
+        <w:t>—</w:t>
+      </w:r>
+      <w:r>
+        <w:rPr>
+          <w:rFonts w:ascii="Times New Roman" w:hAnsi="Times New Roman" w:cs="Times New Roman"/>
+          <w:bCs/>
+          <w:sz w:val="24"/>
+          <w:szCs w:val="24"/>
+        </w:rPr>
+        <w:t xml:space="preserve"> y de los "vehicles and fuel tanks"; y 3) no hay </w:t>
+      </w:r>
       <w:r>
         <w:rPr>
           <w:rFonts w:ascii="Times New Roman" w:hAnsi="Times New Roman" w:cs="Times New Roman"/>
@@ -14518,7 +13358,6 @@
         </w:rPr>
         <w:t>outliers</w:t>
       </w:r>
-      <w:proofErr w:type="spellEnd"/>
       <w:r>
         <w:rPr>
           <w:rFonts w:ascii="Times New Roman" w:hAnsi="Times New Roman" w:cs="Times New Roman"/>
@@ -14668,7 +13507,6 @@
           </w:rPr>
           <w:t xml:space="preserve">se pregunta al creador del </w:t>
         </w:r>
-        <w:proofErr w:type="spellStart"/>
         <w:r>
           <w:rPr>
             <w:rStyle w:val="Hyperlink"/>
@@ -14681,7 +13519,6 @@
           </w:rPr>
           <w:t>dataset</w:t>
         </w:r>
-        <w:proofErr w:type="spellEnd"/>
       </w:hyperlink>
       <w:r>
         <w:rPr>
@@ -14717,7 +13554,25 @@
           <w:sz w:val="24"/>
           <w:szCs w:val="24"/>
         </w:rPr>
-        <w:t>corrección de los datos acumulados</w:t>
+        <w:t>corrección de los datos</w:t>
+      </w:r>
+      <w:r>
+        <w:rPr>
+          <w:rFonts w:ascii="Times New Roman" w:hAnsi="Times New Roman" w:cs="Times New Roman"/>
+          <w:bCs/>
+          <w:sz w:val="24"/>
+          <w:szCs w:val="24"/>
+        </w:rPr>
+        <w:t>, que venían</w:t>
+      </w:r>
+      <w:r>
+        <w:rPr>
+          <w:rFonts w:ascii="Times New Roman" w:hAnsi="Times New Roman" w:cs="Times New Roman"/>
+          <w:bCs/>
+          <w:sz w:val="24"/>
+          <w:szCs w:val="24"/>
+        </w:rPr>
+        <w:t xml:space="preserve"> acumulados</w:t>
       </w:r>
       <w:r>
         <w:rPr>
@@ -14792,47 +13647,7 @@
           <w:sz w:val="24"/>
           <w:szCs w:val="24"/>
         </w:rPr>
-        <w:t>Se comprueba hasta qué punto las bajas por “APC” y las de “</w:t>
-      </w:r>
-      <w:proofErr w:type="spellStart"/>
-      <w:r>
-        <w:rPr>
-          <w:rFonts w:ascii="Times New Roman" w:hAnsi="Times New Roman" w:cs="Times New Roman"/>
-          <w:bCs/>
-          <w:sz w:val="24"/>
-          <w:szCs w:val="24"/>
-        </w:rPr>
-        <w:t>vehicles</w:t>
-      </w:r>
-      <w:proofErr w:type="spellEnd"/>
-      <w:r>
-        <w:rPr>
-          <w:rFonts w:ascii="Times New Roman" w:hAnsi="Times New Roman" w:cs="Times New Roman"/>
-          <w:bCs/>
-          <w:sz w:val="24"/>
-          <w:szCs w:val="24"/>
-        </w:rPr>
-        <w:t xml:space="preserve"> and fuel </w:t>
-      </w:r>
-      <w:proofErr w:type="spellStart"/>
-      <w:r>
-        <w:rPr>
-          <w:rFonts w:ascii="Times New Roman" w:hAnsi="Times New Roman" w:cs="Times New Roman"/>
-          <w:bCs/>
-          <w:sz w:val="24"/>
-          <w:szCs w:val="24"/>
-        </w:rPr>
-        <w:t>tanks</w:t>
-      </w:r>
-      <w:proofErr w:type="spellEnd"/>
-      <w:r>
-        <w:rPr>
-          <w:rFonts w:ascii="Times New Roman" w:hAnsi="Times New Roman" w:cs="Times New Roman"/>
-          <w:bCs/>
-          <w:sz w:val="24"/>
-          <w:szCs w:val="24"/>
-        </w:rPr>
-        <w:t>” son mayoritarias con un gráfico de barras (</w:t>
+        <w:t>Se comprueba hasta qué punto las bajas por “APC” y las de “vehicles and fuel tanks” son mayoritarias con un gráfico de barras (</w:t>
       </w:r>
       <w:hyperlink w:anchor="Anexo42" w:history="1">
         <w:r>
@@ -14888,15 +13703,39 @@
           <w:sz w:val="24"/>
           <w:szCs w:val="24"/>
         </w:rPr>
-        <w:t>se deduce que</w:t>
-      </w:r>
-      <w:r>
-        <w:rPr>
-          <w:rFonts w:ascii="Times New Roman" w:hAnsi="Times New Roman" w:cs="Times New Roman"/>
-          <w:sz w:val="24"/>
-          <w:szCs w:val="24"/>
-        </w:rPr>
-        <w:t xml:space="preserve"> a partir del mes 6 hay una caída en las bajas</w:t>
+        <w:t>está claro que a</w:t>
+      </w:r>
+      <w:r>
+        <w:rPr>
+          <w:rFonts w:ascii="Times New Roman" w:hAnsi="Times New Roman" w:cs="Times New Roman"/>
+          <w:sz w:val="24"/>
+          <w:szCs w:val="24"/>
+        </w:rPr>
+        <w:t xml:space="preserve"> partir del mes </w:t>
+      </w:r>
+      <w:r>
+        <w:rPr>
+          <w:rFonts w:ascii="Times New Roman" w:hAnsi="Times New Roman" w:cs="Times New Roman"/>
+          <w:sz w:val="24"/>
+          <w:szCs w:val="24"/>
+        </w:rPr>
+        <w:t>sexto</w:t>
+      </w:r>
+      <w:r>
+        <w:rPr>
+          <w:rFonts w:ascii="Times New Roman" w:hAnsi="Times New Roman" w:cs="Times New Roman"/>
+          <w:sz w:val="24"/>
+          <w:szCs w:val="24"/>
+        </w:rPr>
+        <w:t xml:space="preserve"> hay una caída en las </w:t>
+      </w:r>
+      <w:r>
+        <w:rPr>
+          <w:rFonts w:ascii="Times New Roman" w:hAnsi="Times New Roman" w:cs="Times New Roman"/>
+          <w:sz w:val="24"/>
+          <w:szCs w:val="24"/>
+        </w:rPr>
+        <w:t>pérdidas</w:t>
       </w:r>
       <w:r>
         <w:rPr>
@@ -14927,43 +13766,71 @@
           <w:sz w:val="24"/>
           <w:szCs w:val="24"/>
         </w:rPr>
-        <w:t>Se comprueba con dos gráficos: uno con las bajas de APC + “</w:t>
-      </w:r>
-      <w:proofErr w:type="spellStart"/>
-      <w:r>
-        <w:rPr>
-          <w:rFonts w:ascii="Times New Roman" w:hAnsi="Times New Roman" w:cs="Times New Roman"/>
-          <w:sz w:val="24"/>
-          <w:szCs w:val="24"/>
-        </w:rPr>
-        <w:t>vehicles</w:t>
-      </w:r>
-      <w:proofErr w:type="spellEnd"/>
-      <w:r>
-        <w:rPr>
-          <w:rFonts w:ascii="Times New Roman" w:hAnsi="Times New Roman" w:cs="Times New Roman"/>
-          <w:sz w:val="24"/>
-          <w:szCs w:val="24"/>
-        </w:rPr>
-        <w:t xml:space="preserve"> and fuel </w:t>
-      </w:r>
-      <w:proofErr w:type="spellStart"/>
-      <w:r>
-        <w:rPr>
-          <w:rFonts w:ascii="Times New Roman" w:hAnsi="Times New Roman" w:cs="Times New Roman"/>
-          <w:sz w:val="24"/>
-          <w:szCs w:val="24"/>
-        </w:rPr>
-        <w:t>tanks</w:t>
-      </w:r>
-      <w:proofErr w:type="spellEnd"/>
-      <w:r>
-        <w:rPr>
-          <w:rFonts w:ascii="Times New Roman" w:hAnsi="Times New Roman" w:cs="Times New Roman"/>
-          <w:sz w:val="24"/>
-          <w:szCs w:val="24"/>
-        </w:rPr>
-        <w:t>” y las pérdidas totales, y otro con el resto de tipos de bajas y las pérdidas totales</w:t>
+        <w:t xml:space="preserve">Se </w:t>
+      </w:r>
+      <w:r>
+        <w:rPr>
+          <w:rFonts w:ascii="Times New Roman" w:hAnsi="Times New Roman" w:cs="Times New Roman"/>
+          <w:sz w:val="24"/>
+          <w:szCs w:val="24"/>
+        </w:rPr>
+        <w:t>mide</w:t>
+      </w:r>
+      <w:r>
+        <w:rPr>
+          <w:rFonts w:ascii="Times New Roman" w:hAnsi="Times New Roman" w:cs="Times New Roman"/>
+          <w:sz w:val="24"/>
+          <w:szCs w:val="24"/>
+        </w:rPr>
+        <w:t xml:space="preserve"> </w:t>
+      </w:r>
+      <w:r>
+        <w:rPr>
+          <w:rFonts w:ascii="Times New Roman" w:hAnsi="Times New Roman" w:cs="Times New Roman"/>
+          <w:sz w:val="24"/>
+          <w:szCs w:val="24"/>
+        </w:rPr>
+        <w:t>el alcance de dich</w:t>
+      </w:r>
+      <w:r>
+        <w:rPr>
+          <w:rFonts w:ascii="Times New Roman" w:hAnsi="Times New Roman" w:cs="Times New Roman"/>
+          <w:sz w:val="24"/>
+          <w:szCs w:val="24"/>
+        </w:rPr>
+        <w:t>o</w:t>
+      </w:r>
+      <w:r>
+        <w:rPr>
+          <w:rFonts w:ascii="Times New Roman" w:hAnsi="Times New Roman" w:cs="Times New Roman"/>
+          <w:sz w:val="24"/>
+          <w:szCs w:val="24"/>
+        </w:rPr>
+        <w:t xml:space="preserve"> </w:t>
+      </w:r>
+      <w:r>
+        <w:rPr>
+          <w:rFonts w:ascii="Times New Roman" w:hAnsi="Times New Roman" w:cs="Times New Roman"/>
+          <w:sz w:val="24"/>
+          <w:szCs w:val="24"/>
+        </w:rPr>
+        <w:t>declive</w:t>
+      </w:r>
+      <w:r>
+        <w:rPr>
+          <w:rFonts w:ascii="Times New Roman" w:hAnsi="Times New Roman" w:cs="Times New Roman"/>
+          <w:sz w:val="24"/>
+          <w:szCs w:val="24"/>
+        </w:rPr>
+        <w:t xml:space="preserve"> </w:t>
+      </w:r>
+      <w:r>
+        <w:rPr>
+          <w:rFonts w:ascii="Times New Roman" w:hAnsi="Times New Roman" w:cs="Times New Roman"/>
+          <w:sz w:val="24"/>
+          <w:szCs w:val="24"/>
+        </w:rPr>
+        <w:t>con dos gráficos: uno con las bajas de APC + “vehicles and fuel tanks” y las pérdidas totales, y otro con el resto de tipos de bajas y las pérdidas totales</w:t>
       </w:r>
       <w:r>
         <w:rPr>
@@ -15011,43 +13878,55 @@
           <w:sz w:val="24"/>
           <w:szCs w:val="24"/>
         </w:rPr>
-        <w:t>En efecto, se detecta una ligera bajada que va del mes 6 al 9. Cuando vuelven a subir las bajas totales, las de APC y “</w:t>
-      </w:r>
-      <w:proofErr w:type="spellStart"/>
-      <w:r>
-        <w:rPr>
-          <w:rFonts w:ascii="Times New Roman" w:hAnsi="Times New Roman" w:cs="Times New Roman"/>
-          <w:sz w:val="24"/>
-          <w:szCs w:val="24"/>
-        </w:rPr>
-        <w:t>vehicles</w:t>
-      </w:r>
-      <w:proofErr w:type="spellEnd"/>
-      <w:r>
-        <w:rPr>
-          <w:rFonts w:ascii="Times New Roman" w:hAnsi="Times New Roman" w:cs="Times New Roman"/>
-          <w:sz w:val="24"/>
-          <w:szCs w:val="24"/>
-        </w:rPr>
-        <w:t xml:space="preserve"> and fuel </w:t>
-      </w:r>
-      <w:proofErr w:type="spellStart"/>
-      <w:r>
-        <w:rPr>
-          <w:rFonts w:ascii="Times New Roman" w:hAnsi="Times New Roman" w:cs="Times New Roman"/>
-          <w:sz w:val="24"/>
-          <w:szCs w:val="24"/>
-        </w:rPr>
-        <w:t>tanks</w:t>
-      </w:r>
-      <w:proofErr w:type="spellEnd"/>
-      <w:r>
-        <w:rPr>
-          <w:rFonts w:ascii="Times New Roman" w:hAnsi="Times New Roman" w:cs="Times New Roman"/>
-          <w:sz w:val="24"/>
-          <w:szCs w:val="24"/>
-        </w:rPr>
-        <w:t xml:space="preserve">” ya no son tan fuertes. </w:t>
+        <w:t xml:space="preserve">En efecto, se detecta una ligera bajada que va del mes </w:t>
+      </w:r>
+      <w:r>
+        <w:rPr>
+          <w:rFonts w:ascii="Times New Roman" w:hAnsi="Times New Roman" w:cs="Times New Roman"/>
+          <w:sz w:val="24"/>
+          <w:szCs w:val="24"/>
+        </w:rPr>
+        <w:t>sexto</w:t>
+      </w:r>
+      <w:r>
+        <w:rPr>
+          <w:rFonts w:ascii="Times New Roman" w:hAnsi="Times New Roman" w:cs="Times New Roman"/>
+          <w:sz w:val="24"/>
+          <w:szCs w:val="24"/>
+        </w:rPr>
+        <w:t xml:space="preserve"> al </w:t>
+      </w:r>
+      <w:r>
+        <w:rPr>
+          <w:rFonts w:ascii="Times New Roman" w:hAnsi="Times New Roman" w:cs="Times New Roman"/>
+          <w:sz w:val="24"/>
+          <w:szCs w:val="24"/>
+        </w:rPr>
+        <w:t>noveno</w:t>
+      </w:r>
+      <w:r>
+        <w:rPr>
+          <w:rFonts w:ascii="Times New Roman" w:hAnsi="Times New Roman" w:cs="Times New Roman"/>
+          <w:sz w:val="24"/>
+          <w:szCs w:val="24"/>
+        </w:rPr>
+        <w:t xml:space="preserve">. Cuando vuelven a subir las </w:t>
+      </w:r>
+      <w:r>
+        <w:rPr>
+          <w:rFonts w:ascii="Times New Roman" w:hAnsi="Times New Roman" w:cs="Times New Roman"/>
+          <w:sz w:val="24"/>
+          <w:szCs w:val="24"/>
+        </w:rPr>
+        <w:t>pérdidas</w:t>
+      </w:r>
+      <w:r>
+        <w:rPr>
+          <w:rFonts w:ascii="Times New Roman" w:hAnsi="Times New Roman" w:cs="Times New Roman"/>
+          <w:sz w:val="24"/>
+          <w:szCs w:val="24"/>
+        </w:rPr>
+        <w:t xml:space="preserve"> totales, las de APC y “vehicles and fuel tanks” ya no son tan fuertes. </w:t>
       </w:r>
     </w:p>
     <w:p>
@@ -15066,7 +13945,39 @@
           <w:sz w:val="24"/>
           <w:szCs w:val="24"/>
         </w:rPr>
-        <w:t xml:space="preserve">Para comprobar esa bajada, es necesaria la probabilidad de que un conjunto de bajas diarias situado entre el día uno </w:t>
+        <w:t>Para comprobar</w:t>
+      </w:r>
+      <w:r>
+        <w:rPr>
+          <w:rFonts w:ascii="Times New Roman" w:hAnsi="Times New Roman" w:cs="Times New Roman"/>
+          <w:sz w:val="24"/>
+          <w:szCs w:val="24"/>
+        </w:rPr>
+        <w:t>la</w:t>
+      </w:r>
+      <w:r>
+        <w:rPr>
+          <w:rFonts w:ascii="Times New Roman" w:hAnsi="Times New Roman" w:cs="Times New Roman"/>
+          <w:sz w:val="24"/>
+          <w:szCs w:val="24"/>
+        </w:rPr>
+        <w:t xml:space="preserve">, </w:t>
+      </w:r>
+      <w:r>
+        <w:rPr>
+          <w:rFonts w:ascii="Times New Roman" w:hAnsi="Times New Roman" w:cs="Times New Roman"/>
+          <w:sz w:val="24"/>
+          <w:szCs w:val="24"/>
+        </w:rPr>
+        <w:t>se calcula</w:t>
+      </w:r>
+      <w:r>
+        <w:rPr>
+          <w:rFonts w:ascii="Times New Roman" w:hAnsi="Times New Roman" w:cs="Times New Roman"/>
+          <w:sz w:val="24"/>
+          <w:szCs w:val="24"/>
+        </w:rPr>
+        <w:t xml:space="preserve"> la probabilidad de que un conjunto de bajas diarias situado entre el día uno </w:t>
       </w:r>
       <w:r>
         <w:rPr>
@@ -15152,7 +14063,6 @@
         </w:rPr>
         <w:t xml:space="preserve"> </w:t>
       </w:r>
-      <w:proofErr w:type="spellStart"/>
       <w:r>
         <w:rPr>
           <w:rFonts w:ascii="Times New Roman" w:hAnsi="Times New Roman" w:cs="Times New Roman"/>
@@ -15163,7 +14073,6 @@
         </w:rPr>
         <w:t>outliers</w:t>
       </w:r>
-      <w:proofErr w:type="spellEnd"/>
       <w:r>
         <w:rPr>
           <w:rFonts w:ascii="Times New Roman" w:hAnsi="Times New Roman" w:cs="Times New Roman"/>
@@ -15172,7 +14081,6 @@
         </w:rPr>
         <w:t xml:space="preserve">, de ahí que se prefiera antes que la media, y 2) no hay </w:t>
       </w:r>
-      <w:proofErr w:type="spellStart"/>
       <w:r>
         <w:rPr>
           <w:rFonts w:ascii="Times New Roman" w:hAnsi="Times New Roman" w:cs="Times New Roman"/>
@@ -15183,32 +14091,13 @@
         </w:rPr>
         <w:t>outliers</w:t>
       </w:r>
-      <w:proofErr w:type="spellEnd"/>
-      <w:r>
-        <w:rPr>
-          <w:rFonts w:ascii="Times New Roman" w:hAnsi="Times New Roman" w:cs="Times New Roman"/>
-          <w:sz w:val="24"/>
-          <w:szCs w:val="24"/>
-        </w:rPr>
-        <w:t xml:space="preserve"> por debajo de la mediana, como demuestra el </w:t>
-      </w:r>
-      <w:proofErr w:type="spellStart"/>
-      <w:r>
-        <w:rPr>
-          <w:rFonts w:ascii="Times New Roman" w:hAnsi="Times New Roman" w:cs="Times New Roman"/>
-          <w:sz w:val="24"/>
-          <w:szCs w:val="24"/>
-        </w:rPr>
-        <w:t>boxplot</w:t>
-      </w:r>
-      <w:proofErr w:type="spellEnd"/>
-      <w:r>
-        <w:rPr>
-          <w:rFonts w:ascii="Times New Roman" w:hAnsi="Times New Roman" w:cs="Times New Roman"/>
-          <w:sz w:val="24"/>
-          <w:szCs w:val="24"/>
-        </w:rPr>
-        <w:t xml:space="preserve"> previo.</w:t>
+      <w:r>
+        <w:rPr>
+          <w:rFonts w:ascii="Times New Roman" w:hAnsi="Times New Roman" w:cs="Times New Roman"/>
+          <w:sz w:val="24"/>
+          <w:szCs w:val="24"/>
+        </w:rPr>
+        <w:t xml:space="preserve"> por debajo de la mediana, como demuestra el boxplot previo.</w:t>
       </w:r>
     </w:p>
     <w:p>
@@ -15243,6 +14132,83 @@
           <w:szCs w:val="24"/>
         </w:rPr>
       </w:pPr>
+      <w:r>
+        <w:rPr>
+          <w:rFonts w:ascii="Times New Roman" w:hAnsi="Times New Roman" w:cs="Times New Roman"/>
+          <w:noProof/>
+          <w:sz w:val="24"/>
+          <w:szCs w:val="24"/>
+        </w:rPr>
+        <mc:AlternateContent>
+          <mc:Choice Requires="wps">
+            <w:drawing>
+              <wp:anchor distT="0" distB="0" distL="114300" distR="114300" simplePos="0" relativeHeight="251659264" behindDoc="0" locked="0" layoutInCell="1" allowOverlap="1" wp14:anchorId="3AD67264" wp14:editId="1F998896">
+                <wp:simplePos x="0" y="0"/>
+                <wp:positionH relativeFrom="column">
+                  <wp:posOffset>-197209</wp:posOffset>
+                </wp:positionH>
+                <wp:positionV relativeFrom="paragraph">
+                  <wp:posOffset>127028</wp:posOffset>
+                </wp:positionV>
+                <wp:extent cx="6583680" cy="3578087"/>
+                <wp:effectExtent l="0" t="0" r="26670" b="22860"/>
+                <wp:wrapNone/>
+                <wp:docPr id="12" name="Rectangle 12"/>
+                <wp:cNvGraphicFramePr/>
+                <a:graphic xmlns:a="http://schemas.openxmlformats.org/drawingml/2006/main">
+                  <a:graphicData uri="http://schemas.microsoft.com/office/word/2010/wordprocessingShape">
+                    <wps:wsp>
+                      <wps:cNvSpPr/>
+                      <wps:spPr>
+                        <a:xfrm>
+                          <a:off x="0" y="0"/>
+                          <a:ext cx="6583680" cy="3578087"/>
+                        </a:xfrm>
+                        <a:prstGeom prst="rect">
+                          <a:avLst/>
+                        </a:prstGeom>
+                        <a:noFill/>
+                        <a:ln>
+                          <a:solidFill>
+                            <a:schemeClr val="tx1"/>
+                          </a:solidFill>
+                        </a:ln>
+                      </wps:spPr>
+                      <wps:style>
+                        <a:lnRef idx="2">
+                          <a:schemeClr val="accent1">
+                            <a:shade val="50000"/>
+                          </a:schemeClr>
+                        </a:lnRef>
+                        <a:fillRef idx="1">
+                          <a:schemeClr val="accent1"/>
+                        </a:fillRef>
+                        <a:effectRef idx="0">
+                          <a:schemeClr val="accent1"/>
+                        </a:effectRef>
+                        <a:fontRef idx="minor">
+                          <a:schemeClr val="lt1"/>
+                        </a:fontRef>
+                      </wps:style>
+                      <wps:bodyPr rot="0" spcFirstLastPara="0" vertOverflow="overflow" horzOverflow="overflow" vert="horz" wrap="square" lIns="91440" tIns="45720" rIns="91440" bIns="45720" numCol="1" spcCol="0" rtlCol="0" fromWordArt="0" anchor="ctr" anchorCtr="0" forceAA="0" compatLnSpc="1">
+                        <a:prstTxWarp prst="textNoShape">
+                          <a:avLst/>
+                        </a:prstTxWarp>
+                        <a:noAutofit/>
+                      </wps:bodyPr>
+                    </wps:wsp>
+                  </a:graphicData>
+                </a:graphic>
+              </wp:anchor>
+            </w:drawing>
+          </mc:Choice>
+          <mc:Fallback>
+            <w:pict>
+              <v:rect w14:anchorId="74520F88" id="Rectangle 12" o:spid="_x0000_s1026" style="position:absolute;margin-left:-15.55pt;margin-top:10pt;width:518.4pt;height:281.75pt;z-index:251659264;visibility:visible;mso-wrap-style:square;mso-wrap-distance-left:9pt;mso-wrap-distance-top:0;mso-wrap-distance-right:9pt;mso-wrap-distance-bottom:0;mso-position-horizontal:absolute;mso-position-horizontal-relative:text;mso-position-vertical:absolute;mso-position-vertical-relative:text;v-text-anchor:middle" o:gfxdata="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" filled="f" strokecolor="black [3213]" strokeweight="1pt"/>
+            </w:pict>
+          </mc:Fallback>
+        </mc:AlternateContent>
+      </w:r>
     </w:p>
     <w:p>
       <w:pPr>
@@ -15508,28 +14474,122 @@
           <w:sz w:val="24"/>
           <w:szCs w:val="24"/>
         </w:rPr>
-        <w:t>Queda demostrado matemáticamente que hay una bajada entre los meses 6 y 9.</w:t>
-      </w:r>
-    </w:p>
-    <w:p>
-      <w:pPr>
-        <w:rPr>
-          <w:rFonts w:ascii="Times New Roman" w:hAnsi="Times New Roman" w:cs="Times New Roman"/>
-          <w:b/>
-          <w:sz w:val="24"/>
-          <w:szCs w:val="24"/>
-        </w:rPr>
-      </w:pPr>
-    </w:p>
-    <w:p>
-      <w:pPr>
-        <w:rPr>
-          <w:rFonts w:ascii="Times New Roman" w:hAnsi="Times New Roman" w:cs="Times New Roman"/>
-          <w:b/>
-          <w:sz w:val="24"/>
-          <w:szCs w:val="24"/>
-        </w:rPr>
-      </w:pPr>
+        <w:t>Queda demostrado matemáticamente que hay un</w:t>
+      </w:r>
+      <w:r>
+        <w:rPr>
+          <w:rFonts w:ascii="Times New Roman" w:hAnsi="Times New Roman" w:cs="Times New Roman"/>
+          <w:sz w:val="24"/>
+          <w:szCs w:val="24"/>
+        </w:rPr>
+        <w:t xml:space="preserve"> declive </w:t>
+      </w:r>
+      <w:r>
+        <w:rPr>
+          <w:rFonts w:ascii="Times New Roman" w:hAnsi="Times New Roman" w:cs="Times New Roman"/>
+          <w:sz w:val="24"/>
+          <w:szCs w:val="24"/>
+        </w:rPr>
+        <w:t xml:space="preserve">entre los meses </w:t>
+      </w:r>
+      <w:r>
+        <w:rPr>
+          <w:rFonts w:ascii="Times New Roman" w:hAnsi="Times New Roman" w:cs="Times New Roman"/>
+          <w:sz w:val="24"/>
+          <w:szCs w:val="24"/>
+        </w:rPr>
+        <w:t>sexto</w:t>
+      </w:r>
+      <w:r>
+        <w:rPr>
+          <w:rFonts w:ascii="Times New Roman" w:hAnsi="Times New Roman" w:cs="Times New Roman"/>
+          <w:sz w:val="24"/>
+          <w:szCs w:val="24"/>
+        </w:rPr>
+        <w:t xml:space="preserve"> y </w:t>
+      </w:r>
+      <w:r>
+        <w:rPr>
+          <w:rFonts w:ascii="Times New Roman" w:hAnsi="Times New Roman" w:cs="Times New Roman"/>
+          <w:sz w:val="24"/>
+          <w:szCs w:val="24"/>
+        </w:rPr>
+        <w:t>noveno</w:t>
+      </w:r>
+      <w:r>
+        <w:rPr>
+          <w:rFonts w:ascii="Times New Roman" w:hAnsi="Times New Roman" w:cs="Times New Roman"/>
+          <w:sz w:val="24"/>
+          <w:szCs w:val="24"/>
+        </w:rPr>
+        <w:t>, pues casi un 90% de sus valores se encuentran por debajo de la mediana</w:t>
+      </w:r>
+      <w:r>
+        <w:rPr>
+          <w:rFonts w:ascii="Times New Roman" w:hAnsi="Times New Roman" w:cs="Times New Roman"/>
+          <w:sz w:val="24"/>
+          <w:szCs w:val="24"/>
+        </w:rPr>
+        <w:t>.</w:t>
+      </w:r>
+      <w:r>
+        <w:rPr>
+          <w:rFonts w:ascii="Times New Roman" w:hAnsi="Times New Roman" w:cs="Times New Roman"/>
+          <w:sz w:val="24"/>
+          <w:szCs w:val="24"/>
+        </w:rPr>
+        <w:t xml:space="preserve"> Como no hay </w:t>
+      </w:r>
+      <w:r>
+        <w:rPr>
+          <w:rFonts w:ascii="Times New Roman" w:hAnsi="Times New Roman" w:cs="Times New Roman"/>
+          <w:i/>
+          <w:iCs/>
+          <w:sz w:val="24"/>
+          <w:szCs w:val="24"/>
+        </w:rPr>
+        <w:t>outliers</w:t>
+      </w:r>
+      <w:r>
+        <w:rPr>
+          <w:rFonts w:ascii="Times New Roman" w:hAnsi="Times New Roman" w:cs="Times New Roman"/>
+          <w:sz w:val="24"/>
+          <w:szCs w:val="24"/>
+        </w:rPr>
+        <w:t xml:space="preserve"> por debajo de la mediana</w:t>
+      </w:r>
+      <w:r>
+        <w:rPr>
+          <w:rFonts w:ascii="Times New Roman" w:hAnsi="Times New Roman" w:cs="Times New Roman"/>
+          <w:sz w:val="24"/>
+          <w:szCs w:val="24"/>
+        </w:rPr>
+        <w:t xml:space="preserve"> de las bajas totales</w:t>
+      </w:r>
+      <w:r>
+        <w:rPr>
+          <w:rFonts w:ascii="Times New Roman" w:hAnsi="Times New Roman" w:cs="Times New Roman"/>
+          <w:sz w:val="24"/>
+          <w:szCs w:val="24"/>
+        </w:rPr>
+        <w:t xml:space="preserve">, la tendencia que siguen los valores en este período es bastante </w:t>
+      </w:r>
+      <w:r>
+        <w:rPr>
+          <w:rFonts w:ascii="Times New Roman" w:hAnsi="Times New Roman" w:cs="Times New Roman"/>
+          <w:sz w:val="24"/>
+          <w:szCs w:val="24"/>
+        </w:rPr>
+        <w:t>estable</w:t>
+      </w:r>
+      <w:r>
+        <w:rPr>
+          <w:rFonts w:ascii="Times New Roman" w:hAnsi="Times New Roman" w:cs="Times New Roman"/>
+          <w:sz w:val="24"/>
+          <w:szCs w:val="24"/>
+        </w:rPr>
+        <w:t>.</w:t>
+      </w:r>
     </w:p>
     <w:p>
       <w:pPr>
@@ -15643,43 +14703,7 @@
           <w:sz w:val="24"/>
           <w:szCs w:val="24"/>
         </w:rPr>
-        <w:t xml:space="preserve">La mayoría de bajas son de APC. Esas son las siglas de </w:t>
-      </w:r>
-      <w:proofErr w:type="spellStart"/>
-      <w:r>
-        <w:rPr>
-          <w:rFonts w:ascii="Times New Roman" w:hAnsi="Times New Roman" w:cs="Times New Roman"/>
-          <w:sz w:val="24"/>
-          <w:szCs w:val="24"/>
-        </w:rPr>
-        <w:t>Armored</w:t>
-      </w:r>
-      <w:proofErr w:type="spellEnd"/>
-      <w:r>
-        <w:rPr>
-          <w:rFonts w:ascii="Times New Roman" w:hAnsi="Times New Roman" w:cs="Times New Roman"/>
-          <w:sz w:val="24"/>
-          <w:szCs w:val="24"/>
-        </w:rPr>
-        <w:t xml:space="preserve"> </w:t>
-      </w:r>
-      <w:proofErr w:type="spellStart"/>
-      <w:r>
-        <w:rPr>
-          <w:rFonts w:ascii="Times New Roman" w:hAnsi="Times New Roman" w:cs="Times New Roman"/>
-          <w:sz w:val="24"/>
-          <w:szCs w:val="24"/>
-        </w:rPr>
-        <w:t>Personnel</w:t>
-      </w:r>
-      <w:proofErr w:type="spellEnd"/>
-      <w:r>
-        <w:rPr>
-          <w:rFonts w:ascii="Times New Roman" w:hAnsi="Times New Roman" w:cs="Times New Roman"/>
-          <w:sz w:val="24"/>
-          <w:szCs w:val="24"/>
-        </w:rPr>
-        <w:t xml:space="preserve"> Carrier, lo cual implica que hay bajas de personal simultáneamente, ya que se destruyen vehículos dedicados al transporte de personal, si bien con capacidades defensivas</w:t>
+        <w:t>La mayoría de bajas son de APC. Esas son las siglas de Armored Personnel Carrier, lo cual implica que hay bajas de personal simultáneamente, ya que se destruyen vehículos dedicados al transporte de personal, si bien con capacidades defensivas</w:t>
       </w:r>
       <w:r>
         <w:rPr>
@@ -15710,43 +14734,7 @@
           <w:sz w:val="24"/>
           <w:szCs w:val="24"/>
         </w:rPr>
-        <w:t>La columna "</w:t>
-      </w:r>
-      <w:proofErr w:type="spellStart"/>
-      <w:r>
-        <w:rPr>
-          <w:rFonts w:ascii="Times New Roman" w:hAnsi="Times New Roman" w:cs="Times New Roman"/>
-          <w:sz w:val="24"/>
-          <w:szCs w:val="24"/>
-        </w:rPr>
-        <w:t>vehicles</w:t>
-      </w:r>
-      <w:proofErr w:type="spellEnd"/>
-      <w:r>
-        <w:rPr>
-          <w:rFonts w:ascii="Times New Roman" w:hAnsi="Times New Roman" w:cs="Times New Roman"/>
-          <w:sz w:val="24"/>
-          <w:szCs w:val="24"/>
-        </w:rPr>
-        <w:t xml:space="preserve"> and fuel </w:t>
-      </w:r>
-      <w:proofErr w:type="spellStart"/>
-      <w:r>
-        <w:rPr>
-          <w:rFonts w:ascii="Times New Roman" w:hAnsi="Times New Roman" w:cs="Times New Roman"/>
-          <w:sz w:val="24"/>
-          <w:szCs w:val="24"/>
-        </w:rPr>
-        <w:t>tanks</w:t>
-      </w:r>
-      <w:proofErr w:type="spellEnd"/>
-      <w:r>
-        <w:rPr>
-          <w:rFonts w:ascii="Times New Roman" w:hAnsi="Times New Roman" w:cs="Times New Roman"/>
-          <w:sz w:val="24"/>
-          <w:szCs w:val="24"/>
-        </w:rPr>
-        <w:t>", que también es mayoritaria, incluye, a todas luces, los vehículos sin capacidad de autodefensa de transporte de personal junto con los de t</w:t>
+        <w:t>La columna "vehicles and fuel tanks", que también es mayoritaria, incluye, a todas luces, los vehículos sin capacidad de autodefensa de transporte de personal junto con los de t</w:t>
       </w:r>
       <w:r>
         <w:rPr>
@@ -15890,6 +14878,14 @@
         </w:rPr>
         <w:t>ipótesis 1 B, las bajas de personal para este período (aproximadamente) también se encuentran en un punto bajo</w:t>
       </w:r>
+      <w:r>
+        <w:rPr>
+          <w:rFonts w:ascii="Times New Roman" w:hAnsi="Times New Roman" w:cs="Times New Roman"/>
+          <w:sz w:val="24"/>
+          <w:szCs w:val="24"/>
+        </w:rPr>
+        <w:t>.</w:t>
+      </w:r>
     </w:p>
     <w:p>
       <w:pPr>
@@ -15911,7 +14907,31 @@
           <w:sz w:val="24"/>
           <w:szCs w:val="24"/>
         </w:rPr>
-        <w:t>Se deduce, pues, que el hecho de que haya menos bajas de personal (y no solo de equipamiento) tiene que ver con que se han destruido menos APC y/o vehículos de transporte convencionales en este período, pues la destrucción de cualquiera de los dos tipos de vehículo supone, irremediablemente, la muerte de sus tripulantes y pasajeros</w:t>
+        <w:t xml:space="preserve">Se deduce, pues, que el hecho de que haya menos bajas de personal (y no solo de equipamiento) tiene que ver con que se han </w:t>
+      </w:r>
+      <w:r>
+        <w:rPr>
+          <w:rFonts w:ascii="Times New Roman" w:hAnsi="Times New Roman" w:cs="Times New Roman"/>
+          <w:sz w:val="24"/>
+          <w:szCs w:val="24"/>
+        </w:rPr>
+        <w:t>perdido</w:t>
+      </w:r>
+      <w:r>
+        <w:rPr>
+          <w:rFonts w:ascii="Times New Roman" w:hAnsi="Times New Roman" w:cs="Times New Roman"/>
+          <w:sz w:val="24"/>
+          <w:szCs w:val="24"/>
+        </w:rPr>
+        <w:t xml:space="preserve"> menos APC y/o vehículos de transporte convencionales en este período, pues la destrucción de cualquiera de los dos tipos de vehículo supone, irremediablemente, la muerte de sus tripulantes y pasajeros</w:t>
+      </w:r>
+      <w:r>
+        <w:rPr>
+          <w:rFonts w:ascii="Times New Roman" w:hAnsi="Times New Roman" w:cs="Times New Roman"/>
+          <w:sz w:val="24"/>
+          <w:szCs w:val="24"/>
+        </w:rPr>
+        <w:t>.</w:t>
       </w:r>
     </w:p>
     <w:p>
@@ -15942,23 +14962,55 @@
           <w:sz w:val="24"/>
           <w:szCs w:val="24"/>
         </w:rPr>
-        <w:t>n el mes 6</w:t>
-      </w:r>
-      <w:r>
-        <w:rPr>
-          <w:rFonts w:ascii="Times New Roman" w:hAnsi="Times New Roman" w:cs="Times New Roman"/>
-          <w:sz w:val="24"/>
-          <w:szCs w:val="24"/>
-        </w:rPr>
-        <w:t xml:space="preserve"> </w:t>
-      </w:r>
-      <w:r>
-        <w:rPr>
-          <w:rFonts w:ascii="Times New Roman" w:hAnsi="Times New Roman" w:cs="Times New Roman"/>
-          <w:sz w:val="24"/>
-          <w:szCs w:val="24"/>
-        </w:rPr>
-        <w:t>también suben mucho los refugiados. Para este período, es probable que Rusia se esté apoyando más en bombardeos y artillería que en la conquista de territorio con tropas terrestres. Eso explicaría tanto el aumento de refugiados (se puede vivir en una ciudad ocupada, pero no devastada) como la menor pérdida de convoyes de transporte -y, por ende, de personal en general-. El hecho de que, cuando vuelven a subir las bajas de personal (visto en la hipótesis 1</w:t>
+        <w:t xml:space="preserve">n el mes </w:t>
+      </w:r>
+      <w:r>
+        <w:rPr>
+          <w:rFonts w:ascii="Times New Roman" w:hAnsi="Times New Roman" w:cs="Times New Roman"/>
+          <w:sz w:val="24"/>
+          <w:szCs w:val="24"/>
+        </w:rPr>
+        <w:t xml:space="preserve">sexto </w:t>
+      </w:r>
+      <w:r>
+        <w:rPr>
+          <w:rFonts w:ascii="Times New Roman" w:hAnsi="Times New Roman" w:cs="Times New Roman"/>
+          <w:sz w:val="24"/>
+          <w:szCs w:val="24"/>
+        </w:rPr>
+        <w:t xml:space="preserve">también suben mucho los refugiados. Para este período, es probable que Rusia se esté apoyando más en bombardeos y artillería que en la conquista de territorio con tropas terrestres. Eso explicaría tanto el aumento de refugiados (se puede vivir en una ciudad ocupada, pero no devastada) como la menor pérdida de convoyes de transporte </w:t>
+      </w:r>
+      <w:r>
+        <w:rPr>
+          <w:rFonts w:ascii="Times New Roman" w:hAnsi="Times New Roman" w:cs="Times New Roman"/>
+          <w:sz w:val="24"/>
+          <w:szCs w:val="24"/>
+        </w:rPr>
+        <w:t>—</w:t>
+      </w:r>
+      <w:r>
+        <w:rPr>
+          <w:rFonts w:ascii="Times New Roman" w:hAnsi="Times New Roman" w:cs="Times New Roman"/>
+          <w:sz w:val="24"/>
+          <w:szCs w:val="24"/>
+        </w:rPr>
+        <w:t>y, por ende, de personal en general</w:t>
+      </w:r>
+      <w:r>
+        <w:rPr>
+          <w:rFonts w:ascii="Times New Roman" w:hAnsi="Times New Roman" w:cs="Times New Roman"/>
+          <w:sz w:val="24"/>
+          <w:szCs w:val="24"/>
+        </w:rPr>
+        <w:t>—</w:t>
+      </w:r>
+      <w:r>
+        <w:rPr>
+          <w:rFonts w:ascii="Times New Roman" w:hAnsi="Times New Roman" w:cs="Times New Roman"/>
+          <w:sz w:val="24"/>
+          <w:szCs w:val="24"/>
+        </w:rPr>
+        <w:t>. El hecho de que, cuando vuelven a subir las bajas de personal (visto en la hipótesis 1</w:t>
       </w:r>
       <w:r>
         <w:rPr>
@@ -16016,16 +15068,6 @@
         </w:rPr>
         <w:t>.</w:t>
       </w:r>
-    </w:p>
-    <w:p>
-      <w:pPr>
-        <w:rPr>
-          <w:rFonts w:ascii="Times New Roman" w:hAnsi="Times New Roman" w:cs="Times New Roman"/>
-          <w:bCs/>
-          <w:sz w:val="24"/>
-          <w:szCs w:val="24"/>
-        </w:rPr>
-      </w:pPr>
     </w:p>
     <w:p>
       <w:pPr>
@@ -16207,7 +15249,6 @@
         </w:rPr>
         <w:t xml:space="preserve"> </w:t>
       </w:r>
-      <w:proofErr w:type="spellStart"/>
       <w:r>
         <w:rPr>
           <w:rFonts w:ascii="Times New Roman" w:hAnsi="Times New Roman" w:cs="Times New Roman"/>
@@ -16230,35 +15271,14 @@
         </w:rPr>
         <w:t>s</w:t>
       </w:r>
-      <w:proofErr w:type="spellEnd"/>
-      <w:r>
-        <w:rPr>
-          <w:rFonts w:ascii="Times New Roman" w:hAnsi="Times New Roman" w:cs="Times New Roman"/>
-          <w:bCs/>
-          <w:sz w:val="24"/>
-          <w:szCs w:val="24"/>
-        </w:rPr>
-        <w:t xml:space="preserve"> de pérdidas materiales rusas sin fecha (</w:t>
-      </w:r>
-      <w:proofErr w:type="spellStart"/>
-      <w:r>
-        <w:rPr>
-          <w:rFonts w:ascii="Times New Roman" w:hAnsi="Times New Roman" w:cs="Times New Roman"/>
-          <w:bCs/>
-          <w:sz w:val="24"/>
-          <w:szCs w:val="24"/>
-        </w:rPr>
-        <w:t>df_tech</w:t>
-      </w:r>
-      <w:proofErr w:type="spellEnd"/>
-      <w:r>
-        <w:rPr>
-          <w:rFonts w:ascii="Times New Roman" w:hAnsi="Times New Roman" w:cs="Times New Roman"/>
-          <w:bCs/>
-          <w:sz w:val="24"/>
-          <w:szCs w:val="24"/>
-        </w:rPr>
-        <w:t xml:space="preserve">) y </w:t>
+      <w:r>
+        <w:rPr>
+          <w:rFonts w:ascii="Times New Roman" w:hAnsi="Times New Roman" w:cs="Times New Roman"/>
+          <w:bCs/>
+          <w:sz w:val="24"/>
+          <w:szCs w:val="24"/>
+        </w:rPr>
+        <w:t xml:space="preserve"> de pérdidas materiales rusas sin fecha (df_tech) y </w:t>
       </w:r>
       <w:r>
         <w:rPr>
@@ -16276,27 +15296,7 @@
           <w:sz w:val="24"/>
           <w:szCs w:val="24"/>
         </w:rPr>
-        <w:t>(</w:t>
-      </w:r>
-      <w:proofErr w:type="spellStart"/>
-      <w:r>
-        <w:rPr>
-          <w:rFonts w:ascii="Times New Roman" w:hAnsi="Times New Roman" w:cs="Times New Roman"/>
-          <w:bCs/>
-          <w:sz w:val="24"/>
-          <w:szCs w:val="24"/>
-        </w:rPr>
-        <w:t>df_uk_tech</w:t>
-      </w:r>
-      <w:proofErr w:type="spellEnd"/>
-      <w:r>
-        <w:rPr>
-          <w:rFonts w:ascii="Times New Roman" w:hAnsi="Times New Roman" w:cs="Times New Roman"/>
-          <w:bCs/>
-          <w:sz w:val="24"/>
-          <w:szCs w:val="24"/>
-        </w:rPr>
-        <w:t>)</w:t>
+        <w:t>(df_uk_tech)</w:t>
       </w:r>
       <w:r>
         <w:rPr>
@@ -16358,7 +15358,6 @@
         </w:rPr>
         <w:t xml:space="preserve">Para el </w:t>
       </w:r>
-      <w:proofErr w:type="spellStart"/>
       <w:r>
         <w:rPr>
           <w:rFonts w:ascii="Times New Roman" w:hAnsi="Times New Roman" w:cs="Times New Roman"/>
@@ -16370,7 +15369,6 @@
         </w:rPr>
         <w:t>dataframe</w:t>
       </w:r>
-      <w:proofErr w:type="spellEnd"/>
       <w:r>
         <w:rPr>
           <w:rFonts w:ascii="Times New Roman" w:hAnsi="Times New Roman" w:cs="Times New Roman"/>
@@ -16501,39 +15499,8 @@
           <w:sz w:val="24"/>
           <w:szCs w:val="24"/>
         </w:rPr>
-        <w:t xml:space="preserve">Se comprueba si sus medias son iguales mediante un </w:t>
-      </w:r>
-      <w:proofErr w:type="spellStart"/>
-      <w:r>
-        <w:rPr>
-          <w:rFonts w:ascii="Times New Roman" w:hAnsi="Times New Roman" w:cs="Times New Roman"/>
-          <w:bCs/>
-          <w:sz w:val="24"/>
-          <w:szCs w:val="24"/>
-        </w:rPr>
-        <w:t>ftest</w:t>
-      </w:r>
-      <w:proofErr w:type="spellEnd"/>
-      <w:r>
-        <w:rPr>
-          <w:rFonts w:ascii="Times New Roman" w:hAnsi="Times New Roman" w:cs="Times New Roman"/>
-          <w:bCs/>
-          <w:sz w:val="24"/>
-          <w:szCs w:val="24"/>
-        </w:rPr>
-        <w:t xml:space="preserve"> + </w:t>
-      </w:r>
-      <w:proofErr w:type="spellStart"/>
-      <w:r>
-        <w:rPr>
-          <w:rFonts w:ascii="Times New Roman" w:hAnsi="Times New Roman" w:cs="Times New Roman"/>
-          <w:bCs/>
-          <w:sz w:val="24"/>
-          <w:szCs w:val="24"/>
-        </w:rPr>
-        <w:t>ttest</w:t>
-      </w:r>
-      <w:proofErr w:type="spellEnd"/>
+        <w:t>Se comprueba si sus medias son iguales mediante un ftest + ttest</w:t>
+      </w:r>
       <w:r>
         <w:rPr>
           <w:rFonts w:ascii="Times New Roman" w:hAnsi="Times New Roman" w:cs="Times New Roman"/>
@@ -16592,47 +15559,7 @@
           <w:sz w:val="24"/>
           <w:szCs w:val="24"/>
         </w:rPr>
-        <w:t>de equipamiento capturado (“</w:t>
-      </w:r>
-      <w:proofErr w:type="spellStart"/>
-      <w:r>
-        <w:rPr>
-          <w:rFonts w:ascii="Times New Roman" w:hAnsi="Times New Roman" w:cs="Times New Roman"/>
-          <w:bCs/>
-          <w:sz w:val="24"/>
-          <w:szCs w:val="24"/>
-        </w:rPr>
-        <w:t>captured</w:t>
-      </w:r>
-      <w:proofErr w:type="spellEnd"/>
-      <w:r>
-        <w:rPr>
-          <w:rFonts w:ascii="Times New Roman" w:hAnsi="Times New Roman" w:cs="Times New Roman"/>
-          <w:bCs/>
-          <w:sz w:val="24"/>
-          <w:szCs w:val="24"/>
-        </w:rPr>
-        <w:t xml:space="preserve">”, una subcategoría) y equipamiento capturado total (“total </w:t>
-      </w:r>
-      <w:proofErr w:type="spellStart"/>
-      <w:r>
-        <w:rPr>
-          <w:rFonts w:ascii="Times New Roman" w:hAnsi="Times New Roman" w:cs="Times New Roman"/>
-          <w:bCs/>
-          <w:sz w:val="24"/>
-          <w:szCs w:val="24"/>
-        </w:rPr>
-        <w:t>captured</w:t>
-      </w:r>
-      <w:proofErr w:type="spellEnd"/>
-      <w:r>
-        <w:rPr>
-          <w:rFonts w:ascii="Times New Roman" w:hAnsi="Times New Roman" w:cs="Times New Roman"/>
-          <w:bCs/>
-          <w:sz w:val="24"/>
-          <w:szCs w:val="24"/>
-        </w:rPr>
-        <w:t xml:space="preserve">”, categoría general), </w:t>
+        <w:t xml:space="preserve">de equipamiento capturado (“captured”, una subcategoría) y equipamiento capturado total (“total captured”, categoría general), </w:t>
       </w:r>
       <w:r>
         <w:rPr>
@@ -16650,67 +15577,7 @@
           <w:sz w:val="24"/>
           <w:szCs w:val="24"/>
         </w:rPr>
-        <w:t xml:space="preserve"> con “</w:t>
-      </w:r>
-      <w:proofErr w:type="spellStart"/>
-      <w:r>
-        <w:rPr>
-          <w:rFonts w:ascii="Times New Roman" w:hAnsi="Times New Roman" w:cs="Times New Roman"/>
-          <w:bCs/>
-          <w:sz w:val="24"/>
-          <w:szCs w:val="24"/>
-        </w:rPr>
-        <w:t>destroyed</w:t>
-      </w:r>
-      <w:proofErr w:type="spellEnd"/>
-      <w:r>
-        <w:rPr>
-          <w:rFonts w:ascii="Times New Roman" w:hAnsi="Times New Roman" w:cs="Times New Roman"/>
-          <w:bCs/>
-          <w:sz w:val="24"/>
-          <w:szCs w:val="24"/>
-        </w:rPr>
-        <w:t xml:space="preserve">” y “total </w:t>
-      </w:r>
-      <w:proofErr w:type="spellStart"/>
-      <w:r>
-        <w:rPr>
-          <w:rFonts w:ascii="Times New Roman" w:hAnsi="Times New Roman" w:cs="Times New Roman"/>
-          <w:bCs/>
-          <w:sz w:val="24"/>
-          <w:szCs w:val="24"/>
-        </w:rPr>
-        <w:t>not</w:t>
-      </w:r>
-      <w:proofErr w:type="spellEnd"/>
-      <w:r>
-        <w:rPr>
-          <w:rFonts w:ascii="Times New Roman" w:hAnsi="Times New Roman" w:cs="Times New Roman"/>
-          <w:bCs/>
-          <w:sz w:val="24"/>
-          <w:szCs w:val="24"/>
-        </w:rPr>
-        <w:t xml:space="preserve"> </w:t>
-      </w:r>
-      <w:proofErr w:type="spellStart"/>
-      <w:r>
-        <w:rPr>
-          <w:rFonts w:ascii="Times New Roman" w:hAnsi="Times New Roman" w:cs="Times New Roman"/>
-          <w:bCs/>
-          <w:sz w:val="24"/>
-          <w:szCs w:val="24"/>
-        </w:rPr>
-        <w:t>captured</w:t>
-      </w:r>
-      <w:proofErr w:type="spellEnd"/>
-      <w:r>
-        <w:rPr>
-          <w:rFonts w:ascii="Times New Roman" w:hAnsi="Times New Roman" w:cs="Times New Roman"/>
-          <w:bCs/>
-          <w:sz w:val="24"/>
-          <w:szCs w:val="24"/>
-        </w:rPr>
-        <w:t>”.</w:t>
+        <w:t xml:space="preserve"> con “destroyed” y “total not captured”.</w:t>
       </w:r>
     </w:p>
     <w:p>
@@ -16796,7 +15663,6 @@
         </w:rPr>
         <w:t xml:space="preserve">Se crean dos tablas para el </w:t>
       </w:r>
-      <w:proofErr w:type="spellStart"/>
       <w:r>
         <w:rPr>
           <w:rFonts w:ascii="Times New Roman" w:hAnsi="Times New Roman" w:cs="Times New Roman"/>
@@ -16808,7 +15674,6 @@
         </w:rPr>
         <w:t>dataframe</w:t>
       </w:r>
-      <w:proofErr w:type="spellEnd"/>
       <w:r>
         <w:rPr>
           <w:rFonts w:ascii="Times New Roman" w:hAnsi="Times New Roman" w:cs="Times New Roman"/>
@@ -16856,18 +15721,75 @@
           <w:sz w:val="24"/>
           <w:szCs w:val="24"/>
         </w:rPr>
-        <w:t>Los vehículos de transporte de infantería, tanto los que tienen capacidad ofensiva ("</w:t>
-      </w:r>
-      <w:proofErr w:type="spellStart"/>
-      <w:r>
-        <w:rPr>
-          <w:rFonts w:ascii="Times New Roman" w:hAnsi="Times New Roman" w:cs="Times New Roman"/>
-          <w:sz w:val="24"/>
-          <w:szCs w:val="24"/>
-        </w:rPr>
-        <w:t>infantry</w:t>
-      </w:r>
-      <w:proofErr w:type="spellEnd"/>
+        <w:t>Los vehículos de transporte de infantería, tanto los que tienen capacidad ofensiva ("infantry fighting vehicles", llamados APC en la hipótesis anterior) como los inofensivos ("trucks, vehicles and jeeps") son mayoría para los conjuntos soviético y no soviético</w:t>
+      </w:r>
+      <w:r>
+        <w:rPr>
+          <w:rFonts w:ascii="Times New Roman" w:hAnsi="Times New Roman" w:cs="Times New Roman"/>
+          <w:sz w:val="24"/>
+          <w:szCs w:val="24"/>
+        </w:rPr>
+        <w:t>,</w:t>
+      </w:r>
+      <w:r>
+        <w:rPr>
+          <w:rFonts w:ascii="Times New Roman" w:hAnsi="Times New Roman" w:cs="Times New Roman"/>
+          <w:sz w:val="24"/>
+          <w:szCs w:val="24"/>
+        </w:rPr>
+        <w:t xml:space="preserve"> respectivamente</w:t>
+      </w:r>
+      <w:r>
+        <w:rPr>
+          <w:rFonts w:ascii="Times New Roman" w:hAnsi="Times New Roman" w:cs="Times New Roman"/>
+          <w:sz w:val="24"/>
+          <w:szCs w:val="24"/>
+        </w:rPr>
+        <w:t>.</w:t>
+      </w:r>
+    </w:p>
+    <w:p>
+      <w:pPr>
+        <w:ind w:firstLine="284"/>
+        <w:jc w:val="both"/>
+        <w:rPr>
+          <w:rFonts w:ascii="Times New Roman" w:hAnsi="Times New Roman" w:cs="Times New Roman"/>
+          <w:sz w:val="24"/>
+          <w:szCs w:val="24"/>
+        </w:rPr>
+      </w:pPr>
+      <w:r>
+        <w:rPr>
+          <w:rFonts w:ascii="Times New Roman" w:hAnsi="Times New Roman" w:cs="Times New Roman"/>
+          <w:sz w:val="24"/>
+          <w:szCs w:val="24"/>
+        </w:rPr>
+        <w:t>Existe</w:t>
+      </w:r>
+      <w:r>
+        <w:rPr>
+          <w:rFonts w:ascii="Times New Roman" w:hAnsi="Times New Roman" w:cs="Times New Roman"/>
+          <w:sz w:val="24"/>
+          <w:szCs w:val="24"/>
+        </w:rPr>
+        <w:t xml:space="preserve"> una categoría </w:t>
+      </w:r>
+      <w:r>
+        <w:rPr>
+          <w:rFonts w:ascii="Times New Roman" w:hAnsi="Times New Roman" w:cs="Times New Roman"/>
+          <w:sz w:val="24"/>
+          <w:szCs w:val="24"/>
+        </w:rPr>
+        <w:t xml:space="preserve">a parte </w:t>
+      </w:r>
+      <w:r>
+        <w:rPr>
+          <w:rFonts w:ascii="Times New Roman" w:hAnsi="Times New Roman" w:cs="Times New Roman"/>
+          <w:sz w:val="24"/>
+          <w:szCs w:val="24"/>
+        </w:rPr>
+        <w:t>de "APC" (Armoured Personnel Carrier) en estos gráficos,</w:t>
+      </w:r>
       <w:r>
         <w:rPr>
           <w:rFonts w:ascii="Times New Roman" w:hAnsi="Times New Roman" w:cs="Times New Roman"/>
@@ -16876,304 +15798,29 @@
         </w:rPr>
         <w:t xml:space="preserve"> </w:t>
       </w:r>
-      <w:proofErr w:type="spellStart"/>
-      <w:r>
-        <w:rPr>
-          <w:rFonts w:ascii="Times New Roman" w:hAnsi="Times New Roman" w:cs="Times New Roman"/>
-          <w:sz w:val="24"/>
-          <w:szCs w:val="24"/>
-        </w:rPr>
-        <w:t>fighting</w:t>
-      </w:r>
-      <w:proofErr w:type="spellEnd"/>
-      <w:r>
-        <w:rPr>
-          <w:rFonts w:ascii="Times New Roman" w:hAnsi="Times New Roman" w:cs="Times New Roman"/>
-          <w:sz w:val="24"/>
-          <w:szCs w:val="24"/>
-        </w:rPr>
-        <w:t xml:space="preserve"> </w:t>
-      </w:r>
-      <w:proofErr w:type="spellStart"/>
-      <w:r>
-        <w:rPr>
-          <w:rFonts w:ascii="Times New Roman" w:hAnsi="Times New Roman" w:cs="Times New Roman"/>
-          <w:sz w:val="24"/>
-          <w:szCs w:val="24"/>
-        </w:rPr>
-        <w:t>vehicles</w:t>
-      </w:r>
-      <w:proofErr w:type="spellEnd"/>
-      <w:r>
-        <w:rPr>
-          <w:rFonts w:ascii="Times New Roman" w:hAnsi="Times New Roman" w:cs="Times New Roman"/>
-          <w:sz w:val="24"/>
-          <w:szCs w:val="24"/>
-        </w:rPr>
-        <w:t>", llamados APC en la hipótesis anterior) como los inofensivos ("</w:t>
-      </w:r>
-      <w:proofErr w:type="spellStart"/>
-      <w:r>
-        <w:rPr>
-          <w:rFonts w:ascii="Times New Roman" w:hAnsi="Times New Roman" w:cs="Times New Roman"/>
-          <w:sz w:val="24"/>
-          <w:szCs w:val="24"/>
-        </w:rPr>
-        <w:t>trucks</w:t>
-      </w:r>
-      <w:proofErr w:type="spellEnd"/>
-      <w:r>
-        <w:rPr>
-          <w:rFonts w:ascii="Times New Roman" w:hAnsi="Times New Roman" w:cs="Times New Roman"/>
-          <w:sz w:val="24"/>
-          <w:szCs w:val="24"/>
-        </w:rPr>
-        <w:t xml:space="preserve">, </w:t>
-      </w:r>
-      <w:proofErr w:type="spellStart"/>
-      <w:r>
-        <w:rPr>
-          <w:rFonts w:ascii="Times New Roman" w:hAnsi="Times New Roman" w:cs="Times New Roman"/>
-          <w:sz w:val="24"/>
-          <w:szCs w:val="24"/>
-        </w:rPr>
-        <w:t>vehicles</w:t>
-      </w:r>
-      <w:proofErr w:type="spellEnd"/>
-      <w:r>
-        <w:rPr>
-          <w:rFonts w:ascii="Times New Roman" w:hAnsi="Times New Roman" w:cs="Times New Roman"/>
-          <w:sz w:val="24"/>
-          <w:szCs w:val="24"/>
-        </w:rPr>
-        <w:t xml:space="preserve"> and jeeps") son mayoría para los conjuntos soviético y no soviético</w:t>
-      </w:r>
-      <w:r>
-        <w:rPr>
-          <w:rFonts w:ascii="Times New Roman" w:hAnsi="Times New Roman" w:cs="Times New Roman"/>
-          <w:sz w:val="24"/>
-          <w:szCs w:val="24"/>
-        </w:rPr>
-        <w:t>,</w:t>
-      </w:r>
-      <w:r>
-        <w:rPr>
-          <w:rFonts w:ascii="Times New Roman" w:hAnsi="Times New Roman" w:cs="Times New Roman"/>
-          <w:sz w:val="24"/>
-          <w:szCs w:val="24"/>
-        </w:rPr>
-        <w:t xml:space="preserve"> respectivamente</w:t>
-      </w:r>
-      <w:r>
-        <w:rPr>
-          <w:rFonts w:ascii="Times New Roman" w:hAnsi="Times New Roman" w:cs="Times New Roman"/>
-          <w:sz w:val="24"/>
-          <w:szCs w:val="24"/>
-        </w:rPr>
-        <w:t>.</w:t>
-      </w:r>
-    </w:p>
-    <w:p>
-      <w:pPr>
-        <w:ind w:firstLine="284"/>
-        <w:jc w:val="both"/>
-        <w:rPr>
-          <w:rFonts w:ascii="Times New Roman" w:hAnsi="Times New Roman" w:cs="Times New Roman"/>
-          <w:sz w:val="24"/>
-          <w:szCs w:val="24"/>
-        </w:rPr>
-      </w:pPr>
-      <w:r>
-        <w:rPr>
-          <w:rFonts w:ascii="Times New Roman" w:hAnsi="Times New Roman" w:cs="Times New Roman"/>
-          <w:sz w:val="24"/>
-          <w:szCs w:val="24"/>
-        </w:rPr>
-        <w:t>Existe</w:t>
-      </w:r>
-      <w:r>
-        <w:rPr>
-          <w:rFonts w:ascii="Times New Roman" w:hAnsi="Times New Roman" w:cs="Times New Roman"/>
-          <w:sz w:val="24"/>
-          <w:szCs w:val="24"/>
-        </w:rPr>
-        <w:t xml:space="preserve"> una categoría </w:t>
-      </w:r>
-      <w:r>
-        <w:rPr>
-          <w:rFonts w:ascii="Times New Roman" w:hAnsi="Times New Roman" w:cs="Times New Roman"/>
-          <w:sz w:val="24"/>
-          <w:szCs w:val="24"/>
-        </w:rPr>
-        <w:t xml:space="preserve">a parte </w:t>
-      </w:r>
-      <w:r>
-        <w:rPr>
-          <w:rFonts w:ascii="Times New Roman" w:hAnsi="Times New Roman" w:cs="Times New Roman"/>
-          <w:sz w:val="24"/>
-          <w:szCs w:val="24"/>
-        </w:rPr>
-        <w:t>de "APC" (</w:t>
-      </w:r>
-      <w:proofErr w:type="spellStart"/>
-      <w:r>
-        <w:rPr>
-          <w:rFonts w:ascii="Times New Roman" w:hAnsi="Times New Roman" w:cs="Times New Roman"/>
-          <w:sz w:val="24"/>
-          <w:szCs w:val="24"/>
-        </w:rPr>
-        <w:t>Armoured</w:t>
-      </w:r>
-      <w:proofErr w:type="spellEnd"/>
-      <w:r>
-        <w:rPr>
-          <w:rFonts w:ascii="Times New Roman" w:hAnsi="Times New Roman" w:cs="Times New Roman"/>
-          <w:sz w:val="24"/>
-          <w:szCs w:val="24"/>
-        </w:rPr>
-        <w:t xml:space="preserve"> </w:t>
-      </w:r>
-      <w:proofErr w:type="spellStart"/>
-      <w:r>
-        <w:rPr>
-          <w:rFonts w:ascii="Times New Roman" w:hAnsi="Times New Roman" w:cs="Times New Roman"/>
-          <w:sz w:val="24"/>
-          <w:szCs w:val="24"/>
-        </w:rPr>
-        <w:t>Personnel</w:t>
-      </w:r>
-      <w:proofErr w:type="spellEnd"/>
-      <w:r>
-        <w:rPr>
-          <w:rFonts w:ascii="Times New Roman" w:hAnsi="Times New Roman" w:cs="Times New Roman"/>
-          <w:sz w:val="24"/>
-          <w:szCs w:val="24"/>
-        </w:rPr>
-        <w:t xml:space="preserve"> Carrier) en estos gráficos,</w:t>
-      </w:r>
-      <w:r>
-        <w:rPr>
-          <w:rFonts w:ascii="Times New Roman" w:hAnsi="Times New Roman" w:cs="Times New Roman"/>
-          <w:sz w:val="24"/>
-          <w:szCs w:val="24"/>
-        </w:rPr>
-        <w:t xml:space="preserve"> </w:t>
-      </w:r>
-      <w:r>
-        <w:rPr>
-          <w:rFonts w:ascii="Times New Roman" w:hAnsi="Times New Roman" w:cs="Times New Roman"/>
-          <w:sz w:val="24"/>
-          <w:szCs w:val="24"/>
-        </w:rPr>
-        <w:t>pero eso y "</w:t>
-      </w:r>
-      <w:proofErr w:type="spellStart"/>
-      <w:r>
-        <w:rPr>
-          <w:rFonts w:ascii="Times New Roman" w:hAnsi="Times New Roman" w:cs="Times New Roman"/>
-          <w:sz w:val="24"/>
-          <w:szCs w:val="24"/>
-        </w:rPr>
-        <w:t>infantry</w:t>
-      </w:r>
-      <w:proofErr w:type="spellEnd"/>
-      <w:r>
-        <w:rPr>
-          <w:rFonts w:ascii="Times New Roman" w:hAnsi="Times New Roman" w:cs="Times New Roman"/>
-          <w:sz w:val="24"/>
-          <w:szCs w:val="24"/>
-        </w:rPr>
-        <w:t xml:space="preserve"> </w:t>
-      </w:r>
-      <w:proofErr w:type="spellStart"/>
-      <w:r>
-        <w:rPr>
-          <w:rFonts w:ascii="Times New Roman" w:hAnsi="Times New Roman" w:cs="Times New Roman"/>
-          <w:sz w:val="24"/>
-          <w:szCs w:val="24"/>
-        </w:rPr>
-        <w:t>fighting</w:t>
-      </w:r>
-      <w:proofErr w:type="spellEnd"/>
-      <w:r>
-        <w:rPr>
-          <w:rFonts w:ascii="Times New Roman" w:hAnsi="Times New Roman" w:cs="Times New Roman"/>
-          <w:sz w:val="24"/>
-          <w:szCs w:val="24"/>
-        </w:rPr>
-        <w:t xml:space="preserve"> </w:t>
-      </w:r>
-      <w:proofErr w:type="spellStart"/>
-      <w:r>
-        <w:rPr>
-          <w:rFonts w:ascii="Times New Roman" w:hAnsi="Times New Roman" w:cs="Times New Roman"/>
-          <w:sz w:val="24"/>
-          <w:szCs w:val="24"/>
-        </w:rPr>
-        <w:t>vehicles</w:t>
-      </w:r>
-      <w:proofErr w:type="spellEnd"/>
-      <w:r>
-        <w:rPr>
-          <w:rFonts w:ascii="Times New Roman" w:hAnsi="Times New Roman" w:cs="Times New Roman"/>
-          <w:sz w:val="24"/>
-          <w:szCs w:val="24"/>
-        </w:rPr>
-        <w:t>" (IFV) son prácticamente lo mismo, con pequeñas (y muy discutidas) diferencias (el uno estaría más orientado al transporte, y, el otro, al combate). Si en la tabla de equipamiento de la hipótesis anterior no se nombra otra tipología de blindado de transporte que el APC, es porque ya aglutina todos los vehículos de transporte con capacidad de combate (APC e IFV), no porque no existan. De lo contrario, las tablas estudiadas (</w:t>
-      </w:r>
-      <w:proofErr w:type="spellStart"/>
-      <w:r>
-        <w:rPr>
-          <w:rFonts w:ascii="Times New Roman" w:hAnsi="Times New Roman" w:cs="Times New Roman"/>
-          <w:sz w:val="24"/>
-          <w:szCs w:val="24"/>
-        </w:rPr>
-        <w:t>df_equipment</w:t>
-      </w:r>
-      <w:proofErr w:type="spellEnd"/>
-      <w:r>
-        <w:rPr>
-          <w:rFonts w:ascii="Times New Roman" w:hAnsi="Times New Roman" w:cs="Times New Roman"/>
-          <w:sz w:val="24"/>
-          <w:szCs w:val="24"/>
-        </w:rPr>
-        <w:t xml:space="preserve"> y </w:t>
-      </w:r>
-      <w:proofErr w:type="spellStart"/>
-      <w:r>
-        <w:rPr>
-          <w:rFonts w:ascii="Times New Roman" w:hAnsi="Times New Roman" w:cs="Times New Roman"/>
-          <w:sz w:val="24"/>
-          <w:szCs w:val="24"/>
-        </w:rPr>
-        <w:t>df_tech</w:t>
-      </w:r>
-      <w:proofErr w:type="spellEnd"/>
-      <w:r>
-        <w:rPr>
-          <w:rFonts w:ascii="Times New Roman" w:hAnsi="Times New Roman" w:cs="Times New Roman"/>
-          <w:sz w:val="24"/>
-          <w:szCs w:val="24"/>
-        </w:rPr>
-        <w:t>/</w:t>
-      </w:r>
-      <w:proofErr w:type="spellStart"/>
-      <w:r>
-        <w:rPr>
-          <w:rFonts w:ascii="Times New Roman" w:hAnsi="Times New Roman" w:cs="Times New Roman"/>
-          <w:sz w:val="24"/>
-          <w:szCs w:val="24"/>
-        </w:rPr>
-        <w:t>df_uk_tech</w:t>
-      </w:r>
-      <w:proofErr w:type="spellEnd"/>
-      <w:r>
-        <w:rPr>
-          <w:rFonts w:ascii="Times New Roman" w:hAnsi="Times New Roman" w:cs="Times New Roman"/>
-          <w:sz w:val="24"/>
-          <w:szCs w:val="24"/>
-        </w:rPr>
-        <w:t>) se estarían contradiciendo</w:t>
+      <w:r>
+        <w:rPr>
+          <w:rFonts w:ascii="Times New Roman" w:hAnsi="Times New Roman" w:cs="Times New Roman"/>
+          <w:sz w:val="24"/>
+          <w:szCs w:val="24"/>
+        </w:rPr>
+        <w:t>pero eso y "infantry fighting vehicles" (IFV) son prácticamente lo mismo, con pequeñas (y muy discutidas) diferencias (el uno estaría más orientado al transporte, y, el otro, al combate). Si en la tabla de equipamiento de la hipótesis anterior no se nombra otra tipología de blindado de transporte que el APC, es porque aglutina todos los vehículos de transporte con capacidad de combate (APC e IFV)</w:t>
+      </w:r>
+      <w:r>
+        <w:rPr>
+          <w:rFonts w:ascii="Times New Roman" w:hAnsi="Times New Roman" w:cs="Times New Roman"/>
+          <w:sz w:val="24"/>
+          <w:szCs w:val="24"/>
+        </w:rPr>
+        <w:t xml:space="preserve"> como si fueran de un mismo tipo</w:t>
+      </w:r>
+      <w:r>
+        <w:rPr>
+          <w:rFonts w:ascii="Times New Roman" w:hAnsi="Times New Roman" w:cs="Times New Roman"/>
+          <w:sz w:val="24"/>
+          <w:szCs w:val="24"/>
+        </w:rPr>
+        <w:t>, no porque no existan. De lo contrario, las tablas estudiadas (df_equipment y df_tech/df_uk_tech) se estarían contradiciendo</w:t>
       </w:r>
       <w:r>
         <w:rPr>
@@ -17265,7 +15912,39 @@
           <w:sz w:val="24"/>
           <w:szCs w:val="24"/>
         </w:rPr>
-        <w:t>. El enlace</w:t>
+        <w:t xml:space="preserve">. </w:t>
+      </w:r>
+      <w:r>
+        <w:rPr>
+          <w:rFonts w:ascii="Times New Roman" w:hAnsi="Times New Roman" w:cs="Times New Roman"/>
+          <w:sz w:val="24"/>
+          <w:szCs w:val="24"/>
+        </w:rPr>
+        <w:t xml:space="preserve">¡Atención! </w:t>
+      </w:r>
+      <w:r>
+        <w:rPr>
+          <w:rFonts w:ascii="Times New Roman" w:hAnsi="Times New Roman" w:cs="Times New Roman"/>
+          <w:sz w:val="24"/>
+          <w:szCs w:val="24"/>
+        </w:rPr>
+        <w:t xml:space="preserve">El </w:t>
+      </w:r>
+      <w:r>
+        <w:rPr>
+          <w:rFonts w:ascii="Times New Roman" w:hAnsi="Times New Roman" w:cs="Times New Roman"/>
+          <w:sz w:val="24"/>
+          <w:szCs w:val="24"/>
+        </w:rPr>
+        <w:t xml:space="preserve">anexo y el </w:t>
+      </w:r>
+      <w:r>
+        <w:rPr>
+          <w:rFonts w:ascii="Times New Roman" w:hAnsi="Times New Roman" w:cs="Times New Roman"/>
+          <w:sz w:val="24"/>
+          <w:szCs w:val="24"/>
+        </w:rPr>
+        <w:t>enlace</w:t>
       </w:r>
       <w:r>
         <w:rPr>
@@ -17281,6 +15960,14 @@
           <w:sz w:val="24"/>
           <w:szCs w:val="24"/>
         </w:rPr>
+        <w:t>s</w:t>
+      </w:r>
+      <w:r>
+        <w:rPr>
+          <w:rFonts w:ascii="Times New Roman" w:hAnsi="Times New Roman" w:cs="Times New Roman"/>
+          <w:sz w:val="24"/>
+          <w:szCs w:val="24"/>
+        </w:rPr>
         <w:t xml:space="preserve"> solo</w:t>
       </w:r>
       <w:r>
@@ -17289,7 +15976,23 @@
           <w:sz w:val="24"/>
           <w:szCs w:val="24"/>
         </w:rPr>
-        <w:t xml:space="preserve"> indica las capacidades militares de ambas naciones; </w:t>
+        <w:t xml:space="preserve"> indica</w:t>
+      </w:r>
+      <w:r>
+        <w:rPr>
+          <w:rFonts w:ascii="Times New Roman" w:hAnsi="Times New Roman" w:cs="Times New Roman"/>
+          <w:sz w:val="24"/>
+          <w:szCs w:val="24"/>
+        </w:rPr>
+        <w:t>n</w:t>
+      </w:r>
+      <w:r>
+        <w:rPr>
+          <w:rFonts w:ascii="Times New Roman" w:hAnsi="Times New Roman" w:cs="Times New Roman"/>
+          <w:sz w:val="24"/>
+          <w:szCs w:val="24"/>
+        </w:rPr>
+        <w:t xml:space="preserve"> las capacidades militares de ambas naciones; </w:t>
       </w:r>
       <w:r>
         <w:rPr>
@@ -17346,7 +16049,6 @@
         </w:rPr>
         <w:t xml:space="preserve">Se crea, para los </w:t>
       </w:r>
-      <w:proofErr w:type="spellStart"/>
       <w:r>
         <w:rPr>
           <w:rFonts w:ascii="Times New Roman" w:hAnsi="Times New Roman" w:cs="Times New Roman"/>
@@ -17357,7 +16059,6 @@
         </w:rPr>
         <w:t>dataframes</w:t>
       </w:r>
-      <w:proofErr w:type="spellEnd"/>
       <w:r>
         <w:rPr>
           <w:rFonts w:ascii="Times New Roman" w:hAnsi="Times New Roman" w:cs="Times New Roman"/>
@@ -17382,25 +16083,7 @@
           <w:sz w:val="24"/>
           <w:szCs w:val="24"/>
         </w:rPr>
-        <w:t xml:space="preserve"> (que no van a </w:t>
-      </w:r>
-      <w:proofErr w:type="spellStart"/>
-      <w:r>
-        <w:rPr>
-          <w:rFonts w:ascii="Times New Roman" w:hAnsi="Times New Roman" w:cs="Times New Roman"/>
-          <w:sz w:val="24"/>
-          <w:szCs w:val="24"/>
-        </w:rPr>
-        <w:t>utils</w:t>
-      </w:r>
-      <w:proofErr w:type="spellEnd"/>
-      <w:r>
-        <w:rPr>
-          <w:rFonts w:ascii="Times New Roman" w:hAnsi="Times New Roman" w:cs="Times New Roman"/>
-          <w:sz w:val="24"/>
-          <w:szCs w:val="24"/>
-        </w:rPr>
-        <w:t xml:space="preserve">), una </w:t>
+        <w:t xml:space="preserve"> (que no van a utils), una </w:t>
       </w:r>
       <w:r>
         <w:rPr>
@@ -17542,43 +16225,7 @@
           <w:sz w:val="24"/>
           <w:szCs w:val="24"/>
         </w:rPr>
-        <w:t xml:space="preserve">Son pocos valores para cada caso, así que, una vez comprobado que las varianzas son iguales mediante </w:t>
-      </w:r>
-      <w:proofErr w:type="spellStart"/>
-      <w:r>
-        <w:rPr>
-          <w:rFonts w:ascii="Times New Roman" w:hAnsi="Times New Roman" w:cs="Times New Roman"/>
-          <w:sz w:val="24"/>
-          <w:szCs w:val="24"/>
-        </w:rPr>
-        <w:t>ftests</w:t>
-      </w:r>
-      <w:proofErr w:type="spellEnd"/>
-      <w:r>
-        <w:rPr>
-          <w:rFonts w:ascii="Times New Roman" w:hAnsi="Times New Roman" w:cs="Times New Roman"/>
-          <w:sz w:val="24"/>
-          <w:szCs w:val="24"/>
-        </w:rPr>
-        <w:t xml:space="preserve">, se hacen </w:t>
-      </w:r>
-      <w:proofErr w:type="spellStart"/>
-      <w:r>
-        <w:rPr>
-          <w:rFonts w:ascii="Times New Roman" w:hAnsi="Times New Roman" w:cs="Times New Roman"/>
-          <w:sz w:val="24"/>
-          <w:szCs w:val="24"/>
-        </w:rPr>
-        <w:t>ttests</w:t>
-      </w:r>
-      <w:proofErr w:type="spellEnd"/>
-      <w:r>
-        <w:rPr>
-          <w:rFonts w:ascii="Times New Roman" w:hAnsi="Times New Roman" w:cs="Times New Roman"/>
-          <w:sz w:val="24"/>
-          <w:szCs w:val="24"/>
-        </w:rPr>
-        <w:t>.</w:t>
+        <w:t>Son pocos valores para cada caso, así que, una vez comprobado que las varianzas son iguales mediante ftests, se hacen ttests.</w:t>
       </w:r>
     </w:p>
     <w:p>
@@ -17597,25 +16244,7 @@
           <w:sz w:val="24"/>
           <w:szCs w:val="24"/>
         </w:rPr>
-        <w:t xml:space="preserve">Todos los </w:t>
-      </w:r>
-      <w:proofErr w:type="spellStart"/>
-      <w:r>
-        <w:rPr>
-          <w:rFonts w:ascii="Times New Roman" w:hAnsi="Times New Roman" w:cs="Times New Roman"/>
-          <w:sz w:val="24"/>
-          <w:szCs w:val="24"/>
-        </w:rPr>
-        <w:t>pvalores</w:t>
-      </w:r>
-      <w:proofErr w:type="spellEnd"/>
-      <w:r>
-        <w:rPr>
-          <w:rFonts w:ascii="Times New Roman" w:hAnsi="Times New Roman" w:cs="Times New Roman"/>
-          <w:sz w:val="24"/>
-          <w:szCs w:val="24"/>
-        </w:rPr>
-        <w:t xml:space="preserve"> son superiores a 0.05, y, por tanto, iguales. Ni se capturan más (ni menos) soviéticos en ningún caso, ni hay diferencia entre lo que captura Rusia y lo que captura Ucrania</w:t>
+        <w:t>Todos los pvalores son superiores a 0.05, y, por tanto, iguales. Ni se capturan más (ni menos) soviéticos en ningún caso, ni hay diferencia entre lo que captura Rusia y lo que captura Ucrania</w:t>
       </w:r>
       <w:r>
         <w:rPr>
@@ -17812,47 +16441,7 @@
           <w:sz w:val="24"/>
           <w:szCs w:val="24"/>
         </w:rPr>
-        <w:t>Ambas categorías corresponden a APC y "</w:t>
-      </w:r>
-      <w:proofErr w:type="spellStart"/>
-      <w:r>
-        <w:rPr>
-          <w:rFonts w:ascii="Times New Roman" w:hAnsi="Times New Roman" w:cs="Times New Roman"/>
-          <w:bCs/>
-          <w:sz w:val="24"/>
-          <w:szCs w:val="24"/>
-        </w:rPr>
-        <w:t>vehicles</w:t>
-      </w:r>
-      <w:proofErr w:type="spellEnd"/>
-      <w:r>
-        <w:rPr>
-          <w:rFonts w:ascii="Times New Roman" w:hAnsi="Times New Roman" w:cs="Times New Roman"/>
-          <w:bCs/>
-          <w:sz w:val="24"/>
-          <w:szCs w:val="24"/>
-        </w:rPr>
-        <w:t xml:space="preserve"> and fuel </w:t>
-      </w:r>
-      <w:proofErr w:type="spellStart"/>
-      <w:r>
-        <w:rPr>
-          <w:rFonts w:ascii="Times New Roman" w:hAnsi="Times New Roman" w:cs="Times New Roman"/>
-          <w:bCs/>
-          <w:sz w:val="24"/>
-          <w:szCs w:val="24"/>
-        </w:rPr>
-        <w:t>tanks</w:t>
-      </w:r>
-      <w:proofErr w:type="spellEnd"/>
-      <w:r>
-        <w:rPr>
-          <w:rFonts w:ascii="Times New Roman" w:hAnsi="Times New Roman" w:cs="Times New Roman"/>
-          <w:bCs/>
-          <w:sz w:val="24"/>
-          <w:szCs w:val="24"/>
-        </w:rPr>
-        <w:t>"</w:t>
+        <w:t>Ambas categorías corresponden a APC y "vehicles and fuel tanks"</w:t>
       </w:r>
       <w:r>
         <w:rPr>
@@ -17921,17 +16510,7 @@
           <w:sz w:val="24"/>
           <w:szCs w:val="24"/>
         </w:rPr>
-        <w:t xml:space="preserve">Los </w:t>
-      </w:r>
-      <w:proofErr w:type="spellStart"/>
-      <w:r>
-        <w:rPr>
-          <w:rFonts w:ascii="Times New Roman" w:hAnsi="Times New Roman" w:cs="Times New Roman"/>
-          <w:bCs/>
-          <w:sz w:val="24"/>
-          <w:szCs w:val="24"/>
-        </w:rPr>
-        <w:t>ttest</w:t>
+        <w:t>Los ttest</w:t>
       </w:r>
       <w:r>
         <w:rPr>
@@ -17942,7 +16521,6 @@
         </w:rPr>
         <w:t>s</w:t>
       </w:r>
-      <w:proofErr w:type="spellEnd"/>
       <w:r>
         <w:rPr>
           <w:rFonts w:ascii="Times New Roman" w:hAnsi="Times New Roman" w:cs="Times New Roman"/>
@@ -18347,7 +16925,55 @@
           <w:sz w:val="24"/>
           <w:szCs w:val="24"/>
         </w:rPr>
-        <w:t>Hay que fijarse en los cambios de estrategia rusa: en el momento en que se sirvan menos de infantería (probablemente porque pasen a destruir las ciudades en lugar de tomarlas), los países colindantes deben prepararse para la posibilidad de recibir más refugiados</w:t>
+        <w:t xml:space="preserve">Hay que fijarse en los cambios </w:t>
+      </w:r>
+      <w:r>
+        <w:rPr>
+          <w:rFonts w:ascii="Times New Roman" w:hAnsi="Times New Roman" w:cs="Times New Roman"/>
+          <w:sz w:val="24"/>
+          <w:szCs w:val="24"/>
+        </w:rPr>
+        <w:t>en la</w:t>
+      </w:r>
+      <w:r>
+        <w:rPr>
+          <w:rFonts w:ascii="Times New Roman" w:hAnsi="Times New Roman" w:cs="Times New Roman"/>
+          <w:sz w:val="24"/>
+          <w:szCs w:val="24"/>
+        </w:rPr>
+        <w:t xml:space="preserve"> estrategia rusa: en el momento en que se sirvan menos de infantería </w:t>
+      </w:r>
+      <w:r>
+        <w:rPr>
+          <w:rFonts w:ascii="Times New Roman" w:hAnsi="Times New Roman" w:cs="Times New Roman"/>
+          <w:sz w:val="24"/>
+          <w:szCs w:val="24"/>
+        </w:rPr>
+        <w:t>—</w:t>
+      </w:r>
+      <w:r>
+        <w:rPr>
+          <w:rFonts w:ascii="Times New Roman" w:hAnsi="Times New Roman" w:cs="Times New Roman"/>
+          <w:sz w:val="24"/>
+          <w:szCs w:val="24"/>
+        </w:rPr>
+        <w:t>probablemente porque pasen a destruir las ciudades en lugar de tomarlas</w:t>
+      </w:r>
+      <w:r>
+        <w:rPr>
+          <w:rFonts w:ascii="Times New Roman" w:hAnsi="Times New Roman" w:cs="Times New Roman"/>
+          <w:sz w:val="24"/>
+          <w:szCs w:val="24"/>
+        </w:rPr>
+        <w:t>—</w:t>
+      </w:r>
+      <w:r>
+        <w:rPr>
+          <w:rFonts w:ascii="Times New Roman" w:hAnsi="Times New Roman" w:cs="Times New Roman"/>
+          <w:sz w:val="24"/>
+          <w:szCs w:val="24"/>
+        </w:rPr>
+        <w:t>, los países colindantes deben prepararse para la posibilidad de recibir más refugiados</w:t>
       </w:r>
       <w:r>
         <w:rPr>
@@ -18460,97 +17086,7 @@
           <w:sz w:val="24"/>
           <w:szCs w:val="24"/>
         </w:rPr>
-        <w:t>, es preferible que sean APC (</w:t>
-      </w:r>
-      <w:proofErr w:type="spellStart"/>
-      <w:r>
-        <w:rPr>
-          <w:rFonts w:ascii="Times New Roman" w:hAnsi="Times New Roman" w:cs="Times New Roman"/>
-          <w:sz w:val="24"/>
-          <w:szCs w:val="24"/>
-        </w:rPr>
-        <w:t>Armoured</w:t>
-      </w:r>
-      <w:proofErr w:type="spellEnd"/>
-      <w:r>
-        <w:rPr>
-          <w:rFonts w:ascii="Times New Roman" w:hAnsi="Times New Roman" w:cs="Times New Roman"/>
-          <w:sz w:val="24"/>
-          <w:szCs w:val="24"/>
-        </w:rPr>
-        <w:t xml:space="preserve"> </w:t>
-      </w:r>
-      <w:proofErr w:type="spellStart"/>
-      <w:r>
-        <w:rPr>
-          <w:rFonts w:ascii="Times New Roman" w:hAnsi="Times New Roman" w:cs="Times New Roman"/>
-          <w:sz w:val="24"/>
-          <w:szCs w:val="24"/>
-        </w:rPr>
-        <w:t>Personnel</w:t>
-      </w:r>
-      <w:proofErr w:type="spellEnd"/>
-      <w:r>
-        <w:rPr>
-          <w:rFonts w:ascii="Times New Roman" w:hAnsi="Times New Roman" w:cs="Times New Roman"/>
-          <w:sz w:val="24"/>
-          <w:szCs w:val="24"/>
-        </w:rPr>
-        <w:t xml:space="preserve"> Carrier) antes que IFV (</w:t>
-      </w:r>
-      <w:proofErr w:type="spellStart"/>
-      <w:r>
-        <w:rPr>
-          <w:rFonts w:ascii="Times New Roman" w:hAnsi="Times New Roman" w:cs="Times New Roman"/>
-          <w:sz w:val="24"/>
-          <w:szCs w:val="24"/>
-        </w:rPr>
-        <w:t>Infantry</w:t>
-      </w:r>
-      <w:proofErr w:type="spellEnd"/>
-      <w:r>
-        <w:rPr>
-          <w:rFonts w:ascii="Times New Roman" w:hAnsi="Times New Roman" w:cs="Times New Roman"/>
-          <w:sz w:val="24"/>
-          <w:szCs w:val="24"/>
-        </w:rPr>
-        <w:t xml:space="preserve"> </w:t>
-      </w:r>
-      <w:proofErr w:type="spellStart"/>
-      <w:r>
-        <w:rPr>
-          <w:rFonts w:ascii="Times New Roman" w:hAnsi="Times New Roman" w:cs="Times New Roman"/>
-          <w:sz w:val="24"/>
-          <w:szCs w:val="24"/>
-        </w:rPr>
-        <w:t>Fighting</w:t>
-      </w:r>
-      <w:proofErr w:type="spellEnd"/>
-      <w:r>
-        <w:rPr>
-          <w:rFonts w:ascii="Times New Roman" w:hAnsi="Times New Roman" w:cs="Times New Roman"/>
-          <w:sz w:val="24"/>
-          <w:szCs w:val="24"/>
-        </w:rPr>
-        <w:t xml:space="preserve"> </w:t>
-      </w:r>
-      <w:proofErr w:type="spellStart"/>
-      <w:r>
-        <w:rPr>
-          <w:rFonts w:ascii="Times New Roman" w:hAnsi="Times New Roman" w:cs="Times New Roman"/>
-          <w:sz w:val="24"/>
-          <w:szCs w:val="24"/>
-        </w:rPr>
-        <w:t>Vehicle</w:t>
-      </w:r>
-      <w:proofErr w:type="spellEnd"/>
-      <w:r>
-        <w:rPr>
-          <w:rFonts w:ascii="Times New Roman" w:hAnsi="Times New Roman" w:cs="Times New Roman"/>
-          <w:sz w:val="24"/>
-          <w:szCs w:val="24"/>
-        </w:rPr>
-        <w:t xml:space="preserve">). Si se atacan APC/IFV, </w:t>
+        <w:t xml:space="preserve">, es preferible que sean APC (Armoured Personnel Carrier) antes que IFV (Infantry Fighting Vehicle). Si se atacan APC/IFV, </w:t>
       </w:r>
       <w:r>
         <w:rPr>
